--- a/Simulation Report.docx
+++ b/Simulation Report.docx
@@ -2,15 +2,1214 @@
 <file path=word/document.xml><?xml version="1.0" encoding="utf-8"?>
 <w:document xmlns:wpc="http://schemas.microsoft.com/office/word/2010/wordprocessingCanvas" xmlns:cx="http://schemas.microsoft.com/office/drawing/2014/chartex" xmlns:cx1="http://schemas.microsoft.com/office/drawing/2015/9/8/chartex" xmlns:cx2="http://schemas.microsoft.com/office/drawing/2015/10/21/chartex" xmlns:cx3="http://schemas.microsoft.com/office/drawing/2016/5/9/chartex" xmlns:cx4="http://schemas.microsoft.com/office/drawing/2016/5/10/chartex" xmlns:cx5="http://schemas.microsoft.com/office/drawing/2016/5/11/chartex" xmlns:cx6="http://schemas.microsoft.com/office/drawing/2016/5/12/chartex" xmlns:cx7="http://schemas.microsoft.com/office/drawing/2016/5/13/chartex" xmlns:cx8="http://schemas.microsoft.com/office/drawing/2016/5/14/chartex" xmlns:mc="http://schemas.openxmlformats.org/markup-compatibility/2006" xmlns:aink="http://schemas.microsoft.com/office/drawing/2016/ink" xmlns:am3d="http://schemas.microsoft.com/office/drawing/2017/model3d" xmlns:o="urn:schemas-microsoft-com:office:office" xmlns:r="http://schemas.openxmlformats.org/officeDocument/2006/relationships" xmlns:m="http://schemas.openxmlformats.org/officeDocument/2006/math" xmlns:v="urn:schemas-microsoft-com:vml" xmlns:wp14="http://schemas.microsoft.com/office/word/2010/wordprocessingDrawing" xmlns:wp="http://schemas.openxmlformats.org/drawingml/2006/wordprocessingDrawing" xmlns:w10="urn:schemas-microsoft-com:office:word" xmlns:w="http://schemas.openxmlformats.org/wordprocessingml/2006/main" xmlns:w14="http://schemas.microsoft.com/office/word/2010/wordml" xmlns:w15="http://schemas.microsoft.com/office/word/2012/wordml" xmlns:w16cex="http://schemas.microsoft.com/office/word/2018/wordml/cex" xmlns:w16cid="http://schemas.microsoft.com/office/word/2016/wordml/cid" xmlns:w16="http://schemas.microsoft.com/office/word/2018/wordml" xmlns:w16sdtdh="http://schemas.microsoft.com/office/word/2020/wordml/sdtdatahash" xmlns:w16se="http://schemas.microsoft.com/office/word/2015/wordml/symex" xmlns:wpg="http://schemas.microsoft.com/office/word/2010/wordprocessingGroup" xmlns:wpi="http://schemas.microsoft.com/office/word/2010/wordprocessingInk" xmlns:wne="http://schemas.microsoft.com/office/word/2006/wordml" xmlns:wps="http://schemas.microsoft.com/office/word/2010/wordprocessingShape" mc:Ignorable="w14 w15 w16se w16cid w16 w16cex w16sdtdh wp14">
   <w:body>
-    <w:p/>
+    <w:sdt>
+      <w:sdtPr>
+        <w:rPr>
+          <w:color w:val="4472C4" w:themeColor="accent1"/>
+        </w:rPr>
+        <w:id w:val="-1476069042"/>
+        <w:docPartObj>
+          <w:docPartGallery w:val="Cover Pages"/>
+          <w:docPartUnique/>
+        </w:docPartObj>
+      </w:sdtPr>
+      <w:sdtEndPr>
+        <w:rPr>
+          <w:rFonts w:eastAsiaTheme="minorHAnsi"/>
+          <w:color w:val="auto"/>
+        </w:rPr>
+      </w:sdtEndPr>
+      <w:sdtContent>
+        <w:p>
+          <w:pPr>
+            <w:pStyle w:val="NoSpacing"/>
+            <w:spacing w:before="1540" w:after="240"/>
+            <w:jc w:val="center"/>
+            <w:rPr>
+              <w:color w:val="4472C4" w:themeColor="accent1"/>
+            </w:rPr>
+          </w:pPr>
+          <w:r>
+            <w:rPr>
+              <w:noProof/>
+              <w:color w:val="4472C4" w:themeColor="accent1"/>
+            </w:rPr>
+            <w:drawing>
+              <wp:inline distT="0" distB="0" distL="0" distR="0" wp14:anchorId="03D5AC17" wp14:editId="373797A4">
+                <wp:extent cx="1417320" cy="750898"/>
+                <wp:effectExtent l="0" t="0" r="0" b="0"/>
+                <wp:docPr id="143" name="Picture 143"/>
+                <wp:cNvGraphicFramePr>
+                  <a:graphicFrameLocks xmlns:a="http://schemas.openxmlformats.org/drawingml/2006/main" noChangeAspect="1"/>
+                </wp:cNvGraphicFramePr>
+                <a:graphic xmlns:a="http://schemas.openxmlformats.org/drawingml/2006/main">
+                  <a:graphicData uri="http://schemas.openxmlformats.org/drawingml/2006/picture">
+                    <pic:pic xmlns:pic="http://schemas.openxmlformats.org/drawingml/2006/picture">
+                      <pic:nvPicPr>
+                        <pic:cNvPr id="3" name="t55.png"/>
+                        <pic:cNvPicPr/>
+                      </pic:nvPicPr>
+                      <pic:blipFill>
+                        <a:blip r:embed="rId6" cstate="print">
+                          <a:duotone>
+                            <a:schemeClr val="accent1">
+                              <a:shade val="45000"/>
+                              <a:satMod val="135000"/>
+                            </a:schemeClr>
+                            <a:prstClr val="white"/>
+                          </a:duotone>
+                          <a:extLst>
+                            <a:ext uri="{28A0092B-C50C-407E-A947-70E740481C1C}">
+                              <a14:useLocalDpi xmlns:a14="http://schemas.microsoft.com/office/drawing/2010/main" val="0"/>
+                            </a:ext>
+                          </a:extLst>
+                        </a:blip>
+                        <a:stretch>
+                          <a:fillRect/>
+                        </a:stretch>
+                      </pic:blipFill>
+                      <pic:spPr>
+                        <a:xfrm>
+                          <a:off x="0" y="0"/>
+                          <a:ext cx="1417320" cy="750898"/>
+                        </a:xfrm>
+                        <a:prstGeom prst="rect">
+                          <a:avLst/>
+                        </a:prstGeom>
+                        <a:noFill/>
+                        <a:ln>
+                          <a:noFill/>
+                        </a:ln>
+                      </pic:spPr>
+                    </pic:pic>
+                  </a:graphicData>
+                </a:graphic>
+              </wp:inline>
+            </w:drawing>
+          </w:r>
+        </w:p>
+        <w:sdt>
+          <w:sdtPr>
+            <w:rPr>
+              <w:rFonts w:asciiTheme="majorHAnsi" w:eastAsiaTheme="majorEastAsia" w:hAnsiTheme="majorHAnsi" w:cstheme="majorBidi"/>
+              <w:caps/>
+              <w:color w:val="4472C4" w:themeColor="accent1"/>
+              <w:sz w:val="72"/>
+              <w:szCs w:val="72"/>
+            </w:rPr>
+            <w:alias w:val="Title"/>
+            <w:tag w:val=""/>
+            <w:id w:val="1735040861"/>
+            <w:placeholder>
+              <w:docPart w:val="C8A96586CC99486796E3584BB56B109E"/>
+            </w:placeholder>
+            <w:showingPlcHdr/>
+            <w:dataBinding w:prefixMappings="xmlns:ns0='http://purl.org/dc/elements/1.1/' xmlns:ns1='http://schemas.openxmlformats.org/package/2006/metadata/core-properties' " w:xpath="/ns1:coreProperties[1]/ns0:title[1]" w:storeItemID="{6C3C8BC8-F283-45AE-878A-BAB7291924A1}"/>
+            <w:text/>
+          </w:sdtPr>
+          <w:sdtEndPr>
+            <w:rPr>
+              <w:sz w:val="80"/>
+              <w:szCs w:val="80"/>
+            </w:rPr>
+          </w:sdtEndPr>
+          <w:sdtContent>
+            <w:p>
+              <w:pPr>
+                <w:pStyle w:val="NoSpacing"/>
+                <w:pBdr>
+                  <w:top w:val="single" w:sz="6" w:space="6" w:color="4472C4" w:themeColor="accent1"/>
+                  <w:bottom w:val="single" w:sz="6" w:space="6" w:color="4472C4" w:themeColor="accent1"/>
+                </w:pBdr>
+                <w:spacing w:after="240"/>
+                <w:jc w:val="center"/>
+                <w:rPr>
+                  <w:rFonts w:asciiTheme="majorHAnsi" w:eastAsiaTheme="majorEastAsia" w:hAnsiTheme="majorHAnsi" w:cstheme="majorBidi"/>
+                  <w:caps/>
+                  <w:color w:val="4472C4" w:themeColor="accent1"/>
+                  <w:sz w:val="80"/>
+                  <w:szCs w:val="80"/>
+                </w:rPr>
+              </w:pPr>
+              <w:r>
+                <w:rPr>
+                  <w:rFonts w:asciiTheme="majorHAnsi" w:eastAsiaTheme="majorEastAsia" w:hAnsiTheme="majorHAnsi" w:cstheme="majorBidi"/>
+                  <w:caps/>
+                  <w:color w:val="4472C4" w:themeColor="accent1"/>
+                  <w:sz w:val="80"/>
+                  <w:szCs w:val="80"/>
+                </w:rPr>
+                <w:t>[Document title]</w:t>
+              </w:r>
+            </w:p>
+          </w:sdtContent>
+        </w:sdt>
+        <w:sdt>
+          <w:sdtPr>
+            <w:rPr>
+              <w:color w:val="4472C4" w:themeColor="accent1"/>
+              <w:sz w:val="28"/>
+              <w:szCs w:val="28"/>
+            </w:rPr>
+            <w:alias w:val="Subtitle"/>
+            <w:tag w:val=""/>
+            <w:id w:val="328029620"/>
+            <w:placeholder>
+              <w:docPart w:val="F365ADBBF00E4AF0ACD712627B244DE6"/>
+            </w:placeholder>
+            <w:showingPlcHdr/>
+            <w:dataBinding w:prefixMappings="xmlns:ns0='http://purl.org/dc/elements/1.1/' xmlns:ns1='http://schemas.openxmlformats.org/package/2006/metadata/core-properties' " w:xpath="/ns1:coreProperties[1]/ns0:subject[1]" w:storeItemID="{6C3C8BC8-F283-45AE-878A-BAB7291924A1}"/>
+            <w:text/>
+          </w:sdtPr>
+          <w:sdtContent>
+            <w:p>
+              <w:pPr>
+                <w:pStyle w:val="NoSpacing"/>
+                <w:jc w:val="center"/>
+                <w:rPr>
+                  <w:color w:val="4472C4" w:themeColor="accent1"/>
+                  <w:sz w:val="28"/>
+                  <w:szCs w:val="28"/>
+                </w:rPr>
+              </w:pPr>
+              <w:r>
+                <w:rPr>
+                  <w:color w:val="4472C4" w:themeColor="accent1"/>
+                  <w:sz w:val="28"/>
+                  <w:szCs w:val="28"/>
+                </w:rPr>
+                <w:t>[Document subtitle]</w:t>
+              </w:r>
+            </w:p>
+          </w:sdtContent>
+        </w:sdt>
+        <w:p>
+          <w:pPr>
+            <w:pStyle w:val="NoSpacing"/>
+            <w:spacing w:before="480"/>
+            <w:jc w:val="center"/>
+            <w:rPr>
+              <w:color w:val="4472C4" w:themeColor="accent1"/>
+            </w:rPr>
+          </w:pPr>
+          <w:r>
+            <w:rPr>
+              <w:noProof/>
+              <w:color w:val="4472C4" w:themeColor="accent1"/>
+            </w:rPr>
+            <mc:AlternateContent>
+              <mc:Choice Requires="wps">
+                <w:drawing>
+                  <wp:anchor distT="0" distB="0" distL="114300" distR="114300" simplePos="0" relativeHeight="251662336" behindDoc="0" locked="0" layoutInCell="1" allowOverlap="1" wp14:anchorId="6AC14BA3" wp14:editId="147F9CFC">
+                    <wp:simplePos x="0" y="0"/>
+                    <wp:positionH relativeFrom="margin">
+                      <wp:align>center</wp:align>
+                    </wp:positionH>
+                    <mc:AlternateContent>
+                      <mc:Choice Requires="wp14">
+                        <wp:positionV relativeFrom="page">
+                          <wp14:pctPosVOffset>85000</wp14:pctPosVOffset>
+                        </wp:positionV>
+                      </mc:Choice>
+                      <mc:Fallback>
+                        <wp:positionV relativeFrom="page">
+                          <wp:posOffset>9088120</wp:posOffset>
+                        </wp:positionV>
+                      </mc:Fallback>
+                    </mc:AlternateContent>
+                    <wp:extent cx="6553200" cy="557784"/>
+                    <wp:effectExtent l="0" t="0" r="0" b="12700"/>
+                    <wp:wrapNone/>
+                    <wp:docPr id="142" name="Text Box 142"/>
+                    <wp:cNvGraphicFramePr/>
+                    <a:graphic xmlns:a="http://schemas.openxmlformats.org/drawingml/2006/main">
+                      <a:graphicData uri="http://schemas.microsoft.com/office/word/2010/wordprocessingShape">
+                        <wps:wsp>
+                          <wps:cNvSpPr txBox="1"/>
+                          <wps:spPr>
+                            <a:xfrm>
+                              <a:off x="0" y="0"/>
+                              <a:ext cx="6553200" cy="557784"/>
+                            </a:xfrm>
+                            <a:prstGeom prst="rect">
+                              <a:avLst/>
+                            </a:prstGeom>
+                            <a:noFill/>
+                            <a:ln w="6350">
+                              <a:noFill/>
+                            </a:ln>
+                            <a:effectLst/>
+                          </wps:spPr>
+                          <wps:style>
+                            <a:lnRef idx="0">
+                              <a:schemeClr val="accent1"/>
+                            </a:lnRef>
+                            <a:fillRef idx="0">
+                              <a:schemeClr val="accent1"/>
+                            </a:fillRef>
+                            <a:effectRef idx="0">
+                              <a:schemeClr val="accent1"/>
+                            </a:effectRef>
+                            <a:fontRef idx="minor">
+                              <a:schemeClr val="dk1"/>
+                            </a:fontRef>
+                          </wps:style>
+                          <wps:txbx>
+                            <w:txbxContent>
+                              <w:sdt>
+                                <w:sdtPr>
+                                  <w:rPr>
+                                    <w:caps/>
+                                    <w:color w:val="4472C4" w:themeColor="accent1"/>
+                                    <w:sz w:val="28"/>
+                                    <w:szCs w:val="28"/>
+                                  </w:rPr>
+                                  <w:alias w:val="Date"/>
+                                  <w:tag w:val=""/>
+                                  <w:id w:val="197127006"/>
+                                  <w:showingPlcHdr/>
+                                  <w:dataBinding w:prefixMappings="xmlns:ns0='http://schemas.microsoft.com/office/2006/coverPageProps' " w:xpath="/ns0:CoverPageProperties[1]/ns0:PublishDate[1]" w:storeItemID="{55AF091B-3C7A-41E3-B477-F2FDAA23CFDA}"/>
+                                  <w:date>
+                                    <w:dateFormat w:val="MMMM d, yyyy"/>
+                                    <w:lid w:val="en-US"/>
+                                    <w:storeMappedDataAs w:val="dateTime"/>
+                                    <w:calendar w:val="gregorian"/>
+                                  </w:date>
+                                </w:sdtPr>
+                                <w:sdtContent>
+                                  <w:p>
+                                    <w:pPr>
+                                      <w:pStyle w:val="NoSpacing"/>
+                                      <w:spacing w:after="40"/>
+                                      <w:jc w:val="center"/>
+                                      <w:rPr>
+                                        <w:caps/>
+                                        <w:color w:val="4472C4" w:themeColor="accent1"/>
+                                        <w:sz w:val="28"/>
+                                        <w:szCs w:val="28"/>
+                                      </w:rPr>
+                                    </w:pPr>
+                                    <w:r>
+                                      <w:rPr>
+                                        <w:caps/>
+                                        <w:color w:val="4472C4" w:themeColor="accent1"/>
+                                        <w:sz w:val="28"/>
+                                        <w:szCs w:val="28"/>
+                                      </w:rPr>
+                                      <w:t>[Date]</w:t>
+                                    </w:r>
+                                  </w:p>
+                                </w:sdtContent>
+                              </w:sdt>
+                              <w:p>
+                                <w:pPr>
+                                  <w:pStyle w:val="NoSpacing"/>
+                                  <w:jc w:val="center"/>
+                                  <w:rPr>
+                                    <w:color w:val="4472C4" w:themeColor="accent1"/>
+                                  </w:rPr>
+                                </w:pPr>
+                                <w:sdt>
+                                  <w:sdtPr>
+                                    <w:rPr>
+                                      <w:caps/>
+                                      <w:color w:val="4472C4" w:themeColor="accent1"/>
+                                    </w:rPr>
+                                    <w:alias w:val="Company"/>
+                                    <w:tag w:val=""/>
+                                    <w:id w:val="1390145197"/>
+                                    <w:showingPlcHdr/>
+                                    <w:dataBinding w:prefixMappings="xmlns:ns0='http://schemas.openxmlformats.org/officeDocument/2006/extended-properties' " w:xpath="/ns0:Properties[1]/ns0:Company[1]" w:storeItemID="{6668398D-A668-4E3E-A5EB-62B293D839F1}"/>
+                                    <w:text/>
+                                  </w:sdtPr>
+                                  <w:sdtContent>
+                                    <w:r>
+                                      <w:rPr>
+                                        <w:caps/>
+                                        <w:color w:val="4472C4" w:themeColor="accent1"/>
+                                      </w:rPr>
+                                      <w:t>[Company name]</w:t>
+                                    </w:r>
+                                  </w:sdtContent>
+                                </w:sdt>
+                              </w:p>
+                              <w:p>
+                                <w:pPr>
+                                  <w:pStyle w:val="NoSpacing"/>
+                                  <w:jc w:val="center"/>
+                                  <w:rPr>
+                                    <w:color w:val="4472C4" w:themeColor="accent1"/>
+                                  </w:rPr>
+                                </w:pPr>
+                                <w:sdt>
+                                  <w:sdtPr>
+                                    <w:rPr>
+                                      <w:color w:val="4472C4" w:themeColor="accent1"/>
+                                    </w:rPr>
+                                    <w:alias w:val="Address"/>
+                                    <w:tag w:val=""/>
+                                    <w:id w:val="-726379553"/>
+                                    <w:showingPlcHdr/>
+                                    <w:dataBinding w:prefixMappings="xmlns:ns0='http://schemas.microsoft.com/office/2006/coverPageProps' " w:xpath="/ns0:CoverPageProperties[1]/ns0:CompanyAddress[1]" w:storeItemID="{55AF091B-3C7A-41E3-B477-F2FDAA23CFDA}"/>
+                                    <w:text/>
+                                  </w:sdtPr>
+                                  <w:sdtContent>
+                                    <w:r>
+                                      <w:rPr>
+                                        <w:color w:val="4472C4" w:themeColor="accent1"/>
+                                      </w:rPr>
+                                      <w:t>[Company address]</w:t>
+                                    </w:r>
+                                  </w:sdtContent>
+                                </w:sdt>
+                              </w:p>
+                            </w:txbxContent>
+                          </wps:txbx>
+                          <wps:bodyPr rot="0" spcFirstLastPara="0" vertOverflow="overflow" horzOverflow="overflow" vert="horz" wrap="square" lIns="0" tIns="0" rIns="0" bIns="0" numCol="1" spcCol="0" rtlCol="0" fromWordArt="0" anchor="b" anchorCtr="0" forceAA="0" compatLnSpc="1">
+                            <a:prstTxWarp prst="textNoShape">
+                              <a:avLst/>
+                            </a:prstTxWarp>
+                            <a:spAutoFit/>
+                          </wps:bodyPr>
+                        </wps:wsp>
+                      </a:graphicData>
+                    </a:graphic>
+                    <wp14:sizeRelH relativeFrom="margin">
+                      <wp14:pctWidth>100000</wp14:pctWidth>
+                    </wp14:sizeRelH>
+                    <wp14:sizeRelV relativeFrom="margin">
+                      <wp14:pctHeight>0</wp14:pctHeight>
+                    </wp14:sizeRelV>
+                  </wp:anchor>
+                </w:drawing>
+              </mc:Choice>
+              <mc:Fallback>
+                <w:pict>
+                  <v:shapetype w14:anchorId="6AC14BA3" id="_x0000_t202" coordsize="21600,21600" o:spt="202" path="m,l,21600r21600,l21600,xe">
+                    <v:stroke joinstyle="miter"/>
+                    <v:path gradientshapeok="t" o:connecttype="rect"/>
+                  </v:shapetype>
+                  <v:shape id="Text Box 142" o:spid="_x0000_s1026" type="#_x0000_t202" style="position:absolute;left:0;text-align:left;margin-left:0;margin-top:0;width:516pt;height:43.9pt;z-index:251662336;visibility:visible;mso-wrap-style:square;mso-width-percent:1000;mso-height-percent:0;mso-top-percent:850;mso-wrap-distance-left:9pt;mso-wrap-distance-top:0;mso-wrap-distance-right:9pt;mso-wrap-distance-bottom:0;mso-position-horizontal:center;mso-position-horizontal-relative:margin;mso-position-vertical-relative:page;mso-width-percent:1000;mso-height-percent:0;mso-top-percent:850;mso-width-relative:margin;mso-height-relative:margin;v-text-anchor:bottom" o:gfxdata="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" filled="f" stroked="f" strokeweight=".5pt">
+                    <v:textbox style="mso-fit-shape-to-text:t" inset="0,0,0,0">
+                      <w:txbxContent>
+                        <w:sdt>
+                          <w:sdtPr>
+                            <w:rPr>
+                              <w:caps/>
+                              <w:color w:val="4472C4" w:themeColor="accent1"/>
+                              <w:sz w:val="28"/>
+                              <w:szCs w:val="28"/>
+                            </w:rPr>
+                            <w:alias w:val="Date"/>
+                            <w:tag w:val=""/>
+                            <w:id w:val="197127006"/>
+                            <w:showingPlcHdr/>
+                            <w:dataBinding w:prefixMappings="xmlns:ns0='http://schemas.microsoft.com/office/2006/coverPageProps' " w:xpath="/ns0:CoverPageProperties[1]/ns0:PublishDate[1]" w:storeItemID="{55AF091B-3C7A-41E3-B477-F2FDAA23CFDA}"/>
+                            <w:date>
+                              <w:dateFormat w:val="MMMM d, yyyy"/>
+                              <w:lid w:val="en-US"/>
+                              <w:storeMappedDataAs w:val="dateTime"/>
+                              <w:calendar w:val="gregorian"/>
+                            </w:date>
+                          </w:sdtPr>
+                          <w:sdtContent>
+                            <w:p>
+                              <w:pPr>
+                                <w:pStyle w:val="NoSpacing"/>
+                                <w:spacing w:after="40"/>
+                                <w:jc w:val="center"/>
+                                <w:rPr>
+                                  <w:caps/>
+                                  <w:color w:val="4472C4" w:themeColor="accent1"/>
+                                  <w:sz w:val="28"/>
+                                  <w:szCs w:val="28"/>
+                                </w:rPr>
+                              </w:pPr>
+                              <w:r>
+                                <w:rPr>
+                                  <w:caps/>
+                                  <w:color w:val="4472C4" w:themeColor="accent1"/>
+                                  <w:sz w:val="28"/>
+                                  <w:szCs w:val="28"/>
+                                </w:rPr>
+                                <w:t>[Date]</w:t>
+                              </w:r>
+                            </w:p>
+                          </w:sdtContent>
+                        </w:sdt>
+                        <w:p>
+                          <w:pPr>
+                            <w:pStyle w:val="NoSpacing"/>
+                            <w:jc w:val="center"/>
+                            <w:rPr>
+                              <w:color w:val="4472C4" w:themeColor="accent1"/>
+                            </w:rPr>
+                          </w:pPr>
+                          <w:sdt>
+                            <w:sdtPr>
+                              <w:rPr>
+                                <w:caps/>
+                                <w:color w:val="4472C4" w:themeColor="accent1"/>
+                              </w:rPr>
+                              <w:alias w:val="Company"/>
+                              <w:tag w:val=""/>
+                              <w:id w:val="1390145197"/>
+                              <w:showingPlcHdr/>
+                              <w:dataBinding w:prefixMappings="xmlns:ns0='http://schemas.openxmlformats.org/officeDocument/2006/extended-properties' " w:xpath="/ns0:Properties[1]/ns0:Company[1]" w:storeItemID="{6668398D-A668-4E3E-A5EB-62B293D839F1}"/>
+                              <w:text/>
+                            </w:sdtPr>
+                            <w:sdtContent>
+                              <w:r>
+                                <w:rPr>
+                                  <w:caps/>
+                                  <w:color w:val="4472C4" w:themeColor="accent1"/>
+                                </w:rPr>
+                                <w:t>[Company name]</w:t>
+                              </w:r>
+                            </w:sdtContent>
+                          </w:sdt>
+                        </w:p>
+                        <w:p>
+                          <w:pPr>
+                            <w:pStyle w:val="NoSpacing"/>
+                            <w:jc w:val="center"/>
+                            <w:rPr>
+                              <w:color w:val="4472C4" w:themeColor="accent1"/>
+                            </w:rPr>
+                          </w:pPr>
+                          <w:sdt>
+                            <w:sdtPr>
+                              <w:rPr>
+                                <w:color w:val="4472C4" w:themeColor="accent1"/>
+                              </w:rPr>
+                              <w:alias w:val="Address"/>
+                              <w:tag w:val=""/>
+                              <w:id w:val="-726379553"/>
+                              <w:showingPlcHdr/>
+                              <w:dataBinding w:prefixMappings="xmlns:ns0='http://schemas.microsoft.com/office/2006/coverPageProps' " w:xpath="/ns0:CoverPageProperties[1]/ns0:CompanyAddress[1]" w:storeItemID="{55AF091B-3C7A-41E3-B477-F2FDAA23CFDA}"/>
+                              <w:text/>
+                            </w:sdtPr>
+                            <w:sdtContent>
+                              <w:r>
+                                <w:rPr>
+                                  <w:color w:val="4472C4" w:themeColor="accent1"/>
+                                </w:rPr>
+                                <w:t>[Company address]</w:t>
+                              </w:r>
+                            </w:sdtContent>
+                          </w:sdt>
+                        </w:p>
+                      </w:txbxContent>
+                    </v:textbox>
+                    <w10:wrap anchorx="margin" anchory="page"/>
+                  </v:shape>
+                </w:pict>
+              </mc:Fallback>
+            </mc:AlternateContent>
+          </w:r>
+          <w:r>
+            <w:rPr>
+              <w:noProof/>
+              <w:color w:val="4472C4" w:themeColor="accent1"/>
+            </w:rPr>
+            <w:drawing>
+              <wp:inline distT="0" distB="0" distL="0" distR="0" wp14:anchorId="7EB6312E" wp14:editId="2E89B669">
+                <wp:extent cx="758952" cy="478932"/>
+                <wp:effectExtent l="0" t="0" r="3175" b="0"/>
+                <wp:docPr id="144" name="Picture 144"/>
+                <wp:cNvGraphicFramePr>
+                  <a:graphicFrameLocks xmlns:a="http://schemas.openxmlformats.org/drawingml/2006/main" noChangeAspect="1"/>
+                </wp:cNvGraphicFramePr>
+                <a:graphic xmlns:a="http://schemas.openxmlformats.org/drawingml/2006/main">
+                  <a:graphicData uri="http://schemas.openxmlformats.org/drawingml/2006/picture">
+                    <pic:pic xmlns:pic="http://schemas.openxmlformats.org/drawingml/2006/picture">
+                      <pic:nvPicPr>
+                        <pic:cNvPr id="9" name="roco bottom.png"/>
+                        <pic:cNvPicPr/>
+                      </pic:nvPicPr>
+                      <pic:blipFill>
+                        <a:blip r:embed="rId7" cstate="print">
+                          <a:duotone>
+                            <a:schemeClr val="accent1">
+                              <a:shade val="45000"/>
+                              <a:satMod val="135000"/>
+                            </a:schemeClr>
+                            <a:prstClr val="white"/>
+                          </a:duotone>
+                          <a:extLst>
+                            <a:ext uri="{28A0092B-C50C-407E-A947-70E740481C1C}">
+                              <a14:useLocalDpi xmlns:a14="http://schemas.microsoft.com/office/drawing/2010/main" val="0"/>
+                            </a:ext>
+                          </a:extLst>
+                        </a:blip>
+                        <a:stretch>
+                          <a:fillRect/>
+                        </a:stretch>
+                      </pic:blipFill>
+                      <pic:spPr>
+                        <a:xfrm>
+                          <a:off x="0" y="0"/>
+                          <a:ext cx="758952" cy="478932"/>
+                        </a:xfrm>
+                        <a:prstGeom prst="rect">
+                          <a:avLst/>
+                        </a:prstGeom>
+                      </pic:spPr>
+                    </pic:pic>
+                  </a:graphicData>
+                </a:graphic>
+              </wp:inline>
+            </w:drawing>
+          </w:r>
+        </w:p>
+        <w:p>
+          <w:r>
+            <w:br w:type="page"/>
+          </w:r>
+        </w:p>
+      </w:sdtContent>
+    </w:sdt>
+    <w:p>
+      <w:r>
+        <w:rPr>
+          <w:noProof/>
+        </w:rPr>
+        <w:lastRenderedPageBreak/>
+        <w:drawing>
+          <wp:anchor distT="0" distB="0" distL="114300" distR="114300" simplePos="0" relativeHeight="251658240" behindDoc="0" locked="0" layoutInCell="1" allowOverlap="1" wp14:anchorId="17671C64" wp14:editId="07021DEE">
+            <wp:simplePos x="0" y="0"/>
+            <wp:positionH relativeFrom="margin">
+              <wp:posOffset>152400</wp:posOffset>
+            </wp:positionH>
+            <wp:positionV relativeFrom="paragraph">
+              <wp:posOffset>542925</wp:posOffset>
+            </wp:positionV>
+            <wp:extent cx="5886450" cy="4015740"/>
+            <wp:effectExtent l="0" t="0" r="0" b="3810"/>
+            <wp:wrapSquare wrapText="bothSides"/>
+            <wp:docPr id="1" name="Picture 1" descr="Chart&#10;&#10;Description automatically generated"/>
+            <wp:cNvGraphicFramePr>
+              <a:graphicFrameLocks xmlns:a="http://schemas.openxmlformats.org/drawingml/2006/main" noChangeAspect="1"/>
+            </wp:cNvGraphicFramePr>
+            <a:graphic xmlns:a="http://schemas.openxmlformats.org/drawingml/2006/main">
+              <a:graphicData uri="http://schemas.openxmlformats.org/drawingml/2006/picture">
+                <pic:pic xmlns:pic="http://schemas.openxmlformats.org/drawingml/2006/picture">
+                  <pic:nvPicPr>
+                    <pic:cNvPr id="1" name="Picture 1" descr="Chart&#10;&#10;Description automatically generated"/>
+                    <pic:cNvPicPr/>
+                  </pic:nvPicPr>
+                  <pic:blipFill rotWithShape="1">
+                    <a:blip r:embed="rId8">
+                      <a:extLst>
+                        <a:ext uri="{28A0092B-C50C-407E-A947-70E740481C1C}">
+                          <a14:useLocalDpi xmlns:a14="http://schemas.microsoft.com/office/drawing/2010/main" val="0"/>
+                        </a:ext>
+                      </a:extLst>
+                    </a:blip>
+                    <a:srcRect l="10637" r="7101"/>
+                    <a:stretch/>
+                  </pic:blipFill>
+                  <pic:spPr bwMode="auto">
+                    <a:xfrm>
+                      <a:off x="0" y="0"/>
+                      <a:ext cx="5886450" cy="4015740"/>
+                    </a:xfrm>
+                    <a:prstGeom prst="rect">
+                      <a:avLst/>
+                    </a:prstGeom>
+                    <a:ln>
+                      <a:noFill/>
+                    </a:ln>
+                    <a:extLst>
+                      <a:ext uri="{53640926-AAD7-44D8-BBD7-CCE9431645EC}">
+                        <a14:shadowObscured xmlns:a14="http://schemas.microsoft.com/office/drawing/2010/main"/>
+                      </a:ext>
+                    </a:extLst>
+                  </pic:spPr>
+                </pic:pic>
+              </a:graphicData>
+            </a:graphic>
+            <wp14:sizeRelH relativeFrom="margin">
+              <wp14:pctWidth>0</wp14:pctWidth>
+            </wp14:sizeRelH>
+            <wp14:sizeRelV relativeFrom="margin">
+              <wp14:pctHeight>0</wp14:pctHeight>
+            </wp14:sizeRelV>
+          </wp:anchor>
+        </w:drawing>
+      </w:r>
+      <w:r>
+        <w:t>Q3)</w:t>
+      </w:r>
+    </w:p>
+    <w:p>
+      <m:oMathPara>
+        <m:oMath>
+          <m:sSup>
+            <m:sSupPr>
+              <m:ctrlPr>
+                <w:rPr>
+                  <w:rFonts w:ascii="Cambria Math" w:hAnsi="Cambria Math"/>
+                  <w:i/>
+                </w:rPr>
+              </m:ctrlPr>
+            </m:sSupPr>
+            <m:e>
+              <m:r>
+                <w:rPr>
+                  <w:rFonts w:ascii="Cambria Math" w:hAnsi="Cambria Math"/>
+                </w:rPr>
+                <m:t>σ</m:t>
+              </m:r>
+            </m:e>
+            <m:sup>
+              <m:r>
+                <w:rPr>
+                  <w:rFonts w:ascii="Cambria Math" w:hAnsi="Cambria Math"/>
+                </w:rPr>
+                <m:t>2</m:t>
+              </m:r>
+            </m:sup>
+          </m:sSup>
+          <m:r>
+            <w:rPr>
+              <w:rFonts w:ascii="Cambria Math" w:hAnsi="Cambria Math"/>
+            </w:rPr>
+            <m:t>=1 , μ=0</m:t>
+          </m:r>
+        </m:oMath>
+      </m:oMathPara>
+    </w:p>
+    <w:p>
+      <w:pPr>
+        <w:rPr>
+          <w:rFonts w:eastAsiaTheme="minorEastAsia"/>
+          <w:noProof/>
+        </w:rPr>
+      </w:pPr>
+    </w:p>
+    <w:p>
+      <w:pPr>
+        <w:rPr>
+          <w:rFonts w:eastAsiaTheme="minorEastAsia"/>
+          <w:noProof/>
+        </w:rPr>
+      </w:pPr>
+      <m:oMathPara>
+        <m:oMath>
+          <m:sSup>
+            <m:sSupPr>
+              <m:ctrlPr>
+                <w:rPr>
+                  <w:rFonts w:ascii="Cambria Math" w:hAnsi="Cambria Math"/>
+                  <w:i/>
+                </w:rPr>
+              </m:ctrlPr>
+            </m:sSupPr>
+            <m:e>
+              <m:r>
+                <w:rPr>
+                  <w:rFonts w:ascii="Cambria Math" w:hAnsi="Cambria Math"/>
+                </w:rPr>
+                <m:t>σ</m:t>
+              </m:r>
+            </m:e>
+            <m:sup>
+              <m:r>
+                <w:rPr>
+                  <w:rFonts w:ascii="Cambria Math" w:hAnsi="Cambria Math"/>
+                </w:rPr>
+                <m:t>2</m:t>
+              </m:r>
+            </m:sup>
+          </m:sSup>
+          <m:r>
+            <w:rPr>
+              <w:rFonts w:ascii="Cambria Math" w:hAnsi="Cambria Math"/>
+            </w:rPr>
+            <m:t>=</m:t>
+          </m:r>
+          <m:r>
+            <w:rPr>
+              <w:rFonts w:ascii="Cambria Math" w:hAnsi="Cambria Math"/>
+            </w:rPr>
+            <m:t>4</m:t>
+          </m:r>
+          <m:r>
+            <w:rPr>
+              <w:rFonts w:ascii="Cambria Math" w:hAnsi="Cambria Math"/>
+            </w:rPr>
+            <m:t xml:space="preserve"> , μ=0</m:t>
+          </m:r>
+        </m:oMath>
+      </m:oMathPara>
+    </w:p>
+    <w:p>
+      <w:pPr>
+        <w:rPr>
+          <w:rFonts w:eastAsiaTheme="minorEastAsia"/>
+          <w:noProof/>
+        </w:rPr>
+      </w:pPr>
+      <w:r>
+        <w:rPr>
+          <w:rFonts w:eastAsiaTheme="minorEastAsia"/>
+          <w:noProof/>
+        </w:rPr>
+        <w:drawing>
+          <wp:anchor distT="0" distB="0" distL="114300" distR="114300" simplePos="0" relativeHeight="251659264" behindDoc="0" locked="0" layoutInCell="1" allowOverlap="1" wp14:anchorId="6B594D5D" wp14:editId="6F52D62C">
+            <wp:simplePos x="0" y="0"/>
+            <wp:positionH relativeFrom="margin">
+              <wp:posOffset>133350</wp:posOffset>
+            </wp:positionH>
+            <wp:positionV relativeFrom="paragraph">
+              <wp:posOffset>206375</wp:posOffset>
+            </wp:positionV>
+            <wp:extent cx="5781675" cy="3515995"/>
+            <wp:effectExtent l="0" t="0" r="9525" b="8255"/>
+            <wp:wrapSquare wrapText="bothSides"/>
+            <wp:docPr id="2" name="Picture 2" descr="Chart&#10;&#10;Description automatically generated"/>
+            <wp:cNvGraphicFramePr>
+              <a:graphicFrameLocks xmlns:a="http://schemas.openxmlformats.org/drawingml/2006/main" noChangeAspect="1"/>
+            </wp:cNvGraphicFramePr>
+            <a:graphic xmlns:a="http://schemas.openxmlformats.org/drawingml/2006/main">
+              <a:graphicData uri="http://schemas.openxmlformats.org/drawingml/2006/picture">
+                <pic:pic xmlns:pic="http://schemas.openxmlformats.org/drawingml/2006/picture">
+                  <pic:nvPicPr>
+                    <pic:cNvPr id="2" name="Picture 2" descr="Chart&#10;&#10;Description automatically generated"/>
+                    <pic:cNvPicPr/>
+                  </pic:nvPicPr>
+                  <pic:blipFill rotWithShape="1">
+                    <a:blip r:embed="rId9">
+                      <a:extLst>
+                        <a:ext uri="{28A0092B-C50C-407E-A947-70E740481C1C}">
+                          <a14:useLocalDpi xmlns:a14="http://schemas.microsoft.com/office/drawing/2010/main" val="0"/>
+                        </a:ext>
+                      </a:extLst>
+                    </a:blip>
+                    <a:srcRect l="9972" t="4738" r="7767" b="6139"/>
+                    <a:stretch/>
+                  </pic:blipFill>
+                  <pic:spPr bwMode="auto">
+                    <a:xfrm>
+                      <a:off x="0" y="0"/>
+                      <a:ext cx="5781675" cy="3515995"/>
+                    </a:xfrm>
+                    <a:prstGeom prst="rect">
+                      <a:avLst/>
+                    </a:prstGeom>
+                    <a:ln>
+                      <a:noFill/>
+                    </a:ln>
+                    <a:extLst>
+                      <a:ext uri="{53640926-AAD7-44D8-BBD7-CCE9431645EC}">
+                        <a14:shadowObscured xmlns:a14="http://schemas.microsoft.com/office/drawing/2010/main"/>
+                      </a:ext>
+                    </a:extLst>
+                  </pic:spPr>
+                </pic:pic>
+              </a:graphicData>
+            </a:graphic>
+            <wp14:sizeRelH relativeFrom="margin">
+              <wp14:pctWidth>0</wp14:pctWidth>
+            </wp14:sizeRelH>
+            <wp14:sizeRelV relativeFrom="margin">
+              <wp14:pctHeight>0</wp14:pctHeight>
+            </wp14:sizeRelV>
+          </wp:anchor>
+        </w:drawing>
+      </w:r>
+    </w:p>
+    <w:p>
+      <w:pPr>
+        <w:rPr>
+          <w:rFonts w:eastAsiaTheme="minorEastAsia"/>
+          <w:noProof/>
+        </w:rPr>
+      </w:pPr>
+      <m:oMathPara>
+        <m:oMath>
+          <m:sSup>
+            <m:sSupPr>
+              <m:ctrlPr>
+                <w:rPr>
+                  <w:rFonts w:ascii="Cambria Math" w:hAnsi="Cambria Math"/>
+                  <w:i/>
+                </w:rPr>
+              </m:ctrlPr>
+            </m:sSupPr>
+            <m:e>
+              <m:r>
+                <w:rPr>
+                  <w:rFonts w:ascii="Cambria Math" w:hAnsi="Cambria Math"/>
+                </w:rPr>
+                <m:t>σ</m:t>
+              </m:r>
+            </m:e>
+            <m:sup>
+              <m:r>
+                <w:rPr>
+                  <w:rFonts w:ascii="Cambria Math" w:hAnsi="Cambria Math"/>
+                </w:rPr>
+                <m:t>2</m:t>
+              </m:r>
+            </m:sup>
+          </m:sSup>
+          <m:r>
+            <w:rPr>
+              <w:rFonts w:ascii="Cambria Math" w:hAnsi="Cambria Math"/>
+            </w:rPr>
+            <m:t>=</m:t>
+          </m:r>
+          <m:sSup>
+            <m:sSupPr>
+              <m:ctrlPr>
+                <w:rPr>
+                  <w:rFonts w:ascii="Cambria Math" w:hAnsi="Cambria Math"/>
+                  <w:i/>
+                </w:rPr>
+              </m:ctrlPr>
+            </m:sSupPr>
+            <m:e>
+              <m:r>
+                <w:rPr>
+                  <w:rFonts w:ascii="Cambria Math" w:hAnsi="Cambria Math"/>
+                </w:rPr>
+                <m:t>0.5</m:t>
+              </m:r>
+            </m:e>
+            <m:sup>
+              <m:r>
+                <w:rPr>
+                  <w:rFonts w:ascii="Cambria Math" w:hAnsi="Cambria Math"/>
+                </w:rPr>
+                <m:t>2</m:t>
+              </m:r>
+            </m:sup>
+          </m:sSup>
+          <m:r>
+            <w:rPr>
+              <w:rFonts w:ascii="Cambria Math" w:hAnsi="Cambria Math"/>
+            </w:rPr>
+            <m:t xml:space="preserve"> , μ=0</m:t>
+          </m:r>
+        </m:oMath>
+      </m:oMathPara>
+    </w:p>
+    <w:p>
+      <w:pPr>
+        <w:ind w:firstLine="720"/>
+      </w:pPr>
+      <w:r>
+        <w:rPr>
+          <w:noProof/>
+        </w:rPr>
+        <w:drawing>
+          <wp:anchor distT="0" distB="0" distL="114300" distR="114300" simplePos="0" relativeHeight="251660288" behindDoc="0" locked="0" layoutInCell="1" allowOverlap="1" wp14:anchorId="73334F17" wp14:editId="1BFBE8E9">
+            <wp:simplePos x="0" y="0"/>
+            <wp:positionH relativeFrom="margin">
+              <wp:align>left</wp:align>
+            </wp:positionH>
+            <wp:positionV relativeFrom="paragraph">
+              <wp:posOffset>271145</wp:posOffset>
+            </wp:positionV>
+            <wp:extent cx="6158230" cy="3876675"/>
+            <wp:effectExtent l="0" t="0" r="0" b="0"/>
+            <wp:wrapSquare wrapText="bothSides"/>
+            <wp:docPr id="3" name="Picture 3" descr="Chart, bar chart&#10;&#10;Description automatically generated"/>
+            <wp:cNvGraphicFramePr>
+              <a:graphicFrameLocks xmlns:a="http://schemas.openxmlformats.org/drawingml/2006/main" noChangeAspect="1"/>
+            </wp:cNvGraphicFramePr>
+            <a:graphic xmlns:a="http://schemas.openxmlformats.org/drawingml/2006/main">
+              <a:graphicData uri="http://schemas.openxmlformats.org/drawingml/2006/picture">
+                <pic:pic xmlns:pic="http://schemas.openxmlformats.org/drawingml/2006/picture">
+                  <pic:nvPicPr>
+                    <pic:cNvPr id="3" name="Picture 3" descr="Chart, bar chart&#10;&#10;Description automatically generated"/>
+                    <pic:cNvPicPr/>
+                  </pic:nvPicPr>
+                  <pic:blipFill rotWithShape="1">
+                    <a:blip r:embed="rId10">
+                      <a:extLst>
+                        <a:ext uri="{28A0092B-C50C-407E-A947-70E740481C1C}">
+                          <a14:useLocalDpi xmlns:a14="http://schemas.microsoft.com/office/drawing/2010/main" val="0"/>
+                        </a:ext>
+                      </a:extLst>
+                    </a:blip>
+                    <a:srcRect l="9307" t="2369" r="7268" b="4066"/>
+                    <a:stretch/>
+                  </pic:blipFill>
+                  <pic:spPr bwMode="auto">
+                    <a:xfrm>
+                      <a:off x="0" y="0"/>
+                      <a:ext cx="6160641" cy="3878013"/>
+                    </a:xfrm>
+                    <a:prstGeom prst="rect">
+                      <a:avLst/>
+                    </a:prstGeom>
+                    <a:ln>
+                      <a:noFill/>
+                    </a:ln>
+                    <a:extLst>
+                      <a:ext uri="{53640926-AAD7-44D8-BBD7-CCE9431645EC}">
+                        <a14:shadowObscured xmlns:a14="http://schemas.microsoft.com/office/drawing/2010/main"/>
+                      </a:ext>
+                    </a:extLst>
+                  </pic:spPr>
+                </pic:pic>
+              </a:graphicData>
+            </a:graphic>
+            <wp14:sizeRelH relativeFrom="margin">
+              <wp14:pctWidth>0</wp14:pctWidth>
+            </wp14:sizeRelH>
+            <wp14:sizeRelV relativeFrom="margin">
+              <wp14:pctHeight>0</wp14:pctHeight>
+            </wp14:sizeRelV>
+          </wp:anchor>
+        </w:drawing>
+      </w:r>
+    </w:p>
+    <w:p>
+      <w:r>
+        <w:tab/>
+      </w:r>
+    </w:p>
+    <w:p>
+      <w:pPr>
+        <w:ind w:firstLine="720"/>
+        <w:rPr>
+          <w:rFonts w:eastAsiaTheme="minorEastAsia"/>
+        </w:rPr>
+      </w:pPr>
+      <w:r>
+        <w:rPr>
+          <w:rFonts w:eastAsiaTheme="minorEastAsia"/>
+        </w:rPr>
+        <w:t xml:space="preserve"> </w:t>
+      </w:r>
+      <m:oMath>
+        <m:r>
+          <w:rPr>
+            <w:rFonts w:ascii="Cambria Math" w:hAnsi="Cambria Math"/>
+          </w:rPr>
+          <m:t>When</m:t>
+        </m:r>
+        <m:r>
+          <w:rPr>
+            <w:rFonts w:ascii="Cambria Math" w:hAnsi="Cambria Math"/>
+          </w:rPr>
+          <m:t xml:space="preserve">  σ increases the deviation from the original signal value increases</m:t>
+        </m:r>
+        <m:r>
+          <w:rPr>
+            <w:rFonts w:ascii="Cambria Math" w:hAnsi="Cambria Math"/>
+          </w:rPr>
+          <m:t xml:space="preserve"> </m:t>
+        </m:r>
+      </m:oMath>
+    </w:p>
+    <w:p>
+      <w:pPr>
+        <w:rPr>
+          <w:rFonts w:eastAsiaTheme="minorEastAsia"/>
+        </w:rPr>
+      </w:pPr>
+      <w:r>
+        <w:rPr>
+          <w:rFonts w:eastAsiaTheme="minorEastAsia"/>
+        </w:rPr>
+        <w:t>Q4)</w:t>
+      </w:r>
+    </w:p>
+    <w:p>
+      <w:pPr>
+        <w:jc w:val="center"/>
+      </w:pPr>
+      <w:r>
+        <w:rPr>
+          <w:noProof/>
+        </w:rPr>
+        <w:drawing>
+          <wp:inline distT="0" distB="0" distL="0" distR="0" wp14:anchorId="7FFA3939" wp14:editId="35F7F68C">
+            <wp:extent cx="5172075" cy="3543169"/>
+            <wp:effectExtent l="0" t="0" r="0" b="635"/>
+            <wp:docPr id="4" name="Picture 4" descr="Chart, bar chart, surface chart&#10;&#10;Description automatically generated"/>
+            <wp:cNvGraphicFramePr>
+              <a:graphicFrameLocks xmlns:a="http://schemas.openxmlformats.org/drawingml/2006/main" noChangeAspect="1"/>
+            </wp:cNvGraphicFramePr>
+            <a:graphic xmlns:a="http://schemas.openxmlformats.org/drawingml/2006/main">
+              <a:graphicData uri="http://schemas.openxmlformats.org/drawingml/2006/picture">
+                <pic:pic xmlns:pic="http://schemas.openxmlformats.org/drawingml/2006/picture">
+                  <pic:nvPicPr>
+                    <pic:cNvPr id="4" name="Picture 4" descr="Chart, bar chart, surface chart&#10;&#10;Description automatically generated"/>
+                    <pic:cNvPicPr/>
+                  </pic:nvPicPr>
+                  <pic:blipFill rotWithShape="1">
+                    <a:blip r:embed="rId11" cstate="print">
+                      <a:extLst>
+                        <a:ext uri="{28A0092B-C50C-407E-A947-70E740481C1C}">
+                          <a14:useLocalDpi xmlns:a14="http://schemas.microsoft.com/office/drawing/2010/main" val="0"/>
+                        </a:ext>
+                      </a:extLst>
+                    </a:blip>
+                    <a:srcRect l="10469" r="7600"/>
+                    <a:stretch/>
+                  </pic:blipFill>
+                  <pic:spPr bwMode="auto">
+                    <a:xfrm>
+                      <a:off x="0" y="0"/>
+                      <a:ext cx="5190012" cy="3555457"/>
+                    </a:xfrm>
+                    <a:prstGeom prst="rect">
+                      <a:avLst/>
+                    </a:prstGeom>
+                    <a:ln>
+                      <a:noFill/>
+                    </a:ln>
+                    <a:extLst>
+                      <a:ext uri="{53640926-AAD7-44D8-BBD7-CCE9431645EC}">
+                        <a14:shadowObscured xmlns:a14="http://schemas.microsoft.com/office/drawing/2010/main"/>
+                      </a:ext>
+                    </a:extLst>
+                  </pic:spPr>
+                </pic:pic>
+              </a:graphicData>
+            </a:graphic>
+          </wp:inline>
+        </w:drawing>
+      </w:r>
+    </w:p>
+    <w:p>
+      <w:r>
+        <w:rPr>
+          <w:rFonts w:eastAsiaTheme="minorEastAsia"/>
+        </w:rPr>
+        <w:lastRenderedPageBreak/>
+        <w:t xml:space="preserve">       </w:t>
+      </w:r>
+      <m:oMath>
+        <m:r>
+          <w:rPr>
+            <w:rFonts w:ascii="Cambria Math" w:hAnsi="Cambria Math"/>
+          </w:rPr>
+          <m:t xml:space="preserve"> There can be erros in decoding, as shown below</m:t>
+        </m:r>
+      </m:oMath>
+    </w:p>
+    <w:p>
+      <w:r>
+        <w:rPr>
+          <w:noProof/>
+        </w:rPr>
+        <w:drawing>
+          <wp:inline distT="0" distB="0" distL="0" distR="0" wp14:anchorId="10A20038" wp14:editId="518C2D35">
+            <wp:extent cx="5543550" cy="3357361"/>
+            <wp:effectExtent l="0" t="0" r="0" b="0"/>
+            <wp:docPr id="5" name="Picture 5" descr="Chart&#10;&#10;Description automatically generated"/>
+            <wp:cNvGraphicFramePr>
+              <a:graphicFrameLocks xmlns:a="http://schemas.openxmlformats.org/drawingml/2006/main" noChangeAspect="1"/>
+            </wp:cNvGraphicFramePr>
+            <a:graphic xmlns:a="http://schemas.openxmlformats.org/drawingml/2006/main">
+              <a:graphicData uri="http://schemas.openxmlformats.org/drawingml/2006/picture">
+                <pic:pic xmlns:pic="http://schemas.openxmlformats.org/drawingml/2006/picture">
+                  <pic:nvPicPr>
+                    <pic:cNvPr id="5" name="Picture 5" descr="Chart&#10;&#10;Description automatically generated"/>
+                    <pic:cNvPicPr/>
+                  </pic:nvPicPr>
+                  <pic:blipFill rotWithShape="1">
+                    <a:blip r:embed="rId12" cstate="print">
+                      <a:extLst>
+                        <a:ext uri="{28A0092B-C50C-407E-A947-70E740481C1C}">
+                          <a14:useLocalDpi xmlns:a14="http://schemas.microsoft.com/office/drawing/2010/main" val="0"/>
+                        </a:ext>
+                      </a:extLst>
+                    </a:blip>
+                    <a:srcRect l="9804" t="4738" r="7601" b="6139"/>
+                    <a:stretch/>
+                  </pic:blipFill>
+                  <pic:spPr bwMode="auto">
+                    <a:xfrm>
+                      <a:off x="0" y="0"/>
+                      <a:ext cx="5551251" cy="3362025"/>
+                    </a:xfrm>
+                    <a:prstGeom prst="rect">
+                      <a:avLst/>
+                    </a:prstGeom>
+                    <a:ln>
+                      <a:noFill/>
+                    </a:ln>
+                    <a:extLst>
+                      <a:ext uri="{53640926-AAD7-44D8-BBD7-CCE9431645EC}">
+                        <a14:shadowObscured xmlns:a14="http://schemas.microsoft.com/office/drawing/2010/main"/>
+                      </a:ext>
+                    </a:extLst>
+                  </pic:spPr>
+                </pic:pic>
+              </a:graphicData>
+            </a:graphic>
+          </wp:inline>
+        </w:drawing>
+      </w:r>
+    </w:p>
     <w:sectPr>
-      <w:pgSz w:w="12240" w:h="15840"/>
+      <w:pgSz w:w="11906" w:h="16838" w:code="9"/>
       <w:pgMar w:top="1440" w:right="1440" w:bottom="1440" w:left="1440" w:header="720" w:footer="720" w:gutter="0"/>
+      <w:pgNumType w:start="0"/>
       <w:cols w:space="720"/>
+      <w:titlePg/>
       <w:docGrid w:linePitch="360"/>
     </w:sectPr>
   </w:body>
 </w:document>
+</file>
+
+<file path=word/endnotes.xml><?xml version="1.0" encoding="utf-8"?>
+<w:endnotes xmlns:wpc="http://schemas.microsoft.com/office/word/2010/wordprocessingCanvas" xmlns:cx="http://schemas.microsoft.com/office/drawing/2014/chartex" xmlns:cx1="http://schemas.microsoft.com/office/drawing/2015/9/8/chartex" xmlns:cx2="http://schemas.microsoft.com/office/drawing/2015/10/21/chartex" xmlns:cx3="http://schemas.microsoft.com/office/drawing/2016/5/9/chartex" xmlns:cx4="http://schemas.microsoft.com/office/drawing/2016/5/10/chartex" xmlns:cx5="http://schemas.microsoft.com/office/drawing/2016/5/11/chartex" xmlns:cx6="http://schemas.microsoft.com/office/drawing/2016/5/12/chartex" xmlns:cx7="http://schemas.microsoft.com/office/drawing/2016/5/13/chartex" xmlns:cx8="http://schemas.microsoft.com/office/drawing/2016/5/14/chartex" xmlns:mc="http://schemas.openxmlformats.org/markup-compatibility/2006" xmlns:aink="http://schemas.microsoft.com/office/drawing/2016/ink" xmlns:am3d="http://schemas.microsoft.com/office/drawing/2017/model3d" xmlns:o="urn:schemas-microsoft-com:office:office" xmlns:r="http://schemas.openxmlformats.org/officeDocument/2006/relationships" xmlns:m="http://schemas.openxmlformats.org/officeDocument/2006/math" xmlns:v="urn:schemas-microsoft-com:vml" xmlns:wp14="http://schemas.microsoft.com/office/word/2010/wordprocessingDrawing" xmlns:wp="http://schemas.openxmlformats.org/drawingml/2006/wordprocessingDrawing" xmlns:w10="urn:schemas-microsoft-com:office:word" xmlns:w="http://schemas.openxmlformats.org/wordprocessingml/2006/main" xmlns:w14="http://schemas.microsoft.com/office/word/2010/wordml" xmlns:w15="http://schemas.microsoft.com/office/word/2012/wordml" xmlns:w16cex="http://schemas.microsoft.com/office/word/2018/wordml/cex" xmlns:w16cid="http://schemas.microsoft.com/office/word/2016/wordml/cid" xmlns:w16="http://schemas.microsoft.com/office/word/2018/wordml" xmlns:w16sdtdh="http://schemas.microsoft.com/office/word/2020/wordml/sdtdatahash" xmlns:w16se="http://schemas.microsoft.com/office/word/2015/wordml/symex" xmlns:wpg="http://schemas.microsoft.com/office/word/2010/wordprocessingGroup" xmlns:wpi="http://schemas.microsoft.com/office/word/2010/wordprocessingInk" xmlns:wne="http://schemas.microsoft.com/office/word/2006/wordml" xmlns:wps="http://schemas.microsoft.com/office/word/2010/wordprocessingShape" mc:Ignorable="w14 w15 w16se w16cid w16 w16cex w16sdtdh wp14">
+  <w:endnote w:type="separator" w:id="-1">
+    <w:p>
+      <w:pPr>
+        <w:spacing w:after="0" w:line="240" w:lineRule="auto"/>
+      </w:pPr>
+      <w:r>
+        <w:separator/>
+      </w:r>
+    </w:p>
+  </w:endnote>
+  <w:endnote w:type="continuationSeparator" w:id="0">
+    <w:p>
+      <w:pPr>
+        <w:spacing w:after="0" w:line="240" w:lineRule="auto"/>
+      </w:pPr>
+      <w:r>
+        <w:continuationSeparator/>
+      </w:r>
+    </w:p>
+  </w:endnote>
+</w:endnotes>
+</file>
+
+<file path=word/footnotes.xml><?xml version="1.0" encoding="utf-8"?>
+<w:footnotes xmlns:wpc="http://schemas.microsoft.com/office/word/2010/wordprocessingCanvas" xmlns:cx="http://schemas.microsoft.com/office/drawing/2014/chartex" xmlns:cx1="http://schemas.microsoft.com/office/drawing/2015/9/8/chartex" xmlns:cx2="http://schemas.microsoft.com/office/drawing/2015/10/21/chartex" xmlns:cx3="http://schemas.microsoft.com/office/drawing/2016/5/9/chartex" xmlns:cx4="http://schemas.microsoft.com/office/drawing/2016/5/10/chartex" xmlns:cx5="http://schemas.microsoft.com/office/drawing/2016/5/11/chartex" xmlns:cx6="http://schemas.microsoft.com/office/drawing/2016/5/12/chartex" xmlns:cx7="http://schemas.microsoft.com/office/drawing/2016/5/13/chartex" xmlns:cx8="http://schemas.microsoft.com/office/drawing/2016/5/14/chartex" xmlns:mc="http://schemas.openxmlformats.org/markup-compatibility/2006" xmlns:aink="http://schemas.microsoft.com/office/drawing/2016/ink" xmlns:am3d="http://schemas.microsoft.com/office/drawing/2017/model3d" xmlns:o="urn:schemas-microsoft-com:office:office" xmlns:r="http://schemas.openxmlformats.org/officeDocument/2006/relationships" xmlns:m="http://schemas.openxmlformats.org/officeDocument/2006/math" xmlns:v="urn:schemas-microsoft-com:vml" xmlns:wp14="http://schemas.microsoft.com/office/word/2010/wordprocessingDrawing" xmlns:wp="http://schemas.openxmlformats.org/drawingml/2006/wordprocessingDrawing" xmlns:w10="urn:schemas-microsoft-com:office:word" xmlns:w="http://schemas.openxmlformats.org/wordprocessingml/2006/main" xmlns:w14="http://schemas.microsoft.com/office/word/2010/wordml" xmlns:w15="http://schemas.microsoft.com/office/word/2012/wordml" xmlns:w16cex="http://schemas.microsoft.com/office/word/2018/wordml/cex" xmlns:w16cid="http://schemas.microsoft.com/office/word/2016/wordml/cid" xmlns:w16="http://schemas.microsoft.com/office/word/2018/wordml" xmlns:w16sdtdh="http://schemas.microsoft.com/office/word/2020/wordml/sdtdatahash" xmlns:w16se="http://schemas.microsoft.com/office/word/2015/wordml/symex" xmlns:wpg="http://schemas.microsoft.com/office/word/2010/wordprocessingGroup" xmlns:wpi="http://schemas.microsoft.com/office/word/2010/wordprocessingInk" xmlns:wne="http://schemas.microsoft.com/office/word/2006/wordml" xmlns:wps="http://schemas.microsoft.com/office/word/2010/wordprocessingShape" mc:Ignorable="w14 w15 w16se w16cid w16 w16cex w16sdtdh wp14">
+  <w:footnote w:type="separator" w:id="-1">
+    <w:p>
+      <w:pPr>
+        <w:spacing w:after="0" w:line="240" w:lineRule="auto"/>
+      </w:pPr>
+      <w:r>
+        <w:separator/>
+      </w:r>
+    </w:p>
+  </w:footnote>
+  <w:footnote w:type="continuationSeparator" w:id="0">
+    <w:p>
+      <w:pPr>
+        <w:spacing w:after="0" w:line="240" w:lineRule="auto"/>
+      </w:pPr>
+      <w:r>
+        <w:continuationSeparator/>
+      </w:r>
+    </w:p>
+  </w:footnote>
+</w:footnotes>
 </file>
 
 <file path=word/styles.xml><?xml version="1.0" encoding="utf-8"?>
@@ -439,7 +1638,693 @@
     <w:semiHidden/>
     <w:unhideWhenUsed/>
   </w:style>
+  <w:style w:type="paragraph" w:styleId="ListParagraph">
+    <w:name w:val="List Paragraph"/>
+    <w:basedOn w:val="Normal"/>
+    <w:uiPriority w:val="34"/>
+    <w:qFormat/>
+    <w:rsid w:val="00255E98"/>
+    <w:pPr>
+      <w:ind w:left="720"/>
+      <w:contextualSpacing/>
+    </w:pPr>
+  </w:style>
+  <w:style w:type="character" w:styleId="PlaceholderText">
+    <w:name w:val="Placeholder Text"/>
+    <w:basedOn w:val="DefaultParagraphFont"/>
+    <w:uiPriority w:val="99"/>
+    <w:semiHidden/>
+    <w:rsid w:val="00255E98"/>
+    <w:rPr>
+      <w:color w:val="808080"/>
+    </w:rPr>
+  </w:style>
+  <w:style w:type="paragraph" w:styleId="NoSpacing">
+    <w:name w:val="No Spacing"/>
+    <w:link w:val="NoSpacingChar"/>
+    <w:uiPriority w:val="1"/>
+    <w:qFormat/>
+    <w:rsid w:val="0006619C"/>
+    <w:pPr>
+      <w:spacing w:after="0" w:line="240" w:lineRule="auto"/>
+    </w:pPr>
+    <w:rPr>
+      <w:rFonts w:eastAsiaTheme="minorEastAsia"/>
+    </w:rPr>
+  </w:style>
+  <w:style w:type="character" w:customStyle="1" w:styleId="NoSpacingChar">
+    <w:name w:val="No Spacing Char"/>
+    <w:basedOn w:val="DefaultParagraphFont"/>
+    <w:link w:val="NoSpacing"/>
+    <w:uiPriority w:val="1"/>
+    <w:rsid w:val="0006619C"/>
+    <w:rPr>
+      <w:rFonts w:eastAsiaTheme="minorEastAsia"/>
+    </w:rPr>
+  </w:style>
+  <w:style w:type="paragraph" w:styleId="Header">
+    <w:name w:val="header"/>
+    <w:basedOn w:val="Normal"/>
+    <w:link w:val="HeaderChar"/>
+    <w:uiPriority w:val="99"/>
+    <w:unhideWhenUsed/>
+    <w:rsid w:val="00DF58B3"/>
+    <w:pPr>
+      <w:tabs>
+        <w:tab w:val="center" w:pos="4680"/>
+        <w:tab w:val="right" w:pos="9360"/>
+      </w:tabs>
+      <w:spacing w:after="0" w:line="240" w:lineRule="auto"/>
+    </w:pPr>
+  </w:style>
+  <w:style w:type="character" w:customStyle="1" w:styleId="HeaderChar">
+    <w:name w:val="Header Char"/>
+    <w:basedOn w:val="DefaultParagraphFont"/>
+    <w:link w:val="Header"/>
+    <w:uiPriority w:val="99"/>
+    <w:rsid w:val="00DF58B3"/>
+  </w:style>
+  <w:style w:type="paragraph" w:styleId="Footer">
+    <w:name w:val="footer"/>
+    <w:basedOn w:val="Normal"/>
+    <w:link w:val="FooterChar"/>
+    <w:uiPriority w:val="99"/>
+    <w:unhideWhenUsed/>
+    <w:rsid w:val="00DF58B3"/>
+    <w:pPr>
+      <w:tabs>
+        <w:tab w:val="center" w:pos="4680"/>
+        <w:tab w:val="right" w:pos="9360"/>
+      </w:tabs>
+      <w:spacing w:after="0" w:line="240" w:lineRule="auto"/>
+    </w:pPr>
+  </w:style>
+  <w:style w:type="character" w:customStyle="1" w:styleId="FooterChar">
+    <w:name w:val="Footer Char"/>
+    <w:basedOn w:val="DefaultParagraphFont"/>
+    <w:link w:val="Footer"/>
+    <w:uiPriority w:val="99"/>
+    <w:rsid w:val="00DF58B3"/>
+  </w:style>
 </w:styles>
+</file>
+
+<file path=word/glossary/document.xml><?xml version="1.0" encoding="utf-8"?>
+<w:glossaryDocument xmlns:wpc="http://schemas.microsoft.com/office/word/2010/wordprocessingCanvas" xmlns:cx="http://schemas.microsoft.com/office/drawing/2014/chartex" xmlns:cx1="http://schemas.microsoft.com/office/drawing/2015/9/8/chartex" xmlns:cx2="http://schemas.microsoft.com/office/drawing/2015/10/21/chartex" xmlns:cx3="http://schemas.microsoft.com/office/drawing/2016/5/9/chartex" xmlns:cx4="http://schemas.microsoft.com/office/drawing/2016/5/10/chartex" xmlns:cx5="http://schemas.microsoft.com/office/drawing/2016/5/11/chartex" xmlns:cx6="http://schemas.microsoft.com/office/drawing/2016/5/12/chartex" xmlns:cx7="http://schemas.microsoft.com/office/drawing/2016/5/13/chartex" xmlns:cx8="http://schemas.microsoft.com/office/drawing/2016/5/14/chartex" xmlns:mc="http://schemas.openxmlformats.org/markup-compatibility/2006" xmlns:aink="http://schemas.microsoft.com/office/drawing/2016/ink" xmlns:am3d="http://schemas.microsoft.com/office/drawing/2017/model3d" xmlns:o="urn:schemas-microsoft-com:office:office" xmlns:r="http://schemas.openxmlformats.org/officeDocument/2006/relationships" xmlns:m="http://schemas.openxmlformats.org/officeDocument/2006/math" xmlns:v="urn:schemas-microsoft-com:vml" xmlns:wp14="http://schemas.microsoft.com/office/word/2010/wordprocessingDrawing" xmlns:wp="http://schemas.openxmlformats.org/drawingml/2006/wordprocessingDrawing" xmlns:w10="urn:schemas-microsoft-com:office:word" xmlns:w="http://schemas.openxmlformats.org/wordprocessingml/2006/main" xmlns:w14="http://schemas.microsoft.com/office/word/2010/wordml" xmlns:w15="http://schemas.microsoft.com/office/word/2012/wordml" xmlns:w16cex="http://schemas.microsoft.com/office/word/2018/wordml/cex" xmlns:w16cid="http://schemas.microsoft.com/office/word/2016/wordml/cid" xmlns:w16="http://schemas.microsoft.com/office/word/2018/wordml" xmlns:w16sdtdh="http://schemas.microsoft.com/office/word/2020/wordml/sdtdatahash" xmlns:w16se="http://schemas.microsoft.com/office/word/2015/wordml/symex" xmlns:wpg="http://schemas.microsoft.com/office/word/2010/wordprocessingGroup" xmlns:wpi="http://schemas.microsoft.com/office/word/2010/wordprocessingInk" xmlns:wne="http://schemas.microsoft.com/office/word/2006/wordml" xmlns:wps="http://schemas.microsoft.com/office/word/2010/wordprocessingShape" mc:Ignorable="w14 w15 w16se w16cid w16 w16cex w16sdtdh wp14">
+  <w:docParts>
+    <w:docPart>
+      <w:docPartPr>
+        <w:name w:val="C8A96586CC99486796E3584BB56B109E"/>
+        <w:category>
+          <w:name w:val="General"/>
+          <w:gallery w:val="placeholder"/>
+        </w:category>
+        <w:types>
+          <w:type w:val="bbPlcHdr"/>
+        </w:types>
+        <w:behaviors>
+          <w:behavior w:val="content"/>
+        </w:behaviors>
+        <w:guid w:val="{3C4C8049-E19E-41B3-BEB8-F4082BFF8E94}"/>
+      </w:docPartPr>
+      <w:docPartBody>
+        <w:p>
+          <w:pPr>
+            <w:pStyle w:val="C8A96586CC99486796E3584BB56B109E"/>
+          </w:pPr>
+          <w:r>
+            <w:rPr>
+              <w:rFonts w:asciiTheme="majorHAnsi" w:eastAsiaTheme="majorEastAsia" w:hAnsiTheme="majorHAnsi" w:cstheme="majorBidi"/>
+              <w:caps/>
+              <w:color w:val="4472C4" w:themeColor="accent1"/>
+              <w:sz w:val="80"/>
+              <w:szCs w:val="80"/>
+            </w:rPr>
+            <w:t>[Document title]</w:t>
+          </w:r>
+        </w:p>
+      </w:docPartBody>
+    </w:docPart>
+    <w:docPart>
+      <w:docPartPr>
+        <w:name w:val="F365ADBBF00E4AF0ACD712627B244DE6"/>
+        <w:category>
+          <w:name w:val="General"/>
+          <w:gallery w:val="placeholder"/>
+        </w:category>
+        <w:types>
+          <w:type w:val="bbPlcHdr"/>
+        </w:types>
+        <w:behaviors>
+          <w:behavior w:val="content"/>
+        </w:behaviors>
+        <w:guid w:val="{C20ADC17-BBB5-459C-984D-4FCF5CCF73D7}"/>
+      </w:docPartPr>
+      <w:docPartBody>
+        <w:p>
+          <w:pPr>
+            <w:pStyle w:val="F365ADBBF00E4AF0ACD712627B244DE6"/>
+          </w:pPr>
+          <w:r>
+            <w:rPr>
+              <w:color w:val="4472C4" w:themeColor="accent1"/>
+              <w:sz w:val="28"/>
+              <w:szCs w:val="28"/>
+            </w:rPr>
+            <w:t>[Document subtitle]</w:t>
+          </w:r>
+        </w:p>
+      </w:docPartBody>
+    </w:docPart>
+  </w:docParts>
+</w:glossaryDocument>
+</file>
+
+<file path=word/glossary/fontTable.xml><?xml version="1.0" encoding="utf-8"?>
+<w:fonts xmlns:mc="http://schemas.openxmlformats.org/markup-compatibility/2006" xmlns:r="http://schemas.openxmlformats.org/officeDocument/2006/relationships" xmlns:w="http://schemas.openxmlformats.org/wordprocessingml/2006/main" xmlns:w14="http://schemas.microsoft.com/office/word/2010/wordml" xmlns:w15="http://schemas.microsoft.com/office/word/2012/wordml" xmlns:w16cex="http://schemas.microsoft.com/office/word/2018/wordml/cex" xmlns:w16cid="http://schemas.microsoft.com/office/word/2016/wordml/cid" xmlns:w16="http://schemas.microsoft.com/office/word/2018/wordml" xmlns:w16sdtdh="http://schemas.microsoft.com/office/word/2020/wordml/sdtdatahash" xmlns:w16se="http://schemas.microsoft.com/office/word/2015/wordml/symex" mc:Ignorable="w14 w15 w16se w16cid w16 w16cex w16sdtdh">
+  <w:font w:name="Calibri">
+    <w:panose1 w:val="020F0502020204030204"/>
+    <w:charset w:val="00"/>
+    <w:family w:val="swiss"/>
+    <w:pitch w:val="variable"/>
+    <w:sig w:usb0="E4002EFF" w:usb1="C000247B" w:usb2="00000009" w:usb3="00000000" w:csb0="000001FF" w:csb1="00000000"/>
+  </w:font>
+  <w:font w:name="Times New Roman">
+    <w:panose1 w:val="02020603050405020304"/>
+    <w:charset w:val="00"/>
+    <w:family w:val="roman"/>
+    <w:pitch w:val="variable"/>
+    <w:sig w:usb0="E0002EFF" w:usb1="C000785B" w:usb2="00000009" w:usb3="00000000" w:csb0="000001FF" w:csb1="00000000"/>
+  </w:font>
+  <w:font w:name="Calibri Light">
+    <w:panose1 w:val="020F0302020204030204"/>
+    <w:charset w:val="00"/>
+    <w:family w:val="swiss"/>
+    <w:pitch w:val="variable"/>
+    <w:sig w:usb0="E4002EFF" w:usb1="C000247B" w:usb2="00000009" w:usb3="00000000" w:csb0="000001FF" w:csb1="00000000"/>
+  </w:font>
+  <w:font w:name="Cambria Math">
+    <w:panose1 w:val="02040503050406030204"/>
+    <w:charset w:val="00"/>
+    <w:family w:val="roman"/>
+    <w:pitch w:val="variable"/>
+    <w:sig w:usb0="E00006FF" w:usb1="420024FF" w:usb2="02000000" w:usb3="00000000" w:csb0="0000019F" w:csb1="00000000"/>
+  </w:font>
+</w:fonts>
+</file>
+
+<file path=word/glossary/settings.xml><?xml version="1.0" encoding="utf-8"?>
+<w:settings xmlns:mc="http://schemas.openxmlformats.org/markup-compatibility/2006" xmlns:o="urn:schemas-microsoft-com:office:office" xmlns:r="http://schemas.openxmlformats.org/officeDocument/2006/relationships" xmlns:m="http://schemas.openxmlformats.org/officeDocument/2006/math" xmlns:v="urn:schemas-microsoft-com:vml" xmlns:w10="urn:schemas-microsoft-com:office:word" xmlns:w="http://schemas.openxmlformats.org/wordprocessingml/2006/main" xmlns:w14="http://schemas.microsoft.com/office/word/2010/wordml" xmlns:w15="http://schemas.microsoft.com/office/word/2012/wordml" xmlns:w16cex="http://schemas.microsoft.com/office/word/2018/wordml/cex" xmlns:w16cid="http://schemas.microsoft.com/office/word/2016/wordml/cid" xmlns:w16="http://schemas.microsoft.com/office/word/2018/wordml" xmlns:w16sdtdh="http://schemas.microsoft.com/office/word/2020/wordml/sdtdatahash" xmlns:w16se="http://schemas.microsoft.com/office/word/2015/wordml/symex" xmlns:sl="http://schemas.openxmlformats.org/schemaLibrary/2006/main" mc:Ignorable="w14 w15 w16se w16cid w16 w16cex w16sdtdh">
+  <w:view w:val="normal"/>
+  <w:defaultTabStop w:val="720"/>
+  <w:characterSpacingControl w:val="doNotCompress"/>
+  <w:compat>
+    <w:useFELayout/>
+    <w:compatSetting w:name="compatibilityMode" w:uri="http://schemas.microsoft.com/office/word" w:val="15"/>
+    <w:compatSetting w:name="overrideTableStyleFontSizeAndJustification" w:uri="http://schemas.microsoft.com/office/word" w:val="1"/>
+    <w:compatSetting w:name="enableOpenTypeFeatures" w:uri="http://schemas.microsoft.com/office/word" w:val="1"/>
+    <w:compatSetting w:name="doNotFlipMirrorIndents" w:uri="http://schemas.microsoft.com/office/word" w:val="1"/>
+    <w:compatSetting w:name="differentiateMultirowTableHeaders" w:uri="http://schemas.microsoft.com/office/word" w:val="1"/>
+    <w:compatSetting w:name="useWord2013TrackBottomHyphenation" w:uri="http://schemas.microsoft.com/office/word" w:val="0"/>
+  </w:compat>
+  <w:rsids>
+    <w:rsidRoot w:val="0039376A"/>
+    <w:rsid w:val="0039376A"/>
+    <w:rsid w:val="00D71DA9"/>
+  </w:rsids>
+  <m:mathPr>
+    <m:mathFont m:val="Cambria Math"/>
+    <m:brkBin m:val="before"/>
+    <m:brkBinSub m:val="--"/>
+    <m:smallFrac m:val="0"/>
+    <m:dispDef/>
+    <m:lMargin m:val="0"/>
+    <m:rMargin m:val="0"/>
+    <m:defJc m:val="centerGroup"/>
+    <m:wrapIndent m:val="1440"/>
+    <m:intLim m:val="subSup"/>
+    <m:naryLim m:val="undOvr"/>
+  </m:mathPr>
+  <w:themeFontLang w:val="en-US"/>
+  <w:clrSchemeMapping w:bg1="light1" w:t1="dark1" w:bg2="light2" w:t2="dark2" w:accent1="accent1" w:accent2="accent2" w:accent3="accent3" w:accent4="accent4" w:accent5="accent5" w:accent6="accent6" w:hyperlink="hyperlink" w:followedHyperlink="followedHyperlink"/>
+  <w:decimalSymbol w:val="."/>
+  <w:listSeparator w:val=","/>
+  <w15:chartTrackingRefBased/>
+</w:settings>
+</file>
+
+<file path=word/glossary/styles.xml><?xml version="1.0" encoding="utf-8"?>
+<w:styles xmlns:mc="http://schemas.openxmlformats.org/markup-compatibility/2006" xmlns:r="http://schemas.openxmlformats.org/officeDocument/2006/relationships" xmlns:w="http://schemas.openxmlformats.org/wordprocessingml/2006/main" xmlns:w14="http://schemas.microsoft.com/office/word/2010/wordml" xmlns:w15="http://schemas.microsoft.com/office/word/2012/wordml" xmlns:w16cex="http://schemas.microsoft.com/office/word/2018/wordml/cex" xmlns:w16cid="http://schemas.microsoft.com/office/word/2016/wordml/cid" xmlns:w16="http://schemas.microsoft.com/office/word/2018/wordml" xmlns:w16sdtdh="http://schemas.microsoft.com/office/word/2020/wordml/sdtdatahash" xmlns:w16se="http://schemas.microsoft.com/office/word/2015/wordml/symex" mc:Ignorable="w14 w15 w16se w16cid w16 w16cex w16sdtdh">
+  <w:docDefaults>
+    <w:rPrDefault>
+      <w:rPr>
+        <w:rFonts w:asciiTheme="minorHAnsi" w:eastAsiaTheme="minorEastAsia" w:hAnsiTheme="minorHAnsi" w:cstheme="minorBidi"/>
+        <w:sz w:val="22"/>
+        <w:szCs w:val="22"/>
+        <w:lang w:val="en-US" w:eastAsia="en-US" w:bidi="ar-SA"/>
+      </w:rPr>
+    </w:rPrDefault>
+    <w:pPrDefault>
+      <w:pPr>
+        <w:spacing w:after="160" w:line="259" w:lineRule="auto"/>
+      </w:pPr>
+    </w:pPrDefault>
+  </w:docDefaults>
+  <w:latentStyles w:defLockedState="0" w:defUIPriority="99" w:defSemiHidden="0" w:defUnhideWhenUsed="0" w:defQFormat="0" w:count="376">
+    <w:lsdException w:name="Normal" w:uiPriority="0" w:qFormat="1"/>
+    <w:lsdException w:name="heading 1" w:uiPriority="9" w:qFormat="1"/>
+    <w:lsdException w:name="heading 2" w:semiHidden="1" w:uiPriority="9" w:unhideWhenUsed="1" w:qFormat="1"/>
+    <w:lsdException w:name="heading 3" w:semiHidden="1" w:uiPriority="9" w:unhideWhenUsed="1" w:qFormat="1"/>
+    <w:lsdException w:name="heading 4" w:semiHidden="1" w:uiPriority="9" w:unhideWhenUsed="1" w:qFormat="1"/>
+    <w:lsdException w:name="heading 5" w:semiHidden="1" w:uiPriority="9" w:unhideWhenUsed="1" w:qFormat="1"/>
+    <w:lsdException w:name="heading 6" w:semiHidden="1" w:uiPriority="9" w:unhideWhenUsed="1" w:qFormat="1"/>
+    <w:lsdException w:name="heading 7" w:semiHidden="1" w:uiPriority="9" w:unhideWhenUsed="1" w:qFormat="1"/>
+    <w:lsdException w:name="heading 8" w:semiHidden="1" w:uiPriority="9" w:unhideWhenUsed="1" w:qFormat="1"/>
+    <w:lsdException w:name="heading 9" w:semiHidden="1" w:uiPriority="9" w:unhideWhenUsed="1" w:qFormat="1"/>
+    <w:lsdException w:name="index 1" w:semiHidden="1" w:unhideWhenUsed="1"/>
+    <w:lsdException w:name="index 2" w:semiHidden="1" w:unhideWhenUsed="1"/>
+    <w:lsdException w:name="index 3" w:semiHidden="1" w:unhideWhenUsed="1"/>
+    <w:lsdException w:name="index 4" w:semiHidden="1" w:unhideWhenUsed="1"/>
+    <w:lsdException w:name="index 5" w:semiHidden="1" w:unhideWhenUsed="1"/>
+    <w:lsdException w:name="index 6" w:semiHidden="1" w:unhideWhenUsed="1"/>
+    <w:lsdException w:name="index 7" w:semiHidden="1" w:unhideWhenUsed="1"/>
+    <w:lsdException w:name="index 8" w:semiHidden="1" w:unhideWhenUsed="1"/>
+    <w:lsdException w:name="index 9" w:semiHidden="1" w:unhideWhenUsed="1"/>
+    <w:lsdException w:name="toc 1" w:semiHidden="1" w:uiPriority="39" w:unhideWhenUsed="1"/>
+    <w:lsdException w:name="toc 2" w:semiHidden="1" w:uiPriority="39" w:unhideWhenUsed="1"/>
+    <w:lsdException w:name="toc 3" w:semiHidden="1" w:uiPriority="39" w:unhideWhenUsed="1"/>
+    <w:lsdException w:name="toc 4" w:semiHidden="1" w:uiPriority="39" w:unhideWhenUsed="1"/>
+    <w:lsdException w:name="toc 5" w:semiHidden="1" w:uiPriority="39" w:unhideWhenUsed="1"/>
+    <w:lsdException w:name="toc 6" w:semiHidden="1" w:uiPriority="39" w:unhideWhenUsed="1"/>
+    <w:lsdException w:name="toc 7" w:semiHidden="1" w:uiPriority="39" w:unhideWhenUsed="1"/>
+    <w:lsdException w:name="toc 8" w:semiHidden="1" w:uiPriority="39" w:unhideWhenUsed="1"/>
+    <w:lsdException w:name="toc 9" w:semiHidden="1" w:uiPriority="39" w:unhideWhenUsed="1"/>
+    <w:lsdException w:name="Normal Indent" w:semiHidden="1" w:unhideWhenUsed="1"/>
+    <w:lsdException w:name="footnote text" w:semiHidden="1" w:unhideWhenUsed="1"/>
+    <w:lsdException w:name="annotation text" w:semiHidden="1" w:unhideWhenUsed="1"/>
+    <w:lsdException w:name="header" w:semiHidden="1" w:unhideWhenUsed="1"/>
+    <w:lsdException w:name="footer" w:semiHidden="1" w:unhideWhenUsed="1"/>
+    <w:lsdException w:name="index heading" w:semiHidden="1" w:unhideWhenUsed="1"/>
+    <w:lsdException w:name="caption" w:semiHidden="1" w:uiPriority="35" w:unhideWhenUsed="1" w:qFormat="1"/>
+    <w:lsdException w:name="table of figures" w:semiHidden="1" w:unhideWhenUsed="1"/>
+    <w:lsdException w:name="envelope address" w:semiHidden="1" w:unhideWhenUsed="1"/>
+    <w:lsdException w:name="envelope return" w:semiHidden="1" w:unhideWhenUsed="1"/>
+    <w:lsdException w:name="footnote reference" w:semiHidden="1" w:unhideWhenUsed="1"/>
+    <w:lsdException w:name="annotation reference" w:semiHidden="1" w:unhideWhenUsed="1"/>
+    <w:lsdException w:name="line number" w:semiHidden="1" w:unhideWhenUsed="1"/>
+    <w:lsdException w:name="page number" w:semiHidden="1" w:unhideWhenUsed="1"/>
+    <w:lsdException w:name="endnote reference" w:semiHidden="1" w:unhideWhenUsed="1"/>
+    <w:lsdException w:name="endnote text" w:semiHidden="1" w:unhideWhenUsed="1"/>
+    <w:lsdException w:name="table of authorities" w:semiHidden="1" w:unhideWhenUsed="1"/>
+    <w:lsdException w:name="macro" w:semiHidden="1" w:unhideWhenUsed="1"/>
+    <w:lsdException w:name="toa heading" w:semiHidden="1" w:unhideWhenUsed="1"/>
+    <w:lsdException w:name="List" w:semiHidden="1" w:unhideWhenUsed="1"/>
+    <w:lsdException w:name="List Bullet" w:semiHidden="1" w:unhideWhenUsed="1"/>
+    <w:lsdException w:name="List Number" w:semiHidden="1" w:unhideWhenUsed="1"/>
+    <w:lsdException w:name="List 2" w:semiHidden="1" w:unhideWhenUsed="1"/>
+    <w:lsdException w:name="List 3" w:semiHidden="1" w:unhideWhenUsed="1"/>
+    <w:lsdException w:name="List 4" w:semiHidden="1" w:unhideWhenUsed="1"/>
+    <w:lsdException w:name="List 5" w:semiHidden="1" w:unhideWhenUsed="1"/>
+    <w:lsdException w:name="List Bullet 2" w:semiHidden="1" w:unhideWhenUsed="1"/>
+    <w:lsdException w:name="List Bullet 3" w:semiHidden="1" w:unhideWhenUsed="1"/>
+    <w:lsdException w:name="List Bullet 4" w:semiHidden="1" w:unhideWhenUsed="1"/>
+    <w:lsdException w:name="List Bullet 5" w:semiHidden="1" w:unhideWhenUsed="1"/>
+    <w:lsdException w:name="List Number 2" w:semiHidden="1" w:unhideWhenUsed="1"/>
+    <w:lsdException w:name="List Number 3" w:semiHidden="1" w:unhideWhenUsed="1"/>
+    <w:lsdException w:name="List Number 4" w:semiHidden="1" w:unhideWhenUsed="1"/>
+    <w:lsdException w:name="List Number 5" w:semiHidden="1" w:unhideWhenUsed="1"/>
+    <w:lsdException w:name="Title" w:uiPriority="10" w:qFormat="1"/>
+    <w:lsdException w:name="Closing" w:semiHidden="1" w:unhideWhenUsed="1"/>
+    <w:lsdException w:name="Signature" w:semiHidden="1" w:unhideWhenUsed="1"/>
+    <w:lsdException w:name="Default Paragraph Font" w:semiHidden="1" w:uiPriority="1" w:unhideWhenUsed="1"/>
+    <w:lsdException w:name="Body Text" w:semiHidden="1" w:unhideWhenUsed="1"/>
+    <w:lsdException w:name="Body Text Indent" w:semiHidden="1" w:unhideWhenUsed="1"/>
+    <w:lsdException w:name="List Continue" w:semiHidden="1" w:unhideWhenUsed="1"/>
+    <w:lsdException w:name="List Continue 2" w:semiHidden="1" w:unhideWhenUsed="1"/>
+    <w:lsdException w:name="List Continue 3" w:semiHidden="1" w:unhideWhenUsed="1"/>
+    <w:lsdException w:name="List Continue 4" w:semiHidden="1" w:unhideWhenUsed="1"/>
+    <w:lsdException w:name="List Continue 5" w:semiHidden="1" w:unhideWhenUsed="1"/>
+    <w:lsdException w:name="Message Header" w:semiHidden="1" w:unhideWhenUsed="1"/>
+    <w:lsdException w:name="Subtitle" w:uiPriority="11" w:qFormat="1"/>
+    <w:lsdException w:name="Salutation" w:semiHidden="1" w:unhideWhenUsed="1"/>
+    <w:lsdException w:name="Date" w:semiHidden="1" w:unhideWhenUsed="1"/>
+    <w:lsdException w:name="Body Text First Indent" w:semiHidden="1" w:unhideWhenUsed="1"/>
+    <w:lsdException w:name="Body Text First Indent 2" w:semiHidden="1" w:unhideWhenUsed="1"/>
+    <w:lsdException w:name="Note Heading" w:semiHidden="1" w:unhideWhenUsed="1"/>
+    <w:lsdException w:name="Body Text 2" w:semiHidden="1" w:unhideWhenUsed="1"/>
+    <w:lsdException w:name="Body Text 3" w:semiHidden="1" w:unhideWhenUsed="1"/>
+    <w:lsdException w:name="Body Text Indent 2" w:semiHidden="1" w:unhideWhenUsed="1"/>
+    <w:lsdException w:name="Body Text Indent 3" w:semiHidden="1" w:unhideWhenUsed="1"/>
+    <w:lsdException w:name="Block Text" w:semiHidden="1" w:unhideWhenUsed="1"/>
+    <w:lsdException w:name="Hyperlink" w:semiHidden="1" w:unhideWhenUsed="1"/>
+    <w:lsdException w:name="FollowedHyperlink" w:semiHidden="1" w:unhideWhenUsed="1"/>
+    <w:lsdException w:name="Strong" w:uiPriority="22" w:qFormat="1"/>
+    <w:lsdException w:name="Emphasis" w:uiPriority="20" w:qFormat="1"/>
+    <w:lsdException w:name="Document Map" w:semiHidden="1" w:unhideWhenUsed="1"/>
+    <w:lsdException w:name="Plain Text" w:semiHidden="1" w:unhideWhenUsed="1"/>
+    <w:lsdException w:name="E-mail Signature" w:semiHidden="1" w:unhideWhenUsed="1"/>
+    <w:lsdException w:name="HTML Top of Form" w:semiHidden="1" w:unhideWhenUsed="1"/>
+    <w:lsdException w:name="HTML Bottom of Form" w:semiHidden="1" w:unhideWhenUsed="1"/>
+    <w:lsdException w:name="Normal (Web)" w:semiHidden="1" w:unhideWhenUsed="1"/>
+    <w:lsdException w:name="HTML Acronym" w:semiHidden="1" w:unhideWhenUsed="1"/>
+    <w:lsdException w:name="HTML Address" w:semiHidden="1" w:unhideWhenUsed="1"/>
+    <w:lsdException w:name="HTML Cite" w:semiHidden="1" w:unhideWhenUsed="1"/>
+    <w:lsdException w:name="HTML Code" w:semiHidden="1" w:unhideWhenUsed="1"/>
+    <w:lsdException w:name="HTML Definition" w:semiHidden="1" w:unhideWhenUsed="1"/>
+    <w:lsdException w:name="HTML Keyboard" w:semiHidden="1" w:unhideWhenUsed="1"/>
+    <w:lsdException w:name="HTML Preformatted" w:semiHidden="1" w:unhideWhenUsed="1"/>
+    <w:lsdException w:name="HTML Sample" w:semiHidden="1" w:unhideWhenUsed="1"/>
+    <w:lsdException w:name="HTML Typewriter" w:semiHidden="1" w:unhideWhenUsed="1"/>
+    <w:lsdException w:name="HTML Variable" w:semiHidden="1" w:unhideWhenUsed="1"/>
+    <w:lsdException w:name="Normal Table" w:semiHidden="1" w:unhideWhenUsed="1"/>
+    <w:lsdException w:name="annotation subject" w:semiHidden="1" w:unhideWhenUsed="1"/>
+    <w:lsdException w:name="No List" w:semiHidden="1" w:unhideWhenUsed="1"/>
+    <w:lsdException w:name="Outline List 1" w:semiHidden="1" w:unhideWhenUsed="1"/>
+    <w:lsdException w:name="Outline List 2" w:semiHidden="1" w:unhideWhenUsed="1"/>
+    <w:lsdException w:name="Outline List 3" w:semiHidden="1" w:unhideWhenUsed="1"/>
+    <w:lsdException w:name="Table Simple 1" w:semiHidden="1" w:unhideWhenUsed="1"/>
+    <w:lsdException w:name="Table Simple 2" w:semiHidden="1" w:unhideWhenUsed="1"/>
+    <w:lsdException w:name="Table Simple 3" w:semiHidden="1" w:unhideWhenUsed="1"/>
+    <w:lsdException w:name="Table Classic 1" w:semiHidden="1" w:unhideWhenUsed="1"/>
+    <w:lsdException w:name="Table Classic 2" w:semiHidden="1" w:unhideWhenUsed="1"/>
+    <w:lsdException w:name="Table Classic 3" w:semiHidden="1" w:unhideWhenUsed="1"/>
+    <w:lsdException w:name="Table Classic 4" w:semiHidden="1" w:unhideWhenUsed="1"/>
+    <w:lsdException w:name="Table Colorful 1" w:semiHidden="1" w:unhideWhenUsed="1"/>
+    <w:lsdException w:name="Table Colorful 2" w:semiHidden="1" w:unhideWhenUsed="1"/>
+    <w:lsdException w:name="Table Colorful 3" w:semiHidden="1" w:unhideWhenUsed="1"/>
+    <w:lsdException w:name="Table Columns 1" w:semiHidden="1" w:unhideWhenUsed="1"/>
+    <w:lsdException w:name="Table Columns 2" w:semiHidden="1" w:unhideWhenUsed="1"/>
+    <w:lsdException w:name="Table Columns 3" w:semiHidden="1" w:unhideWhenUsed="1"/>
+    <w:lsdException w:name="Table Columns 4" w:semiHidden="1" w:unhideWhenUsed="1"/>
+    <w:lsdException w:name="Table Columns 5" w:semiHidden="1" w:unhideWhenUsed="1"/>
+    <w:lsdException w:name="Table Grid 1" w:semiHidden="1" w:unhideWhenUsed="1"/>
+    <w:lsdException w:name="Table Grid 2" w:semiHidden="1" w:unhideWhenUsed="1"/>
+    <w:lsdException w:name="Table Grid 3" w:semiHidden="1" w:unhideWhenUsed="1"/>
+    <w:lsdException w:name="Table Grid 4" w:semiHidden="1" w:unhideWhenUsed="1"/>
+    <w:lsdException w:name="Table Grid 5" w:semiHidden="1" w:unhideWhenUsed="1"/>
+    <w:lsdException w:name="Table Grid 6" w:semiHidden="1" w:unhideWhenUsed="1"/>
+    <w:lsdException w:name="Table Grid 7" w:semiHidden="1" w:unhideWhenUsed="1"/>
+    <w:lsdException w:name="Table Grid 8" w:semiHidden="1" w:unhideWhenUsed="1"/>
+    <w:lsdException w:name="Table List 1" w:semiHidden="1" w:unhideWhenUsed="1"/>
+    <w:lsdException w:name="Table List 2" w:semiHidden="1" w:unhideWhenUsed="1"/>
+    <w:lsdException w:name="Table List 3" w:semiHidden="1" w:unhideWhenUsed="1"/>
+    <w:lsdException w:name="Table List 4" w:semiHidden="1" w:unhideWhenUsed="1"/>
+    <w:lsdException w:name="Table List 5" w:semiHidden="1" w:unhideWhenUsed="1"/>
+    <w:lsdException w:name="Table List 6" w:semiHidden="1" w:unhideWhenUsed="1"/>
+    <w:lsdException w:name="Table List 7" w:semiHidden="1" w:unhideWhenUsed="1"/>
+    <w:lsdException w:name="Table List 8" w:semiHidden="1" w:unhideWhenUsed="1"/>
+    <w:lsdException w:name="Table 3D effects 1" w:semiHidden="1" w:unhideWhenUsed="1"/>
+    <w:lsdException w:name="Table 3D effects 2" w:semiHidden="1" w:unhideWhenUsed="1"/>
+    <w:lsdException w:name="Table 3D effects 3" w:semiHidden="1" w:unhideWhenUsed="1"/>
+    <w:lsdException w:name="Table Contemporary" w:semiHidden="1" w:unhideWhenUsed="1"/>
+    <w:lsdException w:name="Table Elegant" w:semiHidden="1" w:unhideWhenUsed="1"/>
+    <w:lsdException w:name="Table Professional" w:semiHidden="1" w:unhideWhenUsed="1"/>
+    <w:lsdException w:name="Table Subtle 1" w:semiHidden="1" w:unhideWhenUsed="1"/>
+    <w:lsdException w:name="Table Subtle 2" w:semiHidden="1" w:unhideWhenUsed="1"/>
+    <w:lsdException w:name="Table Web 1" w:semiHidden="1" w:unhideWhenUsed="1"/>
+    <w:lsdException w:name="Table Web 2" w:semiHidden="1" w:unhideWhenUsed="1"/>
+    <w:lsdException w:name="Table Web 3" w:semiHidden="1" w:unhideWhenUsed="1"/>
+    <w:lsdException w:name="Balloon Text" w:semiHidden="1" w:unhideWhenUsed="1"/>
+    <w:lsdException w:name="Table Grid" w:uiPriority="39"/>
+    <w:lsdException w:name="Table Theme" w:semiHidden="1" w:unhideWhenUsed="1"/>
+    <w:lsdException w:name="Placeholder Text" w:semiHidden="1"/>
+    <w:lsdException w:name="No Spacing" w:uiPriority="1" w:qFormat="1"/>
+    <w:lsdException w:name="Light Shading" w:uiPriority="60"/>
+    <w:lsdException w:name="Light List" w:uiPriority="61"/>
+    <w:lsdException w:name="Light Grid" w:uiPriority="62"/>
+    <w:lsdException w:name="Medium Shading 1" w:uiPriority="63"/>
+    <w:lsdException w:name="Medium Shading 2" w:uiPriority="64"/>
+    <w:lsdException w:name="Medium List 1" w:uiPriority="65"/>
+    <w:lsdException w:name="Medium List 2" w:uiPriority="66"/>
+    <w:lsdException w:name="Medium Grid 1" w:uiPriority="67"/>
+    <w:lsdException w:name="Medium Grid 2" w:uiPriority="68"/>
+    <w:lsdException w:name="Medium Grid 3" w:uiPriority="69"/>
+    <w:lsdException w:name="Dark List" w:uiPriority="70"/>
+    <w:lsdException w:name="Colorful Shading" w:uiPriority="71"/>
+    <w:lsdException w:name="Colorful List" w:uiPriority="72"/>
+    <w:lsdException w:name="Colorful Grid" w:uiPriority="73"/>
+    <w:lsdException w:name="Light Shading Accent 1" w:uiPriority="60"/>
+    <w:lsdException w:name="Light List Accent 1" w:uiPriority="61"/>
+    <w:lsdException w:name="Light Grid Accent 1" w:uiPriority="62"/>
+    <w:lsdException w:name="Medium Shading 1 Accent 1" w:uiPriority="63"/>
+    <w:lsdException w:name="Medium Shading 2 Accent 1" w:uiPriority="64"/>
+    <w:lsdException w:name="Medium List 1 Accent 1" w:uiPriority="65"/>
+    <w:lsdException w:name="Revision" w:semiHidden="1"/>
+    <w:lsdException w:name="List Paragraph" w:uiPriority="34" w:qFormat="1"/>
+    <w:lsdException w:name="Quote" w:uiPriority="29" w:qFormat="1"/>
+    <w:lsdException w:name="Intense Quote" w:uiPriority="30" w:qFormat="1"/>
+    <w:lsdException w:name="Medium List 2 Accent 1" w:uiPriority="66"/>
+    <w:lsdException w:name="Medium Grid 1 Accent 1" w:uiPriority="67"/>
+    <w:lsdException w:name="Medium Grid 2 Accent 1" w:uiPriority="68"/>
+    <w:lsdException w:name="Medium Grid 3 Accent 1" w:uiPriority="69"/>
+    <w:lsdException w:name="Dark List Accent 1" w:uiPriority="70"/>
+    <w:lsdException w:name="Colorful Shading Accent 1" w:uiPriority="71"/>
+    <w:lsdException w:name="Colorful List Accent 1" w:uiPriority="72"/>
+    <w:lsdException w:name="Colorful Grid Accent 1" w:uiPriority="73"/>
+    <w:lsdException w:name="Light Shading Accent 2" w:uiPriority="60"/>
+    <w:lsdException w:name="Light List Accent 2" w:uiPriority="61"/>
+    <w:lsdException w:name="Light Grid Accent 2" w:uiPriority="62"/>
+    <w:lsdException w:name="Medium Shading 1 Accent 2" w:uiPriority="63"/>
+    <w:lsdException w:name="Medium Shading 2 Accent 2" w:uiPriority="64"/>
+    <w:lsdException w:name="Medium List 1 Accent 2" w:uiPriority="65"/>
+    <w:lsdException w:name="Medium List 2 Accent 2" w:uiPriority="66"/>
+    <w:lsdException w:name="Medium Grid 1 Accent 2" w:uiPriority="67"/>
+    <w:lsdException w:name="Medium Grid 2 Accent 2" w:uiPriority="68"/>
+    <w:lsdException w:name="Medium Grid 3 Accent 2" w:uiPriority="69"/>
+    <w:lsdException w:name="Dark List Accent 2" w:uiPriority="70"/>
+    <w:lsdException w:name="Colorful Shading Accent 2" w:uiPriority="71"/>
+    <w:lsdException w:name="Colorful List Accent 2" w:uiPriority="72"/>
+    <w:lsdException w:name="Colorful Grid Accent 2" w:uiPriority="73"/>
+    <w:lsdException w:name="Light Shading Accent 3" w:uiPriority="60"/>
+    <w:lsdException w:name="Light List Accent 3" w:uiPriority="61"/>
+    <w:lsdException w:name="Light Grid Accent 3" w:uiPriority="62"/>
+    <w:lsdException w:name="Medium Shading 1 Accent 3" w:uiPriority="63"/>
+    <w:lsdException w:name="Medium Shading 2 Accent 3" w:uiPriority="64"/>
+    <w:lsdException w:name="Medium List 1 Accent 3" w:uiPriority="65"/>
+    <w:lsdException w:name="Medium List 2 Accent 3" w:uiPriority="66"/>
+    <w:lsdException w:name="Medium Grid 1 Accent 3" w:uiPriority="67"/>
+    <w:lsdException w:name="Medium Grid 2 Accent 3" w:uiPriority="68"/>
+    <w:lsdException w:name="Medium Grid 3 Accent 3" w:uiPriority="69"/>
+    <w:lsdException w:name="Dark List Accent 3" w:uiPriority="70"/>
+    <w:lsdException w:name="Colorful Shading Accent 3" w:uiPriority="71"/>
+    <w:lsdException w:name="Colorful List Accent 3" w:uiPriority="72"/>
+    <w:lsdException w:name="Colorful Grid Accent 3" w:uiPriority="73"/>
+    <w:lsdException w:name="Light Shading Accent 4" w:uiPriority="60"/>
+    <w:lsdException w:name="Light List Accent 4" w:uiPriority="61"/>
+    <w:lsdException w:name="Light Grid Accent 4" w:uiPriority="62"/>
+    <w:lsdException w:name="Medium Shading 1 Accent 4" w:uiPriority="63"/>
+    <w:lsdException w:name="Medium Shading 2 Accent 4" w:uiPriority="64"/>
+    <w:lsdException w:name="Medium List 1 Accent 4" w:uiPriority="65"/>
+    <w:lsdException w:name="Medium List 2 Accent 4" w:uiPriority="66"/>
+    <w:lsdException w:name="Medium Grid 1 Accent 4" w:uiPriority="67"/>
+    <w:lsdException w:name="Medium Grid 2 Accent 4" w:uiPriority="68"/>
+    <w:lsdException w:name="Medium Grid 3 Accent 4" w:uiPriority="69"/>
+    <w:lsdException w:name="Dark List Accent 4" w:uiPriority="70"/>
+    <w:lsdException w:name="Colorful Shading Accent 4" w:uiPriority="71"/>
+    <w:lsdException w:name="Colorful List Accent 4" w:uiPriority="72"/>
+    <w:lsdException w:name="Colorful Grid Accent 4" w:uiPriority="73"/>
+    <w:lsdException w:name="Light Shading Accent 5" w:uiPriority="60"/>
+    <w:lsdException w:name="Light List Accent 5" w:uiPriority="61"/>
+    <w:lsdException w:name="Light Grid Accent 5" w:uiPriority="62"/>
+    <w:lsdException w:name="Medium Shading 1 Accent 5" w:uiPriority="63"/>
+    <w:lsdException w:name="Medium Shading 2 Accent 5" w:uiPriority="64"/>
+    <w:lsdException w:name="Medium List 1 Accent 5" w:uiPriority="65"/>
+    <w:lsdException w:name="Medium List 2 Accent 5" w:uiPriority="66"/>
+    <w:lsdException w:name="Medium Grid 1 Accent 5" w:uiPriority="67"/>
+    <w:lsdException w:name="Medium Grid 2 Accent 5" w:uiPriority="68"/>
+    <w:lsdException w:name="Medium Grid 3 Accent 5" w:uiPriority="69"/>
+    <w:lsdException w:name="Dark List Accent 5" w:uiPriority="70"/>
+    <w:lsdException w:name="Colorful Shading Accent 5" w:uiPriority="71"/>
+    <w:lsdException w:name="Colorful List Accent 5" w:uiPriority="72"/>
+    <w:lsdException w:name="Colorful Grid Accent 5" w:uiPriority="73"/>
+    <w:lsdException w:name="Light Shading Accent 6" w:uiPriority="60"/>
+    <w:lsdException w:name="Light List Accent 6" w:uiPriority="61"/>
+    <w:lsdException w:name="Light Grid Accent 6" w:uiPriority="62"/>
+    <w:lsdException w:name="Medium Shading 1 Accent 6" w:uiPriority="63"/>
+    <w:lsdException w:name="Medium Shading 2 Accent 6" w:uiPriority="64"/>
+    <w:lsdException w:name="Medium List 1 Accent 6" w:uiPriority="65"/>
+    <w:lsdException w:name="Medium List 2 Accent 6" w:uiPriority="66"/>
+    <w:lsdException w:name="Medium Grid 1 Accent 6" w:uiPriority="67"/>
+    <w:lsdException w:name="Medium Grid 2 Accent 6" w:uiPriority="68"/>
+    <w:lsdException w:name="Medium Grid 3 Accent 6" w:uiPriority="69"/>
+    <w:lsdException w:name="Dark List Accent 6" w:uiPriority="70"/>
+    <w:lsdException w:name="Colorful Shading Accent 6" w:uiPriority="71"/>
+    <w:lsdException w:name="Colorful List Accent 6" w:uiPriority="72"/>
+    <w:lsdException w:name="Colorful Grid Accent 6" w:uiPriority="73"/>
+    <w:lsdException w:name="Subtle Emphasis" w:uiPriority="19" w:qFormat="1"/>
+    <w:lsdException w:name="Intense Emphasis" w:uiPriority="21" w:qFormat="1"/>
+    <w:lsdException w:name="Subtle Reference" w:uiPriority="31" w:qFormat="1"/>
+    <w:lsdException w:name="Intense Reference" w:uiPriority="32" w:qFormat="1"/>
+    <w:lsdException w:name="Book Title" w:uiPriority="33" w:qFormat="1"/>
+    <w:lsdException w:name="Bibliography" w:semiHidden="1" w:uiPriority="37" w:unhideWhenUsed="1"/>
+    <w:lsdException w:name="TOC Heading" w:semiHidden="1" w:uiPriority="39" w:unhideWhenUsed="1" w:qFormat="1"/>
+    <w:lsdException w:name="Plain Table 1" w:uiPriority="41"/>
+    <w:lsdException w:name="Plain Table 2" w:uiPriority="42"/>
+    <w:lsdException w:name="Plain Table 3" w:uiPriority="43"/>
+    <w:lsdException w:name="Plain Table 4" w:uiPriority="44"/>
+    <w:lsdException w:name="Plain Table 5" w:uiPriority="45"/>
+    <w:lsdException w:name="Grid Table Light" w:uiPriority="40"/>
+    <w:lsdException w:name="Grid Table 1 Light" w:uiPriority="46"/>
+    <w:lsdException w:name="Grid Table 2" w:uiPriority="47"/>
+    <w:lsdException w:name="Grid Table 3" w:uiPriority="48"/>
+    <w:lsdException w:name="Grid Table 4" w:uiPriority="49"/>
+    <w:lsdException w:name="Grid Table 5 Dark" w:uiPriority="50"/>
+    <w:lsdException w:name="Grid Table 6 Colorful" w:uiPriority="51"/>
+    <w:lsdException w:name="Grid Table 7 Colorful" w:uiPriority="52"/>
+    <w:lsdException w:name="Grid Table 1 Light Accent 1" w:uiPriority="46"/>
+    <w:lsdException w:name="Grid Table 2 Accent 1" w:uiPriority="47"/>
+    <w:lsdException w:name="Grid Table 3 Accent 1" w:uiPriority="48"/>
+    <w:lsdException w:name="Grid Table 4 Accent 1" w:uiPriority="49"/>
+    <w:lsdException w:name="Grid Table 5 Dark Accent 1" w:uiPriority="50"/>
+    <w:lsdException w:name="Grid Table 6 Colorful Accent 1" w:uiPriority="51"/>
+    <w:lsdException w:name="Grid Table 7 Colorful Accent 1" w:uiPriority="52"/>
+    <w:lsdException w:name="Grid Table 1 Light Accent 2" w:uiPriority="46"/>
+    <w:lsdException w:name="Grid Table 2 Accent 2" w:uiPriority="47"/>
+    <w:lsdException w:name="Grid Table 3 Accent 2" w:uiPriority="48"/>
+    <w:lsdException w:name="Grid Table 4 Accent 2" w:uiPriority="49"/>
+    <w:lsdException w:name="Grid Table 5 Dark Accent 2" w:uiPriority="50"/>
+    <w:lsdException w:name="Grid Table 6 Colorful Accent 2" w:uiPriority="51"/>
+    <w:lsdException w:name="Grid Table 7 Colorful Accent 2" w:uiPriority="52"/>
+    <w:lsdException w:name="Grid Table 1 Light Accent 3" w:uiPriority="46"/>
+    <w:lsdException w:name="Grid Table 2 Accent 3" w:uiPriority="47"/>
+    <w:lsdException w:name="Grid Table 3 Accent 3" w:uiPriority="48"/>
+    <w:lsdException w:name="Grid Table 4 Accent 3" w:uiPriority="49"/>
+    <w:lsdException w:name="Grid Table 5 Dark Accent 3" w:uiPriority="50"/>
+    <w:lsdException w:name="Grid Table 6 Colorful Accent 3" w:uiPriority="51"/>
+    <w:lsdException w:name="Grid Table 7 Colorful Accent 3" w:uiPriority="52"/>
+    <w:lsdException w:name="Grid Table 1 Light Accent 4" w:uiPriority="46"/>
+    <w:lsdException w:name="Grid Table 2 Accent 4" w:uiPriority="47"/>
+    <w:lsdException w:name="Grid Table 3 Accent 4" w:uiPriority="48"/>
+    <w:lsdException w:name="Grid Table 4 Accent 4" w:uiPriority="49"/>
+    <w:lsdException w:name="Grid Table 5 Dark Accent 4" w:uiPriority="50"/>
+    <w:lsdException w:name="Grid Table 6 Colorful Accent 4" w:uiPriority="51"/>
+    <w:lsdException w:name="Grid Table 7 Colorful Accent 4" w:uiPriority="52"/>
+    <w:lsdException w:name="Grid Table 1 Light Accent 5" w:uiPriority="46"/>
+    <w:lsdException w:name="Grid Table 2 Accent 5" w:uiPriority="47"/>
+    <w:lsdException w:name="Grid Table 3 Accent 5" w:uiPriority="48"/>
+    <w:lsdException w:name="Grid Table 4 Accent 5" w:uiPriority="49"/>
+    <w:lsdException w:name="Grid Table 5 Dark Accent 5" w:uiPriority="50"/>
+    <w:lsdException w:name="Grid Table 6 Colorful Accent 5" w:uiPriority="51"/>
+    <w:lsdException w:name="Grid Table 7 Colorful Accent 5" w:uiPriority="52"/>
+    <w:lsdException w:name="Grid Table 1 Light Accent 6" w:uiPriority="46"/>
+    <w:lsdException w:name="Grid Table 2 Accent 6" w:uiPriority="47"/>
+    <w:lsdException w:name="Grid Table 3 Accent 6" w:uiPriority="48"/>
+    <w:lsdException w:name="Grid Table 4 Accent 6" w:uiPriority="49"/>
+    <w:lsdException w:name="Grid Table 5 Dark Accent 6" w:uiPriority="50"/>
+    <w:lsdException w:name="Grid Table 6 Colorful Accent 6" w:uiPriority="51"/>
+    <w:lsdException w:name="Grid Table 7 Colorful Accent 6" w:uiPriority="52"/>
+    <w:lsdException w:name="List Table 1 Light" w:uiPriority="46"/>
+    <w:lsdException w:name="List Table 2" w:uiPriority="47"/>
+    <w:lsdException w:name="List Table 3" w:uiPriority="48"/>
+    <w:lsdException w:name="List Table 4" w:uiPriority="49"/>
+    <w:lsdException w:name="List Table 5 Dark" w:uiPriority="50"/>
+    <w:lsdException w:name="List Table 6 Colorful" w:uiPriority="51"/>
+    <w:lsdException w:name="List Table 7 Colorful" w:uiPriority="52"/>
+    <w:lsdException w:name="List Table 1 Light Accent 1" w:uiPriority="46"/>
+    <w:lsdException w:name="List Table 2 Accent 1" w:uiPriority="47"/>
+    <w:lsdException w:name="List Table 3 Accent 1" w:uiPriority="48"/>
+    <w:lsdException w:name="List Table 4 Accent 1" w:uiPriority="49"/>
+    <w:lsdException w:name="List Table 5 Dark Accent 1" w:uiPriority="50"/>
+    <w:lsdException w:name="List Table 6 Colorful Accent 1" w:uiPriority="51"/>
+    <w:lsdException w:name="List Table 7 Colorful Accent 1" w:uiPriority="52"/>
+    <w:lsdException w:name="List Table 1 Light Accent 2" w:uiPriority="46"/>
+    <w:lsdException w:name="List Table 2 Accent 2" w:uiPriority="47"/>
+    <w:lsdException w:name="List Table 3 Accent 2" w:uiPriority="48"/>
+    <w:lsdException w:name="List Table 4 Accent 2" w:uiPriority="49"/>
+    <w:lsdException w:name="List Table 5 Dark Accent 2" w:uiPriority="50"/>
+    <w:lsdException w:name="List Table 6 Colorful Accent 2" w:uiPriority="51"/>
+    <w:lsdException w:name="List Table 7 Colorful Accent 2" w:uiPriority="52"/>
+    <w:lsdException w:name="List Table 1 Light Accent 3" w:uiPriority="46"/>
+    <w:lsdException w:name="List Table 2 Accent 3" w:uiPriority="47"/>
+    <w:lsdException w:name="List Table 3 Accent 3" w:uiPriority="48"/>
+    <w:lsdException w:name="List Table 4 Accent 3" w:uiPriority="49"/>
+    <w:lsdException w:name="List Table 5 Dark Accent 3" w:uiPriority="50"/>
+    <w:lsdException w:name="List Table 6 Colorful Accent 3" w:uiPriority="51"/>
+    <w:lsdException w:name="List Table 7 Colorful Accent 3" w:uiPriority="52"/>
+    <w:lsdException w:name="List Table 1 Light Accent 4" w:uiPriority="46"/>
+    <w:lsdException w:name="List Table 2 Accent 4" w:uiPriority="47"/>
+    <w:lsdException w:name="List Table 3 Accent 4" w:uiPriority="48"/>
+    <w:lsdException w:name="List Table 4 Accent 4" w:uiPriority="49"/>
+    <w:lsdException w:name="List Table 5 Dark Accent 4" w:uiPriority="50"/>
+    <w:lsdException w:name="List Table 6 Colorful Accent 4" w:uiPriority="51"/>
+    <w:lsdException w:name="List Table 7 Colorful Accent 4" w:uiPriority="52"/>
+    <w:lsdException w:name="List Table 1 Light Accent 5" w:uiPriority="46"/>
+    <w:lsdException w:name="List Table 2 Accent 5" w:uiPriority="47"/>
+    <w:lsdException w:name="List Table 3 Accent 5" w:uiPriority="48"/>
+    <w:lsdException w:name="List Table 4 Accent 5" w:uiPriority="49"/>
+    <w:lsdException w:name="List Table 5 Dark Accent 5" w:uiPriority="50"/>
+    <w:lsdException w:name="List Table 6 Colorful Accent 5" w:uiPriority="51"/>
+    <w:lsdException w:name="List Table 7 Colorful Accent 5" w:uiPriority="52"/>
+    <w:lsdException w:name="List Table 1 Light Accent 6" w:uiPriority="46"/>
+    <w:lsdException w:name="List Table 2 Accent 6" w:uiPriority="47"/>
+    <w:lsdException w:name="List Table 3 Accent 6" w:uiPriority="48"/>
+    <w:lsdException w:name="List Table 4 Accent 6" w:uiPriority="49"/>
+    <w:lsdException w:name="List Table 5 Dark Accent 6" w:uiPriority="50"/>
+    <w:lsdException w:name="List Table 6 Colorful Accent 6" w:uiPriority="51"/>
+    <w:lsdException w:name="List Table 7 Colorful Accent 6" w:uiPriority="52"/>
+    <w:lsdException w:name="Mention" w:semiHidden="1" w:unhideWhenUsed="1"/>
+    <w:lsdException w:name="Smart Hyperlink" w:semiHidden="1" w:unhideWhenUsed="1"/>
+    <w:lsdException w:name="Hashtag" w:semiHidden="1" w:unhideWhenUsed="1"/>
+    <w:lsdException w:name="Unresolved Mention" w:semiHidden="1" w:unhideWhenUsed="1"/>
+    <w:lsdException w:name="Smart Link" w:semiHidden="1" w:unhideWhenUsed="1"/>
+  </w:latentStyles>
+  <w:style w:type="paragraph" w:default="1" w:styleId="Normal">
+    <w:name w:val="Normal"/>
+    <w:qFormat/>
+  </w:style>
+  <w:style w:type="character" w:default="1" w:styleId="DefaultParagraphFont">
+    <w:name w:val="Default Paragraph Font"/>
+    <w:uiPriority w:val="1"/>
+    <w:semiHidden/>
+    <w:unhideWhenUsed/>
+  </w:style>
+  <w:style w:type="table" w:default="1" w:styleId="TableNormal">
+    <w:name w:val="Normal Table"/>
+    <w:uiPriority w:val="99"/>
+    <w:semiHidden/>
+    <w:unhideWhenUsed/>
+    <w:tblPr>
+      <w:tblInd w:w="0" w:type="dxa"/>
+      <w:tblCellMar>
+        <w:top w:w="0" w:type="dxa"/>
+        <w:left w:w="108" w:type="dxa"/>
+        <w:bottom w:w="0" w:type="dxa"/>
+        <w:right w:w="108" w:type="dxa"/>
+      </w:tblCellMar>
+    </w:tblPr>
+  </w:style>
+  <w:style w:type="numbering" w:default="1" w:styleId="NoList">
+    <w:name w:val="No List"/>
+    <w:uiPriority w:val="99"/>
+    <w:semiHidden/>
+    <w:unhideWhenUsed/>
+  </w:style>
+  <w:style w:type="character" w:styleId="PlaceholderText">
+    <w:name w:val="Placeholder Text"/>
+    <w:basedOn w:val="DefaultParagraphFont"/>
+    <w:uiPriority w:val="99"/>
+    <w:semiHidden/>
+    <w:rsid w:val="0039376A"/>
+    <w:rPr>
+      <w:color w:val="808080"/>
+    </w:rPr>
+  </w:style>
+  <w:style w:type="paragraph" w:customStyle="1" w:styleId="C8A96586CC99486796E3584BB56B109E">
+    <w:name w:val="C8A96586CC99486796E3584BB56B109E"/>
+    <w:rsid w:val="0039376A"/>
+  </w:style>
+  <w:style w:type="paragraph" w:customStyle="1" w:styleId="F365ADBBF00E4AF0ACD712627B244DE6">
+    <w:name w:val="F365ADBBF00E4AF0ACD712627B244DE6"/>
+    <w:rsid w:val="0039376A"/>
+  </w:style>
+</w:styles>
+</file>
+
+<file path=word/glossary/webSettings.xml><?xml version="1.0" encoding="utf-8"?>
+<w:webSettings xmlns:mc="http://schemas.openxmlformats.org/markup-compatibility/2006" xmlns:r="http://schemas.openxmlformats.org/officeDocument/2006/relationships" xmlns:w="http://schemas.openxmlformats.org/wordprocessingml/2006/main" xmlns:w14="http://schemas.microsoft.com/office/word/2010/wordml" xmlns:w15="http://schemas.microsoft.com/office/word/2012/wordml" xmlns:w16cex="http://schemas.microsoft.com/office/word/2018/wordml/cex" xmlns:w16cid="http://schemas.microsoft.com/office/word/2016/wordml/cid" xmlns:w16="http://schemas.microsoft.com/office/word/2018/wordml" xmlns:w16sdtdh="http://schemas.microsoft.com/office/word/2020/wordml/sdtdatahash" xmlns:w16se="http://schemas.microsoft.com/office/word/2015/wordml/symex" mc:Ignorable="w14 w15 w16se w16cid w16 w16cex w16sdtdh">
+  <w:optimizeForBrowser/>
+  <w:allowPNG/>
+</w:webSettings>
 </file>
 
 <file path=word/theme/theme1.xml><?xml version="1.0" encoding="utf-8"?>

--- a/Simulation Report.docx
+++ b/Simulation Report.docx
@@ -50,7 +50,7 @@
                         <pic:cNvPicPr/>
                       </pic:nvPicPr>
                       <pic:blipFill>
-                        <a:blip r:embed="rId6" cstate="print">
+                        <a:blip r:embed="rId7" cstate="print">
                           <a:duotone>
                             <a:schemeClr val="accent1">
                               <a:shade val="45000"/>
@@ -528,7 +528,7 @@
                         <pic:cNvPicPr/>
                       </pic:nvPicPr>
                       <pic:blipFill>
-                        <a:blip r:embed="rId7" cstate="print">
+                        <a:blip r:embed="rId8" cstate="print">
                           <a:duotone>
                             <a:schemeClr val="accent1">
                               <a:shade val="45000"/>
@@ -599,7 +599,7 @@
                     <pic:cNvPicPr/>
                   </pic:nvPicPr>
                   <pic:blipFill rotWithShape="1">
-                    <a:blip r:embed="rId8">
+                    <a:blip r:embed="rId9">
                       <a:extLst>
                         <a:ext uri="{28A0092B-C50C-407E-A947-70E740481C1C}">
                           <a14:useLocalDpi xmlns:a14="http://schemas.microsoft.com/office/drawing/2010/main" val="0"/>
@@ -780,7 +780,7 @@
                     <pic:cNvPicPr/>
                   </pic:nvPicPr>
                   <pic:blipFill rotWithShape="1">
-                    <a:blip r:embed="rId9">
+                    <a:blip r:embed="rId10">
                       <a:extLst>
                         <a:ext uri="{28A0092B-C50C-407E-A947-70E740481C1C}">
                           <a14:useLocalDpi xmlns:a14="http://schemas.microsoft.com/office/drawing/2010/main" val="0"/>
@@ -928,7 +928,7 @@
                     <pic:cNvPicPr/>
                   </pic:nvPicPr>
                   <pic:blipFill rotWithShape="1">
-                    <a:blip r:embed="rId10">
+                    <a:blip r:embed="rId11">
                       <a:extLst>
                         <a:ext uri="{28A0092B-C50C-407E-A947-70E740481C1C}">
                           <a14:useLocalDpi xmlns:a14="http://schemas.microsoft.com/office/drawing/2010/main" val="0"/>
@@ -1044,7 +1044,7 @@
                     <pic:cNvPicPr/>
                   </pic:nvPicPr>
                   <pic:blipFill rotWithShape="1">
-                    <a:blip r:embed="rId11" cstate="print">
+                    <a:blip r:embed="rId12" cstate="print">
                       <a:extLst>
                         <a:ext uri="{28A0092B-C50C-407E-A947-70E740481C1C}">
                           <a14:useLocalDpi xmlns:a14="http://schemas.microsoft.com/office/drawing/2010/main" val="0"/>
@@ -1096,6 +1096,11 @@
       </m:oMath>
     </w:p>
     <w:p>
+      <w:pPr>
+        <w:rPr>
+          <w:noProof/>
+        </w:rPr>
+      </w:pPr>
       <w:r>
         <w:rPr>
           <w:noProof/>
@@ -1116,7 +1121,7 @@
                     <pic:cNvPicPr/>
                   </pic:nvPicPr>
                   <pic:blipFill rotWithShape="1">
-                    <a:blip r:embed="rId12" cstate="print">
+                    <a:blip r:embed="rId13" cstate="print">
                       <a:extLst>
                         <a:ext uri="{28A0092B-C50C-407E-A947-70E740481C1C}">
                           <a14:useLocalDpi xmlns:a14="http://schemas.microsoft.com/office/drawing/2010/main" val="0"/>
@@ -1149,6 +1154,194 @@
           </wp:inline>
         </w:drawing>
       </w:r>
+    </w:p>
+    <w:p>
+      <w:pPr>
+        <w:rPr>
+          <w:noProof/>
+        </w:rPr>
+      </w:pPr>
+    </w:p>
+    <w:p>
+      <w:pPr>
+        <w:tabs>
+          <w:tab w:val="left" w:pos="926"/>
+        </w:tabs>
+      </w:pPr>
+      <w:r>
+        <w:rPr>
+          <w:noProof/>
+        </w:rPr>
+        <w:drawing>
+          <wp:anchor distT="0" distB="0" distL="114300" distR="114300" simplePos="0" relativeHeight="251663360" behindDoc="1" locked="0" layoutInCell="1" allowOverlap="1" wp14:anchorId="292B9365" wp14:editId="11F34995">
+            <wp:simplePos x="0" y="0"/>
+            <wp:positionH relativeFrom="column">
+              <wp:posOffset>3190240</wp:posOffset>
+            </wp:positionH>
+            <wp:positionV relativeFrom="paragraph">
+              <wp:posOffset>510540</wp:posOffset>
+            </wp:positionV>
+            <wp:extent cx="2717800" cy="2306320"/>
+            <wp:effectExtent l="0" t="0" r="6350" b="0"/>
+            <wp:wrapTight wrapText="bothSides">
+              <wp:wrapPolygon edited="0">
+                <wp:start x="0" y="0"/>
+                <wp:lineTo x="0" y="21410"/>
+                <wp:lineTo x="21499" y="21410"/>
+                <wp:lineTo x="21499" y="0"/>
+                <wp:lineTo x="0" y="0"/>
+              </wp:wrapPolygon>
+            </wp:wrapTight>
+            <wp:docPr id="7" name="Picture 7" descr="Chart, histogram&#10;&#10;Description automatically generated"/>
+            <wp:cNvGraphicFramePr>
+              <a:graphicFrameLocks xmlns:a="http://schemas.openxmlformats.org/drawingml/2006/main" noChangeAspect="1"/>
+            </wp:cNvGraphicFramePr>
+            <a:graphic xmlns:a="http://schemas.openxmlformats.org/drawingml/2006/main">
+              <a:graphicData uri="http://schemas.openxmlformats.org/drawingml/2006/picture">
+                <pic:pic xmlns:pic="http://schemas.openxmlformats.org/drawingml/2006/picture">
+                  <pic:nvPicPr>
+                    <pic:cNvPr id="7" name="Picture 7" descr="Chart, histogram&#10;&#10;Description automatically generated"/>
+                    <pic:cNvPicPr/>
+                  </pic:nvPicPr>
+                  <pic:blipFill rotWithShape="1">
+                    <a:blip r:embed="rId14">
+                      <a:extLst>
+                        <a:ext uri="{28A0092B-C50C-407E-A947-70E740481C1C}">
+                          <a14:useLocalDpi xmlns:a14="http://schemas.microsoft.com/office/drawing/2010/main" val="0"/>
+                        </a:ext>
+                      </a:extLst>
+                    </a:blip>
+                    <a:srcRect l="7443" r="7848" b="4128"/>
+                    <a:stretch/>
+                  </pic:blipFill>
+                  <pic:spPr bwMode="auto">
+                    <a:xfrm>
+                      <a:off x="0" y="0"/>
+                      <a:ext cx="2717800" cy="2306320"/>
+                    </a:xfrm>
+                    <a:prstGeom prst="rect">
+                      <a:avLst/>
+                    </a:prstGeom>
+                    <a:ln>
+                      <a:noFill/>
+                    </a:ln>
+                    <a:extLst>
+                      <a:ext uri="{53640926-AAD7-44D8-BBD7-CCE9431645EC}">
+                        <a14:shadowObscured xmlns:a14="http://schemas.microsoft.com/office/drawing/2010/main"/>
+                      </a:ext>
+                    </a:extLst>
+                  </pic:spPr>
+                </pic:pic>
+              </a:graphicData>
+            </a:graphic>
+            <wp14:sizeRelH relativeFrom="margin">
+              <wp14:pctWidth>0</wp14:pctWidth>
+            </wp14:sizeRelH>
+            <wp14:sizeRelV relativeFrom="margin">
+              <wp14:pctHeight>0</wp14:pctHeight>
+            </wp14:sizeRelV>
+          </wp:anchor>
+        </w:drawing>
+      </w:r>
+      <w:r>
+        <w:rPr>
+          <w:noProof/>
+        </w:rPr>
+        <w:drawing>
+          <wp:anchor distT="0" distB="0" distL="114300" distR="114300" simplePos="0" relativeHeight="251664384" behindDoc="1" locked="0" layoutInCell="1" allowOverlap="1" wp14:anchorId="1C5B62BE" wp14:editId="6E3527A9">
+            <wp:simplePos x="0" y="0"/>
+            <wp:positionH relativeFrom="column">
+              <wp:posOffset>80010</wp:posOffset>
+            </wp:positionH>
+            <wp:positionV relativeFrom="paragraph">
+              <wp:posOffset>594360</wp:posOffset>
+            </wp:positionV>
+            <wp:extent cx="2879090" cy="2210435"/>
+            <wp:effectExtent l="0" t="0" r="0" b="0"/>
+            <wp:wrapTight wrapText="bothSides">
+              <wp:wrapPolygon edited="0">
+                <wp:start x="0" y="0"/>
+                <wp:lineTo x="0" y="21408"/>
+                <wp:lineTo x="21438" y="21408"/>
+                <wp:lineTo x="21438" y="0"/>
+                <wp:lineTo x="0" y="0"/>
+              </wp:wrapPolygon>
+            </wp:wrapTight>
+            <wp:docPr id="6" name="Picture 6" descr="Chart, histogram&#10;&#10;Description automatically generated"/>
+            <wp:cNvGraphicFramePr>
+              <a:graphicFrameLocks xmlns:a="http://schemas.openxmlformats.org/drawingml/2006/main" noChangeAspect="1"/>
+            </wp:cNvGraphicFramePr>
+            <a:graphic xmlns:a="http://schemas.openxmlformats.org/drawingml/2006/main">
+              <a:graphicData uri="http://schemas.openxmlformats.org/drawingml/2006/picture">
+                <pic:pic xmlns:pic="http://schemas.openxmlformats.org/drawingml/2006/picture">
+                  <pic:nvPicPr>
+                    <pic:cNvPr id="6" name="Picture 6" descr="Chart, histogram&#10;&#10;Description automatically generated"/>
+                    <pic:cNvPicPr/>
+                  </pic:nvPicPr>
+                  <pic:blipFill rotWithShape="1">
+                    <a:blip r:embed="rId15">
+                      <a:extLst>
+                        <a:ext uri="{28A0092B-C50C-407E-A947-70E740481C1C}">
+                          <a14:useLocalDpi xmlns:a14="http://schemas.microsoft.com/office/drawing/2010/main" val="0"/>
+                        </a:ext>
+                      </a:extLst>
+                    </a:blip>
+                    <a:srcRect l="7349" t="2312" r="8698" b="4653"/>
+                    <a:stretch/>
+                  </pic:blipFill>
+                  <pic:spPr bwMode="auto">
+                    <a:xfrm>
+                      <a:off x="0" y="0"/>
+                      <a:ext cx="2879090" cy="2210435"/>
+                    </a:xfrm>
+                    <a:prstGeom prst="rect">
+                      <a:avLst/>
+                    </a:prstGeom>
+                    <a:ln>
+                      <a:noFill/>
+                    </a:ln>
+                    <a:extLst>
+                      <a:ext uri="{53640926-AAD7-44D8-BBD7-CCE9431645EC}">
+                        <a14:shadowObscured xmlns:a14="http://schemas.microsoft.com/office/drawing/2010/main"/>
+                      </a:ext>
+                    </a:extLst>
+                  </pic:spPr>
+                </pic:pic>
+              </a:graphicData>
+            </a:graphic>
+          </wp:anchor>
+        </w:drawing>
+      </w:r>
+      <w:r>
+        <w:t>Q5)</w:t>
+      </w:r>
+    </w:p>
+    <w:p>
+      <w:pPr>
+        <w:tabs>
+          <w:tab w:val="left" w:pos="926"/>
+        </w:tabs>
+        <w:jc w:val="center"/>
+      </w:pPr>
+      <m:oMathPara>
+        <m:oMathParaPr>
+          <m:jc m:val="center"/>
+        </m:oMathParaPr>
+        <m:oMath>
+          <m:r>
+            <w:rPr>
+              <w:rFonts w:ascii="Cambria Math" w:hAnsi="Cambria Math"/>
+            </w:rPr>
+            <m:t xml:space="preserve">Comparison </m:t>
+          </m:r>
+          <m:r>
+            <w:rPr>
+              <w:rFonts w:ascii="Cambria Math" w:hAnsi="Cambria Math"/>
+            </w:rPr>
+            <m:t>between builtin function and written function</m:t>
+          </m:r>
+        </m:oMath>
+      </m:oMathPara>
     </w:p>
     <w:sectPr>
       <w:pgSz w:w="11906" w:h="16838" w:code="9"/>
@@ -1210,6 +1403,65 @@
     </w:p>
   </w:footnote>
 </w:footnotes>
+</file>
+
+<file path=word/numbering.xml><?xml version="1.0" encoding="utf-8"?>
+<w:numbering xmlns:wpc="http://schemas.microsoft.com/office/word/2010/wordprocessingCanvas" xmlns:cx="http://schemas.microsoft.com/office/drawing/2014/chartex" xmlns:cx1="http://schemas.microsoft.com/office/drawing/2015/9/8/chartex" xmlns:cx2="http://schemas.microsoft.com/office/drawing/2015/10/21/chartex" xmlns:cx3="http://schemas.microsoft.com/office/drawing/2016/5/9/chartex" xmlns:cx4="http://schemas.microsoft.com/office/drawing/2016/5/10/chartex" xmlns:cx5="http://schemas.microsoft.com/office/drawing/2016/5/11/chartex" xmlns:cx6="http://schemas.microsoft.com/office/drawing/2016/5/12/chartex" xmlns:cx7="http://schemas.microsoft.com/office/drawing/2016/5/13/chartex" xmlns:cx8="http://schemas.microsoft.com/office/drawing/2016/5/14/chartex" xmlns:mc="http://schemas.openxmlformats.org/markup-compatibility/2006" xmlns:aink="http://schemas.microsoft.com/office/drawing/2016/ink" xmlns:am3d="http://schemas.microsoft.com/office/drawing/2017/model3d" xmlns:o="urn:schemas-microsoft-com:office:office" xmlns:r="http://schemas.openxmlformats.org/officeDocument/2006/relationships" xmlns:m="http://schemas.openxmlformats.org/officeDocument/2006/math" xmlns:v="urn:schemas-microsoft-com:vml" xmlns:wp14="http://schemas.microsoft.com/office/word/2010/wordprocessingDrawing" xmlns:wp="http://schemas.openxmlformats.org/drawingml/2006/wordprocessingDrawing" xmlns:w10="urn:schemas-microsoft-com:office:word" xmlns:w="http://schemas.openxmlformats.org/wordprocessingml/2006/main" xmlns:w14="http://schemas.microsoft.com/office/word/2010/wordml" xmlns:w15="http://schemas.microsoft.com/office/word/2012/wordml" xmlns:w16cex="http://schemas.microsoft.com/office/word/2018/wordml/cex" xmlns:w16cid="http://schemas.microsoft.com/office/word/2016/wordml/cid" xmlns:w16="http://schemas.microsoft.com/office/word/2018/wordml" xmlns:w16sdtdh="http://schemas.microsoft.com/office/word/2020/wordml/sdtdatahash" xmlns:w16se="http://schemas.microsoft.com/office/word/2015/wordml/symex" xmlns:wpg="http://schemas.microsoft.com/office/word/2010/wordprocessingGroup" xmlns:wpi="http://schemas.microsoft.com/office/word/2010/wordprocessingInk" xmlns:wne="http://schemas.microsoft.com/office/word/2006/wordml" xmlns:wps="http://schemas.microsoft.com/office/word/2010/wordprocessingShape" mc:Ignorable="w14 w15 w16se w16cid w16 w16cex w16sdtdh wp14">
+  <w:abstractNum w:abstractNumId="0" w15:restartNumberingAfterBreak="0">
+    <w:nsid w:val="D5B7DA6F"/>
+    <w:multiLevelType w:val="hybridMultilevel"/>
+    <w:tmpl w:val="2735C5AB"/>
+    <w:lvl w:ilvl="0" w:tplc="FFFFFFFF">
+      <w:start w:val="1"/>
+      <w:numFmt w:val="bullet"/>
+      <w:lvlText w:val="•"/>
+      <w:lvlJc w:val="left"/>
+    </w:lvl>
+    <w:lvl w:ilvl="1" w:tplc="FFFFFFFF">
+      <w:numFmt w:val="decimal"/>
+      <w:lvlText w:val=""/>
+      <w:lvlJc w:val="left"/>
+    </w:lvl>
+    <w:lvl w:ilvl="2" w:tplc="FFFFFFFF">
+      <w:numFmt w:val="decimal"/>
+      <w:lvlText w:val=""/>
+      <w:lvlJc w:val="left"/>
+    </w:lvl>
+    <w:lvl w:ilvl="3" w:tplc="FFFFFFFF">
+      <w:numFmt w:val="decimal"/>
+      <w:lvlText w:val=""/>
+      <w:lvlJc w:val="left"/>
+    </w:lvl>
+    <w:lvl w:ilvl="4" w:tplc="FFFFFFFF">
+      <w:numFmt w:val="decimal"/>
+      <w:lvlText w:val=""/>
+      <w:lvlJc w:val="left"/>
+    </w:lvl>
+    <w:lvl w:ilvl="5" w:tplc="FFFFFFFF">
+      <w:numFmt w:val="decimal"/>
+      <w:lvlText w:val=""/>
+      <w:lvlJc w:val="left"/>
+    </w:lvl>
+    <w:lvl w:ilvl="6" w:tplc="FFFFFFFF">
+      <w:numFmt w:val="decimal"/>
+      <w:lvlText w:val=""/>
+      <w:lvlJc w:val="left"/>
+    </w:lvl>
+    <w:lvl w:ilvl="7" w:tplc="FFFFFFFF">
+      <w:numFmt w:val="decimal"/>
+      <w:lvlText w:val=""/>
+      <w:lvlJc w:val="left"/>
+    </w:lvl>
+    <w:lvl w:ilvl="8" w:tplc="FFFFFFFF">
+      <w:numFmt w:val="decimal"/>
+      <w:lvlText w:val=""/>
+      <w:lvlJc w:val="left"/>
+    </w:lvl>
+  </w:abstractNum>
+  <w:num w:numId="1">
+    <w:abstractNumId w:val="0"/>
+  </w:num>
+</w:numbering>
 </file>
 
 <file path=word/styles.xml><?xml version="1.0" encoding="utf-8"?>
@@ -1726,6 +1978,22 @@
     <w:uiPriority w:val="99"/>
     <w:rsid w:val="00DF58B3"/>
   </w:style>
+  <w:style w:type="paragraph" w:customStyle="1" w:styleId="Default">
+    <w:name w:val="Default"/>
+    <w:rsid w:val="00FB00AC"/>
+    <w:pPr>
+      <w:autoSpaceDE w:val="0"/>
+      <w:autoSpaceDN w:val="0"/>
+      <w:adjustRightInd w:val="0"/>
+      <w:spacing w:after="0" w:line="240" w:lineRule="auto"/>
+    </w:pPr>
+    <w:rPr>
+      <w:rFonts w:ascii="Times New Roman" w:hAnsi="Times New Roman" w:cs="Times New Roman"/>
+      <w:color w:val="000000"/>
+      <w:sz w:val="24"/>
+      <w:szCs w:val="24"/>
+    </w:rPr>
+  </w:style>
 </w:styles>
 </file>
 
@@ -1810,6 +2078,7 @@
     <w:sig w:usb0="E4002EFF" w:usb1="C000247B" w:usb2="00000009" w:usb3="00000000" w:csb0="000001FF" w:csb1="00000000"/>
   </w:font>
   <w:font w:name="Times New Roman">
+    <w:altName w:val="Times New Roman PSMT"/>
     <w:panose1 w:val="02020603050405020304"/>
     <w:charset w:val="00"/>
     <w:family w:val="roman"/>
@@ -1850,7 +2119,7 @@
   <w:rsids>
     <w:rsidRoot w:val="0039376A"/>
     <w:rsid w:val="0039376A"/>
-    <w:rsid w:val="00D71DA9"/>
+    <w:rsid w:val="00973213"/>
   </w:rsids>
   <m:mathPr>
     <m:mathFont m:val="Cambria Math"/>

--- a/Simulation Report.docx
+++ b/Simulation Report.docx
@@ -200,7 +200,7 @@
             <mc:AlternateContent>
               <mc:Choice Requires="wps">
                 <w:drawing>
-                  <wp:anchor distT="0" distB="0" distL="114300" distR="114300" simplePos="0" relativeHeight="251662336" behindDoc="0" locked="0" layoutInCell="1" allowOverlap="1" wp14:anchorId="6AC14BA3" wp14:editId="147F9CFC">
+                  <wp:anchor distT="0" distB="0" distL="114300" distR="114300" simplePos="0" relativeHeight="251660288" behindDoc="0" locked="0" layoutInCell="1" allowOverlap="1" wp14:anchorId="6AC14BA3" wp14:editId="1A27CBFC">
                     <wp:simplePos x="0" y="0"/>
                     <wp:positionH relativeFrom="margin">
                       <wp:align>center</wp:align>
@@ -389,7 +389,7 @@
                     <v:stroke joinstyle="miter"/>
                     <v:path gradientshapeok="t" o:connecttype="rect"/>
                   </v:shapetype>
-                  <v:shape id="Text Box 142" o:spid="_x0000_s1026" type="#_x0000_t202" style="position:absolute;left:0;text-align:left;margin-left:0;margin-top:0;width:516pt;height:43.9pt;z-index:251662336;visibility:visible;mso-wrap-style:square;mso-width-percent:1000;mso-height-percent:0;mso-top-percent:850;mso-wrap-distance-left:9pt;mso-wrap-distance-top:0;mso-wrap-distance-right:9pt;mso-wrap-distance-bottom:0;mso-position-horizontal:center;mso-position-horizontal-relative:margin;mso-position-vertical-relative:page;mso-width-percent:1000;mso-height-percent:0;mso-top-percent:850;mso-width-relative:margin;mso-height-relative:margin;v-text-anchor:bottom" o:gfxdata="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" filled="f" stroked="f" strokeweight=".5pt">
+                  <v:shape id="Text Box 142" o:spid="_x0000_s1026" type="#_x0000_t202" style="position:absolute;left:0;text-align:left;margin-left:0;margin-top:0;width:516pt;height:43.9pt;z-index:251660288;visibility:visible;mso-wrap-style:square;mso-width-percent:1000;mso-height-percent:0;mso-top-percent:850;mso-wrap-distance-left:9pt;mso-wrap-distance-top:0;mso-wrap-distance-right:9pt;mso-wrap-distance-bottom:0;mso-position-horizontal:center;mso-position-horizontal-relative:margin;mso-position-vertical-relative:page;mso-width-percent:1000;mso-height-percent:0;mso-top-percent:850;mso-width-relative:margin;mso-height-relative:margin;v-text-anchor:bottom" o:gfxdata="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" filled="f" stroked="f" strokeweight=".5pt">
                     <v:textbox style="mso-fit-shape-to-text:t" inset="0,0,0,0">
                       <w:txbxContent>
                         <w:sdt>
@@ -513,7 +513,7 @@
               <w:color w:val="4472C4" w:themeColor="accent1"/>
             </w:rPr>
             <w:drawing>
-              <wp:inline distT="0" distB="0" distL="0" distR="0" wp14:anchorId="7EB6312E" wp14:editId="2E89B669">
+              <wp:inline distT="0" distB="0" distL="0" distR="0" wp14:anchorId="7EB6312E" wp14:editId="03C937AD">
                 <wp:extent cx="758952" cy="478932"/>
                 <wp:effectExtent l="0" t="0" r="3175" b="0"/>
                 <wp:docPr id="144" name="Picture 144"/>
@@ -576,7 +576,7 @@
         </w:rPr>
         <w:lastRenderedPageBreak/>
         <w:drawing>
-          <wp:anchor distT="0" distB="0" distL="114300" distR="114300" simplePos="0" relativeHeight="251658240" behindDoc="0" locked="0" layoutInCell="1" allowOverlap="1" wp14:anchorId="17671C64" wp14:editId="07021DEE">
+          <wp:anchor distT="0" distB="0" distL="114300" distR="114300" simplePos="0" relativeHeight="251656192" behindDoc="0" locked="0" layoutInCell="1" allowOverlap="1" wp14:anchorId="17671C64" wp14:editId="59699301">
             <wp:simplePos x="0" y="0"/>
             <wp:positionH relativeFrom="margin">
               <wp:posOffset>152400</wp:posOffset>
@@ -757,7 +757,7 @@
           <w:noProof/>
         </w:rPr>
         <w:drawing>
-          <wp:anchor distT="0" distB="0" distL="114300" distR="114300" simplePos="0" relativeHeight="251659264" behindDoc="0" locked="0" layoutInCell="1" allowOverlap="1" wp14:anchorId="6B594D5D" wp14:editId="6F52D62C">
+          <wp:anchor distT="0" distB="0" distL="114300" distR="114300" simplePos="0" relativeHeight="251657216" behindDoc="0" locked="0" layoutInCell="1" allowOverlap="1" wp14:anchorId="6B594D5D" wp14:editId="42397F2E">
             <wp:simplePos x="0" y="0"/>
             <wp:positionH relativeFrom="margin">
               <wp:posOffset>133350</wp:posOffset>
@@ -905,7 +905,7 @@
           <w:noProof/>
         </w:rPr>
         <w:drawing>
-          <wp:anchor distT="0" distB="0" distL="114300" distR="114300" simplePos="0" relativeHeight="251660288" behindDoc="0" locked="0" layoutInCell="1" allowOverlap="1" wp14:anchorId="73334F17" wp14:editId="1BFBE8E9">
+          <wp:anchor distT="0" distB="0" distL="114300" distR="114300" simplePos="0" relativeHeight="251658240" behindDoc="0" locked="0" layoutInCell="1" allowOverlap="1" wp14:anchorId="73334F17" wp14:editId="32D0DE2E">
             <wp:simplePos x="0" y="0"/>
             <wp:positionH relativeFrom="margin">
               <wp:align>left</wp:align>
@@ -1029,7 +1029,7 @@
           <w:noProof/>
         </w:rPr>
         <w:drawing>
-          <wp:inline distT="0" distB="0" distL="0" distR="0" wp14:anchorId="7FFA3939" wp14:editId="35F7F68C">
+          <wp:inline distT="0" distB="0" distL="0" distR="0" wp14:anchorId="7FFA3939" wp14:editId="11E855B8">
             <wp:extent cx="5172075" cy="3543169"/>
             <wp:effectExtent l="0" t="0" r="0" b="635"/>
             <wp:docPr id="4" name="Picture 4" descr="Chart, bar chart, surface chart&#10;&#10;Description automatically generated"/>
@@ -1106,7 +1106,7 @@
           <w:noProof/>
         </w:rPr>
         <w:drawing>
-          <wp:inline distT="0" distB="0" distL="0" distR="0" wp14:anchorId="10A20038" wp14:editId="518C2D35">
+          <wp:inline distT="0" distB="0" distL="0" distR="0" wp14:anchorId="10A20038" wp14:editId="192D2081">
             <wp:extent cx="5543550" cy="3357361"/>
             <wp:effectExtent l="0" t="0" r="0" b="0"/>
             <wp:docPr id="5" name="Picture 5" descr="Chart&#10;&#10;Description automatically generated"/>
@@ -1172,145 +1172,155 @@
         <w:rPr>
           <w:noProof/>
         </w:rPr>
-        <w:drawing>
-          <wp:anchor distT="0" distB="0" distL="114300" distR="114300" simplePos="0" relativeHeight="251663360" behindDoc="1" locked="0" layoutInCell="1" allowOverlap="1" wp14:anchorId="292B9365" wp14:editId="11F34995">
-            <wp:simplePos x="0" y="0"/>
-            <wp:positionH relativeFrom="column">
-              <wp:posOffset>3190240</wp:posOffset>
-            </wp:positionH>
-            <wp:positionV relativeFrom="paragraph">
-              <wp:posOffset>510540</wp:posOffset>
-            </wp:positionV>
-            <wp:extent cx="2717800" cy="2306320"/>
-            <wp:effectExtent l="0" t="0" r="6350" b="0"/>
-            <wp:wrapTight wrapText="bothSides">
-              <wp:wrapPolygon edited="0">
-                <wp:start x="0" y="0"/>
-                <wp:lineTo x="0" y="21410"/>
-                <wp:lineTo x="21499" y="21410"/>
-                <wp:lineTo x="21499" y="0"/>
-                <wp:lineTo x="0" y="0"/>
-              </wp:wrapPolygon>
-            </wp:wrapTight>
-            <wp:docPr id="7" name="Picture 7" descr="Chart, histogram&#10;&#10;Description automatically generated"/>
-            <wp:cNvGraphicFramePr>
-              <a:graphicFrameLocks xmlns:a="http://schemas.openxmlformats.org/drawingml/2006/main" noChangeAspect="1"/>
-            </wp:cNvGraphicFramePr>
-            <a:graphic xmlns:a="http://schemas.openxmlformats.org/drawingml/2006/main">
-              <a:graphicData uri="http://schemas.openxmlformats.org/drawingml/2006/picture">
-                <pic:pic xmlns:pic="http://schemas.openxmlformats.org/drawingml/2006/picture">
-                  <pic:nvPicPr>
-                    <pic:cNvPr id="7" name="Picture 7" descr="Chart, histogram&#10;&#10;Description automatically generated"/>
-                    <pic:cNvPicPr/>
-                  </pic:nvPicPr>
-                  <pic:blipFill rotWithShape="1">
-                    <a:blip r:embed="rId14">
-                      <a:extLst>
-                        <a:ext uri="{28A0092B-C50C-407E-A947-70E740481C1C}">
-                          <a14:useLocalDpi xmlns:a14="http://schemas.microsoft.com/office/drawing/2010/main" val="0"/>
-                        </a:ext>
-                      </a:extLst>
-                    </a:blip>
-                    <a:srcRect l="7443" r="7848" b="4128"/>
-                    <a:stretch/>
-                  </pic:blipFill>
-                  <pic:spPr bwMode="auto">
-                    <a:xfrm>
-                      <a:off x="0" y="0"/>
-                      <a:ext cx="2717800" cy="2306320"/>
-                    </a:xfrm>
-                    <a:prstGeom prst="rect">
-                      <a:avLst/>
-                    </a:prstGeom>
-                    <a:ln>
-                      <a:noFill/>
-                    </a:ln>
-                    <a:extLst>
-                      <a:ext uri="{53640926-AAD7-44D8-BBD7-CCE9431645EC}">
-                        <a14:shadowObscured xmlns:a14="http://schemas.microsoft.com/office/drawing/2010/main"/>
-                      </a:ext>
-                    </a:extLst>
-                  </pic:spPr>
-                </pic:pic>
-              </a:graphicData>
-            </a:graphic>
-            <wp14:sizeRelH relativeFrom="margin">
-              <wp14:pctWidth>0</wp14:pctWidth>
-            </wp14:sizeRelH>
-            <wp14:sizeRelV relativeFrom="margin">
-              <wp14:pctHeight>0</wp14:pctHeight>
-            </wp14:sizeRelV>
-          </wp:anchor>
-        </w:drawing>
-      </w:r>
-      <w:r>
-        <w:rPr>
-          <w:noProof/>
-        </w:rPr>
-        <w:drawing>
-          <wp:anchor distT="0" distB="0" distL="114300" distR="114300" simplePos="0" relativeHeight="251664384" behindDoc="1" locked="0" layoutInCell="1" allowOverlap="1" wp14:anchorId="1C5B62BE" wp14:editId="6E3527A9">
-            <wp:simplePos x="0" y="0"/>
-            <wp:positionH relativeFrom="column">
-              <wp:posOffset>80010</wp:posOffset>
-            </wp:positionH>
-            <wp:positionV relativeFrom="paragraph">
-              <wp:posOffset>594360</wp:posOffset>
-            </wp:positionV>
-            <wp:extent cx="2879090" cy="2210435"/>
-            <wp:effectExtent l="0" t="0" r="0" b="0"/>
-            <wp:wrapTight wrapText="bothSides">
-              <wp:wrapPolygon edited="0">
-                <wp:start x="0" y="0"/>
-                <wp:lineTo x="0" y="21408"/>
-                <wp:lineTo x="21438" y="21408"/>
-                <wp:lineTo x="21438" y="0"/>
-                <wp:lineTo x="0" y="0"/>
-              </wp:wrapPolygon>
-            </wp:wrapTight>
-            <wp:docPr id="6" name="Picture 6" descr="Chart, histogram&#10;&#10;Description automatically generated"/>
-            <wp:cNvGraphicFramePr>
-              <a:graphicFrameLocks xmlns:a="http://schemas.openxmlformats.org/drawingml/2006/main" noChangeAspect="1"/>
-            </wp:cNvGraphicFramePr>
-            <a:graphic xmlns:a="http://schemas.openxmlformats.org/drawingml/2006/main">
-              <a:graphicData uri="http://schemas.openxmlformats.org/drawingml/2006/picture">
-                <pic:pic xmlns:pic="http://schemas.openxmlformats.org/drawingml/2006/picture">
-                  <pic:nvPicPr>
-                    <pic:cNvPr id="6" name="Picture 6" descr="Chart, histogram&#10;&#10;Description automatically generated"/>
-                    <pic:cNvPicPr/>
-                  </pic:nvPicPr>
-                  <pic:blipFill rotWithShape="1">
-                    <a:blip r:embed="rId15">
-                      <a:extLst>
-                        <a:ext uri="{28A0092B-C50C-407E-A947-70E740481C1C}">
-                          <a14:useLocalDpi xmlns:a14="http://schemas.microsoft.com/office/drawing/2010/main" val="0"/>
-                        </a:ext>
-                      </a:extLst>
-                    </a:blip>
-                    <a:srcRect l="7349" t="2312" r="8698" b="4653"/>
-                    <a:stretch/>
-                  </pic:blipFill>
-                  <pic:spPr bwMode="auto">
-                    <a:xfrm>
-                      <a:off x="0" y="0"/>
-                      <a:ext cx="2879090" cy="2210435"/>
-                    </a:xfrm>
-                    <a:prstGeom prst="rect">
-                      <a:avLst/>
-                    </a:prstGeom>
-                    <a:ln>
-                      <a:noFill/>
-                    </a:ln>
-                    <a:extLst>
-                      <a:ext uri="{53640926-AAD7-44D8-BBD7-CCE9431645EC}">
-                        <a14:shadowObscured xmlns:a14="http://schemas.microsoft.com/office/drawing/2010/main"/>
-                      </a:ext>
-                    </a:extLst>
-                  </pic:spPr>
-                </pic:pic>
-              </a:graphicData>
-            </a:graphic>
-          </wp:anchor>
-        </w:drawing>
+        <mc:AlternateContent>
+          <mc:Choice Requires="wpg">
+            <w:drawing>
+              <wp:anchor distT="0" distB="0" distL="114300" distR="114300" simplePos="0" relativeHeight="251663360" behindDoc="0" locked="0" layoutInCell="1" allowOverlap="1" wp14:anchorId="740021E9" wp14:editId="00F89F38">
+                <wp:simplePos x="0" y="0"/>
+                <wp:positionH relativeFrom="column">
+                  <wp:posOffset>78537</wp:posOffset>
+                </wp:positionH>
+                <wp:positionV relativeFrom="paragraph">
+                  <wp:posOffset>513501</wp:posOffset>
+                </wp:positionV>
+                <wp:extent cx="5831248" cy="2306320"/>
+                <wp:effectExtent l="0" t="0" r="0" b="0"/>
+                <wp:wrapTight wrapText="bothSides">
+                  <wp:wrapPolygon edited="0">
+                    <wp:start x="11361" y="0"/>
+                    <wp:lineTo x="0" y="535"/>
+                    <wp:lineTo x="0" y="21410"/>
+                    <wp:lineTo x="11361" y="21410"/>
+                    <wp:lineTo x="21522" y="21410"/>
+                    <wp:lineTo x="21522" y="0"/>
+                    <wp:lineTo x="11361" y="0"/>
+                  </wp:wrapPolygon>
+                </wp:wrapTight>
+                <wp:docPr id="12" name="Group 12"/>
+                <wp:cNvGraphicFramePr/>
+                <a:graphic xmlns:a="http://schemas.openxmlformats.org/drawingml/2006/main">
+                  <a:graphicData uri="http://schemas.microsoft.com/office/word/2010/wordprocessingGroup">
+                    <wpg:wgp>
+                      <wpg:cNvGrpSpPr/>
+                      <wpg:grpSpPr>
+                        <a:xfrm>
+                          <a:off x="0" y="0"/>
+                          <a:ext cx="5831248" cy="2306320"/>
+                          <a:chOff x="0" y="0"/>
+                          <a:chExt cx="5831248" cy="2306320"/>
+                        </a:xfrm>
+                      </wpg:grpSpPr>
+                      <pic:pic xmlns:pic="http://schemas.openxmlformats.org/drawingml/2006/picture">
+                        <pic:nvPicPr>
+                          <pic:cNvPr id="7" name="Picture 7" descr="Chart, histogram&#10;&#10;Description automatically generated"/>
+                          <pic:cNvPicPr>
+                            <a:picLocks noChangeAspect="1"/>
+                          </pic:cNvPicPr>
+                        </pic:nvPicPr>
+                        <pic:blipFill rotWithShape="1">
+                          <a:blip r:embed="rId14">
+                            <a:extLst>
+                              <a:ext uri="{28A0092B-C50C-407E-A947-70E740481C1C}">
+                                <a14:useLocalDpi xmlns:a14="http://schemas.microsoft.com/office/drawing/2010/main" val="0"/>
+                              </a:ext>
+                            </a:extLst>
+                          </a:blip>
+                          <a:srcRect l="7443" r="7848" b="4128"/>
+                          <a:stretch/>
+                        </pic:blipFill>
+                        <pic:spPr bwMode="auto">
+                          <a:xfrm>
+                            <a:off x="3113448" y="0"/>
+                            <a:ext cx="2717800" cy="2306320"/>
+                          </a:xfrm>
+                          <a:prstGeom prst="rect">
+                            <a:avLst/>
+                          </a:prstGeom>
+                          <a:ln>
+                            <a:noFill/>
+                          </a:ln>
+                          <a:extLst>
+                            <a:ext uri="{53640926-AAD7-44D8-BBD7-CCE9431645EC}">
+                              <a14:shadowObscured xmlns:a14="http://schemas.microsoft.com/office/drawing/2010/main"/>
+                            </a:ext>
+                          </a:extLst>
+                        </pic:spPr>
+                      </pic:pic>
+                      <pic:pic xmlns:pic="http://schemas.openxmlformats.org/drawingml/2006/picture">
+                        <pic:nvPicPr>
+                          <pic:cNvPr id="6" name="Picture 6" descr="Chart, histogram&#10;&#10;Description automatically generated"/>
+                          <pic:cNvPicPr>
+                            <a:picLocks noChangeAspect="1"/>
+                          </pic:cNvPicPr>
+                        </pic:nvPicPr>
+                        <pic:blipFill rotWithShape="1">
+                          <a:blip r:embed="rId15">
+                            <a:extLst>
+                              <a:ext uri="{28A0092B-C50C-407E-A947-70E740481C1C}">
+                                <a14:useLocalDpi xmlns:a14="http://schemas.microsoft.com/office/drawing/2010/main" val="0"/>
+                              </a:ext>
+                            </a:extLst>
+                          </a:blip>
+                          <a:srcRect l="7349" t="2312" r="8698" b="4653"/>
+                          <a:stretch/>
+                        </pic:blipFill>
+                        <pic:spPr bwMode="auto">
+                          <a:xfrm>
+                            <a:off x="0" y="78537"/>
+                            <a:ext cx="2879090" cy="2210435"/>
+                          </a:xfrm>
+                          <a:prstGeom prst="rect">
+                            <a:avLst/>
+                          </a:prstGeom>
+                          <a:ln>
+                            <a:noFill/>
+                          </a:ln>
+                          <a:extLst>
+                            <a:ext uri="{53640926-AAD7-44D8-BBD7-CCE9431645EC}">
+                              <a14:shadowObscured xmlns:a14="http://schemas.microsoft.com/office/drawing/2010/main"/>
+                            </a:ext>
+                          </a:extLst>
+                        </pic:spPr>
+                      </pic:pic>
+                    </wpg:wgp>
+                  </a:graphicData>
+                </a:graphic>
+              </wp:anchor>
+            </w:drawing>
+          </mc:Choice>
+          <mc:Fallback>
+            <w:pict>
+              <v:group w14:anchorId="501F639C" id="Group 12" o:spid="_x0000_s1026" style="position:absolute;margin-left:6.2pt;margin-top:40.45pt;width:459.15pt;height:181.6pt;z-index:251663360" coordsize="58312,23063" o:gfxdata="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">
+                <v:shapetype id="_x0000_t75" coordsize="21600,21600" o:spt="75" o:preferrelative="t" path="m@4@5l@4@11@9@11@9@5xe" filled="f" stroked="f">
+                  <v:stroke joinstyle="miter"/>
+                  <v:formulas>
+                    <v:f eqn="if lineDrawn pixelLineWidth 0"/>
+                    <v:f eqn="sum @0 1 0"/>
+                    <v:f eqn="sum 0 0 @1"/>
+                    <v:f eqn="prod @2 1 2"/>
+                    <v:f eqn="prod @3 21600 pixelWidth"/>
+                    <v:f eqn="prod @3 21600 pixelHeight"/>
+                    <v:f eqn="sum @0 0 1"/>
+                    <v:f eqn="prod @6 1 2"/>
+                    <v:f eqn="prod @7 21600 pixelWidth"/>
+                    <v:f eqn="sum @8 21600 0"/>
+                    <v:f eqn="prod @7 21600 pixelHeight"/>
+                    <v:f eqn="sum @10 21600 0"/>
+                  </v:formulas>
+                  <v:path o:extrusionok="f" gradientshapeok="t" o:connecttype="rect"/>
+                  <o:lock v:ext="edit" aspectratio="t"/>
+                </v:shapetype>
+                <v:shape id="Picture 7" o:spid="_x0000_s1027" type="#_x0000_t75" alt="Chart, histogram&#10;&#10;Description automatically generated" style="position:absolute;left:31134;width:27178;height:23063;visibility:visible;mso-wrap-style:square" o:gfxdata="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">
+                  <v:imagedata r:id="rId16" o:title="Chart, histogram&#10;&#10;Description automatically generated" cropbottom="2705f" cropleft="4878f" cropright="5143f"/>
+                </v:shape>
+                <v:shape id="Picture 6" o:spid="_x0000_s1028" type="#_x0000_t75" alt="Chart, histogram&#10;&#10;Description automatically generated" style="position:absolute;top:785;width:28790;height:22104;visibility:visible;mso-wrap-style:square" o:gfxdata="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">
+                  <v:imagedata r:id="rId17" o:title="Chart, histogram&#10;&#10;Description automatically generated" croptop="1515f" cropbottom="3049f" cropleft="4816f" cropright="5700f"/>
+                </v:shape>
+                <w10:wrap type="tight"/>
+              </v:group>
+            </w:pict>
+          </mc:Fallback>
+        </mc:AlternateContent>
       </w:r>
       <w:r>
         <w:t>Q5)</w:t>
@@ -1322,6 +1332,9 @@
           <w:tab w:val="left" w:pos="926"/>
         </w:tabs>
         <w:jc w:val="center"/>
+        <w:rPr>
+          <w:rFonts w:eastAsiaTheme="minorEastAsia"/>
+        </w:rPr>
       </w:pPr>
       <m:oMathPara>
         <m:oMathParaPr>
@@ -1340,9 +1353,336 @@
             </w:rPr>
             <m:t>between builtin function and written function</m:t>
           </m:r>
+          <m:r>
+            <w:rPr>
+              <w:rFonts w:ascii="Cambria Math" w:hAnsi="Cambria Math"/>
+            </w:rPr>
+            <m:t xml:space="preserve"> (no of bins=10)</m:t>
+          </m:r>
         </m:oMath>
       </m:oMathPara>
     </w:p>
+    <w:p>
+      <w:pPr>
+        <w:tabs>
+          <w:tab w:val="left" w:pos="926"/>
+        </w:tabs>
+        <w:jc w:val="center"/>
+        <w:rPr>
+          <w:rFonts w:eastAsiaTheme="minorEastAsia"/>
+        </w:rPr>
+      </w:pPr>
+    </w:p>
+    <w:p>
+      <w:pPr>
+        <w:tabs>
+          <w:tab w:val="left" w:pos="1298"/>
+        </w:tabs>
+      </w:pPr>
+    </w:p>
+    <w:p>
+      <w:pPr>
+        <w:pStyle w:val="ListParagraph"/>
+        <w:tabs>
+          <w:tab w:val="left" w:pos="1298"/>
+        </w:tabs>
+      </w:pPr>
+      <w:r>
+        <w:t>Nearly similar histograms can be observed, due to changes in limits of choosing bin</w:t>
+      </w:r>
+      <w:r>
+        <w:t xml:space="preserve"> </w:t>
+      </w:r>
+      <w:r>
+        <w:t>(upper and lower) limits slight difference is present.</w:t>
+      </w:r>
+    </w:p>
+    <w:p>
+      <w:pPr>
+        <w:pStyle w:val="ListParagraph"/>
+        <w:tabs>
+          <w:tab w:val="left" w:pos="1298"/>
+        </w:tabs>
+      </w:pPr>
+    </w:p>
+    <w:p>
+      <w:pPr>
+        <w:pStyle w:val="ListParagraph"/>
+        <w:tabs>
+          <w:tab w:val="left" w:pos="1298"/>
+        </w:tabs>
+      </w:pPr>
+      <w:r>
+        <w:t>The histograms have a distant look of Gaussian distribution.</w:t>
+      </w:r>
+    </w:p>
+    <w:p>
+      <w:pPr>
+        <w:pStyle w:val="ListParagraph"/>
+        <w:tabs>
+          <w:tab w:val="left" w:pos="1298"/>
+        </w:tabs>
+      </w:pPr>
+    </w:p>
+    <w:p>
+      <w:pPr>
+        <w:tabs>
+          <w:tab w:val="left" w:pos="1298"/>
+        </w:tabs>
+      </w:pPr>
+    </w:p>
+    <w:p>
+      <w:pPr>
+        <w:tabs>
+          <w:tab w:val="left" w:pos="926"/>
+        </w:tabs>
+        <w:jc w:val="center"/>
+        <w:rPr>
+          <w:rFonts w:eastAsiaTheme="minorEastAsia"/>
+        </w:rPr>
+      </w:pPr>
+    </w:p>
+    <w:p>
+      <w:pPr>
+        <w:tabs>
+          <w:tab w:val="left" w:pos="926"/>
+        </w:tabs>
+        <w:rPr>
+          <w:rFonts w:eastAsiaTheme="minorEastAsia"/>
+        </w:rPr>
+      </w:pPr>
+      <w:r>
+        <w:rPr>
+          <w:rFonts w:eastAsiaTheme="minorEastAsia"/>
+          <w:noProof/>
+        </w:rPr>
+        <mc:AlternateContent>
+          <mc:Choice Requires="wpg">
+            <w:drawing>
+              <wp:anchor distT="0" distB="0" distL="114300" distR="114300" simplePos="0" relativeHeight="251664384" behindDoc="0" locked="0" layoutInCell="1" allowOverlap="1" wp14:anchorId="55B801CF" wp14:editId="4F20FA5F">
+                <wp:simplePos x="0" y="0"/>
+                <wp:positionH relativeFrom="margin">
+                  <wp:align>center</wp:align>
+                </wp:positionH>
+                <wp:positionV relativeFrom="paragraph">
+                  <wp:posOffset>617010</wp:posOffset>
+                </wp:positionV>
+                <wp:extent cx="5764530" cy="2475865"/>
+                <wp:effectExtent l="0" t="0" r="7620" b="635"/>
+                <wp:wrapTopAndBottom/>
+                <wp:docPr id="11" name="Group 11"/>
+                <wp:cNvGraphicFramePr/>
+                <a:graphic xmlns:a="http://schemas.openxmlformats.org/drawingml/2006/main">
+                  <a:graphicData uri="http://schemas.microsoft.com/office/word/2010/wordprocessingGroup">
+                    <wpg:wgp>
+                      <wpg:cNvGrpSpPr/>
+                      <wpg:grpSpPr>
+                        <a:xfrm>
+                          <a:off x="0" y="0"/>
+                          <a:ext cx="5764530" cy="2475865"/>
+                          <a:chOff x="0" y="0"/>
+                          <a:chExt cx="5764756" cy="2475865"/>
+                        </a:xfrm>
+                      </wpg:grpSpPr>
+                      <pic:pic xmlns:pic="http://schemas.openxmlformats.org/drawingml/2006/picture">
+                        <pic:nvPicPr>
+                          <pic:cNvPr id="8" name="Picture 8" descr="Chart, histogram&#10;&#10;Description automatically generated"/>
+                          <pic:cNvPicPr>
+                            <a:picLocks noChangeAspect="1"/>
+                          </pic:cNvPicPr>
+                        </pic:nvPicPr>
+                        <pic:blipFill rotWithShape="1">
+                          <a:blip r:embed="rId18">
+                            <a:extLst>
+                              <a:ext uri="{28A0092B-C50C-407E-A947-70E740481C1C}">
+                                <a14:useLocalDpi xmlns:a14="http://schemas.microsoft.com/office/drawing/2010/main" val="0"/>
+                              </a:ext>
+                            </a:extLst>
+                          </a:blip>
+                          <a:srcRect l="4414" r="5968"/>
+                          <a:stretch/>
+                        </pic:blipFill>
+                        <pic:spPr bwMode="auto">
+                          <a:xfrm>
+                            <a:off x="0" y="0"/>
+                            <a:ext cx="2958465" cy="2475865"/>
+                          </a:xfrm>
+                          <a:prstGeom prst="rect">
+                            <a:avLst/>
+                          </a:prstGeom>
+                          <a:ln>
+                            <a:noFill/>
+                          </a:ln>
+                          <a:extLst>
+                            <a:ext uri="{53640926-AAD7-44D8-BBD7-CCE9431645EC}">
+                              <a14:shadowObscured xmlns:a14="http://schemas.microsoft.com/office/drawing/2010/main"/>
+                            </a:ext>
+                          </a:extLst>
+                        </pic:spPr>
+                      </pic:pic>
+                      <pic:pic xmlns:pic="http://schemas.openxmlformats.org/drawingml/2006/picture">
+                        <pic:nvPicPr>
+                          <pic:cNvPr id="10" name="Picture 10" descr="Chart, histogram&#10;&#10;Description automatically generated"/>
+                          <pic:cNvPicPr>
+                            <a:picLocks noChangeAspect="1"/>
+                          </pic:cNvPicPr>
+                        </pic:nvPicPr>
+                        <pic:blipFill rotWithShape="1">
+                          <a:blip r:embed="rId19">
+                            <a:extLst>
+                              <a:ext uri="{28A0092B-C50C-407E-A947-70E740481C1C}">
+                                <a14:useLocalDpi xmlns:a14="http://schemas.microsoft.com/office/drawing/2010/main" val="0"/>
+                              </a:ext>
+                            </a:extLst>
+                          </a:blip>
+                          <a:srcRect l="5794" r="6237"/>
+                          <a:stretch/>
+                        </pic:blipFill>
+                        <pic:spPr bwMode="auto">
+                          <a:xfrm>
+                            <a:off x="2866616" y="0"/>
+                            <a:ext cx="2898140" cy="2470785"/>
+                          </a:xfrm>
+                          <a:prstGeom prst="rect">
+                            <a:avLst/>
+                          </a:prstGeom>
+                          <a:ln>
+                            <a:noFill/>
+                          </a:ln>
+                          <a:extLst>
+                            <a:ext uri="{53640926-AAD7-44D8-BBD7-CCE9431645EC}">
+                              <a14:shadowObscured xmlns:a14="http://schemas.microsoft.com/office/drawing/2010/main"/>
+                            </a:ext>
+                          </a:extLst>
+                        </pic:spPr>
+                      </pic:pic>
+                    </wpg:wgp>
+                  </a:graphicData>
+                </a:graphic>
+              </wp:anchor>
+            </w:drawing>
+          </mc:Choice>
+          <mc:Fallback>
+            <w:pict>
+              <v:group w14:anchorId="4CFE0E4F" id="Group 11" o:spid="_x0000_s1026" style="position:absolute;margin-left:0;margin-top:48.6pt;width:453.9pt;height:194.95pt;z-index:251664384;mso-position-horizontal:center;mso-position-horizontal-relative:margin" coordsize="57647,24758" o:gfxdata="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">
+                <v:shape id="Picture 8" o:spid="_x0000_s1027" type="#_x0000_t75" alt="Chart, histogram&#10;&#10;Description automatically generated" style="position:absolute;width:29584;height:24758;visibility:visible;mso-wrap-style:square" o:gfxdata="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">
+                  <v:imagedata r:id="rId20" o:title="Chart, histogram&#10;&#10;Description automatically generated" cropleft="2893f" cropright="3911f"/>
+                </v:shape>
+                <v:shape id="Picture 10" o:spid="_x0000_s1028" type="#_x0000_t75" alt="Chart, histogram&#10;&#10;Description automatically generated" style="position:absolute;left:28666;width:28981;height:24707;visibility:visible;mso-wrap-style:square" o:gfxdata="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">
+                  <v:imagedata r:id="rId21" o:title="Chart, histogram&#10;&#10;Description automatically generated" cropleft="3797f" cropright="4087f"/>
+                </v:shape>
+                <w10:wrap type="topAndBottom" anchorx="margin"/>
+              </v:group>
+            </w:pict>
+          </mc:Fallback>
+        </mc:AlternateContent>
+      </w:r>
+      <w:r>
+        <w:rPr>
+          <w:rFonts w:eastAsiaTheme="minorEastAsia"/>
+        </w:rPr>
+        <w:t>a)</w:t>
+      </w:r>
+    </w:p>
+    <w:p>
+      <w:pPr>
+        <w:tabs>
+          <w:tab w:val="left" w:pos="926"/>
+        </w:tabs>
+        <w:jc w:val="center"/>
+        <w:rPr>
+          <w:rFonts w:eastAsiaTheme="minorEastAsia"/>
+        </w:rPr>
+      </w:pPr>
+      <m:oMathPara>
+        <m:oMathParaPr>
+          <m:jc m:val="center"/>
+        </m:oMathParaPr>
+        <m:oMath>
+          <m:r>
+            <w:rPr>
+              <w:rFonts w:ascii="Cambria Math" w:hAnsi="Cambria Math"/>
+            </w:rPr>
+            <m:t>Comparison between builtin function and written function (no of bins=10</m:t>
+          </m:r>
+          <m:r>
+            <w:rPr>
+              <w:rFonts w:ascii="Cambria Math" w:hAnsi="Cambria Math"/>
+            </w:rPr>
+            <m:t>0</m:t>
+          </m:r>
+          <m:r>
+            <w:rPr>
+              <w:rFonts w:ascii="Cambria Math" w:hAnsi="Cambria Math"/>
+            </w:rPr>
+            <m:t>)</m:t>
+          </m:r>
+        </m:oMath>
+      </m:oMathPara>
+    </w:p>
+    <w:p>
+      <w:pPr>
+        <w:pStyle w:val="ListParagraph"/>
+        <w:tabs>
+          <w:tab w:val="left" w:pos="1298"/>
+        </w:tabs>
+      </w:pPr>
+    </w:p>
+    <w:p>
+      <w:pPr>
+        <w:pStyle w:val="ListParagraph"/>
+        <w:tabs>
+          <w:tab w:val="left" w:pos="1298"/>
+        </w:tabs>
+      </w:pPr>
+      <w:r>
+        <w:br w:type="textWrapping" w:clear="all"/>
+      </w:r>
+      <w:r>
+        <w:t>The histogram</w:t>
+      </w:r>
+      <w:r>
+        <w:t>s</w:t>
+      </w:r>
+      <w:r>
+        <w:t xml:space="preserve"> ha</w:t>
+      </w:r>
+      <w:r>
+        <w:t>ve</w:t>
+      </w:r>
+      <w:r>
+        <w:t xml:space="preserve"> a </w:t>
+      </w:r>
+      <w:r>
+        <w:t>close</w:t>
+      </w:r>
+      <w:r>
+        <w:t xml:space="preserve"> look of Gaussian distribution.</w:t>
+      </w:r>
+    </w:p>
+    <w:p>
+      <w:pPr>
+        <w:tabs>
+          <w:tab w:val="left" w:pos="1298"/>
+        </w:tabs>
+      </w:pPr>
+      <w:r>
+        <w:t>b)</w:t>
+      </w:r>
+    </w:p>
+    <w:p>
+      <w:pPr>
+        <w:tabs>
+          <w:tab w:val="left" w:pos="1298"/>
+        </w:tabs>
+      </w:pPr>
+    </w:p>
+    <w:p/>
+    <w:p/>
+    <w:p/>
+    <w:p/>
+    <w:p/>
+    <w:p/>
     <w:sectPr>
       <w:pgSz w:w="11906" w:h="16838" w:code="9"/>
       <w:pgMar w:top="1440" w:right="1440" w:bottom="1440" w:left="1440" w:header="720" w:footer="720" w:gutter="0"/>
@@ -1458,8 +1798,228 @@
       <w:lvlJc w:val="left"/>
     </w:lvl>
   </w:abstractNum>
+  <w:abstractNum w:abstractNumId="1" w15:restartNumberingAfterBreak="0">
+    <w:nsid w:val="24F86C5B"/>
+    <w:multiLevelType w:val="hybridMultilevel"/>
+    <w:tmpl w:val="682E4740"/>
+    <w:lvl w:ilvl="0" w:tplc="FFFFFFFF">
+      <w:start w:val="1"/>
+      <w:numFmt w:val="bullet"/>
+      <w:lvlText w:val="•"/>
+      <w:lvlJc w:val="left"/>
+    </w:lvl>
+    <w:lvl w:ilvl="1" w:tplc="04090003" w:tentative="1">
+      <w:start w:val="1"/>
+      <w:numFmt w:val="bullet"/>
+      <w:lvlText w:val="o"/>
+      <w:lvlJc w:val="left"/>
+      <w:pPr>
+        <w:ind w:left="1440" w:hanging="360"/>
+      </w:pPr>
+      <w:rPr>
+        <w:rFonts w:ascii="Courier New" w:hAnsi="Courier New" w:cs="Courier New" w:hint="default"/>
+      </w:rPr>
+    </w:lvl>
+    <w:lvl w:ilvl="2" w:tplc="04090005" w:tentative="1">
+      <w:start w:val="1"/>
+      <w:numFmt w:val="bullet"/>
+      <w:lvlText w:val=""/>
+      <w:lvlJc w:val="left"/>
+      <w:pPr>
+        <w:ind w:left="2160" w:hanging="360"/>
+      </w:pPr>
+      <w:rPr>
+        <w:rFonts w:ascii="Wingdings" w:hAnsi="Wingdings" w:hint="default"/>
+      </w:rPr>
+    </w:lvl>
+    <w:lvl w:ilvl="3" w:tplc="04090001" w:tentative="1">
+      <w:start w:val="1"/>
+      <w:numFmt w:val="bullet"/>
+      <w:lvlText w:val=""/>
+      <w:lvlJc w:val="left"/>
+      <w:pPr>
+        <w:ind w:left="2880" w:hanging="360"/>
+      </w:pPr>
+      <w:rPr>
+        <w:rFonts w:ascii="Symbol" w:hAnsi="Symbol" w:hint="default"/>
+      </w:rPr>
+    </w:lvl>
+    <w:lvl w:ilvl="4" w:tplc="04090003" w:tentative="1">
+      <w:start w:val="1"/>
+      <w:numFmt w:val="bullet"/>
+      <w:lvlText w:val="o"/>
+      <w:lvlJc w:val="left"/>
+      <w:pPr>
+        <w:ind w:left="3600" w:hanging="360"/>
+      </w:pPr>
+      <w:rPr>
+        <w:rFonts w:ascii="Courier New" w:hAnsi="Courier New" w:cs="Courier New" w:hint="default"/>
+      </w:rPr>
+    </w:lvl>
+    <w:lvl w:ilvl="5" w:tplc="04090005" w:tentative="1">
+      <w:start w:val="1"/>
+      <w:numFmt w:val="bullet"/>
+      <w:lvlText w:val=""/>
+      <w:lvlJc w:val="left"/>
+      <w:pPr>
+        <w:ind w:left="4320" w:hanging="360"/>
+      </w:pPr>
+      <w:rPr>
+        <w:rFonts w:ascii="Wingdings" w:hAnsi="Wingdings" w:hint="default"/>
+      </w:rPr>
+    </w:lvl>
+    <w:lvl w:ilvl="6" w:tplc="04090001" w:tentative="1">
+      <w:start w:val="1"/>
+      <w:numFmt w:val="bullet"/>
+      <w:lvlText w:val=""/>
+      <w:lvlJc w:val="left"/>
+      <w:pPr>
+        <w:ind w:left="5040" w:hanging="360"/>
+      </w:pPr>
+      <w:rPr>
+        <w:rFonts w:ascii="Symbol" w:hAnsi="Symbol" w:hint="default"/>
+      </w:rPr>
+    </w:lvl>
+    <w:lvl w:ilvl="7" w:tplc="04090003" w:tentative="1">
+      <w:start w:val="1"/>
+      <w:numFmt w:val="bullet"/>
+      <w:lvlText w:val="o"/>
+      <w:lvlJc w:val="left"/>
+      <w:pPr>
+        <w:ind w:left="5760" w:hanging="360"/>
+      </w:pPr>
+      <w:rPr>
+        <w:rFonts w:ascii="Courier New" w:hAnsi="Courier New" w:cs="Courier New" w:hint="default"/>
+      </w:rPr>
+    </w:lvl>
+    <w:lvl w:ilvl="8" w:tplc="04090005" w:tentative="1">
+      <w:start w:val="1"/>
+      <w:numFmt w:val="bullet"/>
+      <w:lvlText w:val=""/>
+      <w:lvlJc w:val="left"/>
+      <w:pPr>
+        <w:ind w:left="6480" w:hanging="360"/>
+      </w:pPr>
+      <w:rPr>
+        <w:rFonts w:ascii="Wingdings" w:hAnsi="Wingdings" w:hint="default"/>
+      </w:rPr>
+    </w:lvl>
+  </w:abstractNum>
+  <w:abstractNum w:abstractNumId="2" w15:restartNumberingAfterBreak="0">
+    <w:nsid w:val="7B856DF5"/>
+    <w:multiLevelType w:val="hybridMultilevel"/>
+    <w:tmpl w:val="50C638EA"/>
+    <w:lvl w:ilvl="0" w:tplc="FFFFFFFF">
+      <w:start w:val="1"/>
+      <w:numFmt w:val="bullet"/>
+      <w:lvlText w:val="•"/>
+      <w:lvlJc w:val="left"/>
+    </w:lvl>
+    <w:lvl w:ilvl="1" w:tplc="04090003" w:tentative="1">
+      <w:start w:val="1"/>
+      <w:numFmt w:val="bullet"/>
+      <w:lvlText w:val="o"/>
+      <w:lvlJc w:val="left"/>
+      <w:pPr>
+        <w:ind w:left="3894" w:hanging="360"/>
+      </w:pPr>
+      <w:rPr>
+        <w:rFonts w:ascii="Courier New" w:hAnsi="Courier New" w:cs="Courier New" w:hint="default"/>
+      </w:rPr>
+    </w:lvl>
+    <w:lvl w:ilvl="2" w:tplc="04090005" w:tentative="1">
+      <w:start w:val="1"/>
+      <w:numFmt w:val="bullet"/>
+      <w:lvlText w:val=""/>
+      <w:lvlJc w:val="left"/>
+      <w:pPr>
+        <w:ind w:left="4614" w:hanging="360"/>
+      </w:pPr>
+      <w:rPr>
+        <w:rFonts w:ascii="Wingdings" w:hAnsi="Wingdings" w:hint="default"/>
+      </w:rPr>
+    </w:lvl>
+    <w:lvl w:ilvl="3" w:tplc="04090001" w:tentative="1">
+      <w:start w:val="1"/>
+      <w:numFmt w:val="bullet"/>
+      <w:lvlText w:val=""/>
+      <w:lvlJc w:val="left"/>
+      <w:pPr>
+        <w:ind w:left="5334" w:hanging="360"/>
+      </w:pPr>
+      <w:rPr>
+        <w:rFonts w:ascii="Symbol" w:hAnsi="Symbol" w:hint="default"/>
+      </w:rPr>
+    </w:lvl>
+    <w:lvl w:ilvl="4" w:tplc="04090003" w:tentative="1">
+      <w:start w:val="1"/>
+      <w:numFmt w:val="bullet"/>
+      <w:lvlText w:val="o"/>
+      <w:lvlJc w:val="left"/>
+      <w:pPr>
+        <w:ind w:left="6054" w:hanging="360"/>
+      </w:pPr>
+      <w:rPr>
+        <w:rFonts w:ascii="Courier New" w:hAnsi="Courier New" w:cs="Courier New" w:hint="default"/>
+      </w:rPr>
+    </w:lvl>
+    <w:lvl w:ilvl="5" w:tplc="04090005" w:tentative="1">
+      <w:start w:val="1"/>
+      <w:numFmt w:val="bullet"/>
+      <w:lvlText w:val=""/>
+      <w:lvlJc w:val="left"/>
+      <w:pPr>
+        <w:ind w:left="6774" w:hanging="360"/>
+      </w:pPr>
+      <w:rPr>
+        <w:rFonts w:ascii="Wingdings" w:hAnsi="Wingdings" w:hint="default"/>
+      </w:rPr>
+    </w:lvl>
+    <w:lvl w:ilvl="6" w:tplc="04090001" w:tentative="1">
+      <w:start w:val="1"/>
+      <w:numFmt w:val="bullet"/>
+      <w:lvlText w:val=""/>
+      <w:lvlJc w:val="left"/>
+      <w:pPr>
+        <w:ind w:left="7494" w:hanging="360"/>
+      </w:pPr>
+      <w:rPr>
+        <w:rFonts w:ascii="Symbol" w:hAnsi="Symbol" w:hint="default"/>
+      </w:rPr>
+    </w:lvl>
+    <w:lvl w:ilvl="7" w:tplc="04090003" w:tentative="1">
+      <w:start w:val="1"/>
+      <w:numFmt w:val="bullet"/>
+      <w:lvlText w:val="o"/>
+      <w:lvlJc w:val="left"/>
+      <w:pPr>
+        <w:ind w:left="8214" w:hanging="360"/>
+      </w:pPr>
+      <w:rPr>
+        <w:rFonts w:ascii="Courier New" w:hAnsi="Courier New" w:cs="Courier New" w:hint="default"/>
+      </w:rPr>
+    </w:lvl>
+    <w:lvl w:ilvl="8" w:tplc="04090005" w:tentative="1">
+      <w:start w:val="1"/>
+      <w:numFmt w:val="bullet"/>
+      <w:lvlText w:val=""/>
+      <w:lvlJc w:val="left"/>
+      <w:pPr>
+        <w:ind w:left="8934" w:hanging="360"/>
+      </w:pPr>
+      <w:rPr>
+        <w:rFonts w:ascii="Wingdings" w:hAnsi="Wingdings" w:hint="default"/>
+      </w:rPr>
+    </w:lvl>
+  </w:abstractNum>
   <w:num w:numId="1">
     <w:abstractNumId w:val="0"/>
+  </w:num>
+  <w:num w:numId="2">
+    <w:abstractNumId w:val="1"/>
+  </w:num>
+  <w:num w:numId="3">
+    <w:abstractNumId w:val="2"/>
   </w:num>
 </w:numbering>
 </file>
@@ -2070,12 +2630,12 @@
 
 <file path=word/glossary/fontTable.xml><?xml version="1.0" encoding="utf-8"?>
 <w:fonts xmlns:mc="http://schemas.openxmlformats.org/markup-compatibility/2006" xmlns:r="http://schemas.openxmlformats.org/officeDocument/2006/relationships" xmlns:w="http://schemas.openxmlformats.org/wordprocessingml/2006/main" xmlns:w14="http://schemas.microsoft.com/office/word/2010/wordml" xmlns:w15="http://schemas.microsoft.com/office/word/2012/wordml" xmlns:w16cex="http://schemas.microsoft.com/office/word/2018/wordml/cex" xmlns:w16cid="http://schemas.microsoft.com/office/word/2016/wordml/cid" xmlns:w16="http://schemas.microsoft.com/office/word/2018/wordml" xmlns:w16sdtdh="http://schemas.microsoft.com/office/word/2020/wordml/sdtdatahash" xmlns:w16se="http://schemas.microsoft.com/office/word/2015/wordml/symex" mc:Ignorable="w14 w15 w16se w16cid w16 w16cex w16sdtdh">
-  <w:font w:name="Calibri">
-    <w:panose1 w:val="020F0502020204030204"/>
+  <w:font w:name="Courier New">
+    <w:panose1 w:val="02070309020205020404"/>
     <w:charset w:val="00"/>
-    <w:family w:val="swiss"/>
-    <w:pitch w:val="variable"/>
-    <w:sig w:usb0="E4002EFF" w:usb1="C000247B" w:usb2="00000009" w:usb3="00000000" w:csb0="000001FF" w:csb1="00000000"/>
+    <w:family w:val="modern"/>
+    <w:pitch w:val="fixed"/>
+    <w:sig w:usb0="E0002EFF" w:usb1="C0007843" w:usb2="00000009" w:usb3="00000000" w:csb0="000001FF" w:csb1="00000000"/>
   </w:font>
   <w:font w:name="Times New Roman">
     <w:altName w:val="Times New Roman PSMT"/>
@@ -2084,6 +2644,27 @@
     <w:family w:val="roman"/>
     <w:pitch w:val="variable"/>
     <w:sig w:usb0="E0002EFF" w:usb1="C000785B" w:usb2="00000009" w:usb3="00000000" w:csb0="000001FF" w:csb1="00000000"/>
+  </w:font>
+  <w:font w:name="Wingdings">
+    <w:panose1 w:val="05000000000000000000"/>
+    <w:charset w:val="02"/>
+    <w:family w:val="auto"/>
+    <w:pitch w:val="variable"/>
+    <w:sig w:usb0="00000000" w:usb1="10000000" w:usb2="00000000" w:usb3="00000000" w:csb0="80000000" w:csb1="00000000"/>
+  </w:font>
+  <w:font w:name="Symbol">
+    <w:panose1 w:val="05050102010706020507"/>
+    <w:charset w:val="02"/>
+    <w:family w:val="roman"/>
+    <w:pitch w:val="variable"/>
+    <w:sig w:usb0="00000000" w:usb1="10000000" w:usb2="00000000" w:usb3="00000000" w:csb0="80000000" w:csb1="00000000"/>
+  </w:font>
+  <w:font w:name="Calibri">
+    <w:panose1 w:val="020F0502020204030204"/>
+    <w:charset w:val="00"/>
+    <w:family w:val="swiss"/>
+    <w:pitch w:val="variable"/>
+    <w:sig w:usb0="E4002EFF" w:usb1="C000247B" w:usb2="00000009" w:usb3="00000000" w:csb0="000001FF" w:csb1="00000000"/>
   </w:font>
   <w:font w:name="Calibri Light">
     <w:panose1 w:val="020F0302020204030204"/>
@@ -2119,7 +2700,7 @@
   <w:rsids>
     <w:rsidRoot w:val="0039376A"/>
     <w:rsid w:val="0039376A"/>
-    <w:rsid w:val="00973213"/>
+    <w:rsid w:val="00922733"/>
   </w:rsids>
   <m:mathPr>
     <m:mathFont m:val="Cambria Math"/>

--- a/Simulation Report.docx
+++ b/Simulation Report.docx
@@ -1290,7 +1290,7 @@
           </mc:Choice>
           <mc:Fallback>
             <w:pict>
-              <v:group w14:anchorId="501F639C" id="Group 12" o:spid="_x0000_s1026" style="position:absolute;margin-left:6.2pt;margin-top:40.45pt;width:459.15pt;height:181.6pt;z-index:251663360" coordsize="58312,23063" o:gfxdata="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">
+              <v:group w14:anchorId="15ADA300" id="Group 12" o:spid="_x0000_s1026" style="position:absolute;margin-left:6.2pt;margin-top:40.45pt;width:459.15pt;height:181.6pt;z-index:251663360" coordsize="58312,23063" o:gfxdata="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">
                 <v:shapetype id="_x0000_t75" coordsize="21600,21600" o:spt="75" o:preferrelative="t" path="m@4@5l@4@11@9@11@9@5xe" filled="f" stroked="f">
                   <v:stroke joinstyle="miter"/>
                   <v:formulas>
@@ -1564,7 +1564,7 @@
           </mc:Choice>
           <mc:Fallback>
             <w:pict>
-              <v:group w14:anchorId="4CFE0E4F" id="Group 11" o:spid="_x0000_s1026" style="position:absolute;margin-left:0;margin-top:48.6pt;width:453.9pt;height:194.95pt;z-index:251664384;mso-position-horizontal:center;mso-position-horizontal-relative:margin" coordsize="57647,24758" o:gfxdata="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">
+              <v:group w14:anchorId="04976B87" id="Group 11" o:spid="_x0000_s1026" style="position:absolute;margin-left:0;margin-top:48.6pt;width:453.9pt;height:194.95pt;z-index:251664384;mso-position-horizontal:center;mso-position-horizontal-relative:margin" coordsize="57647,24758" o:gfxdata="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">
                 <v:shape id="Picture 8" o:spid="_x0000_s1027" type="#_x0000_t75" alt="Chart, histogram&#10;&#10;Description automatically generated" style="position:absolute;width:29584;height:24758;visibility:visible;mso-wrap-style:square" o:gfxdata="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">
                   <v:imagedata r:id="rId20" o:title="Chart, histogram&#10;&#10;Description automatically generated" cropleft="2893f" cropright="3911f"/>
                 </v:shape>
@@ -1675,13 +1675,979 @@
         <w:tabs>
           <w:tab w:val="left" w:pos="1298"/>
         </w:tabs>
-      </w:pPr>
+        <w:jc w:val="center"/>
+      </w:pPr>
+      <m:oMathPara>
+        <m:oMathParaPr>
+          <m:jc m:val="center"/>
+        </m:oMathParaPr>
+        <m:oMath>
+          <m:sSub>
+            <m:sSubPr>
+              <m:ctrlPr>
+                <w:rPr>
+                  <w:rFonts w:ascii="Cambria Math" w:hAnsi="Cambria Math"/>
+                  <w:i/>
+                </w:rPr>
+              </m:ctrlPr>
+            </m:sSubPr>
+            <m:e>
+              <m:r>
+                <w:rPr>
+                  <w:rFonts w:ascii="Cambria Math" w:hAnsi="Cambria Math"/>
+                </w:rPr>
+                <m:t>f</m:t>
+              </m:r>
+            </m:e>
+            <m:sub>
+              <m:r>
+                <w:rPr>
+                  <w:rFonts w:ascii="Cambria Math" w:hAnsi="Cambria Math"/>
+                </w:rPr>
+                <m:t>R|S</m:t>
+              </m:r>
+            </m:sub>
+          </m:sSub>
+          <m:d>
+            <m:dPr>
+              <m:ctrlPr>
+                <w:rPr>
+                  <w:rFonts w:ascii="Cambria Math" w:hAnsi="Cambria Math"/>
+                  <w:i/>
+                </w:rPr>
+              </m:ctrlPr>
+            </m:dPr>
+            <m:e>
+              <m:r>
+                <w:rPr>
+                  <w:rFonts w:ascii="Cambria Math" w:hAnsi="Cambria Math"/>
+                </w:rPr>
+                <m:t>r</m:t>
+              </m:r>
+            </m:e>
+            <m:e>
+              <m:r>
+                <w:rPr>
+                  <w:rFonts w:ascii="Cambria Math" w:hAnsi="Cambria Math"/>
+                </w:rPr>
+                <m:t>S=-A</m:t>
+              </m:r>
+            </m:e>
+          </m:d>
+          <m:r>
+            <w:rPr>
+              <w:rFonts w:ascii="Cambria Math" w:hAnsi="Cambria Math"/>
+            </w:rPr>
+            <m:t>, A=</m:t>
+          </m:r>
+          <m:r>
+            <w:rPr>
+              <w:rFonts w:ascii="Cambria Math" w:hAnsi="Cambria Math"/>
+            </w:rPr>
+            <m:t>1</m:t>
+          </m:r>
+        </m:oMath>
+      </m:oMathPara>
+    </w:p>
+    <w:p>
+      <w:pPr>
+        <w:jc w:val="center"/>
+      </w:pPr>
+      <w:r>
+        <w:rPr>
+          <w:noProof/>
+        </w:rPr>
+        <w:drawing>
+          <wp:inline distT="0" distB="0" distL="0" distR="0" wp14:anchorId="1C68573C" wp14:editId="528F0B9B">
+            <wp:extent cx="5333333" cy="4000000"/>
+            <wp:effectExtent l="0" t="0" r="1270" b="635"/>
+            <wp:docPr id="15" name="Picture 15" descr="Chart, histogram&#10;&#10;Description automatically generated"/>
+            <wp:cNvGraphicFramePr>
+              <a:graphicFrameLocks xmlns:a="http://schemas.openxmlformats.org/drawingml/2006/main" noChangeAspect="1"/>
+            </wp:cNvGraphicFramePr>
+            <a:graphic xmlns:a="http://schemas.openxmlformats.org/drawingml/2006/main">
+              <a:graphicData uri="http://schemas.openxmlformats.org/drawingml/2006/picture">
+                <pic:pic xmlns:pic="http://schemas.openxmlformats.org/drawingml/2006/picture">
+                  <pic:nvPicPr>
+                    <pic:cNvPr id="15" name="Picture 15" descr="Chart, histogram&#10;&#10;Description automatically generated"/>
+                    <pic:cNvPicPr/>
+                  </pic:nvPicPr>
+                  <pic:blipFill>
+                    <a:blip r:embed="rId22">
+                      <a:extLst>
+                        <a:ext uri="{28A0092B-C50C-407E-A947-70E740481C1C}">
+                          <a14:useLocalDpi xmlns:a14="http://schemas.microsoft.com/office/drawing/2010/main" val="0"/>
+                        </a:ext>
+                      </a:extLst>
+                    </a:blip>
+                    <a:stretch>
+                      <a:fillRect/>
+                    </a:stretch>
+                  </pic:blipFill>
+                  <pic:spPr>
+                    <a:xfrm>
+                      <a:off x="0" y="0"/>
+                      <a:ext cx="5333333" cy="4000000"/>
+                    </a:xfrm>
+                    <a:prstGeom prst="rect">
+                      <a:avLst/>
+                    </a:prstGeom>
+                  </pic:spPr>
+                </pic:pic>
+              </a:graphicData>
+            </a:graphic>
+          </wp:inline>
+        </w:drawing>
+      </w:r>
+    </w:p>
+    <w:p>
+      <m:oMathPara>
+        <m:oMath>
+          <m:sSub>
+            <m:sSubPr>
+              <m:ctrlPr>
+                <w:rPr>
+                  <w:rFonts w:ascii="Cambria Math" w:hAnsi="Cambria Math"/>
+                  <w:i/>
+                </w:rPr>
+              </m:ctrlPr>
+            </m:sSubPr>
+            <m:e>
+              <m:r>
+                <w:rPr>
+                  <w:rFonts w:ascii="Cambria Math" w:hAnsi="Cambria Math"/>
+                </w:rPr>
+                <m:t>f</m:t>
+              </m:r>
+            </m:e>
+            <m:sub>
+              <m:r>
+                <w:rPr>
+                  <w:rFonts w:ascii="Cambria Math" w:hAnsi="Cambria Math"/>
+                </w:rPr>
+                <m:t>R|S</m:t>
+              </m:r>
+            </m:sub>
+          </m:sSub>
+          <m:d>
+            <m:dPr>
+              <m:ctrlPr>
+                <w:rPr>
+                  <w:rFonts w:ascii="Cambria Math" w:hAnsi="Cambria Math"/>
+                  <w:i/>
+                </w:rPr>
+              </m:ctrlPr>
+            </m:dPr>
+            <m:e>
+              <m:r>
+                <w:rPr>
+                  <w:rFonts w:ascii="Cambria Math" w:hAnsi="Cambria Math"/>
+                </w:rPr>
+                <m:t>r</m:t>
+              </m:r>
+            </m:e>
+            <m:e>
+              <m:r>
+                <w:rPr>
+                  <w:rFonts w:ascii="Cambria Math" w:hAnsi="Cambria Math"/>
+                </w:rPr>
+                <m:t>S=A</m:t>
+              </m:r>
+            </m:e>
+          </m:d>
+          <m:r>
+            <w:rPr>
+              <w:rFonts w:ascii="Cambria Math" w:hAnsi="Cambria Math"/>
+            </w:rPr>
+            <m:t>, A=</m:t>
+          </m:r>
+          <m:r>
+            <w:rPr>
+              <w:rFonts w:ascii="Cambria Math" w:hAnsi="Cambria Math"/>
+            </w:rPr>
+            <m:t>1</m:t>
+          </m:r>
+        </m:oMath>
+      </m:oMathPara>
+    </w:p>
+    <w:p>
+      <w:r>
+        <w:rPr>
+          <w:noProof/>
+        </w:rPr>
+        <w:drawing>
+          <wp:inline distT="0" distB="0" distL="0" distR="0" wp14:anchorId="5ACA750C" wp14:editId="1BC629D6">
+            <wp:extent cx="5333333" cy="4000000"/>
+            <wp:effectExtent l="0" t="0" r="1270" b="635"/>
+            <wp:docPr id="16" name="Picture 16" descr="Chart, histogram&#10;&#10;Description automatically generated"/>
+            <wp:cNvGraphicFramePr>
+              <a:graphicFrameLocks xmlns:a="http://schemas.openxmlformats.org/drawingml/2006/main" noChangeAspect="1"/>
+            </wp:cNvGraphicFramePr>
+            <a:graphic xmlns:a="http://schemas.openxmlformats.org/drawingml/2006/main">
+              <a:graphicData uri="http://schemas.openxmlformats.org/drawingml/2006/picture">
+                <pic:pic xmlns:pic="http://schemas.openxmlformats.org/drawingml/2006/picture">
+                  <pic:nvPicPr>
+                    <pic:cNvPr id="16" name="Picture 16" descr="Chart, histogram&#10;&#10;Description automatically generated"/>
+                    <pic:cNvPicPr/>
+                  </pic:nvPicPr>
+                  <pic:blipFill>
+                    <a:blip r:embed="rId23">
+                      <a:extLst>
+                        <a:ext uri="{28A0092B-C50C-407E-A947-70E740481C1C}">
+                          <a14:useLocalDpi xmlns:a14="http://schemas.microsoft.com/office/drawing/2010/main" val="0"/>
+                        </a:ext>
+                      </a:extLst>
+                    </a:blip>
+                    <a:stretch>
+                      <a:fillRect/>
+                    </a:stretch>
+                  </pic:blipFill>
+                  <pic:spPr>
+                    <a:xfrm>
+                      <a:off x="0" y="0"/>
+                      <a:ext cx="5333333" cy="4000000"/>
+                    </a:xfrm>
+                    <a:prstGeom prst="rect">
+                      <a:avLst/>
+                    </a:prstGeom>
+                  </pic:spPr>
+                </pic:pic>
+              </a:graphicData>
+            </a:graphic>
+          </wp:inline>
+        </w:drawing>
+      </w:r>
     </w:p>
     <w:p/>
     <w:p/>
     <w:p/>
+    <w:p>
+      <w:r>
+        <w:t xml:space="preserve">                  </w:t>
+      </w:r>
+      <w:r>
+        <w:t xml:space="preserve">        </w:t>
+      </w:r>
+      <w:r>
+        <w:t xml:space="preserve">  </w:t>
+      </w:r>
+      <m:oMath>
+        <m:sSub>
+          <m:sSubPr>
+            <m:ctrlPr>
+              <w:rPr>
+                <w:rFonts w:ascii="Cambria Math" w:hAnsi="Cambria Math"/>
+                <w:i/>
+              </w:rPr>
+            </m:ctrlPr>
+          </m:sSubPr>
+          <m:e>
+            <m:r>
+              <w:rPr>
+                <w:rFonts w:ascii="Cambria Math" w:hAnsi="Cambria Math"/>
+              </w:rPr>
+              <m:t>f</m:t>
+            </m:r>
+          </m:e>
+          <m:sub>
+            <m:r>
+              <w:rPr>
+                <w:rFonts w:ascii="Cambria Math" w:hAnsi="Cambria Math"/>
+              </w:rPr>
+              <m:t>R|S</m:t>
+            </m:r>
+          </m:sub>
+        </m:sSub>
+        <m:d>
+          <m:dPr>
+            <m:ctrlPr>
+              <w:rPr>
+                <w:rFonts w:ascii="Cambria Math" w:hAnsi="Cambria Math"/>
+                <w:i/>
+              </w:rPr>
+            </m:ctrlPr>
+          </m:dPr>
+          <m:e>
+            <m:r>
+              <w:rPr>
+                <w:rFonts w:ascii="Cambria Math" w:hAnsi="Cambria Math"/>
+              </w:rPr>
+              <m:t>r</m:t>
+            </m:r>
+          </m:e>
+          <m:e>
+            <m:r>
+              <w:rPr>
+                <w:rFonts w:ascii="Cambria Math" w:hAnsi="Cambria Math"/>
+              </w:rPr>
+              <m:t>S=</m:t>
+            </m:r>
+            <m:r>
+              <w:rPr>
+                <w:rFonts w:ascii="Cambria Math" w:hAnsi="Cambria Math"/>
+              </w:rPr>
+              <m:t>-</m:t>
+            </m:r>
+            <m:r>
+              <w:rPr>
+                <w:rFonts w:ascii="Cambria Math" w:hAnsi="Cambria Math"/>
+              </w:rPr>
+              <m:t>A</m:t>
+            </m:r>
+          </m:e>
+        </m:d>
+        <m:r>
+          <w:rPr>
+            <w:rFonts w:ascii="Cambria Math" w:hAnsi="Cambria Math"/>
+          </w:rPr>
+          <m:t>, A=</m:t>
+        </m:r>
+        <m:r>
+          <w:rPr>
+            <w:rFonts w:ascii="Cambria Math" w:hAnsi="Cambria Math"/>
+          </w:rPr>
+          <m:t>2</m:t>
+        </m:r>
+      </m:oMath>
+      <w:r>
+        <w:rPr>
+          <w:rFonts w:eastAsiaTheme="minorEastAsia"/>
+        </w:rPr>
+        <w:t xml:space="preserve">                                                    </w:t>
+      </w:r>
+      <m:oMath>
+        <m:sSub>
+          <m:sSubPr>
+            <m:ctrlPr>
+              <w:rPr>
+                <w:rFonts w:ascii="Cambria Math" w:hAnsi="Cambria Math"/>
+                <w:i/>
+              </w:rPr>
+            </m:ctrlPr>
+          </m:sSubPr>
+          <m:e>
+            <m:r>
+              <w:rPr>
+                <w:rFonts w:ascii="Cambria Math" w:hAnsi="Cambria Math"/>
+              </w:rPr>
+              <m:t>f</m:t>
+            </m:r>
+          </m:e>
+          <m:sub>
+            <m:r>
+              <w:rPr>
+                <w:rFonts w:ascii="Cambria Math" w:hAnsi="Cambria Math"/>
+              </w:rPr>
+              <m:t>R|S</m:t>
+            </m:r>
+          </m:sub>
+        </m:sSub>
+        <m:d>
+          <m:dPr>
+            <m:ctrlPr>
+              <w:rPr>
+                <w:rFonts w:ascii="Cambria Math" w:hAnsi="Cambria Math"/>
+                <w:i/>
+              </w:rPr>
+            </m:ctrlPr>
+          </m:dPr>
+          <m:e>
+            <m:r>
+              <w:rPr>
+                <w:rFonts w:ascii="Cambria Math" w:hAnsi="Cambria Math"/>
+              </w:rPr>
+              <m:t>r</m:t>
+            </m:r>
+          </m:e>
+          <m:e>
+            <m:r>
+              <w:rPr>
+                <w:rFonts w:ascii="Cambria Math" w:hAnsi="Cambria Math"/>
+              </w:rPr>
+              <m:t>S=A</m:t>
+            </m:r>
+          </m:e>
+        </m:d>
+        <m:r>
+          <w:rPr>
+            <w:rFonts w:ascii="Cambria Math" w:hAnsi="Cambria Math"/>
+          </w:rPr>
+          <m:t>, A=</m:t>
+        </m:r>
+        <m:r>
+          <w:rPr>
+            <w:rFonts w:ascii="Cambria Math" w:hAnsi="Cambria Math"/>
+          </w:rPr>
+          <m:t>2</m:t>
+        </m:r>
+      </m:oMath>
+    </w:p>
+    <w:p/>
+    <w:p>
+      <w:r>
+        <w:rPr>
+          <w:noProof/>
+        </w:rPr>
+        <w:drawing>
+          <wp:anchor distT="0" distB="0" distL="114300" distR="114300" simplePos="0" relativeHeight="251665408" behindDoc="1" locked="0" layoutInCell="1" allowOverlap="1" wp14:anchorId="7C3E2A54" wp14:editId="350BB944">
+            <wp:simplePos x="0" y="0"/>
+            <wp:positionH relativeFrom="column">
+              <wp:posOffset>3135307</wp:posOffset>
+            </wp:positionH>
+            <wp:positionV relativeFrom="paragraph">
+              <wp:posOffset>4769</wp:posOffset>
+            </wp:positionV>
+            <wp:extent cx="2929255" cy="2468245"/>
+            <wp:effectExtent l="0" t="0" r="4445" b="8255"/>
+            <wp:wrapTight wrapText="bothSides">
+              <wp:wrapPolygon edited="0">
+                <wp:start x="0" y="0"/>
+                <wp:lineTo x="0" y="21506"/>
+                <wp:lineTo x="21492" y="21506"/>
+                <wp:lineTo x="21492" y="0"/>
+                <wp:lineTo x="0" y="0"/>
+              </wp:wrapPolygon>
+            </wp:wrapTight>
+            <wp:docPr id="18" name="Picture 18" descr="Chart, histogram&#10;&#10;Description automatically generated"/>
+            <wp:cNvGraphicFramePr>
+              <a:graphicFrameLocks xmlns:a="http://schemas.openxmlformats.org/drawingml/2006/main" noChangeAspect="1"/>
+            </wp:cNvGraphicFramePr>
+            <a:graphic xmlns:a="http://schemas.openxmlformats.org/drawingml/2006/main">
+              <a:graphicData uri="http://schemas.openxmlformats.org/drawingml/2006/picture">
+                <pic:pic xmlns:pic="http://schemas.openxmlformats.org/drawingml/2006/picture">
+                  <pic:nvPicPr>
+                    <pic:cNvPr id="18" name="Picture 18" descr="Chart, histogram&#10;&#10;Description automatically generated"/>
+                    <pic:cNvPicPr/>
+                  </pic:nvPicPr>
+                  <pic:blipFill rotWithShape="1">
+                    <a:blip r:embed="rId24">
+                      <a:extLst>
+                        <a:ext uri="{28A0092B-C50C-407E-A947-70E740481C1C}">
+                          <a14:useLocalDpi xmlns:a14="http://schemas.microsoft.com/office/drawing/2010/main" val="0"/>
+                        </a:ext>
+                      </a:extLst>
+                    </a:blip>
+                    <a:srcRect l="7048" t="1123" r="8788" b="4328"/>
+                    <a:stretch/>
+                  </pic:blipFill>
+                  <pic:spPr bwMode="auto">
+                    <a:xfrm>
+                      <a:off x="0" y="0"/>
+                      <a:ext cx="2929255" cy="2468245"/>
+                    </a:xfrm>
+                    <a:prstGeom prst="rect">
+                      <a:avLst/>
+                    </a:prstGeom>
+                    <a:ln>
+                      <a:noFill/>
+                    </a:ln>
+                    <a:extLst>
+                      <a:ext uri="{53640926-AAD7-44D8-BBD7-CCE9431645EC}">
+                        <a14:shadowObscured xmlns:a14="http://schemas.microsoft.com/office/drawing/2010/main"/>
+                      </a:ext>
+                    </a:extLst>
+                  </pic:spPr>
+                </pic:pic>
+              </a:graphicData>
+            </a:graphic>
+          </wp:anchor>
+        </w:drawing>
+      </w:r>
+      <w:r>
+        <w:rPr>
+          <w:noProof/>
+        </w:rPr>
+        <w:drawing>
+          <wp:inline distT="0" distB="0" distL="0" distR="0" wp14:anchorId="6A1892F9" wp14:editId="6F99A059">
+            <wp:extent cx="2883445" cy="2418538"/>
+            <wp:effectExtent l="0" t="0" r="0" b="1270"/>
+            <wp:docPr id="19" name="Picture 19" descr="Chart, histogram&#10;&#10;Description automatically generated"/>
+            <wp:cNvGraphicFramePr>
+              <a:graphicFrameLocks xmlns:a="http://schemas.openxmlformats.org/drawingml/2006/main" noChangeAspect="1"/>
+            </wp:cNvGraphicFramePr>
+            <a:graphic xmlns:a="http://schemas.openxmlformats.org/drawingml/2006/main">
+              <a:graphicData uri="http://schemas.openxmlformats.org/drawingml/2006/picture">
+                <pic:pic xmlns:pic="http://schemas.openxmlformats.org/drawingml/2006/picture">
+                  <pic:nvPicPr>
+                    <pic:cNvPr id="19" name="Picture 19" descr="Chart, histogram&#10;&#10;Description automatically generated"/>
+                    <pic:cNvPicPr/>
+                  </pic:nvPicPr>
+                  <pic:blipFill rotWithShape="1">
+                    <a:blip r:embed="rId25">
+                      <a:extLst>
+                        <a:ext uri="{28A0092B-C50C-407E-A947-70E740481C1C}">
+                          <a14:useLocalDpi xmlns:a14="http://schemas.microsoft.com/office/drawing/2010/main" val="0"/>
+                        </a:ext>
+                      </a:extLst>
+                    </a:blip>
+                    <a:srcRect l="7048" t="842" r="8157" b="4328"/>
+                    <a:stretch/>
+                  </pic:blipFill>
+                  <pic:spPr bwMode="auto">
+                    <a:xfrm>
+                      <a:off x="0" y="0"/>
+                      <a:ext cx="2893624" cy="2427076"/>
+                    </a:xfrm>
+                    <a:prstGeom prst="rect">
+                      <a:avLst/>
+                    </a:prstGeom>
+                    <a:ln>
+                      <a:noFill/>
+                    </a:ln>
+                    <a:extLst>
+                      <a:ext uri="{53640926-AAD7-44D8-BBD7-CCE9431645EC}">
+                        <a14:shadowObscured xmlns:a14="http://schemas.microsoft.com/office/drawing/2010/main"/>
+                      </a:ext>
+                    </a:extLst>
+                  </pic:spPr>
+                </pic:pic>
+              </a:graphicData>
+            </a:graphic>
+          </wp:inline>
+        </w:drawing>
+      </w:r>
+    </w:p>
     <w:p/>
     <w:p/>
+    <w:p>
+      <w:r>
+        <w:lastRenderedPageBreak/>
+        <w:t xml:space="preserve">                 </w:t>
+      </w:r>
+      <w:r>
+        <w:t xml:space="preserve">         </w:t>
+      </w:r>
+      <w:r>
+        <w:t xml:space="preserve">   </w:t>
+      </w:r>
+      <m:oMath>
+        <m:sSub>
+          <m:sSubPr>
+            <m:ctrlPr>
+              <w:rPr>
+                <w:rFonts w:ascii="Cambria Math" w:hAnsi="Cambria Math"/>
+                <w:i/>
+              </w:rPr>
+            </m:ctrlPr>
+          </m:sSubPr>
+          <m:e>
+            <m:r>
+              <w:rPr>
+                <w:rFonts w:ascii="Cambria Math" w:hAnsi="Cambria Math"/>
+              </w:rPr>
+              <m:t>f</m:t>
+            </m:r>
+          </m:e>
+          <m:sub>
+            <m:r>
+              <w:rPr>
+                <w:rFonts w:ascii="Cambria Math" w:hAnsi="Cambria Math"/>
+              </w:rPr>
+              <m:t>R|S</m:t>
+            </m:r>
+          </m:sub>
+        </m:sSub>
+        <m:d>
+          <m:dPr>
+            <m:ctrlPr>
+              <w:rPr>
+                <w:rFonts w:ascii="Cambria Math" w:hAnsi="Cambria Math"/>
+                <w:i/>
+              </w:rPr>
+            </m:ctrlPr>
+          </m:dPr>
+          <m:e>
+            <m:r>
+              <w:rPr>
+                <w:rFonts w:ascii="Cambria Math" w:hAnsi="Cambria Math"/>
+              </w:rPr>
+              <m:t>r</m:t>
+            </m:r>
+          </m:e>
+          <m:e>
+            <m:r>
+              <w:rPr>
+                <w:rFonts w:ascii="Cambria Math" w:hAnsi="Cambria Math"/>
+              </w:rPr>
+              <m:t>S=-A</m:t>
+            </m:r>
+          </m:e>
+        </m:d>
+        <m:r>
+          <w:rPr>
+            <w:rFonts w:ascii="Cambria Math" w:hAnsi="Cambria Math"/>
+          </w:rPr>
+          <m:t>, A=</m:t>
+        </m:r>
+        <m:r>
+          <w:rPr>
+            <w:rFonts w:ascii="Cambria Math" w:hAnsi="Cambria Math"/>
+          </w:rPr>
+          <m:t>3</m:t>
+        </m:r>
+      </m:oMath>
+      <w:r>
+        <w:rPr>
+          <w:rFonts w:eastAsiaTheme="minorEastAsia"/>
+        </w:rPr>
+        <w:t xml:space="preserve">                                                    </w:t>
+      </w:r>
+      <m:oMath>
+        <m:sSub>
+          <m:sSubPr>
+            <m:ctrlPr>
+              <w:rPr>
+                <w:rFonts w:ascii="Cambria Math" w:hAnsi="Cambria Math"/>
+                <w:i/>
+              </w:rPr>
+            </m:ctrlPr>
+          </m:sSubPr>
+          <m:e>
+            <m:r>
+              <w:rPr>
+                <w:rFonts w:ascii="Cambria Math" w:hAnsi="Cambria Math"/>
+              </w:rPr>
+              <m:t>f</m:t>
+            </m:r>
+          </m:e>
+          <m:sub>
+            <m:r>
+              <w:rPr>
+                <w:rFonts w:ascii="Cambria Math" w:hAnsi="Cambria Math"/>
+              </w:rPr>
+              <m:t>R|S</m:t>
+            </m:r>
+          </m:sub>
+        </m:sSub>
+        <m:d>
+          <m:dPr>
+            <m:ctrlPr>
+              <w:rPr>
+                <w:rFonts w:ascii="Cambria Math" w:hAnsi="Cambria Math"/>
+                <w:i/>
+              </w:rPr>
+            </m:ctrlPr>
+          </m:dPr>
+          <m:e>
+            <m:r>
+              <w:rPr>
+                <w:rFonts w:ascii="Cambria Math" w:hAnsi="Cambria Math"/>
+              </w:rPr>
+              <m:t>r</m:t>
+            </m:r>
+          </m:e>
+          <m:e>
+            <m:r>
+              <w:rPr>
+                <w:rFonts w:ascii="Cambria Math" w:hAnsi="Cambria Math"/>
+              </w:rPr>
+              <m:t>S=A</m:t>
+            </m:r>
+          </m:e>
+        </m:d>
+        <m:r>
+          <w:rPr>
+            <w:rFonts w:ascii="Cambria Math" w:hAnsi="Cambria Math"/>
+          </w:rPr>
+          <m:t>, A=</m:t>
+        </m:r>
+        <m:r>
+          <w:rPr>
+            <w:rFonts w:ascii="Cambria Math" w:hAnsi="Cambria Math"/>
+          </w:rPr>
+          <m:t>3</m:t>
+        </m:r>
+      </m:oMath>
+    </w:p>
+    <w:p>
+      <w:r>
+        <w:rPr>
+          <w:noProof/>
+        </w:rPr>
+        <w:drawing>
+          <wp:anchor distT="0" distB="0" distL="114300" distR="114300" simplePos="0" relativeHeight="251666432" behindDoc="1" locked="0" layoutInCell="1" allowOverlap="1" wp14:anchorId="36856A30" wp14:editId="1EA8B41A">
+            <wp:simplePos x="0" y="0"/>
+            <wp:positionH relativeFrom="margin">
+              <wp:posOffset>3096252</wp:posOffset>
+            </wp:positionH>
+            <wp:positionV relativeFrom="paragraph">
+              <wp:posOffset>5372</wp:posOffset>
+            </wp:positionV>
+            <wp:extent cx="2984500" cy="2501900"/>
+            <wp:effectExtent l="0" t="0" r="6350" b="0"/>
+            <wp:wrapTight wrapText="bothSides">
+              <wp:wrapPolygon edited="0">
+                <wp:start x="0" y="0"/>
+                <wp:lineTo x="0" y="21381"/>
+                <wp:lineTo x="21508" y="21381"/>
+                <wp:lineTo x="21508" y="0"/>
+                <wp:lineTo x="0" y="0"/>
+              </wp:wrapPolygon>
+            </wp:wrapTight>
+            <wp:docPr id="21" name="Picture 21" descr="Chart, histogram&#10;&#10;Description automatically generated"/>
+            <wp:cNvGraphicFramePr>
+              <a:graphicFrameLocks xmlns:a="http://schemas.openxmlformats.org/drawingml/2006/main" noChangeAspect="1"/>
+            </wp:cNvGraphicFramePr>
+            <a:graphic xmlns:a="http://schemas.openxmlformats.org/drawingml/2006/main">
+              <a:graphicData uri="http://schemas.openxmlformats.org/drawingml/2006/picture">
+                <pic:pic xmlns:pic="http://schemas.openxmlformats.org/drawingml/2006/picture">
+                  <pic:nvPicPr>
+                    <pic:cNvPr id="21" name="Picture 21" descr="Chart, histogram&#10;&#10;Description automatically generated"/>
+                    <pic:cNvPicPr/>
+                  </pic:nvPicPr>
+                  <pic:blipFill rotWithShape="1">
+                    <a:blip r:embed="rId26">
+                      <a:extLst>
+                        <a:ext uri="{28A0092B-C50C-407E-A947-70E740481C1C}">
+                          <a14:useLocalDpi xmlns:a14="http://schemas.microsoft.com/office/drawing/2010/main" val="0"/>
+                        </a:ext>
+                      </a:extLst>
+                    </a:blip>
+                    <a:srcRect l="6311" r="8575" b="4878"/>
+                    <a:stretch/>
+                  </pic:blipFill>
+                  <pic:spPr bwMode="auto">
+                    <a:xfrm>
+                      <a:off x="0" y="0"/>
+                      <a:ext cx="2984500" cy="2501900"/>
+                    </a:xfrm>
+                    <a:prstGeom prst="rect">
+                      <a:avLst/>
+                    </a:prstGeom>
+                    <a:ln>
+                      <a:noFill/>
+                    </a:ln>
+                    <a:extLst>
+                      <a:ext uri="{53640926-AAD7-44D8-BBD7-CCE9431645EC}">
+                        <a14:shadowObscured xmlns:a14="http://schemas.microsoft.com/office/drawing/2010/main"/>
+                      </a:ext>
+                    </a:extLst>
+                  </pic:spPr>
+                </pic:pic>
+              </a:graphicData>
+            </a:graphic>
+            <wp14:sizeRelH relativeFrom="margin">
+              <wp14:pctWidth>0</wp14:pctWidth>
+            </wp14:sizeRelH>
+            <wp14:sizeRelV relativeFrom="margin">
+              <wp14:pctHeight>0</wp14:pctHeight>
+            </wp14:sizeRelV>
+          </wp:anchor>
+        </w:drawing>
+      </w:r>
+      <w:r>
+        <w:rPr>
+          <w:noProof/>
+        </w:rPr>
+        <w:drawing>
+          <wp:inline distT="0" distB="0" distL="0" distR="0" wp14:anchorId="4F66D1B1" wp14:editId="26AD18D8">
+            <wp:extent cx="2933934" cy="2514626"/>
+            <wp:effectExtent l="0" t="0" r="0" b="0"/>
+            <wp:docPr id="20" name="Picture 20" descr="Chart, histogram&#10;&#10;Description automatically generated"/>
+            <wp:cNvGraphicFramePr>
+              <a:graphicFrameLocks xmlns:a="http://schemas.openxmlformats.org/drawingml/2006/main" noChangeAspect="1"/>
+            </wp:cNvGraphicFramePr>
+            <a:graphic xmlns:a="http://schemas.openxmlformats.org/drawingml/2006/main">
+              <a:graphicData uri="http://schemas.openxmlformats.org/drawingml/2006/picture">
+                <pic:pic xmlns:pic="http://schemas.openxmlformats.org/drawingml/2006/picture">
+                  <pic:nvPicPr>
+                    <pic:cNvPr id="20" name="Picture 20" descr="Chart, histogram&#10;&#10;Description automatically generated"/>
+                    <pic:cNvPicPr/>
+                  </pic:nvPicPr>
+                  <pic:blipFill rotWithShape="1">
+                    <a:blip r:embed="rId27">
+                      <a:extLst>
+                        <a:ext uri="{28A0092B-C50C-407E-A947-70E740481C1C}">
+                          <a14:useLocalDpi xmlns:a14="http://schemas.microsoft.com/office/drawing/2010/main" val="0"/>
+                        </a:ext>
+                      </a:extLst>
+                    </a:blip>
+                    <a:srcRect l="7153" r="8999" b="4180"/>
+                    <a:stretch/>
+                  </pic:blipFill>
+                  <pic:spPr bwMode="auto">
+                    <a:xfrm>
+                      <a:off x="0" y="0"/>
+                      <a:ext cx="2942761" cy="2522191"/>
+                    </a:xfrm>
+                    <a:prstGeom prst="rect">
+                      <a:avLst/>
+                    </a:prstGeom>
+                    <a:ln>
+                      <a:noFill/>
+                    </a:ln>
+                    <a:extLst>
+                      <a:ext uri="{53640926-AAD7-44D8-BBD7-CCE9431645EC}">
+                        <a14:shadowObscured xmlns:a14="http://schemas.microsoft.com/office/drawing/2010/main"/>
+                      </a:ext>
+                    </a:extLst>
+                  </pic:spPr>
+                </pic:pic>
+              </a:graphicData>
+            </a:graphic>
+          </wp:inline>
+        </w:drawing>
+      </w:r>
+    </w:p>
+    <w:p/>
+    <w:p>
+      <w:r>
+        <w:t>When A increases the pdfs deviates from its initial positions when A=1.</w:t>
+      </w:r>
+    </w:p>
+    <w:p>
+      <w:pPr>
+        <w:rPr>
+          <w:rFonts w:eastAsiaTheme="minorEastAsia"/>
+        </w:rPr>
+      </w:pPr>
+      <w:r>
+        <w:t>This is due to</w:t>
+      </w:r>
+      <w:r>
+        <w:t xml:space="preserve"> mean value</w:t>
+      </w:r>
+      <w:r>
+        <w:t>s</w:t>
+      </w:r>
+      <w:r>
+        <w:t xml:space="preserve"> of the </w:t>
+      </w:r>
+      <w:r>
+        <w:t xml:space="preserve">pdfs is -A for </w:t>
+      </w:r>
+      <m:oMath>
+        <m:sSub>
+          <m:sSubPr>
+            <m:ctrlPr>
+              <w:rPr>
+                <w:rFonts w:ascii="Cambria Math" w:hAnsi="Cambria Math"/>
+                <w:i/>
+              </w:rPr>
+            </m:ctrlPr>
+          </m:sSubPr>
+          <m:e>
+            <m:r>
+              <w:rPr>
+                <w:rFonts w:ascii="Cambria Math" w:hAnsi="Cambria Math"/>
+              </w:rPr>
+              <m:t>f</m:t>
+            </m:r>
+          </m:e>
+          <m:sub>
+            <m:r>
+              <w:rPr>
+                <w:rFonts w:ascii="Cambria Math" w:hAnsi="Cambria Math"/>
+              </w:rPr>
+              <m:t>R|S</m:t>
+            </m:r>
+          </m:sub>
+        </m:sSub>
+        <m:d>
+          <m:dPr>
+            <m:ctrlPr>
+              <w:rPr>
+                <w:rFonts w:ascii="Cambria Math" w:hAnsi="Cambria Math"/>
+                <w:i/>
+              </w:rPr>
+            </m:ctrlPr>
+          </m:dPr>
+          <m:e>
+            <m:r>
+              <w:rPr>
+                <w:rFonts w:ascii="Cambria Math" w:hAnsi="Cambria Math"/>
+              </w:rPr>
+              <m:t>r</m:t>
+            </m:r>
+          </m:e>
+          <m:e>
+            <m:r>
+              <w:rPr>
+                <w:rFonts w:ascii="Cambria Math" w:hAnsi="Cambria Math"/>
+              </w:rPr>
+              <m:t>S=-A</m:t>
+            </m:r>
+          </m:e>
+        </m:d>
+      </m:oMath>
+      <w:r>
+        <w:t xml:space="preserve">  and A for </w:t>
+      </w:r>
+      <m:oMath>
+        <m:sSub>
+          <m:sSubPr>
+            <m:ctrlPr>
+              <w:rPr>
+                <w:rFonts w:ascii="Cambria Math" w:hAnsi="Cambria Math"/>
+                <w:i/>
+              </w:rPr>
+            </m:ctrlPr>
+          </m:sSubPr>
+          <m:e>
+            <m:r>
+              <w:rPr>
+                <w:rFonts w:ascii="Cambria Math" w:hAnsi="Cambria Math"/>
+              </w:rPr>
+              <m:t>f</m:t>
+            </m:r>
+          </m:e>
+          <m:sub>
+            <m:r>
+              <w:rPr>
+                <w:rFonts w:ascii="Cambria Math" w:hAnsi="Cambria Math"/>
+              </w:rPr>
+              <m:t>R|S</m:t>
+            </m:r>
+          </m:sub>
+        </m:sSub>
+        <m:d>
+          <m:dPr>
+            <m:ctrlPr>
+              <w:rPr>
+                <w:rFonts w:ascii="Cambria Math" w:hAnsi="Cambria Math"/>
+                <w:i/>
+              </w:rPr>
+            </m:ctrlPr>
+          </m:dPr>
+          <m:e>
+            <m:r>
+              <w:rPr>
+                <w:rFonts w:ascii="Cambria Math" w:hAnsi="Cambria Math"/>
+              </w:rPr>
+              <m:t>r</m:t>
+            </m:r>
+          </m:e>
+          <m:e>
+            <m:r>
+              <w:rPr>
+                <w:rFonts w:ascii="Cambria Math" w:hAnsi="Cambria Math"/>
+              </w:rPr>
+              <m:t>S=A</m:t>
+            </m:r>
+          </m:e>
+        </m:d>
+      </m:oMath>
+    </w:p>
+    <w:p>
+      <w:pPr>
+        <w:rPr>
+          <w:rFonts w:eastAsiaTheme="minorEastAsia"/>
+        </w:rPr>
+      </w:pPr>
+    </w:p>
+    <w:p>
+      <w:pPr>
+        <w:rPr>
+          <w:rFonts w:eastAsiaTheme="minorEastAsia"/>
+        </w:rPr>
+      </w:pPr>
+      <w:r>
+        <w:rPr>
+          <w:rFonts w:eastAsiaTheme="minorEastAsia"/>
+        </w:rPr>
+        <w:t>c)</w:t>
+      </w:r>
+    </w:p>
     <w:p/>
     <w:sectPr>
       <w:pgSz w:w="11906" w:h="16838" w:code="9"/>
@@ -2700,7 +3666,7 @@
   <w:rsids>
     <w:rsidRoot w:val="0039376A"/>
     <w:rsid w:val="0039376A"/>
-    <w:rsid w:val="00922733"/>
+    <w:rsid w:val="00865859"/>
   </w:rsids>
   <m:mathPr>
     <m:mathFont m:val="Cambria Math"/>

--- a/Simulation Report.docx
+++ b/Simulation Report.docx
@@ -1290,7 +1290,7 @@
           </mc:Choice>
           <mc:Fallback>
             <w:pict>
-              <v:group w14:anchorId="15ADA300" id="Group 12" o:spid="_x0000_s1026" style="position:absolute;margin-left:6.2pt;margin-top:40.45pt;width:459.15pt;height:181.6pt;z-index:251663360" coordsize="58312,23063" o:gfxdata="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">
+              <v:group w14:anchorId="3DCE4F40" id="Group 12" o:spid="_x0000_s1026" style="position:absolute;margin-left:6.2pt;margin-top:40.45pt;width:459.15pt;height:181.6pt;z-index:251663360" coordsize="58312,23063" o:gfxdata="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">
                 <v:shapetype id="_x0000_t75" coordsize="21600,21600" o:spt="75" o:preferrelative="t" path="m@4@5l@4@11@9@11@9@5xe" filled="f" stroked="f">
                   <v:stroke joinstyle="miter"/>
                   <v:formulas>
@@ -1564,7 +1564,7 @@
           </mc:Choice>
           <mc:Fallback>
             <w:pict>
-              <v:group w14:anchorId="04976B87" id="Group 11" o:spid="_x0000_s1026" style="position:absolute;margin-left:0;margin-top:48.6pt;width:453.9pt;height:194.95pt;z-index:251664384;mso-position-horizontal:center;mso-position-horizontal-relative:margin" coordsize="57647,24758" o:gfxdata="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">
+              <v:group w14:anchorId="12D23410" id="Group 11" o:spid="_x0000_s1026" style="position:absolute;margin-left:0;margin-top:48.6pt;width:453.9pt;height:194.95pt;z-index:251664384;mso-position-horizontal:center;mso-position-horizontal-relative:margin" coordsize="57647,24758" o:gfxdata="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">
                 <v:shape id="Picture 8" o:spid="_x0000_s1027" type="#_x0000_t75" alt="Chart, histogram&#10;&#10;Description automatically generated" style="position:absolute;width:29584;height:24758;visibility:visible;mso-wrap-style:square" o:gfxdata="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">
                   <v:imagedata r:id="rId20" o:title="Chart, histogram&#10;&#10;Description automatically generated" cropleft="2893f" cropright="3911f"/>
                 </v:shape>
@@ -2648,6 +2648,381 @@
         <w:t>c)</w:t>
       </w:r>
     </w:p>
+    <w:tbl>
+      <w:tblPr>
+        <w:tblStyle w:val="TableGrid"/>
+        <w:tblW w:w="0" w:type="auto"/>
+        <w:tblLook w:val="04A0" w:firstRow="1" w:lastRow="0" w:firstColumn="1" w:lastColumn="0" w:noHBand="0" w:noVBand="1"/>
+      </w:tblPr>
+      <w:tblGrid>
+        <w:gridCol w:w="2254"/>
+        <w:gridCol w:w="2254"/>
+        <w:gridCol w:w="2254"/>
+        <w:gridCol w:w="2254"/>
+      </w:tblGrid>
+      <w:tr>
+        <w:tc>
+          <w:tcPr>
+            <w:tcW w:w="2254" w:type="dxa"/>
+          </w:tcPr>
+          <w:p>
+            <w:pPr>
+              <w:jc w:val="center"/>
+            </w:pPr>
+            <w:r>
+              <w:t>A</w:t>
+            </w:r>
+          </w:p>
+        </w:tc>
+        <w:tc>
+          <w:tcPr>
+            <w:tcW w:w="2254" w:type="dxa"/>
+          </w:tcPr>
+          <w:p>
+            <w:pPr>
+              <w:jc w:val="center"/>
+            </w:pPr>
+            <w:r>
+              <w:rPr>
+                <w:rFonts w:ascii="CMMI12" w:hAnsi="CMMI12" w:cs="CMMI12"/>
+                <w:sz w:val="24"/>
+                <w:szCs w:val="24"/>
+              </w:rPr>
+              <w:t xml:space="preserve">E </w:t>
+            </w:r>
+            <w:r>
+              <w:rPr>
+                <w:rFonts w:ascii="CMR12" w:hAnsi="CMR12" w:cs="CMR12"/>
+                <w:sz w:val="24"/>
+                <w:szCs w:val="24"/>
+              </w:rPr>
+              <w:t>[</w:t>
+            </w:r>
+            <w:r>
+              <w:rPr>
+                <w:rFonts w:ascii="CMMI12" w:hAnsi="CMMI12" w:cs="CMMI12"/>
+                <w:sz w:val="24"/>
+                <w:szCs w:val="24"/>
+              </w:rPr>
+              <w:t>R</w:t>
+            </w:r>
+            <w:r>
+              <w:rPr>
+                <w:rFonts w:ascii="CMMI12" w:hAnsi="CMMI12" w:cs="CMMI12"/>
+                <w:sz w:val="24"/>
+                <w:szCs w:val="24"/>
+              </w:rPr>
+              <w:t>|</w:t>
+            </w:r>
+            <w:r>
+              <w:rPr>
+                <w:rFonts w:ascii="CMMI12" w:hAnsi="CMMI12" w:cs="CMMI12"/>
+                <w:sz w:val="24"/>
+                <w:szCs w:val="24"/>
+              </w:rPr>
+              <w:t xml:space="preserve">S </w:t>
+            </w:r>
+            <w:r>
+              <w:rPr>
+                <w:rFonts w:ascii="CMR12" w:hAnsi="CMR12" w:cs="CMR12"/>
+                <w:sz w:val="24"/>
+                <w:szCs w:val="24"/>
+              </w:rPr>
+              <w:t xml:space="preserve">= </w:t>
+            </w:r>
+            <w:r>
+              <w:rPr>
+                <w:rFonts w:ascii="CMMI12" w:hAnsi="CMMI12" w:cs="CMMI12"/>
+                <w:sz w:val="24"/>
+                <w:szCs w:val="24"/>
+              </w:rPr>
+              <w:t>A</w:t>
+            </w:r>
+            <w:r>
+              <w:rPr>
+                <w:rFonts w:ascii="CMR12" w:hAnsi="CMR12" w:cs="CMR12"/>
+                <w:sz w:val="24"/>
+                <w:szCs w:val="24"/>
+              </w:rPr>
+              <w:t>]</w:t>
+            </w:r>
+          </w:p>
+        </w:tc>
+        <w:tc>
+          <w:tcPr>
+            <w:tcW w:w="2254" w:type="dxa"/>
+          </w:tcPr>
+          <w:p>
+            <w:pPr>
+              <w:jc w:val="center"/>
+            </w:pPr>
+            <w:r>
+              <w:rPr>
+                <w:rFonts w:ascii="CMMI12" w:hAnsi="CMMI12" w:cs="CMMI12"/>
+                <w:sz w:val="24"/>
+                <w:szCs w:val="24"/>
+              </w:rPr>
+              <w:t xml:space="preserve">E </w:t>
+            </w:r>
+            <w:r>
+              <w:rPr>
+                <w:rFonts w:ascii="CMR12" w:hAnsi="CMR12" w:cs="CMR12"/>
+                <w:sz w:val="24"/>
+                <w:szCs w:val="24"/>
+              </w:rPr>
+              <w:t>[</w:t>
+            </w:r>
+            <w:r>
+              <w:rPr>
+                <w:rFonts w:ascii="CMMI12" w:hAnsi="CMMI12" w:cs="CMMI12"/>
+                <w:sz w:val="24"/>
+                <w:szCs w:val="24"/>
+              </w:rPr>
+              <w:t xml:space="preserve">R|S </w:t>
+            </w:r>
+            <w:r>
+              <w:rPr>
+                <w:rFonts w:ascii="CMR12" w:hAnsi="CMR12" w:cs="CMR12"/>
+                <w:sz w:val="24"/>
+                <w:szCs w:val="24"/>
+              </w:rPr>
+              <w:t xml:space="preserve">= </w:t>
+            </w:r>
+            <w:r>
+              <w:rPr>
+                <w:rFonts w:ascii="CMR12" w:hAnsi="CMR12" w:cs="CMR12"/>
+                <w:sz w:val="24"/>
+                <w:szCs w:val="24"/>
+              </w:rPr>
+              <w:t>-</w:t>
+            </w:r>
+            <w:r>
+              <w:rPr>
+                <w:rFonts w:ascii="CMMI12" w:hAnsi="CMMI12" w:cs="CMMI12"/>
+                <w:sz w:val="24"/>
+                <w:szCs w:val="24"/>
+              </w:rPr>
+              <w:t>A</w:t>
+            </w:r>
+            <w:r>
+              <w:rPr>
+                <w:rFonts w:ascii="CMR12" w:hAnsi="CMR12" w:cs="CMR12"/>
+                <w:sz w:val="24"/>
+                <w:szCs w:val="24"/>
+              </w:rPr>
+              <w:t>]</w:t>
+            </w:r>
+          </w:p>
+        </w:tc>
+        <w:tc>
+          <w:tcPr>
+            <w:tcW w:w="2254" w:type="dxa"/>
+          </w:tcPr>
+          <w:p>
+            <w:pPr>
+              <w:jc w:val="center"/>
+            </w:pPr>
+            <w:r>
+              <w:rPr>
+                <w:rFonts w:ascii="CMMI12" w:hAnsi="CMMI12" w:cs="CMMI12"/>
+                <w:sz w:val="24"/>
+                <w:szCs w:val="24"/>
+              </w:rPr>
+              <w:t xml:space="preserve">E </w:t>
+            </w:r>
+            <w:r>
+              <w:rPr>
+                <w:rFonts w:ascii="CMR12" w:hAnsi="CMR12" w:cs="CMR12"/>
+                <w:sz w:val="24"/>
+                <w:szCs w:val="24"/>
+              </w:rPr>
+              <w:t>[</w:t>
+            </w:r>
+            <w:r>
+              <w:rPr>
+                <w:rFonts w:ascii="CMMI12" w:hAnsi="CMMI12" w:cs="CMMI12"/>
+                <w:sz w:val="24"/>
+                <w:szCs w:val="24"/>
+              </w:rPr>
+              <w:t>R</w:t>
+            </w:r>
+            <w:r>
+              <w:rPr>
+                <w:rFonts w:ascii="CMR12" w:hAnsi="CMR12" w:cs="CMR12"/>
+                <w:sz w:val="24"/>
+                <w:szCs w:val="24"/>
+              </w:rPr>
+              <w:t>]</w:t>
+            </w:r>
+          </w:p>
+        </w:tc>
+      </w:tr>
+      <w:tr>
+        <w:tc>
+          <w:tcPr>
+            <w:tcW w:w="2254" w:type="dxa"/>
+          </w:tcPr>
+          <w:p>
+            <w:pPr>
+              <w:jc w:val="center"/>
+            </w:pPr>
+            <w:r>
+              <w:t>1</w:t>
+            </w:r>
+          </w:p>
+        </w:tc>
+        <w:tc>
+          <w:tcPr>
+            <w:tcW w:w="2254" w:type="dxa"/>
+          </w:tcPr>
+          <w:p>
+            <w:pPr>
+              <w:jc w:val="center"/>
+            </w:pPr>
+            <w:r>
+              <w:t>1.0025</w:t>
+            </w:r>
+          </w:p>
+        </w:tc>
+        <w:tc>
+          <w:tcPr>
+            <w:tcW w:w="2254" w:type="dxa"/>
+          </w:tcPr>
+          <w:p>
+            <w:pPr>
+              <w:jc w:val="center"/>
+            </w:pPr>
+            <w:r>
+              <w:t>-1.0017</w:t>
+            </w:r>
+          </w:p>
+        </w:tc>
+        <w:tc>
+          <w:tcPr>
+            <w:tcW w:w="2254" w:type="dxa"/>
+          </w:tcPr>
+          <w:p>
+            <w:pPr>
+              <w:jc w:val="center"/>
+            </w:pPr>
+            <w:r>
+              <w:t>0.003864</w:t>
+            </w:r>
+          </w:p>
+        </w:tc>
+      </w:tr>
+      <w:tr>
+        <w:trPr>
+          <w:trHeight w:val="56"/>
+        </w:trPr>
+        <w:tc>
+          <w:tcPr>
+            <w:tcW w:w="2254" w:type="dxa"/>
+          </w:tcPr>
+          <w:p>
+            <w:pPr>
+              <w:jc w:val="center"/>
+            </w:pPr>
+            <w:r>
+              <w:t>2</w:t>
+            </w:r>
+          </w:p>
+        </w:tc>
+        <w:tc>
+          <w:tcPr>
+            <w:tcW w:w="2254" w:type="dxa"/>
+          </w:tcPr>
+          <w:p>
+            <w:pPr>
+              <w:jc w:val="center"/>
+            </w:pPr>
+            <w:r>
+              <w:t>1.9976</w:t>
+            </w:r>
+          </w:p>
+        </w:tc>
+        <w:tc>
+          <w:tcPr>
+            <w:tcW w:w="2254" w:type="dxa"/>
+          </w:tcPr>
+          <w:p>
+            <w:pPr>
+              <w:jc w:val="center"/>
+            </w:pPr>
+            <w:r>
+              <w:t>-2.0006</w:t>
+            </w:r>
+          </w:p>
+        </w:tc>
+        <w:tc>
+          <w:tcPr>
+            <w:tcW w:w="2254" w:type="dxa"/>
+          </w:tcPr>
+          <w:p>
+            <w:pPr>
+              <w:jc w:val="center"/>
+            </w:pPr>
+            <w:r>
+              <w:t>-0.0012</w:t>
+            </w:r>
+          </w:p>
+        </w:tc>
+      </w:tr>
+      <w:tr>
+        <w:tc>
+          <w:tcPr>
+            <w:tcW w:w="2254" w:type="dxa"/>
+          </w:tcPr>
+          <w:p>
+            <w:pPr>
+              <w:jc w:val="center"/>
+            </w:pPr>
+            <w:r>
+              <w:t>3</w:t>
+            </w:r>
+          </w:p>
+        </w:tc>
+        <w:tc>
+          <w:tcPr>
+            <w:tcW w:w="2254" w:type="dxa"/>
+          </w:tcPr>
+          <w:p>
+            <w:pPr>
+              <w:jc w:val="center"/>
+            </w:pPr>
+            <w:r>
+              <w:t>3.0006</w:t>
+            </w:r>
+          </w:p>
+        </w:tc>
+        <w:tc>
+          <w:tcPr>
+            <w:tcW w:w="2254" w:type="dxa"/>
+          </w:tcPr>
+          <w:p>
+            <w:pPr>
+              <w:jc w:val="center"/>
+            </w:pPr>
+            <w:r>
+              <w:t>-3.0068</w:t>
+            </w:r>
+          </w:p>
+        </w:tc>
+        <w:tc>
+          <w:tcPr>
+            <w:tcW w:w="2254" w:type="dxa"/>
+          </w:tcPr>
+          <w:p>
+            <w:pPr>
+              <w:jc w:val="center"/>
+            </w:pPr>
+            <w:r>
+              <w:t>-0.0029</w:t>
+            </w:r>
+          </w:p>
+        </w:tc>
+      </w:tr>
+    </w:tbl>
     <w:p/>
     <w:sectPr>
       <w:pgSz w:w="11906" w:h="16838" w:code="9"/>
@@ -3520,6 +3895,25 @@
       <w:szCs w:val="24"/>
     </w:rPr>
   </w:style>
+  <w:style w:type="table" w:styleId="TableGrid">
+    <w:name w:val="Table Grid"/>
+    <w:basedOn w:val="TableNormal"/>
+    <w:uiPriority w:val="39"/>
+    <w:rsid w:val="007B4449"/>
+    <w:pPr>
+      <w:spacing w:after="0" w:line="240" w:lineRule="auto"/>
+    </w:pPr>
+    <w:tblPr>
+      <w:tblBorders>
+        <w:top w:val="single" w:sz="4" w:space="0" w:color="auto"/>
+        <w:left w:val="single" w:sz="4" w:space="0" w:color="auto"/>
+        <w:bottom w:val="single" w:sz="4" w:space="0" w:color="auto"/>
+        <w:right w:val="single" w:sz="4" w:space="0" w:color="auto"/>
+        <w:insideH w:val="single" w:sz="4" w:space="0" w:color="auto"/>
+        <w:insideV w:val="single" w:sz="4" w:space="0" w:color="auto"/>
+      </w:tblBorders>
+    </w:tblPr>
+  </w:style>
 </w:styles>
 </file>
 
@@ -3646,6 +4040,24 @@
     <w:pitch w:val="variable"/>
     <w:sig w:usb0="E00006FF" w:usb1="420024FF" w:usb2="02000000" w:usb3="00000000" w:csb0="0000019F" w:csb1="00000000"/>
   </w:font>
+  <w:font w:name="CMMI12">
+    <w:altName w:val="Calibri"/>
+    <w:panose1 w:val="00000000000000000000"/>
+    <w:charset w:val="00"/>
+    <w:family w:val="auto"/>
+    <w:notTrueType/>
+    <w:pitch w:val="default"/>
+    <w:sig w:usb0="00000003" w:usb1="00000000" w:usb2="00000000" w:usb3="00000000" w:csb0="00000001" w:csb1="00000000"/>
+  </w:font>
+  <w:font w:name="CMR12">
+    <w:altName w:val="Calibri"/>
+    <w:panose1 w:val="00000000000000000000"/>
+    <w:charset w:val="00"/>
+    <w:family w:val="auto"/>
+    <w:notTrueType/>
+    <w:pitch w:val="default"/>
+    <w:sig w:usb0="00000003" w:usb1="00000000" w:usb2="00000000" w:usb3="00000000" w:csb0="00000001" w:csb1="00000000"/>
+  </w:font>
 </w:fonts>
 </file>
 
@@ -3666,7 +4078,7 @@
   <w:rsids>
     <w:rsidRoot w:val="0039376A"/>
     <w:rsid w:val="0039376A"/>
-    <w:rsid w:val="00865859"/>
+    <w:rsid w:val="00791EC8"/>
   </w:rsids>
   <m:mathPr>
     <m:mathFont m:val="Cambria Math"/>

--- a/Simulation Report.docx
+++ b/Simulation Report.docx
@@ -1290,7 +1290,7 @@
           </mc:Choice>
           <mc:Fallback>
             <w:pict>
-              <v:group w14:anchorId="3DCE4F40" id="Group 12" o:spid="_x0000_s1026" style="position:absolute;margin-left:6.2pt;margin-top:40.45pt;width:459.15pt;height:181.6pt;z-index:251663360" coordsize="58312,23063" o:gfxdata="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">
+              <v:group w14:anchorId="4C1D0471" id="Group 12" o:spid="_x0000_s1026" style="position:absolute;margin-left:6.2pt;margin-top:40.45pt;width:459.15pt;height:181.6pt;z-index:251663360" coordsize="58312,23063" o:gfxdata="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">
                 <v:shapetype id="_x0000_t75" coordsize="21600,21600" o:spt="75" o:preferrelative="t" path="m@4@5l@4@11@9@11@9@5xe" filled="f" stroked="f">
                   <v:stroke joinstyle="miter"/>
                   <v:formulas>
@@ -1564,7 +1564,7 @@
           </mc:Choice>
           <mc:Fallback>
             <w:pict>
-              <v:group w14:anchorId="12D23410" id="Group 11" o:spid="_x0000_s1026" style="position:absolute;margin-left:0;margin-top:48.6pt;width:453.9pt;height:194.95pt;z-index:251664384;mso-position-horizontal:center;mso-position-horizontal-relative:margin" coordsize="57647,24758" o:gfxdata="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">
+              <v:group w14:anchorId="1439FEA7" id="Group 11" o:spid="_x0000_s1026" style="position:absolute;margin-left:0;margin-top:48.6pt;width:453.9pt;height:194.95pt;z-index:251664384;mso-position-horizontal:center;mso-position-horizontal-relative:margin" coordsize="57647,24758" o:gfxdata="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">
                 <v:shape id="Picture 8" o:spid="_x0000_s1027" type="#_x0000_t75" alt="Chart, histogram&#10;&#10;Description automatically generated" style="position:absolute;width:29584;height:24758;visibility:visible;mso-wrap-style:square" o:gfxdata="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">
                   <v:imagedata r:id="rId20" o:title="Chart, histogram&#10;&#10;Description automatically generated" cropleft="2893f" cropright="3911f"/>
                 </v:shape>
@@ -3023,6 +3023,2493 @@
         </w:tc>
       </w:tr>
     </w:tbl>
+    <w:p/>
+    <w:p>
+      <w:r>
+        <w:t>d)</w:t>
+      </w:r>
+    </w:p>
+    <w:p>
+      <m:oMathPara>
+        <m:oMath>
+          <m:sSub>
+            <m:sSubPr>
+              <m:ctrlPr>
+                <w:rPr>
+                  <w:rFonts w:ascii="Cambria Math" w:hAnsi="Cambria Math"/>
+                  <w:i/>
+                </w:rPr>
+              </m:ctrlPr>
+            </m:sSubPr>
+            <m:e>
+              <m:r>
+                <w:rPr>
+                  <w:rFonts w:ascii="Cambria Math" w:hAnsi="Cambria Math"/>
+                </w:rPr>
+                <m:t>f</m:t>
+              </m:r>
+            </m:e>
+            <m:sub>
+              <m:r>
+                <w:rPr>
+                  <w:rFonts w:ascii="Cambria Math" w:hAnsi="Cambria Math"/>
+                </w:rPr>
+                <m:t>R</m:t>
+              </m:r>
+            </m:sub>
+          </m:sSub>
+          <m:r>
+            <w:rPr>
+              <w:rFonts w:ascii="Cambria Math" w:hAnsi="Cambria Math"/>
+            </w:rPr>
+            <m:t>(r)</m:t>
+          </m:r>
+          <m:r>
+            <w:rPr>
+              <w:rFonts w:ascii="Cambria Math" w:hAnsi="Cambria Math"/>
+            </w:rPr>
+            <m:t>, A=</m:t>
+          </m:r>
+          <m:r>
+            <w:rPr>
+              <w:rFonts w:ascii="Cambria Math" w:hAnsi="Cambria Math"/>
+            </w:rPr>
+            <m:t>1</m:t>
+          </m:r>
+        </m:oMath>
+      </m:oMathPara>
+    </w:p>
+    <w:p>
+      <w:r>
+        <w:rPr>
+          <w:noProof/>
+        </w:rPr>
+        <w:drawing>
+          <wp:anchor distT="0" distB="0" distL="114300" distR="114300" simplePos="0" relativeHeight="251667456" behindDoc="1" locked="0" layoutInCell="1" allowOverlap="1" wp14:anchorId="14A8189B" wp14:editId="09E18A34">
+            <wp:simplePos x="0" y="0"/>
+            <wp:positionH relativeFrom="margin">
+              <wp:posOffset>724001</wp:posOffset>
+            </wp:positionH>
+            <wp:positionV relativeFrom="paragraph">
+              <wp:posOffset>-82169</wp:posOffset>
+            </wp:positionV>
+            <wp:extent cx="4169334" cy="2996773"/>
+            <wp:effectExtent l="0" t="0" r="3175" b="0"/>
+            <wp:wrapTight wrapText="bothSides">
+              <wp:wrapPolygon edited="0">
+                <wp:start x="0" y="0"/>
+                <wp:lineTo x="0" y="21421"/>
+                <wp:lineTo x="21518" y="21421"/>
+                <wp:lineTo x="21518" y="0"/>
+                <wp:lineTo x="0" y="0"/>
+              </wp:wrapPolygon>
+            </wp:wrapTight>
+            <wp:docPr id="22" name="Picture 22" descr="Chart, histogram&#10;&#10;Description automatically generated"/>
+            <wp:cNvGraphicFramePr>
+              <a:graphicFrameLocks xmlns:a="http://schemas.openxmlformats.org/drawingml/2006/main" noChangeAspect="1"/>
+            </wp:cNvGraphicFramePr>
+            <a:graphic xmlns:a="http://schemas.openxmlformats.org/drawingml/2006/main">
+              <a:graphicData uri="http://schemas.openxmlformats.org/drawingml/2006/picture">
+                <pic:pic xmlns:pic="http://schemas.openxmlformats.org/drawingml/2006/picture">
+                  <pic:nvPicPr>
+                    <pic:cNvPr id="22" name="Picture 22" descr="Chart, histogram&#10;&#10;Description automatically generated"/>
+                    <pic:cNvPicPr/>
+                  </pic:nvPicPr>
+                  <pic:blipFill rotWithShape="1">
+                    <a:blip r:embed="rId28">
+                      <a:extLst>
+                        <a:ext uri="{28A0092B-C50C-407E-A947-70E740481C1C}">
+                          <a14:useLocalDpi xmlns:a14="http://schemas.microsoft.com/office/drawing/2010/main" val="0"/>
+                        </a:ext>
+                      </a:extLst>
+                    </a:blip>
+                    <a:srcRect b="4160"/>
+                    <a:stretch/>
+                  </pic:blipFill>
+                  <pic:spPr bwMode="auto">
+                    <a:xfrm>
+                      <a:off x="0" y="0"/>
+                      <a:ext cx="4169334" cy="2996773"/>
+                    </a:xfrm>
+                    <a:prstGeom prst="rect">
+                      <a:avLst/>
+                    </a:prstGeom>
+                    <a:ln>
+                      <a:noFill/>
+                    </a:ln>
+                    <a:extLst>
+                      <a:ext uri="{53640926-AAD7-44D8-BBD7-CCE9431645EC}">
+                        <a14:shadowObscured xmlns:a14="http://schemas.microsoft.com/office/drawing/2010/main"/>
+                      </a:ext>
+                    </a:extLst>
+                  </pic:spPr>
+                </pic:pic>
+              </a:graphicData>
+            </a:graphic>
+            <wp14:sizeRelH relativeFrom="margin">
+              <wp14:pctWidth>0</wp14:pctWidth>
+            </wp14:sizeRelH>
+            <wp14:sizeRelV relativeFrom="margin">
+              <wp14:pctHeight>0</wp14:pctHeight>
+            </wp14:sizeRelV>
+          </wp:anchor>
+        </w:drawing>
+      </w:r>
+    </w:p>
+    <w:p/>
+    <w:p/>
+    <w:p/>
+    <w:p/>
+    <w:p/>
+    <w:p/>
+    <w:p/>
+    <w:p/>
+    <w:p/>
+    <w:p>
+      <m:oMathPara>
+        <m:oMath>
+          <m:sSub>
+            <m:sSubPr>
+              <m:ctrlPr>
+                <w:rPr>
+                  <w:rFonts w:ascii="Cambria Math" w:hAnsi="Cambria Math"/>
+                  <w:i/>
+                </w:rPr>
+              </m:ctrlPr>
+            </m:sSubPr>
+            <m:e>
+              <m:r>
+                <w:rPr>
+                  <w:rFonts w:ascii="Cambria Math" w:hAnsi="Cambria Math"/>
+                </w:rPr>
+                <m:t>f</m:t>
+              </m:r>
+            </m:e>
+            <m:sub>
+              <m:r>
+                <w:rPr>
+                  <w:rFonts w:ascii="Cambria Math" w:hAnsi="Cambria Math"/>
+                </w:rPr>
+                <m:t>R</m:t>
+              </m:r>
+            </m:sub>
+          </m:sSub>
+          <m:r>
+            <w:rPr>
+              <w:rFonts w:ascii="Cambria Math" w:hAnsi="Cambria Math"/>
+            </w:rPr>
+            <m:t>(r), A=</m:t>
+          </m:r>
+          <m:r>
+            <w:rPr>
+              <w:rFonts w:ascii="Cambria Math" w:hAnsi="Cambria Math"/>
+            </w:rPr>
+            <m:t>2</m:t>
+          </m:r>
+        </m:oMath>
+      </m:oMathPara>
+    </w:p>
+    <w:p>
+      <w:pPr>
+        <w:jc w:val="center"/>
+      </w:pPr>
+      <w:r>
+        <w:rPr>
+          <w:noProof/>
+        </w:rPr>
+        <w:drawing>
+          <wp:anchor distT="0" distB="0" distL="114300" distR="114300" simplePos="0" relativeHeight="251668480" behindDoc="1" locked="0" layoutInCell="1" allowOverlap="1" wp14:anchorId="465DF8AE" wp14:editId="175DBB44">
+            <wp:simplePos x="0" y="0"/>
+            <wp:positionH relativeFrom="margin">
+              <wp:posOffset>789838</wp:posOffset>
+            </wp:positionH>
+            <wp:positionV relativeFrom="paragraph">
+              <wp:posOffset>-22225</wp:posOffset>
+            </wp:positionV>
+            <wp:extent cx="4200525" cy="3401060"/>
+            <wp:effectExtent l="0" t="0" r="9525" b="8890"/>
+            <wp:wrapTight wrapText="bothSides">
+              <wp:wrapPolygon edited="0">
+                <wp:start x="0" y="0"/>
+                <wp:lineTo x="0" y="21535"/>
+                <wp:lineTo x="21551" y="21535"/>
+                <wp:lineTo x="21551" y="0"/>
+                <wp:lineTo x="0" y="0"/>
+              </wp:wrapPolygon>
+            </wp:wrapTight>
+            <wp:docPr id="23" name="Picture 23" descr="Chart, histogram&#10;&#10;Description automatically generated"/>
+            <wp:cNvGraphicFramePr>
+              <a:graphicFrameLocks xmlns:a="http://schemas.openxmlformats.org/drawingml/2006/main" noChangeAspect="1"/>
+            </wp:cNvGraphicFramePr>
+            <a:graphic xmlns:a="http://schemas.openxmlformats.org/drawingml/2006/main">
+              <a:graphicData uri="http://schemas.openxmlformats.org/drawingml/2006/picture">
+                <pic:pic xmlns:pic="http://schemas.openxmlformats.org/drawingml/2006/picture">
+                  <pic:nvPicPr>
+                    <pic:cNvPr id="23" name="Picture 23" descr="Chart, histogram&#10;&#10;Description automatically generated"/>
+                    <pic:cNvPicPr/>
+                  </pic:nvPicPr>
+                  <pic:blipFill rotWithShape="1">
+                    <a:blip r:embed="rId29">
+                      <a:extLst>
+                        <a:ext uri="{28A0092B-C50C-407E-A947-70E740481C1C}">
+                          <a14:useLocalDpi xmlns:a14="http://schemas.microsoft.com/office/drawing/2010/main" val="0"/>
+                        </a:ext>
+                      </a:extLst>
+                    </a:blip>
+                    <a:srcRect l="5213" r="6165" b="4323"/>
+                    <a:stretch/>
+                  </pic:blipFill>
+                  <pic:spPr bwMode="auto">
+                    <a:xfrm>
+                      <a:off x="0" y="0"/>
+                      <a:ext cx="4200525" cy="3401060"/>
+                    </a:xfrm>
+                    <a:prstGeom prst="rect">
+                      <a:avLst/>
+                    </a:prstGeom>
+                    <a:ln>
+                      <a:noFill/>
+                    </a:ln>
+                    <a:extLst>
+                      <a:ext uri="{53640926-AAD7-44D8-BBD7-CCE9431645EC}">
+                        <a14:shadowObscured xmlns:a14="http://schemas.microsoft.com/office/drawing/2010/main"/>
+                      </a:ext>
+                    </a:extLst>
+                  </pic:spPr>
+                </pic:pic>
+              </a:graphicData>
+            </a:graphic>
+            <wp14:sizeRelH relativeFrom="margin">
+              <wp14:pctWidth>0</wp14:pctWidth>
+            </wp14:sizeRelH>
+            <wp14:sizeRelV relativeFrom="margin">
+              <wp14:pctHeight>0</wp14:pctHeight>
+            </wp14:sizeRelV>
+          </wp:anchor>
+        </w:drawing>
+      </w:r>
+    </w:p>
+    <w:p/>
+    <w:p/>
+    <w:p/>
+    <w:p/>
+    <w:p/>
+    <w:p/>
+    <w:p/>
+    <w:p/>
+    <w:p/>
+    <w:p/>
+    <w:p/>
+    <w:p/>
+    <w:p>
+      <m:oMathPara>
+        <m:oMath>
+          <m:sSub>
+            <m:sSubPr>
+              <m:ctrlPr>
+                <w:rPr>
+                  <w:rFonts w:ascii="Cambria Math" w:hAnsi="Cambria Math"/>
+                  <w:i/>
+                </w:rPr>
+              </m:ctrlPr>
+            </m:sSubPr>
+            <m:e>
+              <m:r>
+                <w:rPr>
+                  <w:rFonts w:ascii="Cambria Math" w:hAnsi="Cambria Math"/>
+                </w:rPr>
+                <m:t>f</m:t>
+              </m:r>
+            </m:e>
+            <m:sub>
+              <m:r>
+                <w:rPr>
+                  <w:rFonts w:ascii="Cambria Math" w:hAnsi="Cambria Math"/>
+                </w:rPr>
+                <m:t>R</m:t>
+              </m:r>
+            </m:sub>
+          </m:sSub>
+          <m:r>
+            <w:rPr>
+              <w:rFonts w:ascii="Cambria Math" w:hAnsi="Cambria Math"/>
+            </w:rPr>
+            <m:t>(r), A=</m:t>
+          </m:r>
+          <m:r>
+            <w:rPr>
+              <w:rFonts w:ascii="Cambria Math" w:hAnsi="Cambria Math"/>
+            </w:rPr>
+            <m:t>3</m:t>
+          </m:r>
+        </m:oMath>
+      </m:oMathPara>
+    </w:p>
+    <w:p>
+      <w:pPr>
+        <w:jc w:val="center"/>
+      </w:pPr>
+      <w:r>
+        <w:rPr>
+          <w:noProof/>
+        </w:rPr>
+        <w:drawing>
+          <wp:inline distT="0" distB="0" distL="0" distR="0" wp14:anchorId="3F436ACA" wp14:editId="1E44D46F">
+            <wp:extent cx="4059936" cy="3313980"/>
+            <wp:effectExtent l="0" t="0" r="0" b="1270"/>
+            <wp:docPr id="24" name="Picture 24" descr="Chart, histogram&#10;&#10;Description automatically generated"/>
+            <wp:cNvGraphicFramePr>
+              <a:graphicFrameLocks xmlns:a="http://schemas.openxmlformats.org/drawingml/2006/main" noChangeAspect="1"/>
+            </wp:cNvGraphicFramePr>
+            <a:graphic xmlns:a="http://schemas.openxmlformats.org/drawingml/2006/main">
+              <a:graphicData uri="http://schemas.openxmlformats.org/drawingml/2006/picture">
+                <pic:pic xmlns:pic="http://schemas.openxmlformats.org/drawingml/2006/picture">
+                  <pic:nvPicPr>
+                    <pic:cNvPr id="24" name="Picture 24" descr="Chart, histogram&#10;&#10;Description automatically generated"/>
+                    <pic:cNvPicPr/>
+                  </pic:nvPicPr>
+                  <pic:blipFill rotWithShape="1">
+                    <a:blip r:embed="rId30">
+                      <a:extLst>
+                        <a:ext uri="{28A0092B-C50C-407E-A947-70E740481C1C}">
+                          <a14:useLocalDpi xmlns:a14="http://schemas.microsoft.com/office/drawing/2010/main" val="0"/>
+                        </a:ext>
+                      </a:extLst>
+                    </a:blip>
+                    <a:srcRect l="5899" r="6714" b="4892"/>
+                    <a:stretch/>
+                  </pic:blipFill>
+                  <pic:spPr bwMode="auto">
+                    <a:xfrm>
+                      <a:off x="0" y="0"/>
+                      <a:ext cx="4073712" cy="3325225"/>
+                    </a:xfrm>
+                    <a:prstGeom prst="rect">
+                      <a:avLst/>
+                    </a:prstGeom>
+                    <a:ln>
+                      <a:noFill/>
+                    </a:ln>
+                    <a:extLst>
+                      <a:ext uri="{53640926-AAD7-44D8-BBD7-CCE9431645EC}">
+                        <a14:shadowObscured xmlns:a14="http://schemas.microsoft.com/office/drawing/2010/main"/>
+                      </a:ext>
+                    </a:extLst>
+                  </pic:spPr>
+                </pic:pic>
+              </a:graphicData>
+            </a:graphic>
+          </wp:inline>
+        </w:drawing>
+      </w:r>
+    </w:p>
+    <w:p>
+      <w:pPr>
+        <w:jc w:val="center"/>
+      </w:pPr>
+    </w:p>
+    <w:p/>
+    <w:p/>
+    <w:p/>
+    <w:p>
+      <w:r>
+        <w:lastRenderedPageBreak/>
+        <w:t>Q6)</w:t>
+      </w:r>
+    </w:p>
+    <w:p>
+      <w:r>
+        <w:t>a)</w:t>
+      </w:r>
+    </w:p>
+    <w:p>
+      <m:oMathPara>
+        <m:oMath>
+          <m:r>
+            <w:rPr>
+              <w:rFonts w:ascii="Cambria Math" w:hAnsi="Cambria Math"/>
+            </w:rPr>
+            <m:t>A=</m:t>
+          </m:r>
+          <m:r>
+            <w:rPr>
+              <w:rFonts w:ascii="Cambria Math" w:hAnsi="Cambria Math"/>
+            </w:rPr>
+            <m:t>1</m:t>
+          </m:r>
+        </m:oMath>
+      </m:oMathPara>
+    </w:p>
+    <w:p>
+      <w:r>
+        <w:rPr>
+          <w:rFonts w:eastAsiaTheme="minorEastAsia"/>
+        </w:rPr>
+        <w:t xml:space="preserve">               </w:t>
+      </w:r>
+      <m:oMath>
+        <m:sSub>
+          <m:sSubPr>
+            <m:ctrlPr>
+              <w:rPr>
+                <w:rFonts w:ascii="Cambria Math" w:hAnsi="Cambria Math"/>
+                <w:i/>
+              </w:rPr>
+            </m:ctrlPr>
+          </m:sSubPr>
+          <m:e>
+            <m:r>
+              <w:rPr>
+                <w:rFonts w:ascii="Cambria Math" w:hAnsi="Cambria Math"/>
+              </w:rPr>
+              <m:t>f</m:t>
+            </m:r>
+          </m:e>
+          <m:sub>
+            <m:r>
+              <w:rPr>
+                <w:rFonts w:ascii="Cambria Math" w:hAnsi="Cambria Math"/>
+              </w:rPr>
+              <m:t>R|S</m:t>
+            </m:r>
+          </m:sub>
+        </m:sSub>
+        <m:d>
+          <m:dPr>
+            <m:ctrlPr>
+              <w:rPr>
+                <w:rFonts w:ascii="Cambria Math" w:hAnsi="Cambria Math"/>
+                <w:i/>
+              </w:rPr>
+            </m:ctrlPr>
+          </m:dPr>
+          <m:e>
+            <m:r>
+              <w:rPr>
+                <w:rFonts w:ascii="Cambria Math" w:hAnsi="Cambria Math"/>
+              </w:rPr>
+              <m:t>r</m:t>
+            </m:r>
+          </m:e>
+          <m:e>
+            <m:r>
+              <w:rPr>
+                <w:rFonts w:ascii="Cambria Math" w:hAnsi="Cambria Math"/>
+              </w:rPr>
+              <m:t>S=</m:t>
+            </m:r>
+            <m:r>
+              <w:rPr>
+                <w:rFonts w:ascii="Cambria Math" w:hAnsi="Cambria Math"/>
+              </w:rPr>
+              <m:t>-</m:t>
+            </m:r>
+            <m:r>
+              <w:rPr>
+                <w:rFonts w:ascii="Cambria Math" w:hAnsi="Cambria Math"/>
+              </w:rPr>
+              <m:t>A</m:t>
+            </m:r>
+          </m:e>
+        </m:d>
+      </m:oMath>
+      <w:r>
+        <w:rPr>
+          <w:rFonts w:eastAsiaTheme="minorEastAsia"/>
+        </w:rPr>
+        <w:tab/>
+        <w:t xml:space="preserve"> </w:t>
+      </w:r>
+      <w:r>
+        <w:rPr>
+          <w:rFonts w:eastAsiaTheme="minorEastAsia"/>
+        </w:rPr>
+        <w:tab/>
+      </w:r>
+      <w:r>
+        <w:rPr>
+          <w:rFonts w:eastAsiaTheme="minorEastAsia"/>
+        </w:rPr>
+        <w:tab/>
+      </w:r>
+      <w:r>
+        <w:rPr>
+          <w:rFonts w:eastAsiaTheme="minorEastAsia"/>
+        </w:rPr>
+        <w:tab/>
+      </w:r>
+      <w:r>
+        <w:rPr>
+          <w:rFonts w:eastAsiaTheme="minorEastAsia"/>
+        </w:rPr>
+        <w:tab/>
+      </w:r>
+      <w:r>
+        <w:rPr>
+          <w:rFonts w:eastAsiaTheme="minorEastAsia"/>
+        </w:rPr>
+        <w:tab/>
+      </w:r>
+      <w:r>
+        <w:rPr>
+          <w:rFonts w:eastAsiaTheme="minorEastAsia"/>
+        </w:rPr>
+        <w:tab/>
+        <w:t xml:space="preserve"> </w:t>
+      </w:r>
+      <m:oMath>
+        <m:sSub>
+          <m:sSubPr>
+            <m:ctrlPr>
+              <w:rPr>
+                <w:rFonts w:ascii="Cambria Math" w:hAnsi="Cambria Math"/>
+                <w:i/>
+              </w:rPr>
+            </m:ctrlPr>
+          </m:sSubPr>
+          <m:e>
+            <m:r>
+              <w:rPr>
+                <w:rFonts w:ascii="Cambria Math" w:hAnsi="Cambria Math"/>
+              </w:rPr>
+              <m:t>f</m:t>
+            </m:r>
+          </m:e>
+          <m:sub>
+            <m:r>
+              <w:rPr>
+                <w:rFonts w:ascii="Cambria Math" w:hAnsi="Cambria Math"/>
+              </w:rPr>
+              <m:t>R|S</m:t>
+            </m:r>
+          </m:sub>
+        </m:sSub>
+        <m:d>
+          <m:dPr>
+            <m:ctrlPr>
+              <w:rPr>
+                <w:rFonts w:ascii="Cambria Math" w:hAnsi="Cambria Math"/>
+                <w:i/>
+              </w:rPr>
+            </m:ctrlPr>
+          </m:dPr>
+          <m:e>
+            <m:r>
+              <w:rPr>
+                <w:rFonts w:ascii="Cambria Math" w:hAnsi="Cambria Math"/>
+              </w:rPr>
+              <m:t>r</m:t>
+            </m:r>
+          </m:e>
+          <m:e>
+            <m:r>
+              <w:rPr>
+                <w:rFonts w:ascii="Cambria Math" w:hAnsi="Cambria Math"/>
+              </w:rPr>
+              <m:t>S=A</m:t>
+            </m:r>
+          </m:e>
+        </m:d>
+      </m:oMath>
+    </w:p>
+    <w:p/>
+    <w:p/>
+    <w:p/>
+    <w:p/>
+    <w:p/>
+    <w:p/>
+    <w:p/>
+    <w:p>
+      <m:oMathPara>
+        <m:oMath>
+          <m:r>
+            <w:rPr>
+              <w:rFonts w:ascii="Cambria Math" w:hAnsi="Cambria Math"/>
+            </w:rPr>
+            <m:t>A=</m:t>
+          </m:r>
+          <m:r>
+            <w:rPr>
+              <w:rFonts w:ascii="Cambria Math" w:hAnsi="Cambria Math"/>
+            </w:rPr>
+            <m:t>2</m:t>
+          </m:r>
+        </m:oMath>
+      </m:oMathPara>
+    </w:p>
+    <w:p>
+      <w:r>
+        <w:rPr>
+          <w:rFonts w:eastAsiaTheme="minorEastAsia"/>
+        </w:rPr>
+        <w:t xml:space="preserve">               </w:t>
+      </w:r>
+      <m:oMath>
+        <m:sSub>
+          <m:sSubPr>
+            <m:ctrlPr>
+              <w:rPr>
+                <w:rFonts w:ascii="Cambria Math" w:hAnsi="Cambria Math"/>
+                <w:i/>
+              </w:rPr>
+            </m:ctrlPr>
+          </m:sSubPr>
+          <m:e>
+            <m:r>
+              <w:rPr>
+                <w:rFonts w:ascii="Cambria Math" w:hAnsi="Cambria Math"/>
+              </w:rPr>
+              <m:t>f</m:t>
+            </m:r>
+          </m:e>
+          <m:sub>
+            <m:r>
+              <w:rPr>
+                <w:rFonts w:ascii="Cambria Math" w:hAnsi="Cambria Math"/>
+              </w:rPr>
+              <m:t>R|S</m:t>
+            </m:r>
+          </m:sub>
+        </m:sSub>
+        <m:d>
+          <m:dPr>
+            <m:ctrlPr>
+              <w:rPr>
+                <w:rFonts w:ascii="Cambria Math" w:hAnsi="Cambria Math"/>
+                <w:i/>
+              </w:rPr>
+            </m:ctrlPr>
+          </m:dPr>
+          <m:e>
+            <m:r>
+              <w:rPr>
+                <w:rFonts w:ascii="Cambria Math" w:hAnsi="Cambria Math"/>
+              </w:rPr>
+              <m:t>r</m:t>
+            </m:r>
+          </m:e>
+          <m:e>
+            <m:r>
+              <w:rPr>
+                <w:rFonts w:ascii="Cambria Math" w:hAnsi="Cambria Math"/>
+              </w:rPr>
+              <m:t>S=-A</m:t>
+            </m:r>
+          </m:e>
+        </m:d>
+      </m:oMath>
+      <w:r>
+        <w:rPr>
+          <w:rFonts w:eastAsiaTheme="minorEastAsia"/>
+        </w:rPr>
+        <w:tab/>
+        <w:t xml:space="preserve"> </w:t>
+      </w:r>
+      <w:r>
+        <w:rPr>
+          <w:rFonts w:eastAsiaTheme="minorEastAsia"/>
+        </w:rPr>
+        <w:tab/>
+      </w:r>
+      <w:r>
+        <w:rPr>
+          <w:rFonts w:eastAsiaTheme="minorEastAsia"/>
+        </w:rPr>
+        <w:tab/>
+      </w:r>
+      <w:r>
+        <w:rPr>
+          <w:rFonts w:eastAsiaTheme="minorEastAsia"/>
+        </w:rPr>
+        <w:tab/>
+      </w:r>
+      <w:r>
+        <w:rPr>
+          <w:rFonts w:eastAsiaTheme="minorEastAsia"/>
+        </w:rPr>
+        <w:tab/>
+      </w:r>
+      <w:r>
+        <w:rPr>
+          <w:rFonts w:eastAsiaTheme="minorEastAsia"/>
+        </w:rPr>
+        <w:tab/>
+      </w:r>
+      <w:r>
+        <w:rPr>
+          <w:rFonts w:eastAsiaTheme="minorEastAsia"/>
+        </w:rPr>
+        <w:tab/>
+        <w:t xml:space="preserve"> </w:t>
+      </w:r>
+      <m:oMath>
+        <m:sSub>
+          <m:sSubPr>
+            <m:ctrlPr>
+              <w:rPr>
+                <w:rFonts w:ascii="Cambria Math" w:hAnsi="Cambria Math"/>
+                <w:i/>
+              </w:rPr>
+            </m:ctrlPr>
+          </m:sSubPr>
+          <m:e>
+            <m:r>
+              <w:rPr>
+                <w:rFonts w:ascii="Cambria Math" w:hAnsi="Cambria Math"/>
+              </w:rPr>
+              <m:t>f</m:t>
+            </m:r>
+          </m:e>
+          <m:sub>
+            <m:r>
+              <w:rPr>
+                <w:rFonts w:ascii="Cambria Math" w:hAnsi="Cambria Math"/>
+              </w:rPr>
+              <m:t>R|S</m:t>
+            </m:r>
+          </m:sub>
+        </m:sSub>
+        <m:d>
+          <m:dPr>
+            <m:ctrlPr>
+              <w:rPr>
+                <w:rFonts w:ascii="Cambria Math" w:hAnsi="Cambria Math"/>
+                <w:i/>
+              </w:rPr>
+            </m:ctrlPr>
+          </m:dPr>
+          <m:e>
+            <m:r>
+              <w:rPr>
+                <w:rFonts w:ascii="Cambria Math" w:hAnsi="Cambria Math"/>
+              </w:rPr>
+              <m:t>r</m:t>
+            </m:r>
+          </m:e>
+          <m:e>
+            <m:r>
+              <w:rPr>
+                <w:rFonts w:ascii="Cambria Math" w:hAnsi="Cambria Math"/>
+              </w:rPr>
+              <m:t>S=A</m:t>
+            </m:r>
+          </m:e>
+        </m:d>
+      </m:oMath>
+    </w:p>
+    <w:p/>
+    <w:p/>
+    <w:p/>
+    <w:p/>
+    <w:p/>
+    <w:p/>
+    <w:p/>
+    <w:p/>
+    <w:p/>
+    <w:p>
+      <m:oMathPara>
+        <m:oMath>
+          <m:r>
+            <w:rPr>
+              <w:rFonts w:ascii="Cambria Math" w:hAnsi="Cambria Math"/>
+            </w:rPr>
+            <m:t>A=</m:t>
+          </m:r>
+          <m:r>
+            <w:rPr>
+              <w:rFonts w:ascii="Cambria Math" w:hAnsi="Cambria Math"/>
+            </w:rPr>
+            <m:t>3</m:t>
+          </m:r>
+        </m:oMath>
+      </m:oMathPara>
+    </w:p>
+    <w:p>
+      <w:r>
+        <w:rPr>
+          <w:rFonts w:eastAsiaTheme="minorEastAsia"/>
+        </w:rPr>
+        <w:t xml:space="preserve">               </w:t>
+      </w:r>
+      <m:oMath>
+        <m:sSub>
+          <m:sSubPr>
+            <m:ctrlPr>
+              <w:rPr>
+                <w:rFonts w:ascii="Cambria Math" w:hAnsi="Cambria Math"/>
+                <w:i/>
+              </w:rPr>
+            </m:ctrlPr>
+          </m:sSubPr>
+          <m:e>
+            <m:r>
+              <w:rPr>
+                <w:rFonts w:ascii="Cambria Math" w:hAnsi="Cambria Math"/>
+              </w:rPr>
+              <m:t>f</m:t>
+            </m:r>
+          </m:e>
+          <m:sub>
+            <m:r>
+              <w:rPr>
+                <w:rFonts w:ascii="Cambria Math" w:hAnsi="Cambria Math"/>
+              </w:rPr>
+              <m:t>R|S</m:t>
+            </m:r>
+          </m:sub>
+        </m:sSub>
+        <m:d>
+          <m:dPr>
+            <m:ctrlPr>
+              <w:rPr>
+                <w:rFonts w:ascii="Cambria Math" w:hAnsi="Cambria Math"/>
+                <w:i/>
+              </w:rPr>
+            </m:ctrlPr>
+          </m:dPr>
+          <m:e>
+            <m:r>
+              <w:rPr>
+                <w:rFonts w:ascii="Cambria Math" w:hAnsi="Cambria Math"/>
+              </w:rPr>
+              <m:t>r</m:t>
+            </m:r>
+          </m:e>
+          <m:e>
+            <m:r>
+              <w:rPr>
+                <w:rFonts w:ascii="Cambria Math" w:hAnsi="Cambria Math"/>
+              </w:rPr>
+              <m:t>S=-A</m:t>
+            </m:r>
+          </m:e>
+        </m:d>
+      </m:oMath>
+      <w:r>
+        <w:rPr>
+          <w:rFonts w:eastAsiaTheme="minorEastAsia"/>
+        </w:rPr>
+        <w:tab/>
+        <w:t xml:space="preserve"> </w:t>
+      </w:r>
+      <w:r>
+        <w:rPr>
+          <w:rFonts w:eastAsiaTheme="minorEastAsia"/>
+        </w:rPr>
+        <w:tab/>
+      </w:r>
+      <w:r>
+        <w:rPr>
+          <w:rFonts w:eastAsiaTheme="minorEastAsia"/>
+        </w:rPr>
+        <w:tab/>
+      </w:r>
+      <w:r>
+        <w:rPr>
+          <w:rFonts w:eastAsiaTheme="minorEastAsia"/>
+        </w:rPr>
+        <w:tab/>
+      </w:r>
+      <w:r>
+        <w:rPr>
+          <w:rFonts w:eastAsiaTheme="minorEastAsia"/>
+        </w:rPr>
+        <w:tab/>
+      </w:r>
+      <w:r>
+        <w:rPr>
+          <w:rFonts w:eastAsiaTheme="minorEastAsia"/>
+        </w:rPr>
+        <w:tab/>
+      </w:r>
+      <w:r>
+        <w:rPr>
+          <w:rFonts w:eastAsiaTheme="minorEastAsia"/>
+        </w:rPr>
+        <w:tab/>
+        <w:t xml:space="preserve"> </w:t>
+      </w:r>
+      <m:oMath>
+        <m:sSub>
+          <m:sSubPr>
+            <m:ctrlPr>
+              <w:rPr>
+                <w:rFonts w:ascii="Cambria Math" w:hAnsi="Cambria Math"/>
+                <w:i/>
+              </w:rPr>
+            </m:ctrlPr>
+          </m:sSubPr>
+          <m:e>
+            <m:r>
+              <w:rPr>
+                <w:rFonts w:ascii="Cambria Math" w:hAnsi="Cambria Math"/>
+              </w:rPr>
+              <m:t>f</m:t>
+            </m:r>
+          </m:e>
+          <m:sub>
+            <m:r>
+              <w:rPr>
+                <w:rFonts w:ascii="Cambria Math" w:hAnsi="Cambria Math"/>
+              </w:rPr>
+              <m:t>R|S</m:t>
+            </m:r>
+          </m:sub>
+        </m:sSub>
+        <m:d>
+          <m:dPr>
+            <m:ctrlPr>
+              <w:rPr>
+                <w:rFonts w:ascii="Cambria Math" w:hAnsi="Cambria Math"/>
+                <w:i/>
+              </w:rPr>
+            </m:ctrlPr>
+          </m:dPr>
+          <m:e>
+            <m:r>
+              <w:rPr>
+                <w:rFonts w:ascii="Cambria Math" w:hAnsi="Cambria Math"/>
+              </w:rPr>
+              <m:t>r</m:t>
+            </m:r>
+          </m:e>
+          <m:e>
+            <m:r>
+              <w:rPr>
+                <w:rFonts w:ascii="Cambria Math" w:hAnsi="Cambria Math"/>
+              </w:rPr>
+              <m:t>S=A</m:t>
+            </m:r>
+          </m:e>
+        </m:d>
+      </m:oMath>
+    </w:p>
+    <w:p/>
+    <w:p/>
+    <w:p/>
+    <w:p/>
+    <w:p/>
+    <w:p/>
+    <w:p/>
+    <w:p>
+      <w:r>
+        <w:lastRenderedPageBreak/>
+        <w:t xml:space="preserve">c) </w:t>
+      </w:r>
+    </w:p>
+    <w:tbl>
+      <w:tblPr>
+        <w:tblStyle w:val="TableGrid"/>
+        <w:tblW w:w="0" w:type="auto"/>
+        <w:tblLook w:val="04A0" w:firstRow="1" w:lastRow="0" w:firstColumn="1" w:lastColumn="0" w:noHBand="0" w:noVBand="1"/>
+      </w:tblPr>
+      <w:tblGrid>
+        <w:gridCol w:w="2254"/>
+        <w:gridCol w:w="2254"/>
+        <w:gridCol w:w="2254"/>
+        <w:gridCol w:w="2254"/>
+      </w:tblGrid>
+      <w:tr>
+        <w:tc>
+          <w:tcPr>
+            <w:tcW w:w="2254" w:type="dxa"/>
+          </w:tcPr>
+          <w:p>
+            <w:pPr>
+              <w:jc w:val="center"/>
+            </w:pPr>
+            <w:r>
+              <w:t>A</w:t>
+            </w:r>
+          </w:p>
+        </w:tc>
+        <w:tc>
+          <w:tcPr>
+            <w:tcW w:w="2254" w:type="dxa"/>
+          </w:tcPr>
+          <w:p>
+            <w:pPr>
+              <w:jc w:val="center"/>
+            </w:pPr>
+            <w:r>
+              <w:rPr>
+                <w:rFonts w:ascii="CMMI12" w:hAnsi="CMMI12" w:cs="CMMI12"/>
+                <w:sz w:val="24"/>
+                <w:szCs w:val="24"/>
+              </w:rPr>
+              <w:t xml:space="preserve">E </w:t>
+            </w:r>
+            <w:r>
+              <w:rPr>
+                <w:rFonts w:ascii="CMR12" w:hAnsi="CMR12" w:cs="CMR12"/>
+                <w:sz w:val="24"/>
+                <w:szCs w:val="24"/>
+              </w:rPr>
+              <w:t>[</w:t>
+            </w:r>
+            <w:r>
+              <w:rPr>
+                <w:rFonts w:ascii="CMMI12" w:hAnsi="CMMI12" w:cs="CMMI12"/>
+                <w:sz w:val="24"/>
+                <w:szCs w:val="24"/>
+              </w:rPr>
+              <w:t xml:space="preserve">R|S </w:t>
+            </w:r>
+            <w:r>
+              <w:rPr>
+                <w:rFonts w:ascii="CMR12" w:hAnsi="CMR12" w:cs="CMR12"/>
+                <w:sz w:val="24"/>
+                <w:szCs w:val="24"/>
+              </w:rPr>
+              <w:t xml:space="preserve">= </w:t>
+            </w:r>
+            <w:r>
+              <w:rPr>
+                <w:rFonts w:ascii="CMMI12" w:hAnsi="CMMI12" w:cs="CMMI12"/>
+                <w:sz w:val="24"/>
+                <w:szCs w:val="24"/>
+              </w:rPr>
+              <w:t>A</w:t>
+            </w:r>
+            <w:r>
+              <w:rPr>
+                <w:rFonts w:ascii="CMR12" w:hAnsi="CMR12" w:cs="CMR12"/>
+                <w:sz w:val="24"/>
+                <w:szCs w:val="24"/>
+              </w:rPr>
+              <w:t>]</w:t>
+            </w:r>
+          </w:p>
+        </w:tc>
+        <w:tc>
+          <w:tcPr>
+            <w:tcW w:w="2254" w:type="dxa"/>
+          </w:tcPr>
+          <w:p>
+            <w:pPr>
+              <w:jc w:val="center"/>
+            </w:pPr>
+            <w:r>
+              <w:rPr>
+                <w:rFonts w:ascii="CMMI12" w:hAnsi="CMMI12" w:cs="CMMI12"/>
+                <w:sz w:val="24"/>
+                <w:szCs w:val="24"/>
+              </w:rPr>
+              <w:t xml:space="preserve">E </w:t>
+            </w:r>
+            <w:r>
+              <w:rPr>
+                <w:rFonts w:ascii="CMR12" w:hAnsi="CMR12" w:cs="CMR12"/>
+                <w:sz w:val="24"/>
+                <w:szCs w:val="24"/>
+              </w:rPr>
+              <w:t>[</w:t>
+            </w:r>
+            <w:r>
+              <w:rPr>
+                <w:rFonts w:ascii="CMMI12" w:hAnsi="CMMI12" w:cs="CMMI12"/>
+                <w:sz w:val="24"/>
+                <w:szCs w:val="24"/>
+              </w:rPr>
+              <w:t xml:space="preserve">R|S </w:t>
+            </w:r>
+            <w:r>
+              <w:rPr>
+                <w:rFonts w:ascii="CMR12" w:hAnsi="CMR12" w:cs="CMR12"/>
+                <w:sz w:val="24"/>
+                <w:szCs w:val="24"/>
+              </w:rPr>
+              <w:t>= -</w:t>
+            </w:r>
+            <w:r>
+              <w:rPr>
+                <w:rFonts w:ascii="CMMI12" w:hAnsi="CMMI12" w:cs="CMMI12"/>
+                <w:sz w:val="24"/>
+                <w:szCs w:val="24"/>
+              </w:rPr>
+              <w:t>A</w:t>
+            </w:r>
+            <w:r>
+              <w:rPr>
+                <w:rFonts w:ascii="CMR12" w:hAnsi="CMR12" w:cs="CMR12"/>
+                <w:sz w:val="24"/>
+                <w:szCs w:val="24"/>
+              </w:rPr>
+              <w:t>]</w:t>
+            </w:r>
+          </w:p>
+        </w:tc>
+        <w:tc>
+          <w:tcPr>
+            <w:tcW w:w="2254" w:type="dxa"/>
+          </w:tcPr>
+          <w:p>
+            <w:pPr>
+              <w:jc w:val="center"/>
+            </w:pPr>
+            <w:r>
+              <w:rPr>
+                <w:rFonts w:ascii="CMMI12" w:hAnsi="CMMI12" w:cs="CMMI12"/>
+                <w:sz w:val="24"/>
+                <w:szCs w:val="24"/>
+              </w:rPr>
+              <w:t xml:space="preserve">E </w:t>
+            </w:r>
+            <w:r>
+              <w:rPr>
+                <w:rFonts w:ascii="CMR12" w:hAnsi="CMR12" w:cs="CMR12"/>
+                <w:sz w:val="24"/>
+                <w:szCs w:val="24"/>
+              </w:rPr>
+              <w:t>[</w:t>
+            </w:r>
+            <w:r>
+              <w:rPr>
+                <w:rFonts w:ascii="CMMI12" w:hAnsi="CMMI12" w:cs="CMMI12"/>
+                <w:sz w:val="24"/>
+                <w:szCs w:val="24"/>
+              </w:rPr>
+              <w:t>R</w:t>
+            </w:r>
+            <w:r>
+              <w:rPr>
+                <w:rFonts w:ascii="CMR12" w:hAnsi="CMR12" w:cs="CMR12"/>
+                <w:sz w:val="24"/>
+                <w:szCs w:val="24"/>
+              </w:rPr>
+              <w:t>]</w:t>
+            </w:r>
+          </w:p>
+        </w:tc>
+      </w:tr>
+      <w:tr>
+        <w:tc>
+          <w:tcPr>
+            <w:tcW w:w="2254" w:type="dxa"/>
+          </w:tcPr>
+          <w:p>
+            <w:pPr>
+              <w:jc w:val="center"/>
+            </w:pPr>
+            <w:r>
+              <w:t>1</w:t>
+            </w:r>
+          </w:p>
+        </w:tc>
+        <w:tc>
+          <w:tcPr>
+            <w:tcW w:w="2254" w:type="dxa"/>
+          </w:tcPr>
+          <w:p>
+            <w:pPr>
+              <w:jc w:val="center"/>
+            </w:pPr>
+          </w:p>
+        </w:tc>
+        <w:tc>
+          <w:tcPr>
+            <w:tcW w:w="2254" w:type="dxa"/>
+          </w:tcPr>
+          <w:p>
+            <w:pPr>
+              <w:jc w:val="center"/>
+            </w:pPr>
+          </w:p>
+        </w:tc>
+        <w:tc>
+          <w:tcPr>
+            <w:tcW w:w="2254" w:type="dxa"/>
+          </w:tcPr>
+          <w:p>
+            <w:pPr>
+              <w:jc w:val="center"/>
+            </w:pPr>
+          </w:p>
+        </w:tc>
+      </w:tr>
+      <w:tr>
+        <w:trPr>
+          <w:trHeight w:val="56"/>
+        </w:trPr>
+        <w:tc>
+          <w:tcPr>
+            <w:tcW w:w="2254" w:type="dxa"/>
+          </w:tcPr>
+          <w:p>
+            <w:pPr>
+              <w:jc w:val="center"/>
+            </w:pPr>
+            <w:r>
+              <w:t>2</w:t>
+            </w:r>
+          </w:p>
+        </w:tc>
+        <w:tc>
+          <w:tcPr>
+            <w:tcW w:w="2254" w:type="dxa"/>
+          </w:tcPr>
+          <w:p>
+            <w:pPr>
+              <w:jc w:val="center"/>
+            </w:pPr>
+          </w:p>
+        </w:tc>
+        <w:tc>
+          <w:tcPr>
+            <w:tcW w:w="2254" w:type="dxa"/>
+          </w:tcPr>
+          <w:p>
+            <w:pPr>
+              <w:jc w:val="center"/>
+            </w:pPr>
+          </w:p>
+        </w:tc>
+        <w:tc>
+          <w:tcPr>
+            <w:tcW w:w="2254" w:type="dxa"/>
+          </w:tcPr>
+          <w:p>
+            <w:pPr>
+              <w:jc w:val="center"/>
+            </w:pPr>
+          </w:p>
+        </w:tc>
+      </w:tr>
+      <w:tr>
+        <w:tc>
+          <w:tcPr>
+            <w:tcW w:w="2254" w:type="dxa"/>
+          </w:tcPr>
+          <w:p>
+            <w:pPr>
+              <w:jc w:val="center"/>
+            </w:pPr>
+            <w:r>
+              <w:t>3</w:t>
+            </w:r>
+          </w:p>
+        </w:tc>
+        <w:tc>
+          <w:tcPr>
+            <w:tcW w:w="2254" w:type="dxa"/>
+          </w:tcPr>
+          <w:p>
+            <w:pPr>
+              <w:jc w:val="center"/>
+            </w:pPr>
+          </w:p>
+        </w:tc>
+        <w:tc>
+          <w:tcPr>
+            <w:tcW w:w="2254" w:type="dxa"/>
+          </w:tcPr>
+          <w:p>
+            <w:pPr>
+              <w:jc w:val="center"/>
+            </w:pPr>
+          </w:p>
+        </w:tc>
+        <w:tc>
+          <w:tcPr>
+            <w:tcW w:w="2254" w:type="dxa"/>
+          </w:tcPr>
+          <w:p>
+            <w:pPr>
+              <w:jc w:val="center"/>
+            </w:pPr>
+          </w:p>
+        </w:tc>
+      </w:tr>
+    </w:tbl>
+    <w:p/>
+    <w:p>
+      <w:r>
+        <w:t>d)</w:t>
+      </w:r>
+    </w:p>
+    <w:p>
+      <m:oMathPara>
+        <m:oMath>
+          <m:sSub>
+            <m:sSubPr>
+              <m:ctrlPr>
+                <w:rPr>
+                  <w:rFonts w:ascii="Cambria Math" w:hAnsi="Cambria Math"/>
+                  <w:i/>
+                </w:rPr>
+              </m:ctrlPr>
+            </m:sSubPr>
+            <m:e>
+              <m:r>
+                <w:rPr>
+                  <w:rFonts w:ascii="Cambria Math" w:hAnsi="Cambria Math"/>
+                </w:rPr>
+                <m:t>f</m:t>
+              </m:r>
+            </m:e>
+            <m:sub>
+              <m:r>
+                <w:rPr>
+                  <w:rFonts w:ascii="Cambria Math" w:hAnsi="Cambria Math"/>
+                </w:rPr>
+                <m:t>R</m:t>
+              </m:r>
+            </m:sub>
+          </m:sSub>
+          <m:r>
+            <w:rPr>
+              <w:rFonts w:ascii="Cambria Math" w:hAnsi="Cambria Math"/>
+            </w:rPr>
+            <m:t>(r), A=</m:t>
+          </m:r>
+          <m:r>
+            <w:rPr>
+              <w:rFonts w:ascii="Cambria Math" w:hAnsi="Cambria Math"/>
+            </w:rPr>
+            <m:t>1</m:t>
+          </m:r>
+        </m:oMath>
+      </m:oMathPara>
+    </w:p>
+    <w:p/>
+    <w:p/>
+    <w:p/>
+    <w:p/>
+    <w:p/>
+    <w:p/>
+    <w:p/>
+    <w:p/>
+    <w:p>
+      <m:oMathPara>
+        <m:oMath>
+          <m:sSub>
+            <m:sSubPr>
+              <m:ctrlPr>
+                <w:rPr>
+                  <w:rFonts w:ascii="Cambria Math" w:hAnsi="Cambria Math"/>
+                  <w:i/>
+                </w:rPr>
+              </m:ctrlPr>
+            </m:sSubPr>
+            <m:e>
+              <m:r>
+                <w:rPr>
+                  <w:rFonts w:ascii="Cambria Math" w:hAnsi="Cambria Math"/>
+                </w:rPr>
+                <m:t>f</m:t>
+              </m:r>
+            </m:e>
+            <m:sub>
+              <m:r>
+                <w:rPr>
+                  <w:rFonts w:ascii="Cambria Math" w:hAnsi="Cambria Math"/>
+                </w:rPr>
+                <m:t>R</m:t>
+              </m:r>
+            </m:sub>
+          </m:sSub>
+          <m:r>
+            <w:rPr>
+              <w:rFonts w:ascii="Cambria Math" w:hAnsi="Cambria Math"/>
+            </w:rPr>
+            <m:t>(r), A=</m:t>
+          </m:r>
+          <m:r>
+            <w:rPr>
+              <w:rFonts w:ascii="Cambria Math" w:hAnsi="Cambria Math"/>
+            </w:rPr>
+            <m:t>2</m:t>
+          </m:r>
+        </m:oMath>
+      </m:oMathPara>
+    </w:p>
+    <w:p/>
+    <w:p/>
+    <w:p/>
+    <w:p/>
+    <w:p/>
+    <w:p/>
+    <w:p/>
+    <w:p/>
+    <w:p>
+      <m:oMathPara>
+        <m:oMath>
+          <m:sSub>
+            <m:sSubPr>
+              <m:ctrlPr>
+                <w:rPr>
+                  <w:rFonts w:ascii="Cambria Math" w:hAnsi="Cambria Math"/>
+                  <w:i/>
+                </w:rPr>
+              </m:ctrlPr>
+            </m:sSubPr>
+            <m:e>
+              <m:r>
+                <w:rPr>
+                  <w:rFonts w:ascii="Cambria Math" w:hAnsi="Cambria Math"/>
+                </w:rPr>
+                <m:t>f</m:t>
+              </m:r>
+            </m:e>
+            <m:sub>
+              <m:r>
+                <w:rPr>
+                  <w:rFonts w:ascii="Cambria Math" w:hAnsi="Cambria Math"/>
+                </w:rPr>
+                <m:t>R</m:t>
+              </m:r>
+            </m:sub>
+          </m:sSub>
+          <m:r>
+            <w:rPr>
+              <w:rFonts w:ascii="Cambria Math" w:hAnsi="Cambria Math"/>
+            </w:rPr>
+            <m:t>(r), A=</m:t>
+          </m:r>
+          <m:r>
+            <w:rPr>
+              <w:rFonts w:ascii="Cambria Math" w:hAnsi="Cambria Math"/>
+            </w:rPr>
+            <m:t>3</m:t>
+          </m:r>
+        </m:oMath>
+      </m:oMathPara>
+    </w:p>
+    <w:p/>
+    <w:p/>
+    <w:p/>
+    <w:p/>
+    <w:p/>
+    <w:p/>
+    <w:p>
+      <w:r>
+        <w:lastRenderedPageBreak/>
+        <w:t>Q</w:t>
+      </w:r>
+      <w:r>
+        <w:t>7</w:t>
+      </w:r>
+      <w:r>
+        <w:t>)</w:t>
+      </w:r>
+    </w:p>
+    <w:p>
+      <w:r>
+        <w:t>a)</w:t>
+      </w:r>
+    </w:p>
+    <w:p>
+      <m:oMathPara>
+        <m:oMath>
+          <m:r>
+            <w:rPr>
+              <w:rFonts w:ascii="Cambria Math" w:hAnsi="Cambria Math"/>
+            </w:rPr>
+            <m:t>A=</m:t>
+          </m:r>
+          <m:r>
+            <w:rPr>
+              <w:rFonts w:ascii="Cambria Math" w:hAnsi="Cambria Math"/>
+            </w:rPr>
+            <m:t>1</m:t>
+          </m:r>
+        </m:oMath>
+      </m:oMathPara>
+    </w:p>
+    <w:p>
+      <w:r>
+        <w:rPr>
+          <w:rFonts w:eastAsiaTheme="minorEastAsia"/>
+        </w:rPr>
+        <w:t xml:space="preserve">               </w:t>
+      </w:r>
+      <m:oMath>
+        <m:sSub>
+          <m:sSubPr>
+            <m:ctrlPr>
+              <w:rPr>
+                <w:rFonts w:ascii="Cambria Math" w:hAnsi="Cambria Math"/>
+                <w:i/>
+              </w:rPr>
+            </m:ctrlPr>
+          </m:sSubPr>
+          <m:e>
+            <m:r>
+              <w:rPr>
+                <w:rFonts w:ascii="Cambria Math" w:hAnsi="Cambria Math"/>
+              </w:rPr>
+              <m:t>f</m:t>
+            </m:r>
+          </m:e>
+          <m:sub>
+            <m:r>
+              <w:rPr>
+                <w:rFonts w:ascii="Cambria Math" w:hAnsi="Cambria Math"/>
+              </w:rPr>
+              <m:t>R|S</m:t>
+            </m:r>
+          </m:sub>
+        </m:sSub>
+        <m:d>
+          <m:dPr>
+            <m:ctrlPr>
+              <w:rPr>
+                <w:rFonts w:ascii="Cambria Math" w:hAnsi="Cambria Math"/>
+                <w:i/>
+              </w:rPr>
+            </m:ctrlPr>
+          </m:dPr>
+          <m:e>
+            <m:r>
+              <w:rPr>
+                <w:rFonts w:ascii="Cambria Math" w:hAnsi="Cambria Math"/>
+              </w:rPr>
+              <m:t>r</m:t>
+            </m:r>
+          </m:e>
+          <m:e>
+            <m:r>
+              <w:rPr>
+                <w:rFonts w:ascii="Cambria Math" w:hAnsi="Cambria Math"/>
+              </w:rPr>
+              <m:t>S=-A</m:t>
+            </m:r>
+          </m:e>
+        </m:d>
+      </m:oMath>
+      <w:r>
+        <w:rPr>
+          <w:rFonts w:eastAsiaTheme="minorEastAsia"/>
+        </w:rPr>
+        <w:tab/>
+        <w:t xml:space="preserve"> </w:t>
+      </w:r>
+      <w:r>
+        <w:rPr>
+          <w:rFonts w:eastAsiaTheme="minorEastAsia"/>
+        </w:rPr>
+        <w:tab/>
+      </w:r>
+      <w:r>
+        <w:rPr>
+          <w:rFonts w:eastAsiaTheme="minorEastAsia"/>
+        </w:rPr>
+        <w:tab/>
+      </w:r>
+      <w:r>
+        <w:rPr>
+          <w:rFonts w:eastAsiaTheme="minorEastAsia"/>
+        </w:rPr>
+        <w:tab/>
+      </w:r>
+      <w:r>
+        <w:rPr>
+          <w:rFonts w:eastAsiaTheme="minorEastAsia"/>
+        </w:rPr>
+        <w:tab/>
+      </w:r>
+      <w:r>
+        <w:rPr>
+          <w:rFonts w:eastAsiaTheme="minorEastAsia"/>
+        </w:rPr>
+        <w:tab/>
+      </w:r>
+      <w:r>
+        <w:rPr>
+          <w:rFonts w:eastAsiaTheme="minorEastAsia"/>
+        </w:rPr>
+        <w:tab/>
+        <w:t xml:space="preserve"> </w:t>
+      </w:r>
+      <m:oMath>
+        <m:sSub>
+          <m:sSubPr>
+            <m:ctrlPr>
+              <w:rPr>
+                <w:rFonts w:ascii="Cambria Math" w:hAnsi="Cambria Math"/>
+                <w:i/>
+              </w:rPr>
+            </m:ctrlPr>
+          </m:sSubPr>
+          <m:e>
+            <m:r>
+              <w:rPr>
+                <w:rFonts w:ascii="Cambria Math" w:hAnsi="Cambria Math"/>
+              </w:rPr>
+              <m:t>f</m:t>
+            </m:r>
+          </m:e>
+          <m:sub>
+            <m:r>
+              <w:rPr>
+                <w:rFonts w:ascii="Cambria Math" w:hAnsi="Cambria Math"/>
+              </w:rPr>
+              <m:t>R|S</m:t>
+            </m:r>
+          </m:sub>
+        </m:sSub>
+        <m:d>
+          <m:dPr>
+            <m:ctrlPr>
+              <w:rPr>
+                <w:rFonts w:ascii="Cambria Math" w:hAnsi="Cambria Math"/>
+                <w:i/>
+              </w:rPr>
+            </m:ctrlPr>
+          </m:dPr>
+          <m:e>
+            <m:r>
+              <w:rPr>
+                <w:rFonts w:ascii="Cambria Math" w:hAnsi="Cambria Math"/>
+              </w:rPr>
+              <m:t>r</m:t>
+            </m:r>
+          </m:e>
+          <m:e>
+            <m:r>
+              <w:rPr>
+                <w:rFonts w:ascii="Cambria Math" w:hAnsi="Cambria Math"/>
+              </w:rPr>
+              <m:t>S=A</m:t>
+            </m:r>
+          </m:e>
+        </m:d>
+      </m:oMath>
+    </w:p>
+    <w:p/>
+    <w:p/>
+    <w:p/>
+    <w:p/>
+    <w:p/>
+    <w:p/>
+    <w:p/>
+    <w:p>
+      <m:oMathPara>
+        <m:oMath>
+          <m:r>
+            <w:rPr>
+              <w:rFonts w:ascii="Cambria Math" w:hAnsi="Cambria Math"/>
+            </w:rPr>
+            <m:t>A=2</m:t>
+          </m:r>
+        </m:oMath>
+      </m:oMathPara>
+    </w:p>
+    <w:p>
+      <w:r>
+        <w:rPr>
+          <w:rFonts w:eastAsiaTheme="minorEastAsia"/>
+        </w:rPr>
+        <w:t xml:space="preserve">               </w:t>
+      </w:r>
+      <m:oMath>
+        <m:sSub>
+          <m:sSubPr>
+            <m:ctrlPr>
+              <w:rPr>
+                <w:rFonts w:ascii="Cambria Math" w:hAnsi="Cambria Math"/>
+                <w:i/>
+              </w:rPr>
+            </m:ctrlPr>
+          </m:sSubPr>
+          <m:e>
+            <m:r>
+              <w:rPr>
+                <w:rFonts w:ascii="Cambria Math" w:hAnsi="Cambria Math"/>
+              </w:rPr>
+              <m:t>f</m:t>
+            </m:r>
+          </m:e>
+          <m:sub>
+            <m:r>
+              <w:rPr>
+                <w:rFonts w:ascii="Cambria Math" w:hAnsi="Cambria Math"/>
+              </w:rPr>
+              <m:t>R|S</m:t>
+            </m:r>
+          </m:sub>
+        </m:sSub>
+        <m:d>
+          <m:dPr>
+            <m:ctrlPr>
+              <w:rPr>
+                <w:rFonts w:ascii="Cambria Math" w:hAnsi="Cambria Math"/>
+                <w:i/>
+              </w:rPr>
+            </m:ctrlPr>
+          </m:dPr>
+          <m:e>
+            <m:r>
+              <w:rPr>
+                <w:rFonts w:ascii="Cambria Math" w:hAnsi="Cambria Math"/>
+              </w:rPr>
+              <m:t>r</m:t>
+            </m:r>
+          </m:e>
+          <m:e>
+            <m:r>
+              <w:rPr>
+                <w:rFonts w:ascii="Cambria Math" w:hAnsi="Cambria Math"/>
+              </w:rPr>
+              <m:t>S=-A</m:t>
+            </m:r>
+          </m:e>
+        </m:d>
+      </m:oMath>
+      <w:r>
+        <w:rPr>
+          <w:rFonts w:eastAsiaTheme="minorEastAsia"/>
+        </w:rPr>
+        <w:tab/>
+        <w:t xml:space="preserve"> </w:t>
+      </w:r>
+      <w:r>
+        <w:rPr>
+          <w:rFonts w:eastAsiaTheme="minorEastAsia"/>
+        </w:rPr>
+        <w:tab/>
+      </w:r>
+      <w:r>
+        <w:rPr>
+          <w:rFonts w:eastAsiaTheme="minorEastAsia"/>
+        </w:rPr>
+        <w:tab/>
+      </w:r>
+      <w:r>
+        <w:rPr>
+          <w:rFonts w:eastAsiaTheme="minorEastAsia"/>
+        </w:rPr>
+        <w:tab/>
+      </w:r>
+      <w:r>
+        <w:rPr>
+          <w:rFonts w:eastAsiaTheme="minorEastAsia"/>
+        </w:rPr>
+        <w:tab/>
+      </w:r>
+      <w:r>
+        <w:rPr>
+          <w:rFonts w:eastAsiaTheme="minorEastAsia"/>
+        </w:rPr>
+        <w:tab/>
+      </w:r>
+      <w:r>
+        <w:rPr>
+          <w:rFonts w:eastAsiaTheme="minorEastAsia"/>
+        </w:rPr>
+        <w:tab/>
+        <w:t xml:space="preserve"> </w:t>
+      </w:r>
+      <m:oMath>
+        <m:sSub>
+          <m:sSubPr>
+            <m:ctrlPr>
+              <w:rPr>
+                <w:rFonts w:ascii="Cambria Math" w:hAnsi="Cambria Math"/>
+                <w:i/>
+              </w:rPr>
+            </m:ctrlPr>
+          </m:sSubPr>
+          <m:e>
+            <m:r>
+              <w:rPr>
+                <w:rFonts w:ascii="Cambria Math" w:hAnsi="Cambria Math"/>
+              </w:rPr>
+              <m:t>f</m:t>
+            </m:r>
+          </m:e>
+          <m:sub>
+            <m:r>
+              <w:rPr>
+                <w:rFonts w:ascii="Cambria Math" w:hAnsi="Cambria Math"/>
+              </w:rPr>
+              <m:t>R|S</m:t>
+            </m:r>
+          </m:sub>
+        </m:sSub>
+        <m:d>
+          <m:dPr>
+            <m:ctrlPr>
+              <w:rPr>
+                <w:rFonts w:ascii="Cambria Math" w:hAnsi="Cambria Math"/>
+                <w:i/>
+              </w:rPr>
+            </m:ctrlPr>
+          </m:dPr>
+          <m:e>
+            <m:r>
+              <w:rPr>
+                <w:rFonts w:ascii="Cambria Math" w:hAnsi="Cambria Math"/>
+              </w:rPr>
+              <m:t>r</m:t>
+            </m:r>
+          </m:e>
+          <m:e>
+            <m:r>
+              <w:rPr>
+                <w:rFonts w:ascii="Cambria Math" w:hAnsi="Cambria Math"/>
+              </w:rPr>
+              <m:t>S=A</m:t>
+            </m:r>
+          </m:e>
+        </m:d>
+      </m:oMath>
+    </w:p>
+    <w:p/>
+    <w:p/>
+    <w:p/>
+    <w:p/>
+    <w:p/>
+    <w:p/>
+    <w:p/>
+    <w:p/>
+    <w:p/>
+    <w:p>
+      <m:oMathPara>
+        <m:oMath>
+          <m:r>
+            <w:rPr>
+              <w:rFonts w:ascii="Cambria Math" w:hAnsi="Cambria Math"/>
+            </w:rPr>
+            <m:t>A=3</m:t>
+          </m:r>
+        </m:oMath>
+      </m:oMathPara>
+    </w:p>
+    <w:p>
+      <w:r>
+        <w:rPr>
+          <w:rFonts w:eastAsiaTheme="minorEastAsia"/>
+        </w:rPr>
+        <w:t xml:space="preserve">               </w:t>
+      </w:r>
+      <m:oMath>
+        <m:sSub>
+          <m:sSubPr>
+            <m:ctrlPr>
+              <w:rPr>
+                <w:rFonts w:ascii="Cambria Math" w:hAnsi="Cambria Math"/>
+                <w:i/>
+              </w:rPr>
+            </m:ctrlPr>
+          </m:sSubPr>
+          <m:e>
+            <m:r>
+              <w:rPr>
+                <w:rFonts w:ascii="Cambria Math" w:hAnsi="Cambria Math"/>
+              </w:rPr>
+              <m:t>f</m:t>
+            </m:r>
+          </m:e>
+          <m:sub>
+            <m:r>
+              <w:rPr>
+                <w:rFonts w:ascii="Cambria Math" w:hAnsi="Cambria Math"/>
+              </w:rPr>
+              <m:t>R|S</m:t>
+            </m:r>
+          </m:sub>
+        </m:sSub>
+        <m:d>
+          <m:dPr>
+            <m:ctrlPr>
+              <w:rPr>
+                <w:rFonts w:ascii="Cambria Math" w:hAnsi="Cambria Math"/>
+                <w:i/>
+              </w:rPr>
+            </m:ctrlPr>
+          </m:dPr>
+          <m:e>
+            <m:r>
+              <w:rPr>
+                <w:rFonts w:ascii="Cambria Math" w:hAnsi="Cambria Math"/>
+              </w:rPr>
+              <m:t>r</m:t>
+            </m:r>
+          </m:e>
+          <m:e>
+            <m:r>
+              <w:rPr>
+                <w:rFonts w:ascii="Cambria Math" w:hAnsi="Cambria Math"/>
+              </w:rPr>
+              <m:t>S=-A</m:t>
+            </m:r>
+          </m:e>
+        </m:d>
+      </m:oMath>
+      <w:r>
+        <w:rPr>
+          <w:rFonts w:eastAsiaTheme="minorEastAsia"/>
+        </w:rPr>
+        <w:tab/>
+        <w:t xml:space="preserve"> </w:t>
+      </w:r>
+      <w:r>
+        <w:rPr>
+          <w:rFonts w:eastAsiaTheme="minorEastAsia"/>
+        </w:rPr>
+        <w:tab/>
+      </w:r>
+      <w:r>
+        <w:rPr>
+          <w:rFonts w:eastAsiaTheme="minorEastAsia"/>
+        </w:rPr>
+        <w:tab/>
+      </w:r>
+      <w:r>
+        <w:rPr>
+          <w:rFonts w:eastAsiaTheme="minorEastAsia"/>
+        </w:rPr>
+        <w:tab/>
+      </w:r>
+      <w:r>
+        <w:rPr>
+          <w:rFonts w:eastAsiaTheme="minorEastAsia"/>
+        </w:rPr>
+        <w:tab/>
+      </w:r>
+      <w:r>
+        <w:rPr>
+          <w:rFonts w:eastAsiaTheme="minorEastAsia"/>
+        </w:rPr>
+        <w:tab/>
+      </w:r>
+      <w:r>
+        <w:rPr>
+          <w:rFonts w:eastAsiaTheme="minorEastAsia"/>
+        </w:rPr>
+        <w:tab/>
+        <w:t xml:space="preserve"> </w:t>
+      </w:r>
+      <m:oMath>
+        <m:sSub>
+          <m:sSubPr>
+            <m:ctrlPr>
+              <w:rPr>
+                <w:rFonts w:ascii="Cambria Math" w:hAnsi="Cambria Math"/>
+                <w:i/>
+              </w:rPr>
+            </m:ctrlPr>
+          </m:sSubPr>
+          <m:e>
+            <m:r>
+              <w:rPr>
+                <w:rFonts w:ascii="Cambria Math" w:hAnsi="Cambria Math"/>
+              </w:rPr>
+              <m:t>f</m:t>
+            </m:r>
+          </m:e>
+          <m:sub>
+            <m:r>
+              <w:rPr>
+                <w:rFonts w:ascii="Cambria Math" w:hAnsi="Cambria Math"/>
+              </w:rPr>
+              <m:t>R|S</m:t>
+            </m:r>
+          </m:sub>
+        </m:sSub>
+        <m:d>
+          <m:dPr>
+            <m:ctrlPr>
+              <w:rPr>
+                <w:rFonts w:ascii="Cambria Math" w:hAnsi="Cambria Math"/>
+                <w:i/>
+              </w:rPr>
+            </m:ctrlPr>
+          </m:dPr>
+          <m:e>
+            <m:r>
+              <w:rPr>
+                <w:rFonts w:ascii="Cambria Math" w:hAnsi="Cambria Math"/>
+              </w:rPr>
+              <m:t>r</m:t>
+            </m:r>
+          </m:e>
+          <m:e>
+            <m:r>
+              <w:rPr>
+                <w:rFonts w:ascii="Cambria Math" w:hAnsi="Cambria Math"/>
+              </w:rPr>
+              <m:t>S=A</m:t>
+            </m:r>
+          </m:e>
+        </m:d>
+      </m:oMath>
+    </w:p>
+    <w:p/>
+    <w:p/>
+    <w:p/>
+    <w:p/>
+    <w:p/>
+    <w:p/>
+    <w:p/>
+    <w:p>
+      <w:r>
+        <w:lastRenderedPageBreak/>
+        <w:t xml:space="preserve">c) </w:t>
+      </w:r>
+    </w:p>
+    <w:tbl>
+      <w:tblPr>
+        <w:tblStyle w:val="TableGrid"/>
+        <w:tblW w:w="0" w:type="auto"/>
+        <w:tblLook w:val="04A0" w:firstRow="1" w:lastRow="0" w:firstColumn="1" w:lastColumn="0" w:noHBand="0" w:noVBand="1"/>
+      </w:tblPr>
+      <w:tblGrid>
+        <w:gridCol w:w="2254"/>
+        <w:gridCol w:w="2254"/>
+        <w:gridCol w:w="2254"/>
+        <w:gridCol w:w="2254"/>
+      </w:tblGrid>
+      <w:tr>
+        <w:tc>
+          <w:tcPr>
+            <w:tcW w:w="2254" w:type="dxa"/>
+          </w:tcPr>
+          <w:p>
+            <w:pPr>
+              <w:jc w:val="center"/>
+            </w:pPr>
+            <w:r>
+              <w:t>A</w:t>
+            </w:r>
+          </w:p>
+        </w:tc>
+        <w:tc>
+          <w:tcPr>
+            <w:tcW w:w="2254" w:type="dxa"/>
+          </w:tcPr>
+          <w:p>
+            <w:pPr>
+              <w:jc w:val="center"/>
+            </w:pPr>
+            <w:r>
+              <w:rPr>
+                <w:rFonts w:ascii="CMMI12" w:hAnsi="CMMI12" w:cs="CMMI12"/>
+                <w:sz w:val="24"/>
+                <w:szCs w:val="24"/>
+              </w:rPr>
+              <w:t xml:space="preserve">E </w:t>
+            </w:r>
+            <w:r>
+              <w:rPr>
+                <w:rFonts w:ascii="CMR12" w:hAnsi="CMR12" w:cs="CMR12"/>
+                <w:sz w:val="24"/>
+                <w:szCs w:val="24"/>
+              </w:rPr>
+              <w:t>[</w:t>
+            </w:r>
+            <w:r>
+              <w:rPr>
+                <w:rFonts w:ascii="CMMI12" w:hAnsi="CMMI12" w:cs="CMMI12"/>
+                <w:sz w:val="24"/>
+                <w:szCs w:val="24"/>
+              </w:rPr>
+              <w:t xml:space="preserve">R|S </w:t>
+            </w:r>
+            <w:r>
+              <w:rPr>
+                <w:rFonts w:ascii="CMR12" w:hAnsi="CMR12" w:cs="CMR12"/>
+                <w:sz w:val="24"/>
+                <w:szCs w:val="24"/>
+              </w:rPr>
+              <w:t xml:space="preserve">= </w:t>
+            </w:r>
+            <w:r>
+              <w:rPr>
+                <w:rFonts w:ascii="CMMI12" w:hAnsi="CMMI12" w:cs="CMMI12"/>
+                <w:sz w:val="24"/>
+                <w:szCs w:val="24"/>
+              </w:rPr>
+              <w:t>A</w:t>
+            </w:r>
+            <w:r>
+              <w:rPr>
+                <w:rFonts w:ascii="CMR12" w:hAnsi="CMR12" w:cs="CMR12"/>
+                <w:sz w:val="24"/>
+                <w:szCs w:val="24"/>
+              </w:rPr>
+              <w:t>]</w:t>
+            </w:r>
+          </w:p>
+        </w:tc>
+        <w:tc>
+          <w:tcPr>
+            <w:tcW w:w="2254" w:type="dxa"/>
+          </w:tcPr>
+          <w:p>
+            <w:pPr>
+              <w:jc w:val="center"/>
+            </w:pPr>
+            <w:r>
+              <w:rPr>
+                <w:rFonts w:ascii="CMMI12" w:hAnsi="CMMI12" w:cs="CMMI12"/>
+                <w:sz w:val="24"/>
+                <w:szCs w:val="24"/>
+              </w:rPr>
+              <w:t xml:space="preserve">E </w:t>
+            </w:r>
+            <w:r>
+              <w:rPr>
+                <w:rFonts w:ascii="CMR12" w:hAnsi="CMR12" w:cs="CMR12"/>
+                <w:sz w:val="24"/>
+                <w:szCs w:val="24"/>
+              </w:rPr>
+              <w:t>[</w:t>
+            </w:r>
+            <w:r>
+              <w:rPr>
+                <w:rFonts w:ascii="CMMI12" w:hAnsi="CMMI12" w:cs="CMMI12"/>
+                <w:sz w:val="24"/>
+                <w:szCs w:val="24"/>
+              </w:rPr>
+              <w:t xml:space="preserve">R|S </w:t>
+            </w:r>
+            <w:r>
+              <w:rPr>
+                <w:rFonts w:ascii="CMR12" w:hAnsi="CMR12" w:cs="CMR12"/>
+                <w:sz w:val="24"/>
+                <w:szCs w:val="24"/>
+              </w:rPr>
+              <w:t>= -</w:t>
+            </w:r>
+            <w:r>
+              <w:rPr>
+                <w:rFonts w:ascii="CMMI12" w:hAnsi="CMMI12" w:cs="CMMI12"/>
+                <w:sz w:val="24"/>
+                <w:szCs w:val="24"/>
+              </w:rPr>
+              <w:t>A</w:t>
+            </w:r>
+            <w:r>
+              <w:rPr>
+                <w:rFonts w:ascii="CMR12" w:hAnsi="CMR12" w:cs="CMR12"/>
+                <w:sz w:val="24"/>
+                <w:szCs w:val="24"/>
+              </w:rPr>
+              <w:t>]</w:t>
+            </w:r>
+          </w:p>
+        </w:tc>
+        <w:tc>
+          <w:tcPr>
+            <w:tcW w:w="2254" w:type="dxa"/>
+          </w:tcPr>
+          <w:p>
+            <w:pPr>
+              <w:jc w:val="center"/>
+            </w:pPr>
+            <w:r>
+              <w:rPr>
+                <w:rFonts w:ascii="CMMI12" w:hAnsi="CMMI12" w:cs="CMMI12"/>
+                <w:sz w:val="24"/>
+                <w:szCs w:val="24"/>
+              </w:rPr>
+              <w:t xml:space="preserve">E </w:t>
+            </w:r>
+            <w:r>
+              <w:rPr>
+                <w:rFonts w:ascii="CMR12" w:hAnsi="CMR12" w:cs="CMR12"/>
+                <w:sz w:val="24"/>
+                <w:szCs w:val="24"/>
+              </w:rPr>
+              <w:t>[</w:t>
+            </w:r>
+            <w:r>
+              <w:rPr>
+                <w:rFonts w:ascii="CMMI12" w:hAnsi="CMMI12" w:cs="CMMI12"/>
+                <w:sz w:val="24"/>
+                <w:szCs w:val="24"/>
+              </w:rPr>
+              <w:t>R</w:t>
+            </w:r>
+            <w:r>
+              <w:rPr>
+                <w:rFonts w:ascii="CMR12" w:hAnsi="CMR12" w:cs="CMR12"/>
+                <w:sz w:val="24"/>
+                <w:szCs w:val="24"/>
+              </w:rPr>
+              <w:t>]</w:t>
+            </w:r>
+          </w:p>
+        </w:tc>
+      </w:tr>
+      <w:tr>
+        <w:tc>
+          <w:tcPr>
+            <w:tcW w:w="2254" w:type="dxa"/>
+          </w:tcPr>
+          <w:p>
+            <w:pPr>
+              <w:jc w:val="center"/>
+            </w:pPr>
+            <w:r>
+              <w:t>1</w:t>
+            </w:r>
+          </w:p>
+        </w:tc>
+        <w:tc>
+          <w:tcPr>
+            <w:tcW w:w="2254" w:type="dxa"/>
+          </w:tcPr>
+          <w:p>
+            <w:pPr>
+              <w:jc w:val="center"/>
+            </w:pPr>
+          </w:p>
+        </w:tc>
+        <w:tc>
+          <w:tcPr>
+            <w:tcW w:w="2254" w:type="dxa"/>
+          </w:tcPr>
+          <w:p>
+            <w:pPr>
+              <w:jc w:val="center"/>
+            </w:pPr>
+          </w:p>
+        </w:tc>
+        <w:tc>
+          <w:tcPr>
+            <w:tcW w:w="2254" w:type="dxa"/>
+          </w:tcPr>
+          <w:p>
+            <w:pPr>
+              <w:jc w:val="center"/>
+            </w:pPr>
+          </w:p>
+        </w:tc>
+      </w:tr>
+      <w:tr>
+        <w:trPr>
+          <w:trHeight w:val="56"/>
+        </w:trPr>
+        <w:tc>
+          <w:tcPr>
+            <w:tcW w:w="2254" w:type="dxa"/>
+          </w:tcPr>
+          <w:p>
+            <w:pPr>
+              <w:jc w:val="center"/>
+            </w:pPr>
+            <w:r>
+              <w:t>2</w:t>
+            </w:r>
+          </w:p>
+        </w:tc>
+        <w:tc>
+          <w:tcPr>
+            <w:tcW w:w="2254" w:type="dxa"/>
+          </w:tcPr>
+          <w:p>
+            <w:pPr>
+              <w:jc w:val="center"/>
+            </w:pPr>
+          </w:p>
+        </w:tc>
+        <w:tc>
+          <w:tcPr>
+            <w:tcW w:w="2254" w:type="dxa"/>
+          </w:tcPr>
+          <w:p>
+            <w:pPr>
+              <w:jc w:val="center"/>
+            </w:pPr>
+          </w:p>
+        </w:tc>
+        <w:tc>
+          <w:tcPr>
+            <w:tcW w:w="2254" w:type="dxa"/>
+          </w:tcPr>
+          <w:p>
+            <w:pPr>
+              <w:jc w:val="center"/>
+            </w:pPr>
+          </w:p>
+        </w:tc>
+      </w:tr>
+      <w:tr>
+        <w:tc>
+          <w:tcPr>
+            <w:tcW w:w="2254" w:type="dxa"/>
+          </w:tcPr>
+          <w:p>
+            <w:pPr>
+              <w:jc w:val="center"/>
+            </w:pPr>
+            <w:r>
+              <w:t>3</w:t>
+            </w:r>
+          </w:p>
+        </w:tc>
+        <w:tc>
+          <w:tcPr>
+            <w:tcW w:w="2254" w:type="dxa"/>
+          </w:tcPr>
+          <w:p>
+            <w:pPr>
+              <w:jc w:val="center"/>
+            </w:pPr>
+          </w:p>
+        </w:tc>
+        <w:tc>
+          <w:tcPr>
+            <w:tcW w:w="2254" w:type="dxa"/>
+          </w:tcPr>
+          <w:p>
+            <w:pPr>
+              <w:jc w:val="center"/>
+            </w:pPr>
+          </w:p>
+        </w:tc>
+        <w:tc>
+          <w:tcPr>
+            <w:tcW w:w="2254" w:type="dxa"/>
+          </w:tcPr>
+          <w:p>
+            <w:pPr>
+              <w:jc w:val="center"/>
+            </w:pPr>
+          </w:p>
+        </w:tc>
+      </w:tr>
+    </w:tbl>
+    <w:p/>
+    <w:p>
+      <w:r>
+        <w:t>d)</w:t>
+      </w:r>
+    </w:p>
+    <w:p>
+      <m:oMathPara>
+        <m:oMath>
+          <m:sSub>
+            <m:sSubPr>
+              <m:ctrlPr>
+                <w:rPr>
+                  <w:rFonts w:ascii="Cambria Math" w:hAnsi="Cambria Math"/>
+                  <w:i/>
+                </w:rPr>
+              </m:ctrlPr>
+            </m:sSubPr>
+            <m:e>
+              <m:r>
+                <w:rPr>
+                  <w:rFonts w:ascii="Cambria Math" w:hAnsi="Cambria Math"/>
+                </w:rPr>
+                <m:t>f</m:t>
+              </m:r>
+            </m:e>
+            <m:sub>
+              <m:r>
+                <w:rPr>
+                  <w:rFonts w:ascii="Cambria Math" w:hAnsi="Cambria Math"/>
+                </w:rPr>
+                <m:t>R</m:t>
+              </m:r>
+            </m:sub>
+          </m:sSub>
+          <m:r>
+            <w:rPr>
+              <w:rFonts w:ascii="Cambria Math" w:hAnsi="Cambria Math"/>
+            </w:rPr>
+            <m:t>(r), A=1</m:t>
+          </m:r>
+        </m:oMath>
+      </m:oMathPara>
+    </w:p>
+    <w:p/>
+    <w:p/>
+    <w:p/>
+    <w:p/>
+    <w:p/>
+    <w:p/>
+    <w:p/>
+    <w:p/>
+    <w:p>
+      <m:oMathPara>
+        <m:oMath>
+          <m:sSub>
+            <m:sSubPr>
+              <m:ctrlPr>
+                <w:rPr>
+                  <w:rFonts w:ascii="Cambria Math" w:hAnsi="Cambria Math"/>
+                  <w:i/>
+                </w:rPr>
+              </m:ctrlPr>
+            </m:sSubPr>
+            <m:e>
+              <m:r>
+                <w:rPr>
+                  <w:rFonts w:ascii="Cambria Math" w:hAnsi="Cambria Math"/>
+                </w:rPr>
+                <m:t>f</m:t>
+              </m:r>
+            </m:e>
+            <m:sub>
+              <m:r>
+                <w:rPr>
+                  <w:rFonts w:ascii="Cambria Math" w:hAnsi="Cambria Math"/>
+                </w:rPr>
+                <m:t>R</m:t>
+              </m:r>
+            </m:sub>
+          </m:sSub>
+          <m:r>
+            <w:rPr>
+              <w:rFonts w:ascii="Cambria Math" w:hAnsi="Cambria Math"/>
+            </w:rPr>
+            <m:t>(r), A=2</m:t>
+          </m:r>
+        </m:oMath>
+      </m:oMathPara>
+    </w:p>
+    <w:p/>
+    <w:p/>
+    <w:p/>
+    <w:p/>
+    <w:p/>
+    <w:p/>
+    <w:p/>
+    <w:p/>
+    <w:p>
+      <m:oMathPara>
+        <m:oMath>
+          <m:sSub>
+            <m:sSubPr>
+              <m:ctrlPr>
+                <w:rPr>
+                  <w:rFonts w:ascii="Cambria Math" w:hAnsi="Cambria Math"/>
+                  <w:i/>
+                </w:rPr>
+              </m:ctrlPr>
+            </m:sSubPr>
+            <m:e>
+              <m:r>
+                <w:rPr>
+                  <w:rFonts w:ascii="Cambria Math" w:hAnsi="Cambria Math"/>
+                </w:rPr>
+                <m:t>f</m:t>
+              </m:r>
+            </m:e>
+            <m:sub>
+              <m:r>
+                <w:rPr>
+                  <w:rFonts w:ascii="Cambria Math" w:hAnsi="Cambria Math"/>
+                </w:rPr>
+                <m:t>R</m:t>
+              </m:r>
+            </m:sub>
+          </m:sSub>
+          <m:r>
+            <w:rPr>
+              <w:rFonts w:ascii="Cambria Math" w:hAnsi="Cambria Math"/>
+            </w:rPr>
+            <m:t>(r), A=3</m:t>
+          </m:r>
+        </m:oMath>
+      </m:oMathPara>
+    </w:p>
+    <w:p/>
     <w:p/>
     <w:sectPr>
       <w:pgSz w:w="11906" w:h="16838" w:code="9"/>
@@ -4077,8 +6564,8 @@
   </w:compat>
   <w:rsids>
     <w:rsidRoot w:val="0039376A"/>
+    <w:rsid w:val="002B1651"/>
     <w:rsid w:val="0039376A"/>
-    <w:rsid w:val="00791EC8"/>
   </w:rsids>
   <m:mathPr>
     <m:mathFont m:val="Cambria Math"/>

--- a/Simulation Report.docx
+++ b/Simulation Report.docx
@@ -2,6 +2,8 @@
 <file path=word/document.xml><?xml version="1.0" encoding="utf-8"?>
 <w:document xmlns:wpc="http://schemas.microsoft.com/office/word/2010/wordprocessingCanvas" xmlns:cx="http://schemas.microsoft.com/office/drawing/2014/chartex" xmlns:cx1="http://schemas.microsoft.com/office/drawing/2015/9/8/chartex" xmlns:cx2="http://schemas.microsoft.com/office/drawing/2015/10/21/chartex" xmlns:cx3="http://schemas.microsoft.com/office/drawing/2016/5/9/chartex" xmlns:cx4="http://schemas.microsoft.com/office/drawing/2016/5/10/chartex" xmlns:cx5="http://schemas.microsoft.com/office/drawing/2016/5/11/chartex" xmlns:cx6="http://schemas.microsoft.com/office/drawing/2016/5/12/chartex" xmlns:cx7="http://schemas.microsoft.com/office/drawing/2016/5/13/chartex" xmlns:cx8="http://schemas.microsoft.com/office/drawing/2016/5/14/chartex" xmlns:mc="http://schemas.openxmlformats.org/markup-compatibility/2006" xmlns:aink="http://schemas.microsoft.com/office/drawing/2016/ink" xmlns:am3d="http://schemas.microsoft.com/office/drawing/2017/model3d" xmlns:o="urn:schemas-microsoft-com:office:office" xmlns:r="http://schemas.openxmlformats.org/officeDocument/2006/relationships" xmlns:m="http://schemas.openxmlformats.org/officeDocument/2006/math" xmlns:v="urn:schemas-microsoft-com:vml" xmlns:wp14="http://schemas.microsoft.com/office/word/2010/wordprocessingDrawing" xmlns:wp="http://schemas.openxmlformats.org/drawingml/2006/wordprocessingDrawing" xmlns:w10="urn:schemas-microsoft-com:office:word" xmlns:w="http://schemas.openxmlformats.org/wordprocessingml/2006/main" xmlns:w14="http://schemas.microsoft.com/office/word/2010/wordml" xmlns:w15="http://schemas.microsoft.com/office/word/2012/wordml" xmlns:w16cex="http://schemas.microsoft.com/office/word/2018/wordml/cex" xmlns:w16cid="http://schemas.microsoft.com/office/word/2016/wordml/cid" xmlns:w16="http://schemas.microsoft.com/office/word/2018/wordml" xmlns:w16sdtdh="http://schemas.microsoft.com/office/word/2020/wordml/sdtdatahash" xmlns:w16se="http://schemas.microsoft.com/office/word/2015/wordml/symex" xmlns:wpg="http://schemas.microsoft.com/office/word/2010/wordprocessingGroup" xmlns:wpi="http://schemas.microsoft.com/office/word/2010/wordprocessingInk" xmlns:wne="http://schemas.microsoft.com/office/word/2006/wordml" xmlns:wps="http://schemas.microsoft.com/office/word/2010/wordprocessingShape" mc:Ignorable="w14 w15 w16se w16cid w16 w16cex w16sdtdh wp14">
   <w:body>
+    <w:bookmarkStart w:id="0" w:name="_Hlk82720872" w:displacedByCustomXml="next"/>
+    <w:bookmarkEnd w:id="0" w:displacedByCustomXml="next"/>
     <w:sdt>
       <w:sdtPr>
         <w:rPr>
@@ -200,7 +202,7 @@
             <mc:AlternateContent>
               <mc:Choice Requires="wps">
                 <w:drawing>
-                  <wp:anchor distT="0" distB="0" distL="114300" distR="114300" simplePos="0" relativeHeight="251660288" behindDoc="0" locked="0" layoutInCell="1" allowOverlap="1" wp14:anchorId="6AC14BA3" wp14:editId="1A27CBFC">
+                  <wp:anchor distT="0" distB="0" distL="114300" distR="114300" simplePos="0" relativeHeight="251657216" behindDoc="0" locked="0" layoutInCell="1" allowOverlap="1" wp14:anchorId="6AC14BA3" wp14:editId="18BF7A01">
                     <wp:simplePos x="0" y="0"/>
                     <wp:positionH relativeFrom="margin">
                       <wp:align>center</wp:align>
@@ -389,7 +391,7 @@
                     <v:stroke joinstyle="miter"/>
                     <v:path gradientshapeok="t" o:connecttype="rect"/>
                   </v:shapetype>
-                  <v:shape id="Text Box 142" o:spid="_x0000_s1026" type="#_x0000_t202" style="position:absolute;left:0;text-align:left;margin-left:0;margin-top:0;width:516pt;height:43.9pt;z-index:251660288;visibility:visible;mso-wrap-style:square;mso-width-percent:1000;mso-height-percent:0;mso-top-percent:850;mso-wrap-distance-left:9pt;mso-wrap-distance-top:0;mso-wrap-distance-right:9pt;mso-wrap-distance-bottom:0;mso-position-horizontal:center;mso-position-horizontal-relative:margin;mso-position-vertical-relative:page;mso-width-percent:1000;mso-height-percent:0;mso-top-percent:850;mso-width-relative:margin;mso-height-relative:margin;v-text-anchor:bottom" o:gfxdata="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" filled="f" stroked="f" strokeweight=".5pt">
+                  <v:shape id="Text Box 142" o:spid="_x0000_s1026" type="#_x0000_t202" style="position:absolute;left:0;text-align:left;margin-left:0;margin-top:0;width:516pt;height:43.9pt;z-index:251657216;visibility:visible;mso-wrap-style:square;mso-width-percent:1000;mso-height-percent:0;mso-top-percent:850;mso-wrap-distance-left:9pt;mso-wrap-distance-top:0;mso-wrap-distance-right:9pt;mso-wrap-distance-bottom:0;mso-position-horizontal:center;mso-position-horizontal-relative:margin;mso-position-vertical-relative:page;mso-width-percent:1000;mso-height-percent:0;mso-top-percent:850;mso-width-relative:margin;mso-height-relative:margin;v-text-anchor:bottom" o:gfxdata="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" filled="f" stroked="f" strokeweight=".5pt">
                     <v:textbox style="mso-fit-shape-to-text:t" inset="0,0,0,0">
                       <w:txbxContent>
                         <w:sdt>
@@ -513,7 +515,7 @@
               <w:color w:val="4472C4" w:themeColor="accent1"/>
             </w:rPr>
             <w:drawing>
-              <wp:inline distT="0" distB="0" distL="0" distR="0" wp14:anchorId="7EB6312E" wp14:editId="03C937AD">
+              <wp:inline distT="0" distB="0" distL="0" distR="0" wp14:anchorId="7EB6312E" wp14:editId="04B82686">
                 <wp:extent cx="758952" cy="478932"/>
                 <wp:effectExtent l="0" t="0" r="3175" b="0"/>
                 <wp:docPr id="144" name="Picture 144"/>
@@ -576,7 +578,7 @@
         </w:rPr>
         <w:lastRenderedPageBreak/>
         <w:drawing>
-          <wp:anchor distT="0" distB="0" distL="114300" distR="114300" simplePos="0" relativeHeight="251656192" behindDoc="0" locked="0" layoutInCell="1" allowOverlap="1" wp14:anchorId="17671C64" wp14:editId="59699301">
+          <wp:anchor distT="0" distB="0" distL="114300" distR="114300" simplePos="0" relativeHeight="251653120" behindDoc="0" locked="0" layoutInCell="1" allowOverlap="1" wp14:anchorId="17671C64" wp14:editId="27AA91F6">
             <wp:simplePos x="0" y="0"/>
             <wp:positionH relativeFrom="margin">
               <wp:posOffset>152400</wp:posOffset>
@@ -757,7 +759,7 @@
           <w:noProof/>
         </w:rPr>
         <w:drawing>
-          <wp:anchor distT="0" distB="0" distL="114300" distR="114300" simplePos="0" relativeHeight="251657216" behindDoc="0" locked="0" layoutInCell="1" allowOverlap="1" wp14:anchorId="6B594D5D" wp14:editId="42397F2E">
+          <wp:anchor distT="0" distB="0" distL="114300" distR="114300" simplePos="0" relativeHeight="251654144" behindDoc="0" locked="0" layoutInCell="1" allowOverlap="1" wp14:anchorId="6B594D5D" wp14:editId="55AE5572">
             <wp:simplePos x="0" y="0"/>
             <wp:positionH relativeFrom="margin">
               <wp:posOffset>133350</wp:posOffset>
@@ -905,7 +907,7 @@
           <w:noProof/>
         </w:rPr>
         <w:drawing>
-          <wp:anchor distT="0" distB="0" distL="114300" distR="114300" simplePos="0" relativeHeight="251658240" behindDoc="0" locked="0" layoutInCell="1" allowOverlap="1" wp14:anchorId="73334F17" wp14:editId="32D0DE2E">
+          <wp:anchor distT="0" distB="0" distL="114300" distR="114300" simplePos="0" relativeHeight="251655168" behindDoc="0" locked="0" layoutInCell="1" allowOverlap="1" wp14:anchorId="73334F17" wp14:editId="1C10D068">
             <wp:simplePos x="0" y="0"/>
             <wp:positionH relativeFrom="margin">
               <wp:align>left</wp:align>
@@ -1029,7 +1031,7 @@
           <w:noProof/>
         </w:rPr>
         <w:drawing>
-          <wp:inline distT="0" distB="0" distL="0" distR="0" wp14:anchorId="7FFA3939" wp14:editId="11E855B8">
+          <wp:inline distT="0" distB="0" distL="0" distR="0" wp14:anchorId="7FFA3939" wp14:editId="4C17DF07">
             <wp:extent cx="5172075" cy="3543169"/>
             <wp:effectExtent l="0" t="0" r="0" b="635"/>
             <wp:docPr id="4" name="Picture 4" descr="Chart, bar chart, surface chart&#10;&#10;Description automatically generated"/>
@@ -1106,7 +1108,7 @@
           <w:noProof/>
         </w:rPr>
         <w:drawing>
-          <wp:inline distT="0" distB="0" distL="0" distR="0" wp14:anchorId="10A20038" wp14:editId="192D2081">
+          <wp:inline distT="0" distB="0" distL="0" distR="0" wp14:anchorId="10A20038" wp14:editId="4AD3E0B1">
             <wp:extent cx="5543550" cy="3357361"/>
             <wp:effectExtent l="0" t="0" r="0" b="0"/>
             <wp:docPr id="5" name="Picture 5" descr="Chart&#10;&#10;Description automatically generated"/>
@@ -1175,7 +1177,7 @@
         <mc:AlternateContent>
           <mc:Choice Requires="wpg">
             <w:drawing>
-              <wp:anchor distT="0" distB="0" distL="114300" distR="114300" simplePos="0" relativeHeight="251663360" behindDoc="0" locked="0" layoutInCell="1" allowOverlap="1" wp14:anchorId="740021E9" wp14:editId="00F89F38">
+              <wp:anchor distT="0" distB="0" distL="114300" distR="114300" simplePos="0" relativeHeight="251660288" behindDoc="0" locked="0" layoutInCell="1" allowOverlap="1" wp14:anchorId="740021E9" wp14:editId="3D5FB547">
                 <wp:simplePos x="0" y="0"/>
                 <wp:positionH relativeFrom="column">
                   <wp:posOffset>78537</wp:posOffset>
@@ -1290,7 +1292,7 @@
           </mc:Choice>
           <mc:Fallback>
             <w:pict>
-              <v:group w14:anchorId="4C1D0471" id="Group 12" o:spid="_x0000_s1026" style="position:absolute;margin-left:6.2pt;margin-top:40.45pt;width:459.15pt;height:181.6pt;z-index:251663360" coordsize="58312,23063" o:gfxdata="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">
+              <v:group w14:anchorId="07D2E5BB" id="Group 12" o:spid="_x0000_s1026" style="position:absolute;margin-left:6.2pt;margin-top:40.45pt;width:459.15pt;height:181.6pt;z-index:251660288" coordsize="58312,23063" o:gfxdata="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">
                 <v:shapetype id="_x0000_t75" coordsize="21600,21600" o:spt="75" o:preferrelative="t" path="m@4@5l@4@11@9@11@9@5xe" filled="f" stroked="f">
                   <v:stroke joinstyle="miter"/>
                   <v:formulas>
@@ -1459,7 +1461,7 @@
         <mc:AlternateContent>
           <mc:Choice Requires="wpg">
             <w:drawing>
-              <wp:anchor distT="0" distB="0" distL="114300" distR="114300" simplePos="0" relativeHeight="251664384" behindDoc="0" locked="0" layoutInCell="1" allowOverlap="1" wp14:anchorId="55B801CF" wp14:editId="4F20FA5F">
+              <wp:anchor distT="0" distB="0" distL="114300" distR="114300" simplePos="0" relativeHeight="251661312" behindDoc="0" locked="0" layoutInCell="1" allowOverlap="1" wp14:anchorId="55B801CF" wp14:editId="1BBA2981">
                 <wp:simplePos x="0" y="0"/>
                 <wp:positionH relativeFrom="margin">
                   <wp:align>center</wp:align>
@@ -1564,7 +1566,7 @@
           </mc:Choice>
           <mc:Fallback>
             <w:pict>
-              <v:group w14:anchorId="1439FEA7" id="Group 11" o:spid="_x0000_s1026" style="position:absolute;margin-left:0;margin-top:48.6pt;width:453.9pt;height:194.95pt;z-index:251664384;mso-position-horizontal:center;mso-position-horizontal-relative:margin" coordsize="57647,24758" o:gfxdata="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">
+              <v:group w14:anchorId="5BDA3E50" id="Group 11" o:spid="_x0000_s1026" style="position:absolute;margin-left:0;margin-top:48.6pt;width:453.9pt;height:194.95pt;z-index:251661312;mso-position-horizontal:center;mso-position-horizontal-relative:margin" coordsize="57647,24758" o:gfxdata="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">
                 <v:shape id="Picture 8" o:spid="_x0000_s1027" type="#_x0000_t75" alt="Chart, histogram&#10;&#10;Description automatically generated" style="position:absolute;width:29584;height:24758;visibility:visible;mso-wrap-style:square" o:gfxdata="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">
                   <v:imagedata r:id="rId20" o:title="Chart, histogram&#10;&#10;Description automatically generated" cropleft="2893f" cropright="3911f"/>
                 </v:shape>
@@ -1758,7 +1760,7 @@
           <w:noProof/>
         </w:rPr>
         <w:drawing>
-          <wp:inline distT="0" distB="0" distL="0" distR="0" wp14:anchorId="1C68573C" wp14:editId="528F0B9B">
+          <wp:inline distT="0" distB="0" distL="0" distR="0" wp14:anchorId="1C68573C" wp14:editId="4FD702FE">
             <wp:extent cx="5333333" cy="4000000"/>
             <wp:effectExtent l="0" t="0" r="1270" b="635"/>
             <wp:docPr id="15" name="Picture 15" descr="Chart, histogram&#10;&#10;Description automatically generated"/>
@@ -1876,7 +1878,7 @@
           <w:noProof/>
         </w:rPr>
         <w:drawing>
-          <wp:inline distT="0" distB="0" distL="0" distR="0" wp14:anchorId="5ACA750C" wp14:editId="1BC629D6">
+          <wp:inline distT="0" distB="0" distL="0" distR="0" wp14:anchorId="5ACA750C" wp14:editId="069AAEE8">
             <wp:extent cx="5333333" cy="4000000"/>
             <wp:effectExtent l="0" t="0" r="1270" b="635"/>
             <wp:docPr id="16" name="Picture 16" descr="Chart, histogram&#10;&#10;Description automatically generated"/>
@@ -2089,7 +2091,7 @@
           <w:noProof/>
         </w:rPr>
         <w:drawing>
-          <wp:anchor distT="0" distB="0" distL="114300" distR="114300" simplePos="0" relativeHeight="251665408" behindDoc="1" locked="0" layoutInCell="1" allowOverlap="1" wp14:anchorId="7C3E2A54" wp14:editId="350BB944">
+          <wp:anchor distT="0" distB="0" distL="114300" distR="114300" simplePos="0" relativeHeight="251662336" behindDoc="1" locked="0" layoutInCell="1" allowOverlap="1" wp14:anchorId="7C3E2A54" wp14:editId="7734AB95">
             <wp:simplePos x="0" y="0"/>
             <wp:positionH relativeFrom="column">
               <wp:posOffset>3135307</wp:posOffset>
@@ -2158,7 +2160,7 @@
           <w:noProof/>
         </w:rPr>
         <w:drawing>
-          <wp:inline distT="0" distB="0" distL="0" distR="0" wp14:anchorId="6A1892F9" wp14:editId="6F99A059">
+          <wp:inline distT="0" distB="0" distL="0" distR="0" wp14:anchorId="6A1892F9" wp14:editId="3AA760E6">
             <wp:extent cx="2883445" cy="2418538"/>
             <wp:effectExtent l="0" t="0" r="0" b="1270"/>
             <wp:docPr id="19" name="Picture 19" descr="Chart, histogram&#10;&#10;Description automatically generated"/>
@@ -2365,7 +2367,7 @@
           <w:noProof/>
         </w:rPr>
         <w:drawing>
-          <wp:anchor distT="0" distB="0" distL="114300" distR="114300" simplePos="0" relativeHeight="251666432" behindDoc="1" locked="0" layoutInCell="1" allowOverlap="1" wp14:anchorId="36856A30" wp14:editId="1EA8B41A">
+          <wp:anchor distT="0" distB="0" distL="114300" distR="114300" simplePos="0" relativeHeight="251663360" behindDoc="1" locked="0" layoutInCell="1" allowOverlap="1" wp14:anchorId="36856A30" wp14:editId="423D3571">
             <wp:simplePos x="0" y="0"/>
             <wp:positionH relativeFrom="margin">
               <wp:posOffset>3096252</wp:posOffset>
@@ -2440,7 +2442,7 @@
           <w:noProof/>
         </w:rPr>
         <w:drawing>
-          <wp:inline distT="0" distB="0" distL="0" distR="0" wp14:anchorId="4F66D1B1" wp14:editId="26AD18D8">
+          <wp:inline distT="0" distB="0" distL="0" distR="0" wp14:anchorId="4F66D1B1" wp14:editId="4137FA61">
             <wp:extent cx="2933934" cy="2514626"/>
             <wp:effectExtent l="0" t="0" r="0" b="0"/>
             <wp:docPr id="20" name="Picture 20" descr="Chart, histogram&#10;&#10;Description automatically generated"/>
@@ -3085,7 +3087,7 @@
           <w:noProof/>
         </w:rPr>
         <w:drawing>
-          <wp:anchor distT="0" distB="0" distL="114300" distR="114300" simplePos="0" relativeHeight="251667456" behindDoc="1" locked="0" layoutInCell="1" allowOverlap="1" wp14:anchorId="14A8189B" wp14:editId="09E18A34">
+          <wp:anchor distT="0" distB="0" distL="114300" distR="114300" simplePos="0" relativeHeight="251664384" behindDoc="1" locked="0" layoutInCell="1" allowOverlap="1" wp14:anchorId="14A8189B" wp14:editId="1B8D3C46">
             <wp:simplePos x="0" y="0"/>
             <wp:positionH relativeFrom="margin">
               <wp:posOffset>724001</wp:posOffset>
@@ -3218,7 +3220,7 @@
           <w:noProof/>
         </w:rPr>
         <w:drawing>
-          <wp:anchor distT="0" distB="0" distL="114300" distR="114300" simplePos="0" relativeHeight="251668480" behindDoc="1" locked="0" layoutInCell="1" allowOverlap="1" wp14:anchorId="465DF8AE" wp14:editId="175DBB44">
+          <wp:anchor distT="0" distB="0" distL="114300" distR="114300" simplePos="0" relativeHeight="251665408" behindDoc="1" locked="0" layoutInCell="1" allowOverlap="1" wp14:anchorId="465DF8AE" wp14:editId="144E0586">
             <wp:simplePos x="0" y="0"/>
             <wp:positionH relativeFrom="margin">
               <wp:posOffset>789838</wp:posOffset>
@@ -3354,7 +3356,7 @@
           <w:noProof/>
         </w:rPr>
         <w:drawing>
-          <wp:inline distT="0" distB="0" distL="0" distR="0" wp14:anchorId="3F436ACA" wp14:editId="1E44D46F">
+          <wp:inline distT="0" distB="0" distL="0" distR="0" wp14:anchorId="3F436ACA" wp14:editId="1036B315">
             <wp:extent cx="4059936" cy="3313980"/>
             <wp:effectExtent l="0" t="0" r="0" b="1270"/>
             <wp:docPr id="24" name="Picture 24" descr="Chart, histogram&#10;&#10;Description automatically generated"/>
@@ -3419,7 +3421,10 @@
     </w:p>
     <w:p>
       <w:r>
-        <w:t>a)</w:t>
+        <w:t>b</w:t>
+      </w:r>
+      <w:r>
+        <w:t>)</w:t>
       </w:r>
     </w:p>
     <w:p>
@@ -3444,8 +3449,142 @@
       <w:r>
         <w:rPr>
           <w:rFonts w:eastAsiaTheme="minorEastAsia"/>
-        </w:rPr>
-        <w:t xml:space="preserve">               </w:t>
+          <w:noProof/>
+        </w:rPr>
+        <mc:AlternateContent>
+          <mc:Choice Requires="wpg">
+            <w:drawing>
+              <wp:anchor distT="0" distB="0" distL="114300" distR="114300" simplePos="0" relativeHeight="251668480" behindDoc="0" locked="0" layoutInCell="1" allowOverlap="1" wp14:anchorId="2F4539F7" wp14:editId="1D80F875">
+                <wp:simplePos x="0" y="0"/>
+                <wp:positionH relativeFrom="column">
+                  <wp:posOffset>0</wp:posOffset>
+                </wp:positionH>
+                <wp:positionV relativeFrom="paragraph">
+                  <wp:posOffset>298856</wp:posOffset>
+                </wp:positionV>
+                <wp:extent cx="6382918" cy="2421255"/>
+                <wp:effectExtent l="0" t="0" r="0" b="0"/>
+                <wp:wrapTight wrapText="bothSides">
+                  <wp:wrapPolygon edited="0">
+                    <wp:start x="0" y="0"/>
+                    <wp:lineTo x="0" y="21413"/>
+                    <wp:lineTo x="10960" y="21413"/>
+                    <wp:lineTo x="21533" y="21243"/>
+                    <wp:lineTo x="21533" y="0"/>
+                    <wp:lineTo x="10960" y="0"/>
+                    <wp:lineTo x="0" y="0"/>
+                  </wp:wrapPolygon>
+                </wp:wrapTight>
+                <wp:docPr id="28" name="Group 28"/>
+                <wp:cNvGraphicFramePr/>
+                <a:graphic xmlns:a="http://schemas.openxmlformats.org/drawingml/2006/main">
+                  <a:graphicData uri="http://schemas.microsoft.com/office/word/2010/wordprocessingGroup">
+                    <wpg:wgp>
+                      <wpg:cNvGrpSpPr/>
+                      <wpg:grpSpPr>
+                        <a:xfrm>
+                          <a:off x="0" y="0"/>
+                          <a:ext cx="6382918" cy="2421255"/>
+                          <a:chOff x="0" y="0"/>
+                          <a:chExt cx="6382918" cy="2421255"/>
+                        </a:xfrm>
+                      </wpg:grpSpPr>
+                      <pic:pic xmlns:pic="http://schemas.openxmlformats.org/drawingml/2006/picture">
+                        <pic:nvPicPr>
+                          <pic:cNvPr id="25" name="Picture 25" descr="Chart, histogram&#10;&#10;Description automatically generated"/>
+                          <pic:cNvPicPr>
+                            <a:picLocks noChangeAspect="1"/>
+                          </pic:cNvPicPr>
+                        </pic:nvPicPr>
+                        <pic:blipFill>
+                          <a:blip r:embed="rId31">
+                            <a:extLst>
+                              <a:ext uri="{28A0092B-C50C-407E-A947-70E740481C1C}">
+                                <a14:useLocalDpi xmlns:a14="http://schemas.microsoft.com/office/drawing/2010/main" val="0"/>
+                              </a:ext>
+                            </a:extLst>
+                          </a:blip>
+                          <a:stretch>
+                            <a:fillRect/>
+                          </a:stretch>
+                        </pic:blipFill>
+                        <pic:spPr>
+                          <a:xfrm>
+                            <a:off x="0" y="0"/>
+                            <a:ext cx="3228340" cy="2421255"/>
+                          </a:xfrm>
+                          <a:prstGeom prst="rect">
+                            <a:avLst/>
+                          </a:prstGeom>
+                        </pic:spPr>
+                      </pic:pic>
+                      <pic:pic xmlns:pic="http://schemas.openxmlformats.org/drawingml/2006/picture">
+                        <pic:nvPicPr>
+                          <pic:cNvPr id="26" name="Picture 26" descr="Chart, histogram&#10;&#10;Description automatically generated"/>
+                          <pic:cNvPicPr>
+                            <a:picLocks noChangeAspect="1"/>
+                          </pic:cNvPicPr>
+                        </pic:nvPicPr>
+                        <pic:blipFill>
+                          <a:blip r:embed="rId32">
+                            <a:extLst>
+                              <a:ext uri="{28A0092B-C50C-407E-A947-70E740481C1C}">
+                                <a14:useLocalDpi xmlns:a14="http://schemas.microsoft.com/office/drawing/2010/main" val="0"/>
+                              </a:ext>
+                            </a:extLst>
+                          </a:blip>
+                          <a:stretch>
+                            <a:fillRect/>
+                          </a:stretch>
+                        </pic:blipFill>
+                        <pic:spPr>
+                          <a:xfrm>
+                            <a:off x="3233318" y="21946"/>
+                            <a:ext cx="3149600" cy="2362200"/>
+                          </a:xfrm>
+                          <a:prstGeom prst="rect">
+                            <a:avLst/>
+                          </a:prstGeom>
+                        </pic:spPr>
+                      </pic:pic>
+                    </wpg:wgp>
+                  </a:graphicData>
+                </a:graphic>
+              </wp:anchor>
+            </w:drawing>
+          </mc:Choice>
+          <mc:Fallback>
+            <w:pict>
+              <v:group w14:anchorId="0DB0D84C" id="Group 28" o:spid="_x0000_s1026" style="position:absolute;margin-left:0;margin-top:23.55pt;width:502.6pt;height:190.65pt;z-index:251668480" coordsize="63829,24212" o:gfxdata="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">
+                <v:shape id="Picture 25" o:spid="_x0000_s1027" type="#_x0000_t75" alt="Chart, histogram&#10;&#10;Description automatically generated" style="position:absolute;width:32283;height:24212;visibility:visible;mso-wrap-style:square" o:gfxdata="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">
+                  <v:imagedata r:id="rId33" o:title="Chart, histogram&#10;&#10;Description automatically generated"/>
+                </v:shape>
+                <v:shape id="Picture 26" o:spid="_x0000_s1028" type="#_x0000_t75" alt="Chart, histogram&#10;&#10;Description automatically generated" style="position:absolute;left:32333;top:219;width:31496;height:23622;visibility:visible;mso-wrap-style:square" o:gfxdata="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">
+                  <v:imagedata r:id="rId34" o:title="Chart, histogram&#10;&#10;Description automatically generated"/>
+                </v:shape>
+                <w10:wrap type="tight"/>
+              </v:group>
+            </w:pict>
+          </mc:Fallback>
+        </mc:AlternateContent>
+      </w:r>
+      <w:r>
+        <w:rPr>
+          <w:rFonts w:eastAsiaTheme="minorEastAsia"/>
+        </w:rPr>
+        <w:t xml:space="preserve">           </w:t>
+      </w:r>
+      <w:r>
+        <w:rPr>
+          <w:rFonts w:eastAsiaTheme="minorEastAsia"/>
+        </w:rPr>
+        <w:t xml:space="preserve">                         </w:t>
+      </w:r>
+      <w:r>
+        <w:rPr>
+          <w:rFonts w:eastAsiaTheme="minorEastAsia"/>
+        </w:rPr>
+        <w:t xml:space="preserve">    </w:t>
       </w:r>
       <m:oMath>
         <m:sSub>
@@ -3543,18 +3682,6 @@
           <w:rFonts w:eastAsiaTheme="minorEastAsia"/>
         </w:rPr>
         <w:tab/>
-      </w:r>
-      <w:r>
-        <w:rPr>
-          <w:rFonts w:eastAsiaTheme="minorEastAsia"/>
-        </w:rPr>
-        <w:tab/>
-      </w:r>
-      <w:r>
-        <w:rPr>
-          <w:rFonts w:eastAsiaTheme="minorEastAsia"/>
-        </w:rPr>
-        <w:tab/>
         <w:t xml:space="preserve"> </w:t>
       </w:r>
       <m:oMath>
@@ -3613,10 +3740,11 @@
       </m:oMath>
     </w:p>
     <w:p/>
-    <w:p/>
-    <w:p/>
-    <w:p/>
-    <w:p/>
+    <w:p>
+      <w:r>
+        <w:t xml:space="preserve"> </w:t>
+      </w:r>
+    </w:p>
     <w:p/>
     <w:p/>
     <w:p>
@@ -3642,7 +3770,19 @@
         <w:rPr>
           <w:rFonts w:eastAsiaTheme="minorEastAsia"/>
         </w:rPr>
-        <w:t xml:space="preserve">               </w:t>
+        <w:t xml:space="preserve">             </w:t>
+      </w:r>
+      <w:r>
+        <w:rPr>
+          <w:rFonts w:eastAsiaTheme="minorEastAsia"/>
+        </w:rPr>
+        <w:t xml:space="preserve">                     </w:t>
+      </w:r>
+      <w:r>
+        <w:rPr>
+          <w:rFonts w:eastAsiaTheme="minorEastAsia"/>
+        </w:rPr>
+        <w:t xml:space="preserve">  </w:t>
       </w:r>
       <m:oMath>
         <m:sSub>
@@ -3728,18 +3868,6 @@
           <w:rFonts w:eastAsiaTheme="minorEastAsia"/>
         </w:rPr>
         <w:tab/>
-      </w:r>
-      <w:r>
-        <w:rPr>
-          <w:rFonts w:eastAsiaTheme="minorEastAsia"/>
-        </w:rPr>
-        <w:tab/>
-      </w:r>
-      <w:r>
-        <w:rPr>
-          <w:rFonts w:eastAsiaTheme="minorEastAsia"/>
-        </w:rPr>
-        <w:tab/>
         <w:t xml:space="preserve"> </w:t>
       </w:r>
       <m:oMath>
@@ -3798,11 +3926,122 @@
       </m:oMath>
     </w:p>
     <w:p/>
-    <w:p/>
-    <w:p/>
-    <w:p/>
-    <w:p/>
-    <w:p/>
+    <w:p>
+      <w:r>
+        <w:rPr>
+          <w:noProof/>
+        </w:rPr>
+        <w:drawing>
+          <wp:anchor distT="0" distB="0" distL="114300" distR="114300" simplePos="0" relativeHeight="251669504" behindDoc="1" locked="0" layoutInCell="1" allowOverlap="1" wp14:anchorId="0A094D0D" wp14:editId="77C87372">
+            <wp:simplePos x="0" y="0"/>
+            <wp:positionH relativeFrom="margin">
+              <wp:posOffset>3291840</wp:posOffset>
+            </wp:positionH>
+            <wp:positionV relativeFrom="paragraph">
+              <wp:posOffset>12701</wp:posOffset>
+            </wp:positionV>
+            <wp:extent cx="3035300" cy="2276475"/>
+            <wp:effectExtent l="0" t="0" r="0" b="0"/>
+            <wp:wrapTight wrapText="bothSides">
+              <wp:wrapPolygon edited="0">
+                <wp:start x="0" y="0"/>
+                <wp:lineTo x="0" y="21329"/>
+                <wp:lineTo x="21419" y="21329"/>
+                <wp:lineTo x="21419" y="0"/>
+                <wp:lineTo x="0" y="0"/>
+              </wp:wrapPolygon>
+            </wp:wrapTight>
+            <wp:docPr id="29" name="Picture 29" descr="Chart, histogram&#10;&#10;Description automatically generated"/>
+            <wp:cNvGraphicFramePr>
+              <a:graphicFrameLocks xmlns:a="http://schemas.openxmlformats.org/drawingml/2006/main" noChangeAspect="1"/>
+            </wp:cNvGraphicFramePr>
+            <a:graphic xmlns:a="http://schemas.openxmlformats.org/drawingml/2006/main">
+              <a:graphicData uri="http://schemas.openxmlformats.org/drawingml/2006/picture">
+                <pic:pic xmlns:pic="http://schemas.openxmlformats.org/drawingml/2006/picture">
+                  <pic:nvPicPr>
+                    <pic:cNvPr id="29" name="Picture 29" descr="Chart, histogram&#10;&#10;Description automatically generated"/>
+                    <pic:cNvPicPr/>
+                  </pic:nvPicPr>
+                  <pic:blipFill>
+                    <a:blip r:embed="rId35">
+                      <a:extLst>
+                        <a:ext uri="{28A0092B-C50C-407E-A947-70E740481C1C}">
+                          <a14:useLocalDpi xmlns:a14="http://schemas.microsoft.com/office/drawing/2010/main" val="0"/>
+                        </a:ext>
+                      </a:extLst>
+                    </a:blip>
+                    <a:stretch>
+                      <a:fillRect/>
+                    </a:stretch>
+                  </pic:blipFill>
+                  <pic:spPr>
+                    <a:xfrm>
+                      <a:off x="0" y="0"/>
+                      <a:ext cx="3035300" cy="2276475"/>
+                    </a:xfrm>
+                    <a:prstGeom prst="rect">
+                      <a:avLst/>
+                    </a:prstGeom>
+                  </pic:spPr>
+                </pic:pic>
+              </a:graphicData>
+            </a:graphic>
+            <wp14:sizeRelH relativeFrom="margin">
+              <wp14:pctWidth>0</wp14:pctWidth>
+            </wp14:sizeRelH>
+            <wp14:sizeRelV relativeFrom="margin">
+              <wp14:pctHeight>0</wp14:pctHeight>
+            </wp14:sizeRelV>
+          </wp:anchor>
+        </w:drawing>
+      </w:r>
+      <w:r>
+        <w:rPr>
+          <w:noProof/>
+        </w:rPr>
+        <w:drawing>
+          <wp:inline distT="0" distB="0" distL="0" distR="0" wp14:anchorId="5F6F7971" wp14:editId="6001DF89">
+            <wp:extent cx="3033370" cy="2275027"/>
+            <wp:effectExtent l="0" t="0" r="0" b="0"/>
+            <wp:docPr id="27" name="Picture 27" descr="Chart, histogram&#10;&#10;Description automatically generated"/>
+            <wp:cNvGraphicFramePr>
+              <a:graphicFrameLocks xmlns:a="http://schemas.openxmlformats.org/drawingml/2006/main" noChangeAspect="1"/>
+            </wp:cNvGraphicFramePr>
+            <a:graphic xmlns:a="http://schemas.openxmlformats.org/drawingml/2006/main">
+              <a:graphicData uri="http://schemas.openxmlformats.org/drawingml/2006/picture">
+                <pic:pic xmlns:pic="http://schemas.openxmlformats.org/drawingml/2006/picture">
+                  <pic:nvPicPr>
+                    <pic:cNvPr id="27" name="Picture 27" descr="Chart, histogram&#10;&#10;Description automatically generated"/>
+                    <pic:cNvPicPr/>
+                  </pic:nvPicPr>
+                  <pic:blipFill>
+                    <a:blip r:embed="rId36">
+                      <a:extLst>
+                        <a:ext uri="{28A0092B-C50C-407E-A947-70E740481C1C}">
+                          <a14:useLocalDpi xmlns:a14="http://schemas.microsoft.com/office/drawing/2010/main" val="0"/>
+                        </a:ext>
+                      </a:extLst>
+                    </a:blip>
+                    <a:stretch>
+                      <a:fillRect/>
+                    </a:stretch>
+                  </pic:blipFill>
+                  <pic:spPr>
+                    <a:xfrm>
+                      <a:off x="0" y="0"/>
+                      <a:ext cx="3039229" cy="2279421"/>
+                    </a:xfrm>
+                    <a:prstGeom prst="rect">
+                      <a:avLst/>
+                    </a:prstGeom>
+                  </pic:spPr>
+                </pic:pic>
+              </a:graphicData>
+            </a:graphic>
+          </wp:inline>
+        </w:drawing>
+      </w:r>
+    </w:p>
     <w:p/>
     <w:p/>
     <w:p/>
@@ -3813,6 +4052,7 @@
             <w:rPr>
               <w:rFonts w:ascii="Cambria Math" w:hAnsi="Cambria Math"/>
             </w:rPr>
+            <w:lastRenderedPageBreak/>
             <m:t>A=</m:t>
           </m:r>
           <m:r>
@@ -3828,8 +4068,142 @@
       <w:r>
         <w:rPr>
           <w:rFonts w:eastAsiaTheme="minorEastAsia"/>
-        </w:rPr>
-        <w:t xml:space="preserve">               </w:t>
+          <w:noProof/>
+        </w:rPr>
+        <mc:AlternateContent>
+          <mc:Choice Requires="wpg">
+            <w:drawing>
+              <wp:anchor distT="0" distB="0" distL="114300" distR="114300" simplePos="0" relativeHeight="251672576" behindDoc="0" locked="0" layoutInCell="1" allowOverlap="1" wp14:anchorId="713F1763" wp14:editId="42E9862D">
+                <wp:simplePos x="0" y="0"/>
+                <wp:positionH relativeFrom="column">
+                  <wp:posOffset>-263347</wp:posOffset>
+                </wp:positionH>
+                <wp:positionV relativeFrom="paragraph">
+                  <wp:posOffset>336347</wp:posOffset>
+                </wp:positionV>
+                <wp:extent cx="6405092" cy="2506980"/>
+                <wp:effectExtent l="0" t="0" r="0" b="7620"/>
+                <wp:wrapTight wrapText="bothSides">
+                  <wp:wrapPolygon edited="0">
+                    <wp:start x="0" y="0"/>
+                    <wp:lineTo x="0" y="21502"/>
+                    <wp:lineTo x="11308" y="21502"/>
+                    <wp:lineTo x="21523" y="21337"/>
+                    <wp:lineTo x="21523" y="492"/>
+                    <wp:lineTo x="11308" y="0"/>
+                    <wp:lineTo x="0" y="0"/>
+                  </wp:wrapPolygon>
+                </wp:wrapTight>
+                <wp:docPr id="32" name="Group 32"/>
+                <wp:cNvGraphicFramePr/>
+                <a:graphic xmlns:a="http://schemas.openxmlformats.org/drawingml/2006/main">
+                  <a:graphicData uri="http://schemas.microsoft.com/office/word/2010/wordprocessingGroup">
+                    <wpg:wgp>
+                      <wpg:cNvGrpSpPr/>
+                      <wpg:grpSpPr>
+                        <a:xfrm>
+                          <a:off x="0" y="0"/>
+                          <a:ext cx="6405092" cy="2506980"/>
+                          <a:chOff x="0" y="0"/>
+                          <a:chExt cx="6405092" cy="2506980"/>
+                        </a:xfrm>
+                      </wpg:grpSpPr>
+                      <pic:pic xmlns:pic="http://schemas.openxmlformats.org/drawingml/2006/picture">
+                        <pic:nvPicPr>
+                          <pic:cNvPr id="30" name="Picture 30" descr="Chart, histogram&#10;&#10;Description automatically generated"/>
+                          <pic:cNvPicPr>
+                            <a:picLocks noChangeAspect="1"/>
+                          </pic:cNvPicPr>
+                        </pic:nvPicPr>
+                        <pic:blipFill>
+                          <a:blip r:embed="rId37">
+                            <a:extLst>
+                              <a:ext uri="{28A0092B-C50C-407E-A947-70E740481C1C}">
+                                <a14:useLocalDpi xmlns:a14="http://schemas.microsoft.com/office/drawing/2010/main" val="0"/>
+                              </a:ext>
+                            </a:extLst>
+                          </a:blip>
+                          <a:stretch>
+                            <a:fillRect/>
+                          </a:stretch>
+                        </pic:blipFill>
+                        <pic:spPr>
+                          <a:xfrm>
+                            <a:off x="0" y="0"/>
+                            <a:ext cx="3342640" cy="2506980"/>
+                          </a:xfrm>
+                          <a:prstGeom prst="rect">
+                            <a:avLst/>
+                          </a:prstGeom>
+                        </pic:spPr>
+                      </pic:pic>
+                      <pic:pic xmlns:pic="http://schemas.openxmlformats.org/drawingml/2006/picture">
+                        <pic:nvPicPr>
+                          <pic:cNvPr id="31" name="Picture 31" descr="Chart, histogram&#10;&#10;Description automatically generated"/>
+                          <pic:cNvPicPr>
+                            <a:picLocks noChangeAspect="1"/>
+                          </pic:cNvPicPr>
+                        </pic:nvPicPr>
+                        <pic:blipFill>
+                          <a:blip r:embed="rId38">
+                            <a:extLst>
+                              <a:ext uri="{28A0092B-C50C-407E-A947-70E740481C1C}">
+                                <a14:useLocalDpi xmlns:a14="http://schemas.microsoft.com/office/drawing/2010/main" val="0"/>
+                              </a:ext>
+                            </a:extLst>
+                          </a:blip>
+                          <a:stretch>
+                            <a:fillRect/>
+                          </a:stretch>
+                        </pic:blipFill>
+                        <pic:spPr>
+                          <a:xfrm>
+                            <a:off x="3204057" y="80467"/>
+                            <a:ext cx="3201035" cy="2400935"/>
+                          </a:xfrm>
+                          <a:prstGeom prst="rect">
+                            <a:avLst/>
+                          </a:prstGeom>
+                        </pic:spPr>
+                      </pic:pic>
+                    </wpg:wgp>
+                  </a:graphicData>
+                </a:graphic>
+              </wp:anchor>
+            </w:drawing>
+          </mc:Choice>
+          <mc:Fallback>
+            <w:pict>
+              <v:group w14:anchorId="5ADFE760" id="Group 32" o:spid="_x0000_s1026" style="position:absolute;margin-left:-20.75pt;margin-top:26.5pt;width:504.35pt;height:197.4pt;z-index:251672576" coordsize="64050,25069" o:gfxdata="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">
+                <v:shape id="Picture 30" o:spid="_x0000_s1027" type="#_x0000_t75" alt="Chart, histogram&#10;&#10;Description automatically generated" style="position:absolute;width:33426;height:25069;visibility:visible;mso-wrap-style:square" o:gfxdata="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">
+                  <v:imagedata r:id="rId39" o:title="Chart, histogram&#10;&#10;Description automatically generated"/>
+                </v:shape>
+                <v:shape id="Picture 31" o:spid="_x0000_s1028" type="#_x0000_t75" alt="Chart, histogram&#10;&#10;Description automatically generated" style="position:absolute;left:32040;top:804;width:32010;height:24010;visibility:visible;mso-wrap-style:square" o:gfxdata="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">
+                  <v:imagedata r:id="rId40" o:title="Chart, histogram&#10;&#10;Description automatically generated"/>
+                </v:shape>
+                <w10:wrap type="tight"/>
+              </v:group>
+            </w:pict>
+          </mc:Fallback>
+        </mc:AlternateContent>
+      </w:r>
+      <w:r>
+        <w:rPr>
+          <w:rFonts w:eastAsiaTheme="minorEastAsia"/>
+        </w:rPr>
+        <w:t xml:space="preserve">      </w:t>
+      </w:r>
+      <w:r>
+        <w:rPr>
+          <w:rFonts w:eastAsiaTheme="minorEastAsia"/>
+        </w:rPr>
+        <w:t xml:space="preserve">        </w:t>
+      </w:r>
+      <w:r>
+        <w:rPr>
+          <w:rFonts w:eastAsiaTheme="minorEastAsia"/>
+        </w:rPr>
+        <w:t xml:space="preserve">         </w:t>
       </w:r>
       <m:oMath>
         <m:sSub>
@@ -3921,12 +4295,6 @@
           <w:rFonts w:eastAsiaTheme="minorEastAsia"/>
         </w:rPr>
         <w:tab/>
-      </w:r>
-      <w:r>
-        <w:rPr>
-          <w:rFonts w:eastAsiaTheme="minorEastAsia"/>
-        </w:rPr>
-        <w:tab/>
         <w:t xml:space="preserve"> </w:t>
       </w:r>
       <m:oMath>
@@ -3986,14 +4354,8 @@
     </w:p>
     <w:p/>
     <w:p/>
-    <w:p/>
-    <w:p/>
-    <w:p/>
-    <w:p/>
-    <w:p/>
-    <w:p>
-      <w:r>
-        <w:lastRenderedPageBreak/>
+    <w:p>
+      <w:r>
         <w:t xml:space="preserve">c) </w:t>
       </w:r>
     </w:p>
@@ -4204,6 +4566,9 @@
             <w:pPr>
               <w:jc w:val="center"/>
             </w:pPr>
+            <w:r>
+              <w:t>0.9965</w:t>
+            </w:r>
           </w:p>
         </w:tc>
         <w:tc>
@@ -4214,6 +4579,9 @@
             <w:pPr>
               <w:jc w:val="center"/>
             </w:pPr>
+            <w:r>
+              <w:t>-0.9965</w:t>
+            </w:r>
           </w:p>
         </w:tc>
         <w:tc>
@@ -4224,6 +4592,9 @@
             <w:pPr>
               <w:jc w:val="center"/>
             </w:pPr>
+            <w:r>
+              <w:t>-0.000091</w:t>
+            </w:r>
           </w:p>
         </w:tc>
       </w:tr>
@@ -4252,6 +4623,9 @@
             <w:pPr>
               <w:jc w:val="center"/>
             </w:pPr>
+            <w:r>
+              <w:t>2.0001</w:t>
+            </w:r>
           </w:p>
         </w:tc>
         <w:tc>
@@ -4262,6 +4636,9 @@
             <w:pPr>
               <w:jc w:val="center"/>
             </w:pPr>
+            <w:r>
+              <w:t>-2.0088</w:t>
+            </w:r>
           </w:p>
         </w:tc>
         <w:tc>
@@ -4272,6 +4649,9 @@
             <w:pPr>
               <w:jc w:val="center"/>
             </w:pPr>
+            <w:r>
+              <w:t>-0.0044</w:t>
+            </w:r>
           </w:p>
         </w:tc>
       </w:tr>
@@ -4297,6 +4677,9 @@
             <w:pPr>
               <w:jc w:val="center"/>
             </w:pPr>
+            <w:r>
+              <w:t>2.999</w:t>
+            </w:r>
           </w:p>
         </w:tc>
         <w:tc>
@@ -4307,6 +4690,9 @@
             <w:pPr>
               <w:jc w:val="center"/>
             </w:pPr>
+            <w:r>
+              <w:t>-3.0159</w:t>
+            </w:r>
           </w:p>
         </w:tc>
         <w:tc>
@@ -4317,6 +4703,9 @@
             <w:pPr>
               <w:jc w:val="center"/>
             </w:pPr>
+            <w:r>
+              <w:t>-0.0081</w:t>
+            </w:r>
           </w:p>
         </w:tc>
       </w:tr>
@@ -4371,14 +4760,57 @@
         </m:oMath>
       </m:oMathPara>
     </w:p>
-    <w:p/>
-    <w:p/>
-    <w:p/>
-    <w:p/>
-    <w:p/>
-    <w:p/>
-    <w:p/>
-    <w:p/>
+    <w:p>
+      <w:pPr>
+        <w:jc w:val="center"/>
+      </w:pPr>
+      <w:r>
+        <w:rPr>
+          <w:noProof/>
+        </w:rPr>
+        <w:drawing>
+          <wp:inline distT="0" distB="0" distL="0" distR="0" wp14:anchorId="3780461E" wp14:editId="13CD4C69">
+            <wp:extent cx="4330598" cy="3247948"/>
+            <wp:effectExtent l="0" t="0" r="0" b="0"/>
+            <wp:docPr id="33" name="Picture 33" descr="Chart, histogram&#10;&#10;Description automatically generated"/>
+            <wp:cNvGraphicFramePr>
+              <a:graphicFrameLocks xmlns:a="http://schemas.openxmlformats.org/drawingml/2006/main" noChangeAspect="1"/>
+            </wp:cNvGraphicFramePr>
+            <a:graphic xmlns:a="http://schemas.openxmlformats.org/drawingml/2006/main">
+              <a:graphicData uri="http://schemas.openxmlformats.org/drawingml/2006/picture">
+                <pic:pic xmlns:pic="http://schemas.openxmlformats.org/drawingml/2006/picture">
+                  <pic:nvPicPr>
+                    <pic:cNvPr id="33" name="Picture 33" descr="Chart, histogram&#10;&#10;Description automatically generated"/>
+                    <pic:cNvPicPr/>
+                  </pic:nvPicPr>
+                  <pic:blipFill>
+                    <a:blip r:embed="rId41">
+                      <a:extLst>
+                        <a:ext uri="{28A0092B-C50C-407E-A947-70E740481C1C}">
+                          <a14:useLocalDpi xmlns:a14="http://schemas.microsoft.com/office/drawing/2010/main" val="0"/>
+                        </a:ext>
+                      </a:extLst>
+                    </a:blip>
+                    <a:stretch>
+                      <a:fillRect/>
+                    </a:stretch>
+                  </pic:blipFill>
+                  <pic:spPr>
+                    <a:xfrm>
+                      <a:off x="0" y="0"/>
+                      <a:ext cx="4340249" cy="3255186"/>
+                    </a:xfrm>
+                    <a:prstGeom prst="rect">
+                      <a:avLst/>
+                    </a:prstGeom>
+                  </pic:spPr>
+                </pic:pic>
+              </a:graphicData>
+            </a:graphic>
+          </wp:inline>
+        </w:drawing>
+      </w:r>
+    </w:p>
     <w:p>
       <m:oMathPara>
         <m:oMath>
@@ -4424,12 +4856,57 @@
       </m:oMathPara>
     </w:p>
     <w:p/>
-    <w:p/>
-    <w:p/>
-    <w:p/>
-    <w:p/>
-    <w:p/>
-    <w:p/>
+    <w:p>
+      <w:pPr>
+        <w:jc w:val="center"/>
+      </w:pPr>
+      <w:r>
+        <w:rPr>
+          <w:noProof/>
+        </w:rPr>
+        <w:drawing>
+          <wp:inline distT="0" distB="0" distL="0" distR="0" wp14:anchorId="7108E1C2" wp14:editId="45F90660">
+            <wp:extent cx="3979469" cy="2984602"/>
+            <wp:effectExtent l="0" t="0" r="2540" b="6350"/>
+            <wp:docPr id="34" name="Picture 34" descr="Chart, histogram&#10;&#10;Description automatically generated"/>
+            <wp:cNvGraphicFramePr>
+              <a:graphicFrameLocks xmlns:a="http://schemas.openxmlformats.org/drawingml/2006/main" noChangeAspect="1"/>
+            </wp:cNvGraphicFramePr>
+            <a:graphic xmlns:a="http://schemas.openxmlformats.org/drawingml/2006/main">
+              <a:graphicData uri="http://schemas.openxmlformats.org/drawingml/2006/picture">
+                <pic:pic xmlns:pic="http://schemas.openxmlformats.org/drawingml/2006/picture">
+                  <pic:nvPicPr>
+                    <pic:cNvPr id="34" name="Picture 34" descr="Chart, histogram&#10;&#10;Description automatically generated"/>
+                    <pic:cNvPicPr/>
+                  </pic:nvPicPr>
+                  <pic:blipFill>
+                    <a:blip r:embed="rId42">
+                      <a:extLst>
+                        <a:ext uri="{28A0092B-C50C-407E-A947-70E740481C1C}">
+                          <a14:useLocalDpi xmlns:a14="http://schemas.microsoft.com/office/drawing/2010/main" val="0"/>
+                        </a:ext>
+                      </a:extLst>
+                    </a:blip>
+                    <a:stretch>
+                      <a:fillRect/>
+                    </a:stretch>
+                  </pic:blipFill>
+                  <pic:spPr>
+                    <a:xfrm>
+                      <a:off x="0" y="0"/>
+                      <a:ext cx="3984402" cy="2988302"/>
+                    </a:xfrm>
+                    <a:prstGeom prst="rect">
+                      <a:avLst/>
+                    </a:prstGeom>
+                  </pic:spPr>
+                </pic:pic>
+              </a:graphicData>
+            </a:graphic>
+          </wp:inline>
+        </w:drawing>
+      </w:r>
+    </w:p>
     <w:p/>
     <w:p>
       <m:oMathPara>
@@ -4476,6 +4953,57 @@
       </m:oMathPara>
     </w:p>
     <w:p/>
+    <w:p>
+      <w:pPr>
+        <w:jc w:val="center"/>
+      </w:pPr>
+      <w:r>
+        <w:rPr>
+          <w:noProof/>
+        </w:rPr>
+        <w:drawing>
+          <wp:inline distT="0" distB="0" distL="0" distR="0" wp14:anchorId="52DB9348" wp14:editId="7D766D7C">
+            <wp:extent cx="3899002" cy="2924252"/>
+            <wp:effectExtent l="0" t="0" r="6350" b="9525"/>
+            <wp:docPr id="35" name="Picture 35" descr="Chart, histogram&#10;&#10;Description automatically generated"/>
+            <wp:cNvGraphicFramePr>
+              <a:graphicFrameLocks xmlns:a="http://schemas.openxmlformats.org/drawingml/2006/main" noChangeAspect="1"/>
+            </wp:cNvGraphicFramePr>
+            <a:graphic xmlns:a="http://schemas.openxmlformats.org/drawingml/2006/main">
+              <a:graphicData uri="http://schemas.openxmlformats.org/drawingml/2006/picture">
+                <pic:pic xmlns:pic="http://schemas.openxmlformats.org/drawingml/2006/picture">
+                  <pic:nvPicPr>
+                    <pic:cNvPr id="35" name="Picture 35" descr="Chart, histogram&#10;&#10;Description automatically generated"/>
+                    <pic:cNvPicPr/>
+                  </pic:nvPicPr>
+                  <pic:blipFill>
+                    <a:blip r:embed="rId43">
+                      <a:extLst>
+                        <a:ext uri="{28A0092B-C50C-407E-A947-70E740481C1C}">
+                          <a14:useLocalDpi xmlns:a14="http://schemas.microsoft.com/office/drawing/2010/main" val="0"/>
+                        </a:ext>
+                      </a:extLst>
+                    </a:blip>
+                    <a:stretch>
+                      <a:fillRect/>
+                    </a:stretch>
+                  </pic:blipFill>
+                  <pic:spPr>
+                    <a:xfrm>
+                      <a:off x="0" y="0"/>
+                      <a:ext cx="3899649" cy="2924737"/>
+                    </a:xfrm>
+                    <a:prstGeom prst="rect">
+                      <a:avLst/>
+                    </a:prstGeom>
+                  </pic:spPr>
+                </pic:pic>
+              </a:graphicData>
+            </a:graphic>
+          </wp:inline>
+        </w:drawing>
+      </w:r>
+    </w:p>
     <w:p/>
     <w:p/>
     <w:p/>
@@ -4483,7 +5011,6 @@
     <w:p/>
     <w:p>
       <w:r>
-        <w:lastRenderedPageBreak/>
         <w:t>Q</w:t>
       </w:r>
       <w:r>
@@ -4495,12 +5022,21 @@
     </w:p>
     <w:p>
       <w:r>
-        <w:t>a)</w:t>
+        <w:t>b</w:t>
+      </w:r>
+      <w:r>
+        <w:t>)</w:t>
       </w:r>
     </w:p>
     <w:p>
       <m:oMathPara>
         <m:oMath>
+          <m:r>
+            <w:rPr>
+              <w:rFonts w:ascii="Cambria Math" w:hAnsi="Cambria Math"/>
+            </w:rPr>
+            <m:t xml:space="preserve">α=0.5, </m:t>
+          </m:r>
           <m:r>
             <w:rPr>
               <w:rFonts w:ascii="Cambria Math" w:hAnsi="Cambria Math"/>
@@ -4520,8 +5056,141 @@
       <w:r>
         <w:rPr>
           <w:rFonts w:eastAsiaTheme="minorEastAsia"/>
-        </w:rPr>
-        <w:t xml:space="preserve">               </w:t>
+          <w:noProof/>
+        </w:rPr>
+        <mc:AlternateContent>
+          <mc:Choice Requires="wpg">
+            <w:drawing>
+              <wp:anchor distT="0" distB="0" distL="114300" distR="114300" simplePos="0" relativeHeight="251675648" behindDoc="0" locked="0" layoutInCell="1" allowOverlap="1" wp14:anchorId="2CB34258" wp14:editId="75E06518">
+                <wp:simplePos x="0" y="0"/>
+                <wp:positionH relativeFrom="column">
+                  <wp:posOffset>0</wp:posOffset>
+                </wp:positionH>
+                <wp:positionV relativeFrom="paragraph">
+                  <wp:posOffset>298399</wp:posOffset>
+                </wp:positionV>
+                <wp:extent cx="6095517" cy="2362607"/>
+                <wp:effectExtent l="0" t="0" r="635" b="0"/>
+                <wp:wrapTight wrapText="bothSides">
+                  <wp:wrapPolygon edited="0">
+                    <wp:start x="0" y="0"/>
+                    <wp:lineTo x="0" y="21426"/>
+                    <wp:lineTo x="21535" y="21426"/>
+                    <wp:lineTo x="21535" y="348"/>
+                    <wp:lineTo x="11206" y="0"/>
+                    <wp:lineTo x="0" y="0"/>
+                  </wp:wrapPolygon>
+                </wp:wrapTight>
+                <wp:docPr id="38" name="Group 38"/>
+                <wp:cNvGraphicFramePr/>
+                <a:graphic xmlns:a="http://schemas.openxmlformats.org/drawingml/2006/main">
+                  <a:graphicData uri="http://schemas.microsoft.com/office/word/2010/wordprocessingGroup">
+                    <wpg:wgp>
+                      <wpg:cNvGrpSpPr/>
+                      <wpg:grpSpPr>
+                        <a:xfrm>
+                          <a:off x="0" y="0"/>
+                          <a:ext cx="6095517" cy="2362607"/>
+                          <a:chOff x="0" y="0"/>
+                          <a:chExt cx="6095517" cy="2362607"/>
+                        </a:xfrm>
+                      </wpg:grpSpPr>
+                      <pic:pic xmlns:pic="http://schemas.openxmlformats.org/drawingml/2006/picture">
+                        <pic:nvPicPr>
+                          <pic:cNvPr id="36" name="Picture 36" descr="Chart, histogram&#10;&#10;Description automatically generated"/>
+                          <pic:cNvPicPr>
+                            <a:picLocks noChangeAspect="1"/>
+                          </pic:cNvPicPr>
+                        </pic:nvPicPr>
+                        <pic:blipFill>
+                          <a:blip r:embed="rId44">
+                            <a:extLst>
+                              <a:ext uri="{28A0092B-C50C-407E-A947-70E740481C1C}">
+                                <a14:useLocalDpi xmlns:a14="http://schemas.microsoft.com/office/drawing/2010/main" val="0"/>
+                              </a:ext>
+                            </a:extLst>
+                          </a:blip>
+                          <a:stretch>
+                            <a:fillRect/>
+                          </a:stretch>
+                        </pic:blipFill>
+                        <pic:spPr>
+                          <a:xfrm>
+                            <a:off x="0" y="0"/>
+                            <a:ext cx="3140075" cy="2355215"/>
+                          </a:xfrm>
+                          <a:prstGeom prst="rect">
+                            <a:avLst/>
+                          </a:prstGeom>
+                        </pic:spPr>
+                      </pic:pic>
+                      <pic:pic xmlns:pic="http://schemas.openxmlformats.org/drawingml/2006/picture">
+                        <pic:nvPicPr>
+                          <pic:cNvPr id="37" name="Picture 37" descr="Chart, histogram&#10;&#10;Description automatically generated"/>
+                          <pic:cNvPicPr>
+                            <a:picLocks noChangeAspect="1"/>
+                          </pic:cNvPicPr>
+                        </pic:nvPicPr>
+                        <pic:blipFill>
+                          <a:blip r:embed="rId45">
+                            <a:extLst>
+                              <a:ext uri="{28A0092B-C50C-407E-A947-70E740481C1C}">
+                                <a14:useLocalDpi xmlns:a14="http://schemas.microsoft.com/office/drawing/2010/main" val="0"/>
+                              </a:ext>
+                            </a:extLst>
+                          </a:blip>
+                          <a:stretch>
+                            <a:fillRect/>
+                          </a:stretch>
+                        </pic:blipFill>
+                        <pic:spPr>
+                          <a:xfrm>
+                            <a:off x="3013862" y="51207"/>
+                            <a:ext cx="3081655" cy="2311400"/>
+                          </a:xfrm>
+                          <a:prstGeom prst="rect">
+                            <a:avLst/>
+                          </a:prstGeom>
+                        </pic:spPr>
+                      </pic:pic>
+                    </wpg:wgp>
+                  </a:graphicData>
+                </a:graphic>
+              </wp:anchor>
+            </w:drawing>
+          </mc:Choice>
+          <mc:Fallback>
+            <w:pict>
+              <v:group w14:anchorId="58AE5403" id="Group 38" o:spid="_x0000_s1026" style="position:absolute;margin-left:0;margin-top:23.5pt;width:479.95pt;height:186.05pt;z-index:251675648" coordsize="60955,23626" o:gfxdata="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">
+                <v:shape id="Picture 36" o:spid="_x0000_s1027" type="#_x0000_t75" alt="Chart, histogram&#10;&#10;Description automatically generated" style="position:absolute;width:31400;height:23552;visibility:visible;mso-wrap-style:square" o:gfxdata="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">
+                  <v:imagedata r:id="rId46" o:title="Chart, histogram&#10;&#10;Description automatically generated"/>
+                </v:shape>
+                <v:shape id="Picture 37" o:spid="_x0000_s1028" type="#_x0000_t75" alt="Chart, histogram&#10;&#10;Description automatically generated" style="position:absolute;left:30138;top:512;width:30817;height:23114;visibility:visible;mso-wrap-style:square" o:gfxdata="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">
+                  <v:imagedata r:id="rId47" o:title="Chart, histogram&#10;&#10;Description automatically generated"/>
+                </v:shape>
+                <w10:wrap type="tight"/>
+              </v:group>
+            </w:pict>
+          </mc:Fallback>
+        </mc:AlternateContent>
+      </w:r>
+      <w:r>
+        <w:rPr>
+          <w:rFonts w:eastAsiaTheme="minorEastAsia"/>
+        </w:rPr>
+        <w:t xml:space="preserve">            </w:t>
+      </w:r>
+      <w:r>
+        <w:rPr>
+          <w:rFonts w:eastAsiaTheme="minorEastAsia"/>
+        </w:rPr>
+        <w:t xml:space="preserve">                   </w:t>
+      </w:r>
+      <w:r>
+        <w:rPr>
+          <w:rFonts w:eastAsiaTheme="minorEastAsia"/>
+        </w:rPr>
+        <w:t xml:space="preserve">   </w:t>
       </w:r>
       <m:oMath>
         <m:sSub>
@@ -4612,13 +5281,12 @@
         <w:rPr>
           <w:rFonts w:eastAsiaTheme="minorEastAsia"/>
         </w:rPr>
-        <w:tab/>
+        <w:t xml:space="preserve"> </w:t>
       </w:r>
       <w:r>
         <w:rPr>
           <w:rFonts w:eastAsiaTheme="minorEastAsia"/>
         </w:rPr>
-        <w:tab/>
         <w:t xml:space="preserve"> </w:t>
       </w:r>
       <m:oMath>
@@ -4678,11 +5346,6 @@
     </w:p>
     <w:p/>
     <w:p/>
-    <w:p/>
-    <w:p/>
-    <w:p/>
-    <w:p/>
-    <w:p/>
     <w:p>
       <m:oMathPara>
         <m:oMath>
@@ -4690,7 +5353,25 @@
             <w:rPr>
               <w:rFonts w:ascii="Cambria Math" w:hAnsi="Cambria Math"/>
             </w:rPr>
-            <m:t>A=2</m:t>
+            <m:t>α=</m:t>
+          </m:r>
+          <m:r>
+            <w:rPr>
+              <w:rFonts w:ascii="Cambria Math" w:hAnsi="Cambria Math"/>
+            </w:rPr>
+            <m:t>2</m:t>
+          </m:r>
+          <m:r>
+            <w:rPr>
+              <w:rFonts w:ascii="Cambria Math" w:hAnsi="Cambria Math"/>
+            </w:rPr>
+            <m:t>, A=</m:t>
+          </m:r>
+          <m:r>
+            <w:rPr>
+              <w:rFonts w:ascii="Cambria Math" w:hAnsi="Cambria Math"/>
+            </w:rPr>
+            <m:t>1</m:t>
           </m:r>
         </m:oMath>
       </m:oMathPara>
@@ -4698,9 +5379,157 @@
     <w:p>
       <w:r>
         <w:rPr>
+          <w:noProof/>
+        </w:rPr>
+        <w:drawing>
+          <wp:anchor distT="0" distB="0" distL="114300" distR="114300" simplePos="0" relativeHeight="251677696" behindDoc="1" locked="0" layoutInCell="1" allowOverlap="1" wp14:anchorId="7BFF9208" wp14:editId="6E732B40">
+            <wp:simplePos x="0" y="0"/>
+            <wp:positionH relativeFrom="margin">
+              <wp:posOffset>2823185</wp:posOffset>
+            </wp:positionH>
+            <wp:positionV relativeFrom="paragraph">
+              <wp:posOffset>253569</wp:posOffset>
+            </wp:positionV>
+            <wp:extent cx="3529965" cy="2647950"/>
+            <wp:effectExtent l="0" t="0" r="0" b="0"/>
+            <wp:wrapTight wrapText="bothSides">
+              <wp:wrapPolygon edited="0">
+                <wp:start x="0" y="0"/>
+                <wp:lineTo x="0" y="21445"/>
+                <wp:lineTo x="21448" y="21445"/>
+                <wp:lineTo x="21448" y="0"/>
+                <wp:lineTo x="0" y="0"/>
+              </wp:wrapPolygon>
+            </wp:wrapTight>
+            <wp:docPr id="40" name="Picture 40" descr="Chart, histogram&#10;&#10;Description automatically generated"/>
+            <wp:cNvGraphicFramePr>
+              <a:graphicFrameLocks xmlns:a="http://schemas.openxmlformats.org/drawingml/2006/main" noChangeAspect="1"/>
+            </wp:cNvGraphicFramePr>
+            <a:graphic xmlns:a="http://schemas.openxmlformats.org/drawingml/2006/main">
+              <a:graphicData uri="http://schemas.openxmlformats.org/drawingml/2006/picture">
+                <pic:pic xmlns:pic="http://schemas.openxmlformats.org/drawingml/2006/picture">
+                  <pic:nvPicPr>
+                    <pic:cNvPr id="40" name="Picture 40" descr="Chart, histogram&#10;&#10;Description automatically generated"/>
+                    <pic:cNvPicPr/>
+                  </pic:nvPicPr>
+                  <pic:blipFill>
+                    <a:blip r:embed="rId48">
+                      <a:extLst>
+                        <a:ext uri="{28A0092B-C50C-407E-A947-70E740481C1C}">
+                          <a14:useLocalDpi xmlns:a14="http://schemas.microsoft.com/office/drawing/2010/main" val="0"/>
+                        </a:ext>
+                      </a:extLst>
+                    </a:blip>
+                    <a:stretch>
+                      <a:fillRect/>
+                    </a:stretch>
+                  </pic:blipFill>
+                  <pic:spPr>
+                    <a:xfrm>
+                      <a:off x="0" y="0"/>
+                      <a:ext cx="3529965" cy="2647950"/>
+                    </a:xfrm>
+                    <a:prstGeom prst="rect">
+                      <a:avLst/>
+                    </a:prstGeom>
+                  </pic:spPr>
+                </pic:pic>
+              </a:graphicData>
+            </a:graphic>
+            <wp14:sizeRelH relativeFrom="margin">
+              <wp14:pctWidth>0</wp14:pctWidth>
+            </wp14:sizeRelH>
+            <wp14:sizeRelV relativeFrom="margin">
+              <wp14:pctHeight>0</wp14:pctHeight>
+            </wp14:sizeRelV>
+          </wp:anchor>
+        </w:drawing>
+      </w:r>
+      <w:r>
+        <w:rPr>
+          <w:noProof/>
+        </w:rPr>
+        <w:drawing>
+          <wp:anchor distT="0" distB="0" distL="114300" distR="114300" simplePos="0" relativeHeight="251676672" behindDoc="1" locked="0" layoutInCell="1" allowOverlap="1" wp14:anchorId="28BA6C44" wp14:editId="7ADE1998">
+            <wp:simplePos x="0" y="0"/>
+            <wp:positionH relativeFrom="margin">
+              <wp:posOffset>-336550</wp:posOffset>
+            </wp:positionH>
+            <wp:positionV relativeFrom="paragraph">
+              <wp:posOffset>297180</wp:posOffset>
+            </wp:positionV>
+            <wp:extent cx="3472180" cy="2604135"/>
+            <wp:effectExtent l="0" t="0" r="0" b="5715"/>
+            <wp:wrapTight wrapText="bothSides">
+              <wp:wrapPolygon edited="0">
+                <wp:start x="0" y="0"/>
+                <wp:lineTo x="0" y="21489"/>
+                <wp:lineTo x="21450" y="21489"/>
+                <wp:lineTo x="21450" y="0"/>
+                <wp:lineTo x="0" y="0"/>
+              </wp:wrapPolygon>
+            </wp:wrapTight>
+            <wp:docPr id="39" name="Picture 39" descr="Chart, histogram&#10;&#10;Description automatically generated"/>
+            <wp:cNvGraphicFramePr>
+              <a:graphicFrameLocks xmlns:a="http://schemas.openxmlformats.org/drawingml/2006/main" noChangeAspect="1"/>
+            </wp:cNvGraphicFramePr>
+            <a:graphic xmlns:a="http://schemas.openxmlformats.org/drawingml/2006/main">
+              <a:graphicData uri="http://schemas.openxmlformats.org/drawingml/2006/picture">
+                <pic:pic xmlns:pic="http://schemas.openxmlformats.org/drawingml/2006/picture">
+                  <pic:nvPicPr>
+                    <pic:cNvPr id="39" name="Picture 39" descr="Chart, histogram&#10;&#10;Description automatically generated"/>
+                    <pic:cNvPicPr/>
+                  </pic:nvPicPr>
+                  <pic:blipFill>
+                    <a:blip r:embed="rId49">
+                      <a:extLst>
+                        <a:ext uri="{28A0092B-C50C-407E-A947-70E740481C1C}">
+                          <a14:useLocalDpi xmlns:a14="http://schemas.microsoft.com/office/drawing/2010/main" val="0"/>
+                        </a:ext>
+                      </a:extLst>
+                    </a:blip>
+                    <a:stretch>
+                      <a:fillRect/>
+                    </a:stretch>
+                  </pic:blipFill>
+                  <pic:spPr>
+                    <a:xfrm>
+                      <a:off x="0" y="0"/>
+                      <a:ext cx="3472180" cy="2604135"/>
+                    </a:xfrm>
+                    <a:prstGeom prst="rect">
+                      <a:avLst/>
+                    </a:prstGeom>
+                  </pic:spPr>
+                </pic:pic>
+              </a:graphicData>
+            </a:graphic>
+            <wp14:sizeRelH relativeFrom="margin">
+              <wp14:pctWidth>0</wp14:pctWidth>
+            </wp14:sizeRelH>
+            <wp14:sizeRelV relativeFrom="margin">
+              <wp14:pctHeight>0</wp14:pctHeight>
+            </wp14:sizeRelV>
+          </wp:anchor>
+        </w:drawing>
+      </w:r>
+      <w:r>
+        <w:rPr>
           <w:rFonts w:eastAsiaTheme="minorEastAsia"/>
         </w:rPr>
-        <w:t xml:space="preserve">               </w:t>
+        <w:t xml:space="preserve">             </w:t>
+      </w:r>
+      <w:r>
+        <w:rPr>
+          <w:rFonts w:eastAsiaTheme="minorEastAsia"/>
+        </w:rPr>
+        <w:t xml:space="preserve">                </w:t>
+      </w:r>
+      <w:r>
+        <w:rPr>
+          <w:rFonts w:eastAsiaTheme="minorEastAsia"/>
+        </w:rPr>
+        <w:t xml:space="preserve">  </w:t>
       </w:r>
       <m:oMath>
         <m:sSub>
@@ -4786,18 +5615,6 @@
           <w:rFonts w:eastAsiaTheme="minorEastAsia"/>
         </w:rPr>
         <w:tab/>
-      </w:r>
-      <w:r>
-        <w:rPr>
-          <w:rFonts w:eastAsiaTheme="minorEastAsia"/>
-        </w:rPr>
-        <w:tab/>
-      </w:r>
-      <w:r>
-        <w:rPr>
-          <w:rFonts w:eastAsiaTheme="minorEastAsia"/>
-        </w:rPr>
-        <w:tab/>
         <w:t xml:space="preserve"> </w:t>
       </w:r>
       <m:oMath>
@@ -4860,10 +5677,6 @@
     <w:p/>
     <w:p/>
     <w:p/>
-    <w:p/>
-    <w:p/>
-    <w:p/>
-    <w:p/>
     <w:p>
       <m:oMathPara>
         <m:oMath>
@@ -4871,7 +5684,25 @@
             <w:rPr>
               <w:rFonts w:ascii="Cambria Math" w:hAnsi="Cambria Math"/>
             </w:rPr>
-            <m:t>A=3</m:t>
+            <m:t>α=</m:t>
+          </m:r>
+          <m:r>
+            <w:rPr>
+              <w:rFonts w:ascii="Cambria Math" w:hAnsi="Cambria Math"/>
+            </w:rPr>
+            <m:t>3</m:t>
+          </m:r>
+          <m:r>
+            <w:rPr>
+              <w:rFonts w:ascii="Cambria Math" w:hAnsi="Cambria Math"/>
+            </w:rPr>
+            <m:t>, A=</m:t>
+          </m:r>
+          <m:r>
+            <w:rPr>
+              <w:rFonts w:ascii="Cambria Math" w:hAnsi="Cambria Math"/>
+            </w:rPr>
+            <m:t>1</m:t>
           </m:r>
         </m:oMath>
       </m:oMathPara>
@@ -4881,7 +5712,19 @@
         <w:rPr>
           <w:rFonts w:eastAsiaTheme="minorEastAsia"/>
         </w:rPr>
-        <w:t xml:space="preserve">               </w:t>
+        <w:t xml:space="preserve">        </w:t>
+      </w:r>
+      <w:r>
+        <w:rPr>
+          <w:rFonts w:eastAsiaTheme="minorEastAsia"/>
+        </w:rPr>
+        <w:t xml:space="preserve">      </w:t>
+      </w:r>
+      <w:r>
+        <w:rPr>
+          <w:rFonts w:eastAsiaTheme="minorEastAsia"/>
+        </w:rPr>
+        <w:t xml:space="preserve">       </w:t>
       </w:r>
       <m:oMath>
         <m:sSub>
@@ -4973,12 +5816,6 @@
           <w:rFonts w:eastAsiaTheme="minorEastAsia"/>
         </w:rPr>
         <w:tab/>
-      </w:r>
-      <w:r>
-        <w:rPr>
-          <w:rFonts w:eastAsiaTheme="minorEastAsia"/>
-        </w:rPr>
-        <w:tab/>
         <w:t xml:space="preserve"> </w:t>
       </w:r>
       <m:oMath>
@@ -5037,15 +5874,125 @@
       </m:oMath>
     </w:p>
     <w:p/>
+    <w:p>
+      <w:r>
+        <w:rPr>
+          <w:noProof/>
+        </w:rPr>
+        <w:drawing>
+          <wp:anchor distT="0" distB="0" distL="114300" distR="114300" simplePos="0" relativeHeight="251678720" behindDoc="1" locked="0" layoutInCell="1" allowOverlap="1" wp14:anchorId="6CD5C465" wp14:editId="13865318">
+            <wp:simplePos x="0" y="0"/>
+            <wp:positionH relativeFrom="margin">
+              <wp:posOffset>3335655</wp:posOffset>
+            </wp:positionH>
+            <wp:positionV relativeFrom="paragraph">
+              <wp:posOffset>8890</wp:posOffset>
+            </wp:positionV>
+            <wp:extent cx="2964180" cy="2223135"/>
+            <wp:effectExtent l="0" t="0" r="7620" b="5715"/>
+            <wp:wrapTight wrapText="bothSides">
+              <wp:wrapPolygon edited="0">
+                <wp:start x="0" y="0"/>
+                <wp:lineTo x="0" y="21470"/>
+                <wp:lineTo x="21517" y="21470"/>
+                <wp:lineTo x="21517" y="0"/>
+                <wp:lineTo x="0" y="0"/>
+              </wp:wrapPolygon>
+            </wp:wrapTight>
+            <wp:docPr id="42" name="Picture 42" descr="Chart, histogram&#10;&#10;Description automatically generated"/>
+            <wp:cNvGraphicFramePr>
+              <a:graphicFrameLocks xmlns:a="http://schemas.openxmlformats.org/drawingml/2006/main" noChangeAspect="1"/>
+            </wp:cNvGraphicFramePr>
+            <a:graphic xmlns:a="http://schemas.openxmlformats.org/drawingml/2006/main">
+              <a:graphicData uri="http://schemas.openxmlformats.org/drawingml/2006/picture">
+                <pic:pic xmlns:pic="http://schemas.openxmlformats.org/drawingml/2006/picture">
+                  <pic:nvPicPr>
+                    <pic:cNvPr id="42" name="Picture 42" descr="Chart, histogram&#10;&#10;Description automatically generated"/>
+                    <pic:cNvPicPr/>
+                  </pic:nvPicPr>
+                  <pic:blipFill>
+                    <a:blip r:embed="rId50">
+                      <a:extLst>
+                        <a:ext uri="{28A0092B-C50C-407E-A947-70E740481C1C}">
+                          <a14:useLocalDpi xmlns:a14="http://schemas.microsoft.com/office/drawing/2010/main" val="0"/>
+                        </a:ext>
+                      </a:extLst>
+                    </a:blip>
+                    <a:stretch>
+                      <a:fillRect/>
+                    </a:stretch>
+                  </pic:blipFill>
+                  <pic:spPr>
+                    <a:xfrm>
+                      <a:off x="0" y="0"/>
+                      <a:ext cx="2964180" cy="2223135"/>
+                    </a:xfrm>
+                    <a:prstGeom prst="rect">
+                      <a:avLst/>
+                    </a:prstGeom>
+                  </pic:spPr>
+                </pic:pic>
+              </a:graphicData>
+            </a:graphic>
+            <wp14:sizeRelH relativeFrom="margin">
+              <wp14:pctWidth>0</wp14:pctWidth>
+            </wp14:sizeRelH>
+            <wp14:sizeRelV relativeFrom="margin">
+              <wp14:pctHeight>0</wp14:pctHeight>
+            </wp14:sizeRelV>
+          </wp:anchor>
+        </w:drawing>
+      </w:r>
+      <w:r>
+        <w:rPr>
+          <w:noProof/>
+        </w:rPr>
+        <w:drawing>
+          <wp:inline distT="0" distB="0" distL="0" distR="0" wp14:anchorId="3204E90F" wp14:editId="42A4D195">
+            <wp:extent cx="3062631" cy="2296973"/>
+            <wp:effectExtent l="0" t="0" r="4445" b="8255"/>
+            <wp:docPr id="41" name="Picture 41" descr="Chart, histogram&#10;&#10;Description automatically generated"/>
+            <wp:cNvGraphicFramePr>
+              <a:graphicFrameLocks xmlns:a="http://schemas.openxmlformats.org/drawingml/2006/main" noChangeAspect="1"/>
+            </wp:cNvGraphicFramePr>
+            <a:graphic xmlns:a="http://schemas.openxmlformats.org/drawingml/2006/main">
+              <a:graphicData uri="http://schemas.openxmlformats.org/drawingml/2006/picture">
+                <pic:pic xmlns:pic="http://schemas.openxmlformats.org/drawingml/2006/picture">
+                  <pic:nvPicPr>
+                    <pic:cNvPr id="41" name="Picture 41" descr="Chart, histogram&#10;&#10;Description automatically generated"/>
+                    <pic:cNvPicPr/>
+                  </pic:nvPicPr>
+                  <pic:blipFill>
+                    <a:blip r:embed="rId50">
+                      <a:extLst>
+                        <a:ext uri="{28A0092B-C50C-407E-A947-70E740481C1C}">
+                          <a14:useLocalDpi xmlns:a14="http://schemas.microsoft.com/office/drawing/2010/main" val="0"/>
+                        </a:ext>
+                      </a:extLst>
+                    </a:blip>
+                    <a:stretch>
+                      <a:fillRect/>
+                    </a:stretch>
+                  </pic:blipFill>
+                  <pic:spPr>
+                    <a:xfrm>
+                      <a:off x="0" y="0"/>
+                      <a:ext cx="3074843" cy="2306132"/>
+                    </a:xfrm>
+                    <a:prstGeom prst="rect">
+                      <a:avLst/>
+                    </a:prstGeom>
+                  </pic:spPr>
+                </pic:pic>
+              </a:graphicData>
+            </a:graphic>
+          </wp:inline>
+        </w:drawing>
+      </w:r>
+    </w:p>
     <w:p/>
-    <w:p/>
-    <w:p/>
-    <w:p/>
-    <w:p/>
-    <w:p/>
-    <w:p>
-      <w:r>
-        <w:lastRenderedPageBreak/>
+    <w:p>
+      <w:r>
         <w:t xml:space="preserve">c) </w:t>
       </w:r>
     </w:p>
@@ -5071,7 +6018,10 @@
               <w:jc w:val="center"/>
             </w:pPr>
             <w:r>
-              <w:t>A</w:t>
+              <w:rPr>
+                <w:rFonts w:cstheme="minorHAnsi"/>
+              </w:rPr>
+              <w:t>α</w:t>
             </w:r>
           </w:p>
         </w:tc>
@@ -5244,7 +6194,7 @@
               <w:jc w:val="center"/>
             </w:pPr>
             <w:r>
-              <w:t>1</w:t>
+              <w:t>0.5</w:t>
             </w:r>
           </w:p>
         </w:tc>
@@ -5256,6 +6206,9 @@
             <w:pPr>
               <w:jc w:val="center"/>
             </w:pPr>
+            <w:r>
+              <w:t>0.5011</w:t>
+            </w:r>
           </w:p>
         </w:tc>
         <w:tc>
@@ -5266,6 +6219,9 @@
             <w:pPr>
               <w:jc w:val="center"/>
             </w:pPr>
+            <w:r>
+              <w:t>-0.5090</w:t>
+            </w:r>
           </w:p>
         </w:tc>
         <w:tc>
@@ -5276,6 +6232,9 @@
             <w:pPr>
               <w:jc w:val="center"/>
             </w:pPr>
+            <w:r>
+              <w:t>-0.0038</w:t>
+            </w:r>
           </w:p>
         </w:tc>
       </w:tr>
@@ -5304,6 +6263,9 @@
             <w:pPr>
               <w:jc w:val="center"/>
             </w:pPr>
+            <w:r>
+              <w:t>1.9994</w:t>
+            </w:r>
           </w:p>
         </w:tc>
         <w:tc>
@@ -5314,6 +6276,9 @@
             <w:pPr>
               <w:jc w:val="center"/>
             </w:pPr>
+            <w:r>
+              <w:t>-2.0056</w:t>
+            </w:r>
           </w:p>
         </w:tc>
         <w:tc>
@@ -5324,6 +6289,9 @@
             <w:pPr>
               <w:jc w:val="center"/>
             </w:pPr>
+            <w:r>
+              <w:t>-0.0031</w:t>
+            </w:r>
           </w:p>
         </w:tc>
       </w:tr>
@@ -5349,6 +6317,9 @@
             <w:pPr>
               <w:jc w:val="center"/>
             </w:pPr>
+            <w:r>
+              <w:t>2.9899</w:t>
+            </w:r>
           </w:p>
         </w:tc>
         <w:tc>
@@ -5359,6 +6330,9 @@
             <w:pPr>
               <w:jc w:val="center"/>
             </w:pPr>
+            <w:r>
+              <w:t>-2.9972</w:t>
+            </w:r>
           </w:p>
         </w:tc>
         <w:tc>
@@ -5369,6 +6343,9 @@
             <w:pPr>
               <w:jc w:val="center"/>
             </w:pPr>
+            <w:r>
+              <w:t>-0.0035</w:t>
+            </w:r>
           </w:p>
         </w:tc>
       </w:tr>
@@ -5414,9 +6391,28 @@
             </w:rPr>
             <m:t>(r), A=1</m:t>
           </m:r>
+          <m:r>
+            <w:rPr>
+              <w:rFonts w:ascii="Cambria Math" w:hAnsi="Cambria Math"/>
+            </w:rPr>
+            <m:t>,</m:t>
+          </m:r>
+          <m:r>
+            <w:rPr>
+              <w:rFonts w:ascii="Cambria Math" w:hAnsi="Cambria Math"/>
+            </w:rPr>
+            <m:t>α=</m:t>
+          </m:r>
+          <m:r>
+            <w:rPr>
+              <w:rFonts w:ascii="Cambria Math" w:hAnsi="Cambria Math"/>
+            </w:rPr>
+            <m:t>0.5</m:t>
+          </m:r>
         </m:oMath>
       </m:oMathPara>
     </w:p>
+    <w:p/>
     <w:p/>
     <w:p/>
     <w:p/>
@@ -5458,7 +6454,25 @@
             <w:rPr>
               <w:rFonts w:ascii="Cambria Math" w:hAnsi="Cambria Math"/>
             </w:rPr>
-            <m:t>(r), A=2</m:t>
+            <m:t>(r), A=</m:t>
+          </m:r>
+          <m:r>
+            <w:rPr>
+              <w:rFonts w:ascii="Cambria Math" w:hAnsi="Cambria Math"/>
+            </w:rPr>
+            <m:t>1,</m:t>
+          </m:r>
+          <m:r>
+            <w:rPr>
+              <w:rFonts w:ascii="Cambria Math" w:hAnsi="Cambria Math"/>
+            </w:rPr>
+            <m:t>α=</m:t>
+          </m:r>
+          <m:r>
+            <w:rPr>
+              <w:rFonts w:ascii="Cambria Math" w:hAnsi="Cambria Math"/>
+            </w:rPr>
+            <m:t>2</m:t>
           </m:r>
         </m:oMath>
       </m:oMathPara>
@@ -5504,7 +6518,25 @@
             <w:rPr>
               <w:rFonts w:ascii="Cambria Math" w:hAnsi="Cambria Math"/>
             </w:rPr>
-            <m:t>(r), A=3</m:t>
+            <m:t>(r), A=</m:t>
+          </m:r>
+          <m:r>
+            <w:rPr>
+              <w:rFonts w:ascii="Cambria Math" w:hAnsi="Cambria Math"/>
+            </w:rPr>
+            <m:t>1,</m:t>
+          </m:r>
+          <m:r>
+            <w:rPr>
+              <w:rFonts w:ascii="Cambria Math" w:hAnsi="Cambria Math"/>
+            </w:rPr>
+            <m:t>α=</m:t>
+          </m:r>
+          <m:r>
+            <w:rPr>
+              <w:rFonts w:ascii="Cambria Math" w:hAnsi="Cambria Math"/>
+            </w:rPr>
+            <m:t>3</m:t>
           </m:r>
         </m:oMath>
       </m:oMathPara>
@@ -6564,8 +7596,8 @@
   </w:compat>
   <w:rsids>
     <w:rsidRoot w:val="0039376A"/>
-    <w:rsid w:val="002B1651"/>
     <w:rsid w:val="0039376A"/>
+    <w:rsid w:val="005E6DCA"/>
   </w:rsids>
   <m:mathPr>
     <m:mathFont m:val="Cambria Math"/>

--- a/Simulation Report.docx
+++ b/Simulation Report.docx
@@ -2,8 +2,314 @@
 <file path=word/document.xml><?xml version="1.0" encoding="utf-8"?>
 <w:document xmlns:wpc="http://schemas.microsoft.com/office/word/2010/wordprocessingCanvas" xmlns:cx="http://schemas.microsoft.com/office/drawing/2014/chartex" xmlns:cx1="http://schemas.microsoft.com/office/drawing/2015/9/8/chartex" xmlns:cx2="http://schemas.microsoft.com/office/drawing/2015/10/21/chartex" xmlns:cx3="http://schemas.microsoft.com/office/drawing/2016/5/9/chartex" xmlns:cx4="http://schemas.microsoft.com/office/drawing/2016/5/10/chartex" xmlns:cx5="http://schemas.microsoft.com/office/drawing/2016/5/11/chartex" xmlns:cx6="http://schemas.microsoft.com/office/drawing/2016/5/12/chartex" xmlns:cx7="http://schemas.microsoft.com/office/drawing/2016/5/13/chartex" xmlns:cx8="http://schemas.microsoft.com/office/drawing/2016/5/14/chartex" xmlns:mc="http://schemas.openxmlformats.org/markup-compatibility/2006" xmlns:aink="http://schemas.microsoft.com/office/drawing/2016/ink" xmlns:am3d="http://schemas.microsoft.com/office/drawing/2017/model3d" xmlns:o="urn:schemas-microsoft-com:office:office" xmlns:r="http://schemas.openxmlformats.org/officeDocument/2006/relationships" xmlns:m="http://schemas.openxmlformats.org/officeDocument/2006/math" xmlns:v="urn:schemas-microsoft-com:vml" xmlns:wp14="http://schemas.microsoft.com/office/word/2010/wordprocessingDrawing" xmlns:wp="http://schemas.openxmlformats.org/drawingml/2006/wordprocessingDrawing" xmlns:w10="urn:schemas-microsoft-com:office:word" xmlns:w="http://schemas.openxmlformats.org/wordprocessingml/2006/main" xmlns:w14="http://schemas.microsoft.com/office/word/2010/wordml" xmlns:w15="http://schemas.microsoft.com/office/word/2012/wordml" xmlns:w16cex="http://schemas.microsoft.com/office/word/2018/wordml/cex" xmlns:w16cid="http://schemas.microsoft.com/office/word/2016/wordml/cid" xmlns:w16="http://schemas.microsoft.com/office/word/2018/wordml" xmlns:w16sdtdh="http://schemas.microsoft.com/office/word/2020/wordml/sdtdatahash" xmlns:w16se="http://schemas.microsoft.com/office/word/2015/wordml/symex" xmlns:wpg="http://schemas.microsoft.com/office/word/2010/wordprocessingGroup" xmlns:wpi="http://schemas.microsoft.com/office/word/2010/wordprocessingInk" xmlns:wne="http://schemas.microsoft.com/office/word/2006/wordml" xmlns:wps="http://schemas.microsoft.com/office/word/2010/wordprocessingShape" mc:Ignorable="w14 w15 w16se w16cid w16 w16cex w16sdtdh wp14">
   <w:body>
-    <w:bookmarkStart w:id="0" w:name="_Hlk82720872" w:displacedByCustomXml="next"/>
-    <w:bookmarkEnd w:id="0" w:displacedByCustomXml="next"/>
+    <w:p>
+      <w:pPr>
+        <w:pStyle w:val="NoSpacing"/>
+        <w:spacing w:before="1540" w:after="240"/>
+        <w:rPr>
+          <w:color w:val="4472C4" w:themeColor="accent1"/>
+        </w:rPr>
+      </w:pPr>
+      <w:bookmarkStart w:id="0" w:name="_Hlk82720872"/>
+      <w:bookmarkEnd w:id="0"/>
+      <w:r>
+        <w:rPr>
+          <w:noProof/>
+          <w:color w:val="4472C4" w:themeColor="accent1"/>
+        </w:rPr>
+        <mc:AlternateContent>
+          <mc:Choice Requires="wps">
+            <w:drawing>
+              <wp:anchor distT="45720" distB="45720" distL="114300" distR="114300" simplePos="0" relativeHeight="251683840" behindDoc="0" locked="0" layoutInCell="1" allowOverlap="1" wp14:anchorId="32B670DC" wp14:editId="6E5C344F">
+                <wp:simplePos x="0" y="0"/>
+                <wp:positionH relativeFrom="column">
+                  <wp:posOffset>1214120</wp:posOffset>
+                </wp:positionH>
+                <wp:positionV relativeFrom="paragraph">
+                  <wp:posOffset>0</wp:posOffset>
+                </wp:positionV>
+                <wp:extent cx="3701415" cy="2926080"/>
+                <wp:effectExtent l="0" t="0" r="0" b="0"/>
+                <wp:wrapSquare wrapText="bothSides"/>
+                <wp:docPr id="217" name="Text Box 2"/>
+                <wp:cNvGraphicFramePr>
+                  <a:graphicFrameLocks xmlns:a="http://schemas.openxmlformats.org/drawingml/2006/main"/>
+                </wp:cNvGraphicFramePr>
+                <a:graphic xmlns:a="http://schemas.openxmlformats.org/drawingml/2006/main">
+                  <a:graphicData uri="http://schemas.microsoft.com/office/word/2010/wordprocessingShape">
+                    <wps:wsp>
+                      <wps:cNvSpPr txBox="1">
+                        <a:spLocks noChangeArrowheads="1"/>
+                      </wps:cNvSpPr>
+                      <wps:spPr bwMode="auto">
+                        <a:xfrm>
+                          <a:off x="0" y="0"/>
+                          <a:ext cx="3701415" cy="2926080"/>
+                        </a:xfrm>
+                        <a:prstGeom prst="rect">
+                          <a:avLst/>
+                        </a:prstGeom>
+                        <a:noFill/>
+                        <a:ln w="9525">
+                          <a:noFill/>
+                          <a:miter lim="800000"/>
+                          <a:headEnd/>
+                          <a:tailEnd/>
+                        </a:ln>
+                      </wps:spPr>
+                      <wps:txbx>
+                        <w:txbxContent>
+                          <w:p>
+                            <w:pPr>
+                              <w:autoSpaceDE w:val="0"/>
+                              <w:autoSpaceDN w:val="0"/>
+                              <w:adjustRightInd w:val="0"/>
+                              <w:spacing w:after="0" w:line="240" w:lineRule="auto"/>
+                              <w:jc w:val="center"/>
+                              <w:rPr>
+                                <w:rFonts w:ascii="Cambria" w:hAnsi="Cambria" w:cs="CMR12"/>
+                                <w:sz w:val="48"/>
+                                <w:szCs w:val="39"/>
+                              </w:rPr>
+                            </w:pPr>
+                            <w:r>
+                              <w:rPr>
+                                <w:rFonts w:ascii="Cambria" w:hAnsi="Cambria" w:cs="CMR12"/>
+                                <w:sz w:val="48"/>
+                                <w:szCs w:val="39"/>
+                              </w:rPr>
+                              <w:t>EN 2040</w:t>
+                            </w:r>
+                          </w:p>
+                          <w:p>
+                            <w:pPr>
+                              <w:autoSpaceDE w:val="0"/>
+                              <w:autoSpaceDN w:val="0"/>
+                              <w:adjustRightInd w:val="0"/>
+                              <w:spacing w:after="0" w:line="240" w:lineRule="auto"/>
+                              <w:jc w:val="center"/>
+                              <w:rPr>
+                                <w:rFonts w:ascii="Cambria" w:hAnsi="Cambria" w:cs="CMR12"/>
+                                <w:sz w:val="48"/>
+                                <w:szCs w:val="39"/>
+                              </w:rPr>
+                            </w:pPr>
+                          </w:p>
+                          <w:p>
+                            <w:pPr>
+                              <w:autoSpaceDE w:val="0"/>
+                              <w:autoSpaceDN w:val="0"/>
+                              <w:adjustRightInd w:val="0"/>
+                              <w:spacing w:after="0" w:line="240" w:lineRule="auto"/>
+                              <w:jc w:val="center"/>
+                              <w:rPr>
+                                <w:rFonts w:ascii="Cambria" w:hAnsi="Cambria" w:cs="CMR12"/>
+                                <w:sz w:val="56"/>
+                                <w:szCs w:val="43"/>
+                              </w:rPr>
+                            </w:pPr>
+                            <w:r>
+                              <w:rPr>
+                                <w:rFonts w:ascii="Cambria" w:hAnsi="Cambria" w:cs="CMR12"/>
+                                <w:sz w:val="56"/>
+                                <w:szCs w:val="43"/>
+                              </w:rPr>
+                              <w:t>Random Signals and Processes</w:t>
+                            </w:r>
+                          </w:p>
+                          <w:p>
+                            <w:pPr>
+                              <w:autoSpaceDE w:val="0"/>
+                              <w:autoSpaceDN w:val="0"/>
+                              <w:adjustRightInd w:val="0"/>
+                              <w:spacing w:after="0" w:line="240" w:lineRule="auto"/>
+                              <w:jc w:val="center"/>
+                              <w:rPr>
+                                <w:rFonts w:ascii="Cambria" w:hAnsi="Cambria" w:cs="CMR12"/>
+                                <w:sz w:val="40"/>
+                                <w:szCs w:val="35"/>
+                              </w:rPr>
+                            </w:pPr>
+                          </w:p>
+                          <w:p>
+                            <w:pPr>
+                              <w:jc w:val="center"/>
+                              <w:rPr>
+                                <w:rFonts w:ascii="Cambria" w:hAnsi="Cambria" w:cs="CMR12"/>
+                                <w:sz w:val="40"/>
+                                <w:szCs w:val="35"/>
+                              </w:rPr>
+                            </w:pPr>
+                            <w:r>
+                              <w:rPr>
+                                <w:rFonts w:ascii="Cambria" w:hAnsi="Cambria" w:cs="CMR12"/>
+                                <w:sz w:val="40"/>
+                                <w:szCs w:val="35"/>
+                              </w:rPr>
+                              <w:t>Simulation Assignment</w:t>
+                            </w:r>
+                          </w:p>
+                          <w:p>
+                            <w:pPr>
+                              <w:jc w:val="center"/>
+                              <w:rPr>
+                                <w:rFonts w:ascii="Cambria" w:hAnsi="Cambria"/>
+                                <w:sz w:val="32"/>
+                                <w:szCs w:val="32"/>
+                              </w:rPr>
+                            </w:pPr>
+                            <w:r>
+                              <w:rPr>
+                                <w:rFonts w:ascii="Cambria" w:hAnsi="Cambria" w:cs="CMR12"/>
+                                <w:sz w:val="40"/>
+                                <w:szCs w:val="35"/>
+                              </w:rPr>
+                              <w:t>Report</w:t>
+                            </w:r>
+                          </w:p>
+                        </w:txbxContent>
+                      </wps:txbx>
+                      <wps:bodyPr rot="0" vert="horz" wrap="square" lIns="91440" tIns="45720" rIns="91440" bIns="45720" anchor="t" anchorCtr="0">
+                        <a:noAutofit/>
+                      </wps:bodyPr>
+                    </wps:wsp>
+                  </a:graphicData>
+                </a:graphic>
+                <wp14:sizeRelH relativeFrom="margin">
+                  <wp14:pctWidth>0</wp14:pctWidth>
+                </wp14:sizeRelH>
+                <wp14:sizeRelV relativeFrom="margin">
+                  <wp14:pctHeight>0</wp14:pctHeight>
+                </wp14:sizeRelV>
+              </wp:anchor>
+            </w:drawing>
+          </mc:Choice>
+          <mc:Fallback>
+            <w:pict>
+              <v:shapetype w14:anchorId="32B670DC" id="_x0000_t202" coordsize="21600,21600" o:spt="202" path="m,l,21600r21600,l21600,xe">
+                <v:stroke joinstyle="miter"/>
+                <v:path gradientshapeok="t" o:connecttype="rect"/>
+              </v:shapetype>
+              <v:shape id="Text Box 2" o:spid="_x0000_s1026" type="#_x0000_t202" style="position:absolute;margin-left:95.6pt;margin-top:0;width:291.45pt;height:230.4pt;z-index:251683840;visibility:visible;mso-wrap-style:square;mso-width-percent:0;mso-height-percent:0;mso-wrap-distance-left:9pt;mso-wrap-distance-top:3.6pt;mso-wrap-distance-right:9pt;mso-wrap-distance-bottom:3.6pt;mso-position-horizontal:absolute;mso-position-horizontal-relative:text;mso-position-vertical:absolute;mso-position-vertical-relative:text;mso-width-percent:0;mso-height-percent:0;mso-width-relative:margin;mso-height-relative:margin;v-text-anchor:top" o:gfxdata="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" filled="f" stroked="f">
+                <v:textbox>
+                  <w:txbxContent>
+                    <w:p>
+                      <w:pPr>
+                        <w:autoSpaceDE w:val="0"/>
+                        <w:autoSpaceDN w:val="0"/>
+                        <w:adjustRightInd w:val="0"/>
+                        <w:spacing w:after="0" w:line="240" w:lineRule="auto"/>
+                        <w:jc w:val="center"/>
+                        <w:rPr>
+                          <w:rFonts w:ascii="Cambria" w:hAnsi="Cambria" w:cs="CMR12"/>
+                          <w:sz w:val="48"/>
+                          <w:szCs w:val="39"/>
+                        </w:rPr>
+                      </w:pPr>
+                      <w:r>
+                        <w:rPr>
+                          <w:rFonts w:ascii="Cambria" w:hAnsi="Cambria" w:cs="CMR12"/>
+                          <w:sz w:val="48"/>
+                          <w:szCs w:val="39"/>
+                        </w:rPr>
+                        <w:t>EN 2040</w:t>
+                      </w:r>
+                    </w:p>
+                    <w:p>
+                      <w:pPr>
+                        <w:autoSpaceDE w:val="0"/>
+                        <w:autoSpaceDN w:val="0"/>
+                        <w:adjustRightInd w:val="0"/>
+                        <w:spacing w:after="0" w:line="240" w:lineRule="auto"/>
+                        <w:jc w:val="center"/>
+                        <w:rPr>
+                          <w:rFonts w:ascii="Cambria" w:hAnsi="Cambria" w:cs="CMR12"/>
+                          <w:sz w:val="48"/>
+                          <w:szCs w:val="39"/>
+                        </w:rPr>
+                      </w:pPr>
+                    </w:p>
+                    <w:p>
+                      <w:pPr>
+                        <w:autoSpaceDE w:val="0"/>
+                        <w:autoSpaceDN w:val="0"/>
+                        <w:adjustRightInd w:val="0"/>
+                        <w:spacing w:after="0" w:line="240" w:lineRule="auto"/>
+                        <w:jc w:val="center"/>
+                        <w:rPr>
+                          <w:rFonts w:ascii="Cambria" w:hAnsi="Cambria" w:cs="CMR12"/>
+                          <w:sz w:val="56"/>
+                          <w:szCs w:val="43"/>
+                        </w:rPr>
+                      </w:pPr>
+                      <w:r>
+                        <w:rPr>
+                          <w:rFonts w:ascii="Cambria" w:hAnsi="Cambria" w:cs="CMR12"/>
+                          <w:sz w:val="56"/>
+                          <w:szCs w:val="43"/>
+                        </w:rPr>
+                        <w:t>Random Signals and Processes</w:t>
+                      </w:r>
+                    </w:p>
+                    <w:p>
+                      <w:pPr>
+                        <w:autoSpaceDE w:val="0"/>
+                        <w:autoSpaceDN w:val="0"/>
+                        <w:adjustRightInd w:val="0"/>
+                        <w:spacing w:after="0" w:line="240" w:lineRule="auto"/>
+                        <w:jc w:val="center"/>
+                        <w:rPr>
+                          <w:rFonts w:ascii="Cambria" w:hAnsi="Cambria" w:cs="CMR12"/>
+                          <w:sz w:val="40"/>
+                          <w:szCs w:val="35"/>
+                        </w:rPr>
+                      </w:pPr>
+                    </w:p>
+                    <w:p>
+                      <w:pPr>
+                        <w:jc w:val="center"/>
+                        <w:rPr>
+                          <w:rFonts w:ascii="Cambria" w:hAnsi="Cambria" w:cs="CMR12"/>
+                          <w:sz w:val="40"/>
+                          <w:szCs w:val="35"/>
+                        </w:rPr>
+                      </w:pPr>
+                      <w:r>
+                        <w:rPr>
+                          <w:rFonts w:ascii="Cambria" w:hAnsi="Cambria" w:cs="CMR12"/>
+                          <w:sz w:val="40"/>
+                          <w:szCs w:val="35"/>
+                        </w:rPr>
+                        <w:t>Simulation Assignment</w:t>
+                      </w:r>
+                    </w:p>
+                    <w:p>
+                      <w:pPr>
+                        <w:jc w:val="center"/>
+                        <w:rPr>
+                          <w:rFonts w:ascii="Cambria" w:hAnsi="Cambria"/>
+                          <w:sz w:val="32"/>
+                          <w:szCs w:val="32"/>
+                        </w:rPr>
+                      </w:pPr>
+                      <w:r>
+                        <w:rPr>
+                          <w:rFonts w:ascii="Cambria" w:hAnsi="Cambria" w:cs="CMR12"/>
+                          <w:sz w:val="40"/>
+                          <w:szCs w:val="35"/>
+                        </w:rPr>
+                        <w:t>Report</w:t>
+                      </w:r>
+                    </w:p>
+                  </w:txbxContent>
+                </v:textbox>
+                <w10:wrap type="square"/>
+              </v:shape>
+            </w:pict>
+          </mc:Fallback>
+        </mc:AlternateContent>
+      </w:r>
+    </w:p>
     <w:sdt>
       <w:sdtPr>
         <w:rPr>
@@ -17,7 +323,6 @@
       </w:sdtPr>
       <w:sdtEndPr>
         <w:rPr>
-          <w:rFonts w:eastAsiaTheme="minorHAnsi"/>
           <w:color w:val="auto"/>
         </w:rPr>
       </w:sdtEndPr>
@@ -26,21 +331,64 @@
           <w:pPr>
             <w:pStyle w:val="NoSpacing"/>
             <w:spacing w:before="1540" w:after="240"/>
-            <w:jc w:val="center"/>
-            <w:rPr>
-              <w:color w:val="4472C4" w:themeColor="accent1"/>
-            </w:rPr>
           </w:pPr>
           <w:r>
             <w:rPr>
               <w:noProof/>
-              <w:color w:val="4472C4" w:themeColor="accent1"/>
             </w:rPr>
             <w:drawing>
-              <wp:inline distT="0" distB="0" distL="0" distR="0" wp14:anchorId="03D5AC17" wp14:editId="373797A4">
-                <wp:extent cx="1417320" cy="750898"/>
+              <wp:anchor distT="0" distB="0" distL="114300" distR="114300" simplePos="0" relativeHeight="251681792" behindDoc="1" locked="0" layoutInCell="1" allowOverlap="1" wp14:anchorId="0464BFDF" wp14:editId="3A8D7D4B">
+                <wp:simplePos x="0" y="0"/>
+                <wp:positionH relativeFrom="margin">
+                  <wp:posOffset>1266901</wp:posOffset>
+                </wp:positionH>
+                <wp:positionV relativeFrom="paragraph">
+                  <wp:posOffset>1769923</wp:posOffset>
+                </wp:positionV>
+                <wp:extent cx="3885714" cy="4126984"/>
                 <wp:effectExtent l="0" t="0" r="0" b="0"/>
-                <wp:docPr id="143" name="Picture 143"/>
+                <wp:wrapTight wrapText="bothSides">
+                  <wp:wrapPolygon edited="0">
+                    <wp:start x="8472" y="299"/>
+                    <wp:lineTo x="8260" y="698"/>
+                    <wp:lineTo x="7942" y="2293"/>
+                    <wp:lineTo x="7942" y="3390"/>
+                    <wp:lineTo x="6778" y="5285"/>
+                    <wp:lineTo x="5930" y="6082"/>
+                    <wp:lineTo x="5824" y="6381"/>
+                    <wp:lineTo x="6036" y="6880"/>
+                    <wp:lineTo x="4024" y="7279"/>
+                    <wp:lineTo x="2753" y="7877"/>
+                    <wp:lineTo x="2542" y="11666"/>
+                    <wp:lineTo x="2859" y="13261"/>
+                    <wp:lineTo x="3918" y="15056"/>
+                    <wp:lineTo x="5189" y="16452"/>
+                    <wp:lineTo x="5189" y="19044"/>
+                    <wp:lineTo x="5295" y="19642"/>
+                    <wp:lineTo x="5719" y="19842"/>
+                    <wp:lineTo x="9107" y="20839"/>
+                    <wp:lineTo x="12284" y="20839"/>
+                    <wp:lineTo x="15567" y="19842"/>
+                    <wp:lineTo x="15991" y="19642"/>
+                    <wp:lineTo x="16309" y="18745"/>
+                    <wp:lineTo x="16309" y="16452"/>
+                    <wp:lineTo x="17791" y="14856"/>
+                    <wp:lineTo x="18638" y="13261"/>
+                    <wp:lineTo x="19062" y="11666"/>
+                    <wp:lineTo x="18850" y="8076"/>
+                    <wp:lineTo x="18003" y="7677"/>
+                    <wp:lineTo x="15567" y="6880"/>
+                    <wp:lineTo x="15991" y="6780"/>
+                    <wp:lineTo x="15779" y="6182"/>
+                    <wp:lineTo x="14932" y="5285"/>
+                    <wp:lineTo x="12920" y="3689"/>
+                    <wp:lineTo x="13237" y="1196"/>
+                    <wp:lineTo x="12496" y="897"/>
+                    <wp:lineTo x="9001" y="299"/>
+                    <wp:lineTo x="8472" y="299"/>
+                  </wp:wrapPolygon>
+                </wp:wrapTight>
+                <wp:docPr id="49" name="Picture 49" descr="Logo&#10;&#10;Description automatically generated"/>
                 <wp:cNvGraphicFramePr>
                   <a:graphicFrameLocks xmlns:a="http://schemas.openxmlformats.org/drawingml/2006/main" noChangeAspect="1"/>
                 </wp:cNvGraphicFramePr>
@@ -48,18 +396,11 @@
                   <a:graphicData uri="http://schemas.openxmlformats.org/drawingml/2006/picture">
                     <pic:pic xmlns:pic="http://schemas.openxmlformats.org/drawingml/2006/picture">
                       <pic:nvPicPr>
-                        <pic:cNvPr id="3" name="t55.png"/>
+                        <pic:cNvPr id="49" name="Picture 49" descr="Logo&#10;&#10;Description automatically generated"/>
                         <pic:cNvPicPr/>
                       </pic:nvPicPr>
                       <pic:blipFill>
-                        <a:blip r:embed="rId7" cstate="print">
-                          <a:duotone>
-                            <a:schemeClr val="accent1">
-                              <a:shade val="45000"/>
-                              <a:satMod val="135000"/>
-                            </a:schemeClr>
-                            <a:prstClr val="white"/>
-                          </a:duotone>
+                        <a:blip r:embed="rId7">
                           <a:extLst>
                             <a:ext uri="{28A0092B-C50C-407E-A947-70E740481C1C}">
                               <a14:useLocalDpi xmlns:a14="http://schemas.microsoft.com/office/drawing/2010/main" val="0"/>
@@ -73,127 +414,18 @@
                       <pic:spPr>
                         <a:xfrm>
                           <a:off x="0" y="0"/>
-                          <a:ext cx="1417320" cy="750898"/>
+                          <a:ext cx="3885714" cy="4126984"/>
                         </a:xfrm>
                         <a:prstGeom prst="rect">
                           <a:avLst/>
                         </a:prstGeom>
-                        <a:noFill/>
-                        <a:ln>
-                          <a:noFill/>
-                        </a:ln>
                       </pic:spPr>
                     </pic:pic>
                   </a:graphicData>
                 </a:graphic>
-              </wp:inline>
+              </wp:anchor>
             </w:drawing>
           </w:r>
-        </w:p>
-        <w:sdt>
-          <w:sdtPr>
-            <w:rPr>
-              <w:rFonts w:asciiTheme="majorHAnsi" w:eastAsiaTheme="majorEastAsia" w:hAnsiTheme="majorHAnsi" w:cstheme="majorBidi"/>
-              <w:caps/>
-              <w:color w:val="4472C4" w:themeColor="accent1"/>
-              <w:sz w:val="72"/>
-              <w:szCs w:val="72"/>
-            </w:rPr>
-            <w:alias w:val="Title"/>
-            <w:tag w:val=""/>
-            <w:id w:val="1735040861"/>
-            <w:placeholder>
-              <w:docPart w:val="C8A96586CC99486796E3584BB56B109E"/>
-            </w:placeholder>
-            <w:showingPlcHdr/>
-            <w:dataBinding w:prefixMappings="xmlns:ns0='http://purl.org/dc/elements/1.1/' xmlns:ns1='http://schemas.openxmlformats.org/package/2006/metadata/core-properties' " w:xpath="/ns1:coreProperties[1]/ns0:title[1]" w:storeItemID="{6C3C8BC8-F283-45AE-878A-BAB7291924A1}"/>
-            <w:text/>
-          </w:sdtPr>
-          <w:sdtEndPr>
-            <w:rPr>
-              <w:sz w:val="80"/>
-              <w:szCs w:val="80"/>
-            </w:rPr>
-          </w:sdtEndPr>
-          <w:sdtContent>
-            <w:p>
-              <w:pPr>
-                <w:pStyle w:val="NoSpacing"/>
-                <w:pBdr>
-                  <w:top w:val="single" w:sz="6" w:space="6" w:color="4472C4" w:themeColor="accent1"/>
-                  <w:bottom w:val="single" w:sz="6" w:space="6" w:color="4472C4" w:themeColor="accent1"/>
-                </w:pBdr>
-                <w:spacing w:after="240"/>
-                <w:jc w:val="center"/>
-                <w:rPr>
-                  <w:rFonts w:asciiTheme="majorHAnsi" w:eastAsiaTheme="majorEastAsia" w:hAnsiTheme="majorHAnsi" w:cstheme="majorBidi"/>
-                  <w:caps/>
-                  <w:color w:val="4472C4" w:themeColor="accent1"/>
-                  <w:sz w:val="80"/>
-                  <w:szCs w:val="80"/>
-                </w:rPr>
-              </w:pPr>
-              <w:r>
-                <w:rPr>
-                  <w:rFonts w:asciiTheme="majorHAnsi" w:eastAsiaTheme="majorEastAsia" w:hAnsiTheme="majorHAnsi" w:cstheme="majorBidi"/>
-                  <w:caps/>
-                  <w:color w:val="4472C4" w:themeColor="accent1"/>
-                  <w:sz w:val="80"/>
-                  <w:szCs w:val="80"/>
-                </w:rPr>
-                <w:t>[Document title]</w:t>
-              </w:r>
-            </w:p>
-          </w:sdtContent>
-        </w:sdt>
-        <w:sdt>
-          <w:sdtPr>
-            <w:rPr>
-              <w:color w:val="4472C4" w:themeColor="accent1"/>
-              <w:sz w:val="28"/>
-              <w:szCs w:val="28"/>
-            </w:rPr>
-            <w:alias w:val="Subtitle"/>
-            <w:tag w:val=""/>
-            <w:id w:val="328029620"/>
-            <w:placeholder>
-              <w:docPart w:val="F365ADBBF00E4AF0ACD712627B244DE6"/>
-            </w:placeholder>
-            <w:showingPlcHdr/>
-            <w:dataBinding w:prefixMappings="xmlns:ns0='http://purl.org/dc/elements/1.1/' xmlns:ns1='http://schemas.openxmlformats.org/package/2006/metadata/core-properties' " w:xpath="/ns1:coreProperties[1]/ns0:subject[1]" w:storeItemID="{6C3C8BC8-F283-45AE-878A-BAB7291924A1}"/>
-            <w:text/>
-          </w:sdtPr>
-          <w:sdtContent>
-            <w:p>
-              <w:pPr>
-                <w:pStyle w:val="NoSpacing"/>
-                <w:jc w:val="center"/>
-                <w:rPr>
-                  <w:color w:val="4472C4" w:themeColor="accent1"/>
-                  <w:sz w:val="28"/>
-                  <w:szCs w:val="28"/>
-                </w:rPr>
-              </w:pPr>
-              <w:r>
-                <w:rPr>
-                  <w:color w:val="4472C4" w:themeColor="accent1"/>
-                  <w:sz w:val="28"/>
-                  <w:szCs w:val="28"/>
-                </w:rPr>
-                <w:t>[Document subtitle]</w:t>
-              </w:r>
-            </w:p>
-          </w:sdtContent>
-        </w:sdt>
-        <w:p>
-          <w:pPr>
-            <w:pStyle w:val="NoSpacing"/>
-            <w:spacing w:before="480"/>
-            <w:jc w:val="center"/>
-            <w:rPr>
-              <w:color w:val="4472C4" w:themeColor="accent1"/>
-            </w:rPr>
-          </w:pPr>
           <w:r>
             <w:rPr>
               <w:noProof/>
@@ -202,25 +434,16 @@
             <mc:AlternateContent>
               <mc:Choice Requires="wps">
                 <w:drawing>
-                  <wp:anchor distT="0" distB="0" distL="114300" distR="114300" simplePos="0" relativeHeight="251657216" behindDoc="0" locked="0" layoutInCell="1" allowOverlap="1" wp14:anchorId="6AC14BA3" wp14:editId="18BF7A01">
+                  <wp:anchor distT="0" distB="0" distL="114300" distR="114300" simplePos="0" relativeHeight="251656192" behindDoc="0" locked="0" layoutInCell="1" allowOverlap="1" wp14:anchorId="6AC14BA3" wp14:editId="69E3BCB7">
                     <wp:simplePos x="0" y="0"/>
                     <wp:positionH relativeFrom="margin">
-                      <wp:align>center</wp:align>
+                      <wp:posOffset>197511</wp:posOffset>
                     </wp:positionH>
-                    <mc:AlternateContent>
-                      <mc:Choice Requires="wp14">
-                        <wp:positionV relativeFrom="page">
-                          <wp14:pctPosVOffset>85000</wp14:pctPosVOffset>
-                        </wp:positionV>
-                      </mc:Choice>
-                      <mc:Fallback>
-                        <wp:positionV relativeFrom="page">
-                          <wp:posOffset>9088120</wp:posOffset>
-                        </wp:positionV>
-                      </mc:Fallback>
-                    </mc:AlternateContent>
+                    <wp:positionV relativeFrom="page">
+                      <wp:posOffset>8853577</wp:posOffset>
+                    </wp:positionV>
                     <wp:extent cx="6553200" cy="557784"/>
-                    <wp:effectExtent l="0" t="0" r="0" b="12700"/>
+                    <wp:effectExtent l="0" t="0" r="2540" b="0"/>
                     <wp:wrapNone/>
                     <wp:docPr id="142" name="Text Box 142"/>
                     <wp:cNvGraphicFramePr/>
@@ -258,112 +481,74 @@
                           </wps:style>
                           <wps:txbx>
                             <w:txbxContent>
-                              <w:sdt>
-                                <w:sdtPr>
-                                  <w:rPr>
-                                    <w:caps/>
-                                    <w:color w:val="4472C4" w:themeColor="accent1"/>
-                                    <w:sz w:val="28"/>
-                                    <w:szCs w:val="28"/>
-                                  </w:rPr>
-                                  <w:alias w:val="Date"/>
-                                  <w:tag w:val=""/>
-                                  <w:id w:val="197127006"/>
-                                  <w:showingPlcHdr/>
-                                  <w:dataBinding w:prefixMappings="xmlns:ns0='http://schemas.microsoft.com/office/2006/coverPageProps' " w:xpath="/ns0:CoverPageProperties[1]/ns0:PublishDate[1]" w:storeItemID="{55AF091B-3C7A-41E3-B477-F2FDAA23CFDA}"/>
-                                  <w:date>
-                                    <w:dateFormat w:val="MMMM d, yyyy"/>
-                                    <w:lid w:val="en-US"/>
-                                    <w:storeMappedDataAs w:val="dateTime"/>
-                                    <w:calendar w:val="gregorian"/>
-                                  </w:date>
-                                </w:sdtPr>
-                                <w:sdtContent>
-                                  <w:p>
-                                    <w:pPr>
-                                      <w:pStyle w:val="NoSpacing"/>
-                                      <w:spacing w:after="40"/>
-                                      <w:jc w:val="center"/>
-                                      <w:rPr>
-                                        <w:caps/>
-                                        <w:color w:val="4472C4" w:themeColor="accent1"/>
-                                        <w:sz w:val="28"/>
-                                        <w:szCs w:val="28"/>
-                                      </w:rPr>
-                                    </w:pPr>
-                                    <w:r>
-                                      <w:rPr>
-                                        <w:caps/>
-                                        <w:color w:val="4472C4" w:themeColor="accent1"/>
-                                        <w:sz w:val="28"/>
-                                        <w:szCs w:val="28"/>
-                                      </w:rPr>
-                                      <w:t>[Date]</w:t>
-                                    </w:r>
-                                  </w:p>
-                                </w:sdtContent>
-                              </w:sdt>
                               <w:p>
                                 <w:pPr>
                                   <w:pStyle w:val="NoSpacing"/>
                                   <w:jc w:val="center"/>
                                   <w:rPr>
-                                    <w:color w:val="4472C4" w:themeColor="accent1"/>
+                                    <w:rFonts w:ascii="Cambria" w:hAnsi="Cambria"/>
+                                    <w:caps/>
+                                    <w:sz w:val="28"/>
+                                    <w:szCs w:val="28"/>
                                   </w:rPr>
                                 </w:pPr>
-                                <w:sdt>
-                                  <w:sdtPr>
-                                    <w:rPr>
-                                      <w:caps/>
-                                      <w:color w:val="4472C4" w:themeColor="accent1"/>
-                                    </w:rPr>
-                                    <w:alias w:val="Company"/>
-                                    <w:tag w:val=""/>
-                                    <w:id w:val="1390145197"/>
-                                    <w:showingPlcHdr/>
-                                    <w:dataBinding w:prefixMappings="xmlns:ns0='http://schemas.openxmlformats.org/officeDocument/2006/extended-properties' " w:xpath="/ns0:Properties[1]/ns0:Company[1]" w:storeItemID="{6668398D-A668-4E3E-A5EB-62B293D839F1}"/>
-                                    <w:text/>
-                                  </w:sdtPr>
-                                  <w:sdtContent>
-                                    <w:r>
-                                      <w:rPr>
-                                        <w:caps/>
-                                        <w:color w:val="4472C4" w:themeColor="accent1"/>
-                                      </w:rPr>
-                                      <w:t>[Company name]</w:t>
-                                    </w:r>
-                                  </w:sdtContent>
-                                </w:sdt>
+                                <w:r>
+                                  <w:rPr>
+                                    <w:rFonts w:ascii="Cambria" w:hAnsi="Cambria"/>
+                                    <w:caps/>
+                                    <w:sz w:val="28"/>
+                                    <w:szCs w:val="28"/>
+                                  </w:rPr>
+                                  <w:t>H.K.R.L.</w:t>
+                                </w:r>
+                                <w:r>
+                                  <w:rPr>
+                                    <w:rFonts w:ascii="Cambria" w:hAnsi="Cambria"/>
+                                    <w:caps/>
+                                    <w:sz w:val="28"/>
+                                    <w:szCs w:val="28"/>
+                                  </w:rPr>
+                                  <w:t xml:space="preserve"> </w:t>
+                                </w:r>
+                                <w:r>
+                                  <w:rPr>
+                                    <w:rFonts w:ascii="Cambria" w:hAnsi="Cambria"/>
+                                    <w:caps/>
+                                    <w:sz w:val="28"/>
+                                    <w:szCs w:val="28"/>
+                                  </w:rPr>
+                                  <w:t>GunaSEKARA</w:t>
+                                </w:r>
                               </w:p>
                               <w:p>
                                 <w:pPr>
                                   <w:pStyle w:val="NoSpacing"/>
                                   <w:jc w:val="center"/>
                                   <w:rPr>
-                                    <w:color w:val="4472C4" w:themeColor="accent1"/>
+                                    <w:rFonts w:ascii="Cambria" w:hAnsi="Cambria"/>
+                                    <w:caps/>
+                                    <w:sz w:val="28"/>
+                                    <w:szCs w:val="28"/>
                                   </w:rPr>
                                 </w:pPr>
-                                <w:sdt>
-                                  <w:sdtPr>
-                                    <w:rPr>
-                                      <w:color w:val="4472C4" w:themeColor="accent1"/>
-                                    </w:rPr>
-                                    <w:alias w:val="Address"/>
-                                    <w:tag w:val=""/>
-                                    <w:id w:val="-726379553"/>
-                                    <w:showingPlcHdr/>
-                                    <w:dataBinding w:prefixMappings="xmlns:ns0='http://schemas.microsoft.com/office/2006/coverPageProps' " w:xpath="/ns0:CoverPageProperties[1]/ns0:CompanyAddress[1]" w:storeItemID="{55AF091B-3C7A-41E3-B477-F2FDAA23CFDA}"/>
-                                    <w:text/>
-                                  </w:sdtPr>
-                                  <w:sdtContent>
-                                    <w:r>
-                                      <w:rPr>
-                                        <w:color w:val="4472C4" w:themeColor="accent1"/>
-                                      </w:rPr>
-                                      <w:t>[Company address]</w:t>
-                                    </w:r>
-                                  </w:sdtContent>
-                                </w:sdt>
+                              </w:p>
+                              <w:p>
+                                <w:pPr>
+                                  <w:pStyle w:val="NoSpacing"/>
+                                  <w:jc w:val="center"/>
+                                  <w:rPr>
+                                    <w:rFonts w:ascii="Cambria" w:hAnsi="Cambria"/>
+                                  </w:rPr>
+                                </w:pPr>
+                                <w:r>
+                                  <w:rPr>
+                                    <w:rFonts w:ascii="Cambria" w:hAnsi="Cambria"/>
+                                    <w:caps/>
+                                    <w:sz w:val="28"/>
+                                    <w:szCs w:val="28"/>
+                                  </w:rPr>
+                                  <w:t>180205H</w:t>
+                                </w:r>
                               </w:p>
                             </w:txbxContent>
                           </wps:txbx>
@@ -387,119 +572,77 @@
               </mc:Choice>
               <mc:Fallback>
                 <w:pict>
-                  <v:shapetype w14:anchorId="6AC14BA3" id="_x0000_t202" coordsize="21600,21600" o:spt="202" path="m,l,21600r21600,l21600,xe">
-                    <v:stroke joinstyle="miter"/>
-                    <v:path gradientshapeok="t" o:connecttype="rect"/>
-                  </v:shapetype>
-                  <v:shape id="Text Box 142" o:spid="_x0000_s1026" type="#_x0000_t202" style="position:absolute;left:0;text-align:left;margin-left:0;margin-top:0;width:516pt;height:43.9pt;z-index:251657216;visibility:visible;mso-wrap-style:square;mso-width-percent:1000;mso-height-percent:0;mso-top-percent:850;mso-wrap-distance-left:9pt;mso-wrap-distance-top:0;mso-wrap-distance-right:9pt;mso-wrap-distance-bottom:0;mso-position-horizontal:center;mso-position-horizontal-relative:margin;mso-position-vertical-relative:page;mso-width-percent:1000;mso-height-percent:0;mso-top-percent:850;mso-width-relative:margin;mso-height-relative:margin;v-text-anchor:bottom" o:gfxdata="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" filled="f" stroked="f" strokeweight=".5pt">
+                  <v:shape w14:anchorId="6AC14BA3" id="Text Box 142" o:spid="_x0000_s1027" type="#_x0000_t202" style="position:absolute;margin-left:15.55pt;margin-top:697.15pt;width:516pt;height:43.9pt;z-index:251656192;visibility:visible;mso-wrap-style:square;mso-width-percent:1000;mso-height-percent:0;mso-wrap-distance-left:9pt;mso-wrap-distance-top:0;mso-wrap-distance-right:9pt;mso-wrap-distance-bottom:0;mso-position-horizontal:absolute;mso-position-horizontal-relative:margin;mso-position-vertical:absolute;mso-position-vertical-relative:page;mso-width-percent:1000;mso-height-percent:0;mso-width-relative:margin;mso-height-relative:margin;v-text-anchor:bottom" o:gfxdata="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" filled="f" stroked="f" strokeweight=".5pt">
                     <v:textbox style="mso-fit-shape-to-text:t" inset="0,0,0,0">
                       <w:txbxContent>
-                        <w:sdt>
-                          <w:sdtPr>
-                            <w:rPr>
-                              <w:caps/>
-                              <w:color w:val="4472C4" w:themeColor="accent1"/>
-                              <w:sz w:val="28"/>
-                              <w:szCs w:val="28"/>
-                            </w:rPr>
-                            <w:alias w:val="Date"/>
-                            <w:tag w:val=""/>
-                            <w:id w:val="197127006"/>
-                            <w:showingPlcHdr/>
-                            <w:dataBinding w:prefixMappings="xmlns:ns0='http://schemas.microsoft.com/office/2006/coverPageProps' " w:xpath="/ns0:CoverPageProperties[1]/ns0:PublishDate[1]" w:storeItemID="{55AF091B-3C7A-41E3-B477-F2FDAA23CFDA}"/>
-                            <w:date>
-                              <w:dateFormat w:val="MMMM d, yyyy"/>
-                              <w:lid w:val="en-US"/>
-                              <w:storeMappedDataAs w:val="dateTime"/>
-                              <w:calendar w:val="gregorian"/>
-                            </w:date>
-                          </w:sdtPr>
-                          <w:sdtContent>
-                            <w:p>
-                              <w:pPr>
-                                <w:pStyle w:val="NoSpacing"/>
-                                <w:spacing w:after="40"/>
-                                <w:jc w:val="center"/>
-                                <w:rPr>
-                                  <w:caps/>
-                                  <w:color w:val="4472C4" w:themeColor="accent1"/>
-                                  <w:sz w:val="28"/>
-                                  <w:szCs w:val="28"/>
-                                </w:rPr>
-                              </w:pPr>
-                              <w:r>
-                                <w:rPr>
-                                  <w:caps/>
-                                  <w:color w:val="4472C4" w:themeColor="accent1"/>
-                                  <w:sz w:val="28"/>
-                                  <w:szCs w:val="28"/>
-                                </w:rPr>
-                                <w:t>[Date]</w:t>
-                              </w:r>
-                            </w:p>
-                          </w:sdtContent>
-                        </w:sdt>
                         <w:p>
                           <w:pPr>
                             <w:pStyle w:val="NoSpacing"/>
                             <w:jc w:val="center"/>
                             <w:rPr>
-                              <w:color w:val="4472C4" w:themeColor="accent1"/>
+                              <w:rFonts w:ascii="Cambria" w:hAnsi="Cambria"/>
+                              <w:caps/>
+                              <w:sz w:val="28"/>
+                              <w:szCs w:val="28"/>
                             </w:rPr>
                           </w:pPr>
-                          <w:sdt>
-                            <w:sdtPr>
-                              <w:rPr>
-                                <w:caps/>
-                                <w:color w:val="4472C4" w:themeColor="accent1"/>
-                              </w:rPr>
-                              <w:alias w:val="Company"/>
-                              <w:tag w:val=""/>
-                              <w:id w:val="1390145197"/>
-                              <w:showingPlcHdr/>
-                              <w:dataBinding w:prefixMappings="xmlns:ns0='http://schemas.openxmlformats.org/officeDocument/2006/extended-properties' " w:xpath="/ns0:Properties[1]/ns0:Company[1]" w:storeItemID="{6668398D-A668-4E3E-A5EB-62B293D839F1}"/>
-                              <w:text/>
-                            </w:sdtPr>
-                            <w:sdtContent>
-                              <w:r>
-                                <w:rPr>
-                                  <w:caps/>
-                                  <w:color w:val="4472C4" w:themeColor="accent1"/>
-                                </w:rPr>
-                                <w:t>[Company name]</w:t>
-                              </w:r>
-                            </w:sdtContent>
-                          </w:sdt>
+                          <w:r>
+                            <w:rPr>
+                              <w:rFonts w:ascii="Cambria" w:hAnsi="Cambria"/>
+                              <w:caps/>
+                              <w:sz w:val="28"/>
+                              <w:szCs w:val="28"/>
+                            </w:rPr>
+                            <w:t>H.K.R.L.</w:t>
+                          </w:r>
+                          <w:r>
+                            <w:rPr>
+                              <w:rFonts w:ascii="Cambria" w:hAnsi="Cambria"/>
+                              <w:caps/>
+                              <w:sz w:val="28"/>
+                              <w:szCs w:val="28"/>
+                            </w:rPr>
+                            <w:t xml:space="preserve"> </w:t>
+                          </w:r>
+                          <w:r>
+                            <w:rPr>
+                              <w:rFonts w:ascii="Cambria" w:hAnsi="Cambria"/>
+                              <w:caps/>
+                              <w:sz w:val="28"/>
+                              <w:szCs w:val="28"/>
+                            </w:rPr>
+                            <w:t>GunaSEKARA</w:t>
+                          </w:r>
                         </w:p>
                         <w:p>
                           <w:pPr>
                             <w:pStyle w:val="NoSpacing"/>
                             <w:jc w:val="center"/>
                             <w:rPr>
-                              <w:color w:val="4472C4" w:themeColor="accent1"/>
+                              <w:rFonts w:ascii="Cambria" w:hAnsi="Cambria"/>
+                              <w:caps/>
+                              <w:sz w:val="28"/>
+                              <w:szCs w:val="28"/>
                             </w:rPr>
                           </w:pPr>
-                          <w:sdt>
-                            <w:sdtPr>
-                              <w:rPr>
-                                <w:color w:val="4472C4" w:themeColor="accent1"/>
-                              </w:rPr>
-                              <w:alias w:val="Address"/>
-                              <w:tag w:val=""/>
-                              <w:id w:val="-726379553"/>
-                              <w:showingPlcHdr/>
-                              <w:dataBinding w:prefixMappings="xmlns:ns0='http://schemas.microsoft.com/office/2006/coverPageProps' " w:xpath="/ns0:CoverPageProperties[1]/ns0:CompanyAddress[1]" w:storeItemID="{55AF091B-3C7A-41E3-B477-F2FDAA23CFDA}"/>
-                              <w:text/>
-                            </w:sdtPr>
-                            <w:sdtContent>
-                              <w:r>
-                                <w:rPr>
-                                  <w:color w:val="4472C4" w:themeColor="accent1"/>
-                                </w:rPr>
-                                <w:t>[Company address]</w:t>
-                              </w:r>
-                            </w:sdtContent>
-                          </w:sdt>
+                        </w:p>
+                        <w:p>
+                          <w:pPr>
+                            <w:pStyle w:val="NoSpacing"/>
+                            <w:jc w:val="center"/>
+                            <w:rPr>
+                              <w:rFonts w:ascii="Cambria" w:hAnsi="Cambria"/>
+                            </w:rPr>
+                          </w:pPr>
+                          <w:r>
+                            <w:rPr>
+                              <w:rFonts w:ascii="Cambria" w:hAnsi="Cambria"/>
+                              <w:caps/>
+                              <w:sz w:val="28"/>
+                              <w:szCs w:val="28"/>
+                            </w:rPr>
+                            <w:t>180205H</w:t>
+                          </w:r>
                         </w:p>
                       </w:txbxContent>
                     </v:textbox>
@@ -510,62 +653,6 @@
             </mc:AlternateContent>
           </w:r>
           <w:r>
-            <w:rPr>
-              <w:noProof/>
-              <w:color w:val="4472C4" w:themeColor="accent1"/>
-            </w:rPr>
-            <w:drawing>
-              <wp:inline distT="0" distB="0" distL="0" distR="0" wp14:anchorId="7EB6312E" wp14:editId="04B82686">
-                <wp:extent cx="758952" cy="478932"/>
-                <wp:effectExtent l="0" t="0" r="3175" b="0"/>
-                <wp:docPr id="144" name="Picture 144"/>
-                <wp:cNvGraphicFramePr>
-                  <a:graphicFrameLocks xmlns:a="http://schemas.openxmlformats.org/drawingml/2006/main" noChangeAspect="1"/>
-                </wp:cNvGraphicFramePr>
-                <a:graphic xmlns:a="http://schemas.openxmlformats.org/drawingml/2006/main">
-                  <a:graphicData uri="http://schemas.openxmlformats.org/drawingml/2006/picture">
-                    <pic:pic xmlns:pic="http://schemas.openxmlformats.org/drawingml/2006/picture">
-                      <pic:nvPicPr>
-                        <pic:cNvPr id="9" name="roco bottom.png"/>
-                        <pic:cNvPicPr/>
-                      </pic:nvPicPr>
-                      <pic:blipFill>
-                        <a:blip r:embed="rId8" cstate="print">
-                          <a:duotone>
-                            <a:schemeClr val="accent1">
-                              <a:shade val="45000"/>
-                              <a:satMod val="135000"/>
-                            </a:schemeClr>
-                            <a:prstClr val="white"/>
-                          </a:duotone>
-                          <a:extLst>
-                            <a:ext uri="{28A0092B-C50C-407E-A947-70E740481C1C}">
-                              <a14:useLocalDpi xmlns:a14="http://schemas.microsoft.com/office/drawing/2010/main" val="0"/>
-                            </a:ext>
-                          </a:extLst>
-                        </a:blip>
-                        <a:stretch>
-                          <a:fillRect/>
-                        </a:stretch>
-                      </pic:blipFill>
-                      <pic:spPr>
-                        <a:xfrm>
-                          <a:off x="0" y="0"/>
-                          <a:ext cx="758952" cy="478932"/>
-                        </a:xfrm>
-                        <a:prstGeom prst="rect">
-                          <a:avLst/>
-                        </a:prstGeom>
-                      </pic:spPr>
-                    </pic:pic>
-                  </a:graphicData>
-                </a:graphic>
-              </wp:inline>
-            </w:drawing>
-          </w:r>
-        </w:p>
-        <w:p>
-          <w:r>
             <w:br w:type="page"/>
           </w:r>
         </w:p>
@@ -578,7 +665,7 @@
         </w:rPr>
         <w:lastRenderedPageBreak/>
         <w:drawing>
-          <wp:anchor distT="0" distB="0" distL="114300" distR="114300" simplePos="0" relativeHeight="251653120" behindDoc="0" locked="0" layoutInCell="1" allowOverlap="1" wp14:anchorId="17671C64" wp14:editId="27AA91F6">
+          <wp:anchor distT="0" distB="0" distL="114300" distR="114300" simplePos="0" relativeHeight="251652096" behindDoc="0" locked="0" layoutInCell="1" allowOverlap="1" wp14:anchorId="17671C64" wp14:editId="7D474B40">
             <wp:simplePos x="0" y="0"/>
             <wp:positionH relativeFrom="margin">
               <wp:posOffset>152400</wp:posOffset>
@@ -601,7 +688,7 @@
                     <pic:cNvPicPr/>
                   </pic:nvPicPr>
                   <pic:blipFill rotWithShape="1">
-                    <a:blip r:embed="rId9">
+                    <a:blip r:embed="rId8">
                       <a:extLst>
                         <a:ext uri="{28A0092B-C50C-407E-A947-70E740481C1C}">
                           <a14:useLocalDpi xmlns:a14="http://schemas.microsoft.com/office/drawing/2010/main" val="0"/>
@@ -759,7 +846,7 @@
           <w:noProof/>
         </w:rPr>
         <w:drawing>
-          <wp:anchor distT="0" distB="0" distL="114300" distR="114300" simplePos="0" relativeHeight="251654144" behindDoc="0" locked="0" layoutInCell="1" allowOverlap="1" wp14:anchorId="6B594D5D" wp14:editId="55AE5572">
+          <wp:anchor distT="0" distB="0" distL="114300" distR="114300" simplePos="0" relativeHeight="251653120" behindDoc="0" locked="0" layoutInCell="1" allowOverlap="1" wp14:anchorId="6B594D5D" wp14:editId="331ECD16">
             <wp:simplePos x="0" y="0"/>
             <wp:positionH relativeFrom="margin">
               <wp:posOffset>133350</wp:posOffset>
@@ -782,7 +869,7 @@
                     <pic:cNvPicPr/>
                   </pic:nvPicPr>
                   <pic:blipFill rotWithShape="1">
-                    <a:blip r:embed="rId10">
+                    <a:blip r:embed="rId9">
                       <a:extLst>
                         <a:ext uri="{28A0092B-C50C-407E-A947-70E740481C1C}">
                           <a14:useLocalDpi xmlns:a14="http://schemas.microsoft.com/office/drawing/2010/main" val="0"/>
@@ -907,7 +994,7 @@
           <w:noProof/>
         </w:rPr>
         <w:drawing>
-          <wp:anchor distT="0" distB="0" distL="114300" distR="114300" simplePos="0" relativeHeight="251655168" behindDoc="0" locked="0" layoutInCell="1" allowOverlap="1" wp14:anchorId="73334F17" wp14:editId="1C10D068">
+          <wp:anchor distT="0" distB="0" distL="114300" distR="114300" simplePos="0" relativeHeight="251654144" behindDoc="0" locked="0" layoutInCell="1" allowOverlap="1" wp14:anchorId="73334F17" wp14:editId="3FAEA221">
             <wp:simplePos x="0" y="0"/>
             <wp:positionH relativeFrom="margin">
               <wp:align>left</wp:align>
@@ -930,7 +1017,7 @@
                     <pic:cNvPicPr/>
                   </pic:nvPicPr>
                   <pic:blipFill rotWithShape="1">
-                    <a:blip r:embed="rId11">
+                    <a:blip r:embed="rId10">
                       <a:extLst>
                         <a:ext uri="{28A0092B-C50C-407E-A947-70E740481C1C}">
                           <a14:useLocalDpi xmlns:a14="http://schemas.microsoft.com/office/drawing/2010/main" val="0"/>
@@ -1031,7 +1118,7 @@
           <w:noProof/>
         </w:rPr>
         <w:drawing>
-          <wp:inline distT="0" distB="0" distL="0" distR="0" wp14:anchorId="7FFA3939" wp14:editId="4C17DF07">
+          <wp:inline distT="0" distB="0" distL="0" distR="0" wp14:anchorId="7FFA3939" wp14:editId="298E9D5D">
             <wp:extent cx="5172075" cy="3543169"/>
             <wp:effectExtent l="0" t="0" r="0" b="635"/>
             <wp:docPr id="4" name="Picture 4" descr="Chart, bar chart, surface chart&#10;&#10;Description automatically generated"/>
@@ -1046,7 +1133,7 @@
                     <pic:cNvPicPr/>
                   </pic:nvPicPr>
                   <pic:blipFill rotWithShape="1">
-                    <a:blip r:embed="rId12" cstate="print">
+                    <a:blip r:embed="rId11" cstate="print">
                       <a:extLst>
                         <a:ext uri="{28A0092B-C50C-407E-A947-70E740481C1C}">
                           <a14:useLocalDpi xmlns:a14="http://schemas.microsoft.com/office/drawing/2010/main" val="0"/>
@@ -1108,7 +1195,7 @@
           <w:noProof/>
         </w:rPr>
         <w:drawing>
-          <wp:inline distT="0" distB="0" distL="0" distR="0" wp14:anchorId="10A20038" wp14:editId="4AD3E0B1">
+          <wp:inline distT="0" distB="0" distL="0" distR="0" wp14:anchorId="10A20038" wp14:editId="5F37B64D">
             <wp:extent cx="5543550" cy="3357361"/>
             <wp:effectExtent l="0" t="0" r="0" b="0"/>
             <wp:docPr id="5" name="Picture 5" descr="Chart&#10;&#10;Description automatically generated"/>
@@ -1123,7 +1210,7 @@
                     <pic:cNvPicPr/>
                   </pic:nvPicPr>
                   <pic:blipFill rotWithShape="1">
-                    <a:blip r:embed="rId13" cstate="print">
+                    <a:blip r:embed="rId12" cstate="print">
                       <a:extLst>
                         <a:ext uri="{28A0092B-C50C-407E-A947-70E740481C1C}">
                           <a14:useLocalDpi xmlns:a14="http://schemas.microsoft.com/office/drawing/2010/main" val="0"/>
@@ -1171,160 +1258,6 @@
         </w:tabs>
       </w:pPr>
       <w:r>
-        <w:rPr>
-          <w:noProof/>
-        </w:rPr>
-        <mc:AlternateContent>
-          <mc:Choice Requires="wpg">
-            <w:drawing>
-              <wp:anchor distT="0" distB="0" distL="114300" distR="114300" simplePos="0" relativeHeight="251660288" behindDoc="0" locked="0" layoutInCell="1" allowOverlap="1" wp14:anchorId="740021E9" wp14:editId="3D5FB547">
-                <wp:simplePos x="0" y="0"/>
-                <wp:positionH relativeFrom="column">
-                  <wp:posOffset>78537</wp:posOffset>
-                </wp:positionH>
-                <wp:positionV relativeFrom="paragraph">
-                  <wp:posOffset>513501</wp:posOffset>
-                </wp:positionV>
-                <wp:extent cx="5831248" cy="2306320"/>
-                <wp:effectExtent l="0" t="0" r="0" b="0"/>
-                <wp:wrapTight wrapText="bothSides">
-                  <wp:wrapPolygon edited="0">
-                    <wp:start x="11361" y="0"/>
-                    <wp:lineTo x="0" y="535"/>
-                    <wp:lineTo x="0" y="21410"/>
-                    <wp:lineTo x="11361" y="21410"/>
-                    <wp:lineTo x="21522" y="21410"/>
-                    <wp:lineTo x="21522" y="0"/>
-                    <wp:lineTo x="11361" y="0"/>
-                  </wp:wrapPolygon>
-                </wp:wrapTight>
-                <wp:docPr id="12" name="Group 12"/>
-                <wp:cNvGraphicFramePr/>
-                <a:graphic xmlns:a="http://schemas.openxmlformats.org/drawingml/2006/main">
-                  <a:graphicData uri="http://schemas.microsoft.com/office/word/2010/wordprocessingGroup">
-                    <wpg:wgp>
-                      <wpg:cNvGrpSpPr/>
-                      <wpg:grpSpPr>
-                        <a:xfrm>
-                          <a:off x="0" y="0"/>
-                          <a:ext cx="5831248" cy="2306320"/>
-                          <a:chOff x="0" y="0"/>
-                          <a:chExt cx="5831248" cy="2306320"/>
-                        </a:xfrm>
-                      </wpg:grpSpPr>
-                      <pic:pic xmlns:pic="http://schemas.openxmlformats.org/drawingml/2006/picture">
-                        <pic:nvPicPr>
-                          <pic:cNvPr id="7" name="Picture 7" descr="Chart, histogram&#10;&#10;Description automatically generated"/>
-                          <pic:cNvPicPr>
-                            <a:picLocks noChangeAspect="1"/>
-                          </pic:cNvPicPr>
-                        </pic:nvPicPr>
-                        <pic:blipFill rotWithShape="1">
-                          <a:blip r:embed="rId14">
-                            <a:extLst>
-                              <a:ext uri="{28A0092B-C50C-407E-A947-70E740481C1C}">
-                                <a14:useLocalDpi xmlns:a14="http://schemas.microsoft.com/office/drawing/2010/main" val="0"/>
-                              </a:ext>
-                            </a:extLst>
-                          </a:blip>
-                          <a:srcRect l="7443" r="7848" b="4128"/>
-                          <a:stretch/>
-                        </pic:blipFill>
-                        <pic:spPr bwMode="auto">
-                          <a:xfrm>
-                            <a:off x="3113448" y="0"/>
-                            <a:ext cx="2717800" cy="2306320"/>
-                          </a:xfrm>
-                          <a:prstGeom prst="rect">
-                            <a:avLst/>
-                          </a:prstGeom>
-                          <a:ln>
-                            <a:noFill/>
-                          </a:ln>
-                          <a:extLst>
-                            <a:ext uri="{53640926-AAD7-44D8-BBD7-CCE9431645EC}">
-                              <a14:shadowObscured xmlns:a14="http://schemas.microsoft.com/office/drawing/2010/main"/>
-                            </a:ext>
-                          </a:extLst>
-                        </pic:spPr>
-                      </pic:pic>
-                      <pic:pic xmlns:pic="http://schemas.openxmlformats.org/drawingml/2006/picture">
-                        <pic:nvPicPr>
-                          <pic:cNvPr id="6" name="Picture 6" descr="Chart, histogram&#10;&#10;Description automatically generated"/>
-                          <pic:cNvPicPr>
-                            <a:picLocks noChangeAspect="1"/>
-                          </pic:cNvPicPr>
-                        </pic:nvPicPr>
-                        <pic:blipFill rotWithShape="1">
-                          <a:blip r:embed="rId15">
-                            <a:extLst>
-                              <a:ext uri="{28A0092B-C50C-407E-A947-70E740481C1C}">
-                                <a14:useLocalDpi xmlns:a14="http://schemas.microsoft.com/office/drawing/2010/main" val="0"/>
-                              </a:ext>
-                            </a:extLst>
-                          </a:blip>
-                          <a:srcRect l="7349" t="2312" r="8698" b="4653"/>
-                          <a:stretch/>
-                        </pic:blipFill>
-                        <pic:spPr bwMode="auto">
-                          <a:xfrm>
-                            <a:off x="0" y="78537"/>
-                            <a:ext cx="2879090" cy="2210435"/>
-                          </a:xfrm>
-                          <a:prstGeom prst="rect">
-                            <a:avLst/>
-                          </a:prstGeom>
-                          <a:ln>
-                            <a:noFill/>
-                          </a:ln>
-                          <a:extLst>
-                            <a:ext uri="{53640926-AAD7-44D8-BBD7-CCE9431645EC}">
-                              <a14:shadowObscured xmlns:a14="http://schemas.microsoft.com/office/drawing/2010/main"/>
-                            </a:ext>
-                          </a:extLst>
-                        </pic:spPr>
-                      </pic:pic>
-                    </wpg:wgp>
-                  </a:graphicData>
-                </a:graphic>
-              </wp:anchor>
-            </w:drawing>
-          </mc:Choice>
-          <mc:Fallback>
-            <w:pict>
-              <v:group w14:anchorId="07D2E5BB" id="Group 12" o:spid="_x0000_s1026" style="position:absolute;margin-left:6.2pt;margin-top:40.45pt;width:459.15pt;height:181.6pt;z-index:251660288" coordsize="58312,23063" o:gfxdata="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">
-                <v:shapetype id="_x0000_t75" coordsize="21600,21600" o:spt="75" o:preferrelative="t" path="m@4@5l@4@11@9@11@9@5xe" filled="f" stroked="f">
-                  <v:stroke joinstyle="miter"/>
-                  <v:formulas>
-                    <v:f eqn="if lineDrawn pixelLineWidth 0"/>
-                    <v:f eqn="sum @0 1 0"/>
-                    <v:f eqn="sum 0 0 @1"/>
-                    <v:f eqn="prod @2 1 2"/>
-                    <v:f eqn="prod @3 21600 pixelWidth"/>
-                    <v:f eqn="prod @3 21600 pixelHeight"/>
-                    <v:f eqn="sum @0 0 1"/>
-                    <v:f eqn="prod @6 1 2"/>
-                    <v:f eqn="prod @7 21600 pixelWidth"/>
-                    <v:f eqn="sum @8 21600 0"/>
-                    <v:f eqn="prod @7 21600 pixelHeight"/>
-                    <v:f eqn="sum @10 21600 0"/>
-                  </v:formulas>
-                  <v:path o:extrusionok="f" gradientshapeok="t" o:connecttype="rect"/>
-                  <o:lock v:ext="edit" aspectratio="t"/>
-                </v:shapetype>
-                <v:shape id="Picture 7" o:spid="_x0000_s1027" type="#_x0000_t75" alt="Chart, histogram&#10;&#10;Description automatically generated" style="position:absolute;left:31134;width:27178;height:23063;visibility:visible;mso-wrap-style:square" o:gfxdata="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">
-                  <v:imagedata r:id="rId16" o:title="Chart, histogram&#10;&#10;Description automatically generated" cropbottom="2705f" cropleft="4878f" cropright="5143f"/>
-                </v:shape>
-                <v:shape id="Picture 6" o:spid="_x0000_s1028" type="#_x0000_t75" alt="Chart, histogram&#10;&#10;Description automatically generated" style="position:absolute;top:785;width:28790;height:22104;visibility:visible;mso-wrap-style:square" o:gfxdata="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">
-                  <v:imagedata r:id="rId17" o:title="Chart, histogram&#10;&#10;Description automatically generated" croptop="1515f" cropbottom="3049f" cropleft="4816f" cropright="5700f"/>
-                </v:shape>
-                <w10:wrap type="tight"/>
-              </v:group>
-            </w:pict>
-          </mc:Fallback>
-        </mc:AlternateContent>
-      </w:r>
-      <w:r>
         <w:t>Q5)</w:t>
       </w:r>
     </w:p>
@@ -1374,12 +1307,155 @@
           <w:rFonts w:eastAsiaTheme="minorEastAsia"/>
         </w:rPr>
       </w:pPr>
+      <w:r>
+        <w:rPr>
+          <w:rFonts w:eastAsiaTheme="minorEastAsia"/>
+          <w:noProof/>
+        </w:rPr>
+        <mc:AlternateContent>
+          <mc:Choice Requires="wpg">
+            <w:drawing>
+              <wp:anchor distT="0" distB="0" distL="114300" distR="114300" simplePos="0" relativeHeight="251680768" behindDoc="0" locked="0" layoutInCell="1" allowOverlap="1" wp14:anchorId="3BAF7479" wp14:editId="11DD9E8E">
+                <wp:simplePos x="0" y="0"/>
+                <wp:positionH relativeFrom="column">
+                  <wp:posOffset>80467</wp:posOffset>
+                </wp:positionH>
+                <wp:positionV relativeFrom="paragraph">
+                  <wp:posOffset>293294</wp:posOffset>
+                </wp:positionV>
+                <wp:extent cx="6175807" cy="2457450"/>
+                <wp:effectExtent l="0" t="0" r="0" b="0"/>
+                <wp:wrapTight wrapText="bothSides">
+                  <wp:wrapPolygon edited="0">
+                    <wp:start x="0" y="0"/>
+                    <wp:lineTo x="0" y="21433"/>
+                    <wp:lineTo x="11527" y="21433"/>
+                    <wp:lineTo x="21522" y="21433"/>
+                    <wp:lineTo x="21522" y="167"/>
+                    <wp:lineTo x="11527" y="0"/>
+                    <wp:lineTo x="0" y="0"/>
+                  </wp:wrapPolygon>
+                </wp:wrapTight>
+                <wp:docPr id="48" name="Group 48"/>
+                <wp:cNvGraphicFramePr/>
+                <a:graphic xmlns:a="http://schemas.openxmlformats.org/drawingml/2006/main">
+                  <a:graphicData uri="http://schemas.microsoft.com/office/word/2010/wordprocessingGroup">
+                    <wpg:wgp>
+                      <wpg:cNvGrpSpPr/>
+                      <wpg:grpSpPr>
+                        <a:xfrm>
+                          <a:off x="0" y="0"/>
+                          <a:ext cx="6175807" cy="2457450"/>
+                          <a:chOff x="0" y="0"/>
+                          <a:chExt cx="6175807" cy="2457450"/>
+                        </a:xfrm>
+                      </wpg:grpSpPr>
+                      <pic:pic xmlns:pic="http://schemas.openxmlformats.org/drawingml/2006/picture">
+                        <pic:nvPicPr>
+                          <pic:cNvPr id="46" name="Picture 46" descr="Chart, histogram&#10;&#10;Description automatically generated"/>
+                          <pic:cNvPicPr>
+                            <a:picLocks noChangeAspect="1"/>
+                          </pic:cNvPicPr>
+                        </pic:nvPicPr>
+                        <pic:blipFill>
+                          <a:blip r:embed="rId13">
+                            <a:extLst>
+                              <a:ext uri="{28A0092B-C50C-407E-A947-70E740481C1C}">
+                                <a14:useLocalDpi xmlns:a14="http://schemas.microsoft.com/office/drawing/2010/main" val="0"/>
+                              </a:ext>
+                            </a:extLst>
+                          </a:blip>
+                          <a:stretch>
+                            <a:fillRect/>
+                          </a:stretch>
+                        </pic:blipFill>
+                        <pic:spPr>
+                          <a:xfrm>
+                            <a:off x="0" y="0"/>
+                            <a:ext cx="3276600" cy="2457450"/>
+                          </a:xfrm>
+                          <a:prstGeom prst="rect">
+                            <a:avLst/>
+                          </a:prstGeom>
+                        </pic:spPr>
+                      </pic:pic>
+                      <pic:pic xmlns:pic="http://schemas.openxmlformats.org/drawingml/2006/picture">
+                        <pic:nvPicPr>
+                          <pic:cNvPr id="47" name="Picture 47" descr="Chart, histogram&#10;&#10;Description automatically generated"/>
+                          <pic:cNvPicPr>
+                            <a:picLocks noChangeAspect="1"/>
+                          </pic:cNvPicPr>
+                        </pic:nvPicPr>
+                        <pic:blipFill>
+                          <a:blip r:embed="rId14">
+                            <a:extLst>
+                              <a:ext uri="{28A0092B-C50C-407E-A947-70E740481C1C}">
+                                <a14:useLocalDpi xmlns:a14="http://schemas.microsoft.com/office/drawing/2010/main" val="0"/>
+                              </a:ext>
+                            </a:extLst>
+                          </a:blip>
+                          <a:stretch>
+                            <a:fillRect/>
+                          </a:stretch>
+                        </pic:blipFill>
+                        <pic:spPr>
+                          <a:xfrm>
+                            <a:off x="2991917" y="43891"/>
+                            <a:ext cx="3183890" cy="2386965"/>
+                          </a:xfrm>
+                          <a:prstGeom prst="rect">
+                            <a:avLst/>
+                          </a:prstGeom>
+                        </pic:spPr>
+                      </pic:pic>
+                    </wpg:wgp>
+                  </a:graphicData>
+                </a:graphic>
+              </wp:anchor>
+            </w:drawing>
+          </mc:Choice>
+          <mc:Fallback>
+            <w:pict>
+              <v:group w14:anchorId="785F6BDC" id="Group 48" o:spid="_x0000_s1026" style="position:absolute;margin-left:6.35pt;margin-top:23.1pt;width:486.3pt;height:193.5pt;z-index:251680768" coordsize="61758,24574" o:gfxdata="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">
+                <v:shapetype id="_x0000_t75" coordsize="21600,21600" o:spt="75" o:preferrelative="t" path="m@4@5l@4@11@9@11@9@5xe" filled="f" stroked="f">
+                  <v:stroke joinstyle="miter"/>
+                  <v:formulas>
+                    <v:f eqn="if lineDrawn pixelLineWidth 0"/>
+                    <v:f eqn="sum @0 1 0"/>
+                    <v:f eqn="sum 0 0 @1"/>
+                    <v:f eqn="prod @2 1 2"/>
+                    <v:f eqn="prod @3 21600 pixelWidth"/>
+                    <v:f eqn="prod @3 21600 pixelHeight"/>
+                    <v:f eqn="sum @0 0 1"/>
+                    <v:f eqn="prod @6 1 2"/>
+                    <v:f eqn="prod @7 21600 pixelWidth"/>
+                    <v:f eqn="sum @8 21600 0"/>
+                    <v:f eqn="prod @7 21600 pixelHeight"/>
+                    <v:f eqn="sum @10 21600 0"/>
+                  </v:formulas>
+                  <v:path o:extrusionok="f" gradientshapeok="t" o:connecttype="rect"/>
+                  <o:lock v:ext="edit" aspectratio="t"/>
+                </v:shapetype>
+                <v:shape id="Picture 46" o:spid="_x0000_s1027" type="#_x0000_t75" alt="Chart, histogram&#10;&#10;Description automatically generated" style="position:absolute;width:32766;height:24574;visibility:visible;mso-wrap-style:square" o:gfxdata="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">
+                  <v:imagedata r:id="rId15" o:title="Chart, histogram&#10;&#10;Description automatically generated"/>
+                </v:shape>
+                <v:shape id="Picture 47" o:spid="_x0000_s1028" type="#_x0000_t75" alt="Chart, histogram&#10;&#10;Description automatically generated" style="position:absolute;left:29919;top:438;width:31839;height:23870;visibility:visible;mso-wrap-style:square" o:gfxdata="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">
+                  <v:imagedata r:id="rId16" o:title="Chart, histogram&#10;&#10;Description automatically generated"/>
+                </v:shape>
+                <w10:wrap type="tight"/>
+              </v:group>
+            </w:pict>
+          </mc:Fallback>
+        </mc:AlternateContent>
+      </w:r>
     </w:p>
     <w:p>
       <w:pPr>
+        <w:pStyle w:val="ListParagraph"/>
         <w:tabs>
           <w:tab w:val="left" w:pos="1298"/>
         </w:tabs>
+        <w:jc w:val="center"/>
       </w:pPr>
     </w:p>
     <w:p>
@@ -1389,15 +1465,6 @@
           <w:tab w:val="left" w:pos="1298"/>
         </w:tabs>
       </w:pPr>
-      <w:r>
-        <w:t>Nearly similar histograms can be observed, due to changes in limits of choosing bin</w:t>
-      </w:r>
-      <w:r>
-        <w:t xml:space="preserve"> </w:t>
-      </w:r>
-      <w:r>
-        <w:t>(upper and lower) limits slight difference is present.</w:t>
-      </w:r>
     </w:p>
     <w:p>
       <w:pPr>
@@ -1406,6 +1473,15 @@
           <w:tab w:val="left" w:pos="1298"/>
         </w:tabs>
       </w:pPr>
+      <w:r>
+        <w:t xml:space="preserve">The histograms have a distant </w:t>
+      </w:r>
+      <w:r>
+        <w:t>appearance</w:t>
+      </w:r>
+      <w:r>
+        <w:t xml:space="preserve"> of Gaussian distribution.</w:t>
+      </w:r>
     </w:p>
     <w:p>
       <w:pPr>
@@ -1414,17 +1490,6 @@
           <w:tab w:val="left" w:pos="1298"/>
         </w:tabs>
       </w:pPr>
-      <w:r>
-        <w:t>The histograms have a distant look of Gaussian distribution.</w:t>
-      </w:r>
-    </w:p>
-    <w:p>
-      <w:pPr>
-        <w:pStyle w:val="ListParagraph"/>
-        <w:tabs>
-          <w:tab w:val="left" w:pos="1298"/>
-        </w:tabs>
-      </w:pPr>
     </w:p>
     <w:p>
       <w:pPr>
@@ -1458,10 +1523,11 @@
           <w:rFonts w:eastAsiaTheme="minorEastAsia"/>
           <w:noProof/>
         </w:rPr>
+        <w:lastRenderedPageBreak/>
         <mc:AlternateContent>
           <mc:Choice Requires="wpg">
             <w:drawing>
-              <wp:anchor distT="0" distB="0" distL="114300" distR="114300" simplePos="0" relativeHeight="251661312" behindDoc="0" locked="0" layoutInCell="1" allowOverlap="1" wp14:anchorId="55B801CF" wp14:editId="1BBA2981">
+              <wp:anchor distT="0" distB="0" distL="114300" distR="114300" simplePos="0" relativeHeight="251660288" behindDoc="0" locked="0" layoutInCell="1" allowOverlap="1" wp14:anchorId="55B801CF" wp14:editId="79FEE0E9">
                 <wp:simplePos x="0" y="0"/>
                 <wp:positionH relativeFrom="margin">
                   <wp:align>center</wp:align>
@@ -1488,20 +1554,20 @@
                       </wpg:grpSpPr>
                       <pic:pic xmlns:pic="http://schemas.openxmlformats.org/drawingml/2006/picture">
                         <pic:nvPicPr>
-                          <pic:cNvPr id="8" name="Picture 8" descr="Chart, histogram&#10;&#10;Description automatically generated"/>
+                          <pic:cNvPr id="8" name="Picture 8"/>
                           <pic:cNvPicPr>
                             <a:picLocks noChangeAspect="1"/>
                           </pic:cNvPicPr>
                         </pic:nvPicPr>
-                        <pic:blipFill rotWithShape="1">
-                          <a:blip r:embed="rId18">
+                        <pic:blipFill>
+                          <a:blip r:embed="rId17">
                             <a:extLst>
                               <a:ext uri="{28A0092B-C50C-407E-A947-70E740481C1C}">
                                 <a14:useLocalDpi xmlns:a14="http://schemas.microsoft.com/office/drawing/2010/main" val="0"/>
                               </a:ext>
                             </a:extLst>
                           </a:blip>
-                          <a:srcRect l="4414" r="5968"/>
+                          <a:srcRect l="5192" r="5192"/>
                           <a:stretch/>
                         </pic:blipFill>
                         <pic:spPr bwMode="auto">
@@ -1524,20 +1590,20 @@
                       </pic:pic>
                       <pic:pic xmlns:pic="http://schemas.openxmlformats.org/drawingml/2006/picture">
                         <pic:nvPicPr>
-                          <pic:cNvPr id="10" name="Picture 10" descr="Chart, histogram&#10;&#10;Description automatically generated"/>
+                          <pic:cNvPr id="10" name="Picture 10"/>
                           <pic:cNvPicPr>
                             <a:picLocks noChangeAspect="1"/>
                           </pic:cNvPicPr>
                         </pic:nvPicPr>
-                        <pic:blipFill rotWithShape="1">
-                          <a:blip r:embed="rId19">
+                        <pic:blipFill>
+                          <a:blip r:embed="rId18">
                             <a:extLst>
                               <a:ext uri="{28A0092B-C50C-407E-A947-70E740481C1C}">
                                 <a14:useLocalDpi xmlns:a14="http://schemas.microsoft.com/office/drawing/2010/main" val="0"/>
                               </a:ext>
                             </a:extLst>
                           </a:blip>
-                          <a:srcRect l="5794" r="6237"/>
+                          <a:srcRect l="6016" r="6016"/>
                           <a:stretch/>
                         </pic:blipFill>
                         <pic:spPr bwMode="auto">
@@ -1566,12 +1632,12 @@
           </mc:Choice>
           <mc:Fallback>
             <w:pict>
-              <v:group w14:anchorId="5BDA3E50" id="Group 11" o:spid="_x0000_s1026" style="position:absolute;margin-left:0;margin-top:48.6pt;width:453.9pt;height:194.95pt;z-index:251661312;mso-position-horizontal:center;mso-position-horizontal-relative:margin" coordsize="57647,24758" o:gfxdata="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">
-                <v:shape id="Picture 8" o:spid="_x0000_s1027" type="#_x0000_t75" alt="Chart, histogram&#10;&#10;Description automatically generated" style="position:absolute;width:29584;height:24758;visibility:visible;mso-wrap-style:square" o:gfxdata="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">
-                  <v:imagedata r:id="rId20" o:title="Chart, histogram&#10;&#10;Description automatically generated" cropleft="2893f" cropright="3911f"/>
+              <v:group w14:anchorId="26265FB6" id="Group 11" o:spid="_x0000_s1026" style="position:absolute;margin-left:0;margin-top:48.6pt;width:453.9pt;height:194.95pt;z-index:251660288;mso-position-horizontal:center;mso-position-horizontal-relative:margin" coordsize="57647,24758" o:gfxdata="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">
+                <v:shape id="Picture 8" o:spid="_x0000_s1027" type="#_x0000_t75" style="position:absolute;width:29584;height:24758;visibility:visible;mso-wrap-style:square" o:gfxdata="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">
+                  <v:imagedata r:id="rId19" o:title="" cropleft="3403f" cropright="3403f"/>
                 </v:shape>
-                <v:shape id="Picture 10" o:spid="_x0000_s1028" type="#_x0000_t75" alt="Chart, histogram&#10;&#10;Description automatically generated" style="position:absolute;left:28666;width:28981;height:24707;visibility:visible;mso-wrap-style:square" o:gfxdata="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">
-                  <v:imagedata r:id="rId21" o:title="Chart, histogram&#10;&#10;Description automatically generated" cropleft="3797f" cropright="4087f"/>
+                <v:shape id="Picture 10" o:spid="_x0000_s1028" type="#_x0000_t75" style="position:absolute;left:28666;width:28981;height:24707;visibility:visible;mso-wrap-style:square" o:gfxdata="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">
+                  <v:imagedata r:id="rId20" o:title="" cropleft="3943f" cropright="3943f"/>
                 </v:shape>
                 <w10:wrap type="topAndBottom" anchorx="margin"/>
               </v:group>
@@ -1641,7 +1707,10 @@
         <w:br w:type="textWrapping" w:clear="all"/>
       </w:r>
       <w:r>
-        <w:t>The histogram</w:t>
+        <w:t xml:space="preserve">Upon increasing the no of bins, </w:t>
+      </w:r>
+      <w:r>
+        <w:t>histogram</w:t>
       </w:r>
       <w:r>
         <w:t>s</w:t>
@@ -1760,7 +1829,7 @@
           <w:noProof/>
         </w:rPr>
         <w:drawing>
-          <wp:inline distT="0" distB="0" distL="0" distR="0" wp14:anchorId="1C68573C" wp14:editId="4FD702FE">
+          <wp:inline distT="0" distB="0" distL="0" distR="0" wp14:anchorId="1C68573C" wp14:editId="0A02EC28">
             <wp:extent cx="5333333" cy="4000000"/>
             <wp:effectExtent l="0" t="0" r="1270" b="635"/>
             <wp:docPr id="15" name="Picture 15" descr="Chart, histogram&#10;&#10;Description automatically generated"/>
@@ -1775,7 +1844,7 @@
                     <pic:cNvPicPr/>
                   </pic:nvPicPr>
                   <pic:blipFill>
-                    <a:blip r:embed="rId22">
+                    <a:blip r:embed="rId21">
                       <a:extLst>
                         <a:ext uri="{28A0092B-C50C-407E-A947-70E740481C1C}">
                           <a14:useLocalDpi xmlns:a14="http://schemas.microsoft.com/office/drawing/2010/main" val="0"/>
@@ -1877,8 +1946,9 @@
         <w:rPr>
           <w:noProof/>
         </w:rPr>
+        <w:lastRenderedPageBreak/>
         <w:drawing>
-          <wp:inline distT="0" distB="0" distL="0" distR="0" wp14:anchorId="5ACA750C" wp14:editId="069AAEE8">
+          <wp:inline distT="0" distB="0" distL="0" distR="0" wp14:anchorId="5ACA750C" wp14:editId="2D2A81B7">
             <wp:extent cx="5333333" cy="4000000"/>
             <wp:effectExtent l="0" t="0" r="1270" b="635"/>
             <wp:docPr id="16" name="Picture 16" descr="Chart, histogram&#10;&#10;Description automatically generated"/>
@@ -1893,7 +1963,7 @@
                     <pic:cNvPicPr/>
                   </pic:nvPicPr>
                   <pic:blipFill>
-                    <a:blip r:embed="rId23">
+                    <a:blip r:embed="rId22">
                       <a:extLst>
                         <a:ext uri="{28A0092B-C50C-407E-A947-70E740481C1C}">
                           <a14:useLocalDpi xmlns:a14="http://schemas.microsoft.com/office/drawing/2010/main" val="0"/>
@@ -2091,7 +2161,7 @@
           <w:noProof/>
         </w:rPr>
         <w:drawing>
-          <wp:anchor distT="0" distB="0" distL="114300" distR="114300" simplePos="0" relativeHeight="251662336" behindDoc="1" locked="0" layoutInCell="1" allowOverlap="1" wp14:anchorId="7C3E2A54" wp14:editId="7734AB95">
+          <wp:anchor distT="0" distB="0" distL="114300" distR="114300" simplePos="0" relativeHeight="251661312" behindDoc="1" locked="0" layoutInCell="1" allowOverlap="1" wp14:anchorId="7C3E2A54" wp14:editId="52BF1263">
             <wp:simplePos x="0" y="0"/>
             <wp:positionH relativeFrom="column">
               <wp:posOffset>3135307</wp:posOffset>
@@ -2122,7 +2192,7 @@
                     <pic:cNvPicPr/>
                   </pic:nvPicPr>
                   <pic:blipFill rotWithShape="1">
-                    <a:blip r:embed="rId24">
+                    <a:blip r:embed="rId23">
                       <a:extLst>
                         <a:ext uri="{28A0092B-C50C-407E-A947-70E740481C1C}">
                           <a14:useLocalDpi xmlns:a14="http://schemas.microsoft.com/office/drawing/2010/main" val="0"/>
@@ -2160,7 +2230,7 @@
           <w:noProof/>
         </w:rPr>
         <w:drawing>
-          <wp:inline distT="0" distB="0" distL="0" distR="0" wp14:anchorId="6A1892F9" wp14:editId="3AA760E6">
+          <wp:inline distT="0" distB="0" distL="0" distR="0" wp14:anchorId="6A1892F9" wp14:editId="07312FB1">
             <wp:extent cx="2883445" cy="2418538"/>
             <wp:effectExtent l="0" t="0" r="0" b="1270"/>
             <wp:docPr id="19" name="Picture 19" descr="Chart, histogram&#10;&#10;Description automatically generated"/>
@@ -2175,7 +2245,7 @@
                     <pic:cNvPicPr/>
                   </pic:nvPicPr>
                   <pic:blipFill rotWithShape="1">
-                    <a:blip r:embed="rId25">
+                    <a:blip r:embed="rId24">
                       <a:extLst>
                         <a:ext uri="{28A0092B-C50C-407E-A947-70E740481C1C}">
                           <a14:useLocalDpi xmlns:a14="http://schemas.microsoft.com/office/drawing/2010/main" val="0"/>
@@ -2213,7 +2283,6 @@
     <w:p/>
     <w:p>
       <w:r>
-        <w:lastRenderedPageBreak/>
         <w:t xml:space="preserve">                 </w:t>
       </w:r>
       <w:r>
@@ -2366,8 +2435,9 @@
         <w:rPr>
           <w:noProof/>
         </w:rPr>
+        <w:lastRenderedPageBreak/>
         <w:drawing>
-          <wp:anchor distT="0" distB="0" distL="114300" distR="114300" simplePos="0" relativeHeight="251663360" behindDoc="1" locked="0" layoutInCell="1" allowOverlap="1" wp14:anchorId="36856A30" wp14:editId="423D3571">
+          <wp:anchor distT="0" distB="0" distL="114300" distR="114300" simplePos="0" relativeHeight="251662336" behindDoc="1" locked="0" layoutInCell="1" allowOverlap="1" wp14:anchorId="36856A30" wp14:editId="04FF56F8">
             <wp:simplePos x="0" y="0"/>
             <wp:positionH relativeFrom="margin">
               <wp:posOffset>3096252</wp:posOffset>
@@ -2398,7 +2468,7 @@
                     <pic:cNvPicPr/>
                   </pic:nvPicPr>
                   <pic:blipFill rotWithShape="1">
-                    <a:blip r:embed="rId26">
+                    <a:blip r:embed="rId25">
                       <a:extLst>
                         <a:ext uri="{28A0092B-C50C-407E-A947-70E740481C1C}">
                           <a14:useLocalDpi xmlns:a14="http://schemas.microsoft.com/office/drawing/2010/main" val="0"/>
@@ -2442,7 +2512,7 @@
           <w:noProof/>
         </w:rPr>
         <w:drawing>
-          <wp:inline distT="0" distB="0" distL="0" distR="0" wp14:anchorId="4F66D1B1" wp14:editId="4137FA61">
+          <wp:inline distT="0" distB="0" distL="0" distR="0" wp14:anchorId="4F66D1B1" wp14:editId="52B82E60">
             <wp:extent cx="2933934" cy="2514626"/>
             <wp:effectExtent l="0" t="0" r="0" b="0"/>
             <wp:docPr id="20" name="Picture 20" descr="Chart, histogram&#10;&#10;Description automatically generated"/>
@@ -2457,7 +2527,7 @@
                     <pic:cNvPicPr/>
                   </pic:nvPicPr>
                   <pic:blipFill rotWithShape="1">
-                    <a:blip r:embed="rId27">
+                    <a:blip r:embed="rId26">
                       <a:extLst>
                         <a:ext uri="{28A0092B-C50C-407E-A947-70E740481C1C}">
                           <a14:useLocalDpi xmlns:a14="http://schemas.microsoft.com/office/drawing/2010/main" val="0"/>
@@ -3087,7 +3157,7 @@
           <w:noProof/>
         </w:rPr>
         <w:drawing>
-          <wp:anchor distT="0" distB="0" distL="114300" distR="114300" simplePos="0" relativeHeight="251664384" behindDoc="1" locked="0" layoutInCell="1" allowOverlap="1" wp14:anchorId="14A8189B" wp14:editId="1B8D3C46">
+          <wp:anchor distT="0" distB="0" distL="114300" distR="114300" simplePos="0" relativeHeight="251663360" behindDoc="1" locked="0" layoutInCell="1" allowOverlap="1" wp14:anchorId="14A8189B" wp14:editId="7ED8013F">
             <wp:simplePos x="0" y="0"/>
             <wp:positionH relativeFrom="margin">
               <wp:posOffset>724001</wp:posOffset>
@@ -3118,7 +3188,7 @@
                     <pic:cNvPicPr/>
                   </pic:nvPicPr>
                   <pic:blipFill rotWithShape="1">
-                    <a:blip r:embed="rId28">
+                    <a:blip r:embed="rId27">
                       <a:extLst>
                         <a:ext uri="{28A0092B-C50C-407E-A947-70E740481C1C}">
                           <a14:useLocalDpi xmlns:a14="http://schemas.microsoft.com/office/drawing/2010/main" val="0"/>
@@ -3219,8 +3289,9 @@
         <w:rPr>
           <w:noProof/>
         </w:rPr>
+        <w:lastRenderedPageBreak/>
         <w:drawing>
-          <wp:anchor distT="0" distB="0" distL="114300" distR="114300" simplePos="0" relativeHeight="251665408" behindDoc="1" locked="0" layoutInCell="1" allowOverlap="1" wp14:anchorId="465DF8AE" wp14:editId="144E0586">
+          <wp:anchor distT="0" distB="0" distL="114300" distR="114300" simplePos="0" relativeHeight="251664384" behindDoc="1" locked="0" layoutInCell="1" allowOverlap="1" wp14:anchorId="465DF8AE" wp14:editId="3FB4CF10">
             <wp:simplePos x="0" y="0"/>
             <wp:positionH relativeFrom="margin">
               <wp:posOffset>789838</wp:posOffset>
@@ -3251,7 +3322,7 @@
                     <pic:cNvPicPr/>
                   </pic:nvPicPr>
                   <pic:blipFill rotWithShape="1">
-                    <a:blip r:embed="rId29">
+                    <a:blip r:embed="rId28">
                       <a:extLst>
                         <a:ext uri="{28A0092B-C50C-407E-A947-70E740481C1C}">
                           <a14:useLocalDpi xmlns:a14="http://schemas.microsoft.com/office/drawing/2010/main" val="0"/>
@@ -3356,7 +3427,7 @@
           <w:noProof/>
         </w:rPr>
         <w:drawing>
-          <wp:inline distT="0" distB="0" distL="0" distR="0" wp14:anchorId="3F436ACA" wp14:editId="1036B315">
+          <wp:inline distT="0" distB="0" distL="0" distR="0" wp14:anchorId="3F436ACA" wp14:editId="16787859">
             <wp:extent cx="4059936" cy="3313980"/>
             <wp:effectExtent l="0" t="0" r="0" b="1270"/>
             <wp:docPr id="24" name="Picture 24" descr="Chart, histogram&#10;&#10;Description automatically generated"/>
@@ -3371,7 +3442,7 @@
                     <pic:cNvPicPr/>
                   </pic:nvPicPr>
                   <pic:blipFill rotWithShape="1">
-                    <a:blip r:embed="rId30">
+                    <a:blip r:embed="rId29">
                       <a:extLst>
                         <a:ext uri="{28A0092B-C50C-407E-A947-70E740481C1C}">
                           <a14:useLocalDpi xmlns:a14="http://schemas.microsoft.com/office/drawing/2010/main" val="0"/>
@@ -3415,12 +3486,12 @@
     <w:p/>
     <w:p>
       <w:r>
+        <w:t>Q6)</w:t>
+      </w:r>
+    </w:p>
+    <w:p>
+      <w:r>
         <w:lastRenderedPageBreak/>
-        <w:t>Q6)</w:t>
-      </w:r>
-    </w:p>
-    <w:p>
-      <w:r>
         <w:t>b</w:t>
       </w:r>
       <w:r>
@@ -3454,7 +3525,7 @@
         <mc:AlternateContent>
           <mc:Choice Requires="wpg">
             <w:drawing>
-              <wp:anchor distT="0" distB="0" distL="114300" distR="114300" simplePos="0" relativeHeight="251668480" behindDoc="0" locked="0" layoutInCell="1" allowOverlap="1" wp14:anchorId="2F4539F7" wp14:editId="1D80F875">
+              <wp:anchor distT="0" distB="0" distL="114300" distR="114300" simplePos="0" relativeHeight="251667456" behindDoc="0" locked="0" layoutInCell="1" allowOverlap="1" wp14:anchorId="2F4539F7" wp14:editId="26ADB883">
                 <wp:simplePos x="0" y="0"/>
                 <wp:positionH relativeFrom="column">
                   <wp:posOffset>0</wp:posOffset>
@@ -3497,7 +3568,7 @@
                           </pic:cNvPicPr>
                         </pic:nvPicPr>
                         <pic:blipFill>
-                          <a:blip r:embed="rId31">
+                          <a:blip r:embed="rId30">
                             <a:extLst>
                               <a:ext uri="{28A0092B-C50C-407E-A947-70E740481C1C}">
                                 <a14:useLocalDpi xmlns:a14="http://schemas.microsoft.com/office/drawing/2010/main" val="0"/>
@@ -3526,7 +3597,7 @@
                           </pic:cNvPicPr>
                         </pic:nvPicPr>
                         <pic:blipFill>
-                          <a:blip r:embed="rId32">
+                          <a:blip r:embed="rId31">
                             <a:extLst>
                               <a:ext uri="{28A0092B-C50C-407E-A947-70E740481C1C}">
                                 <a14:useLocalDpi xmlns:a14="http://schemas.microsoft.com/office/drawing/2010/main" val="0"/>
@@ -3555,12 +3626,12 @@
           </mc:Choice>
           <mc:Fallback>
             <w:pict>
-              <v:group w14:anchorId="0DB0D84C" id="Group 28" o:spid="_x0000_s1026" style="position:absolute;margin-left:0;margin-top:23.55pt;width:502.6pt;height:190.65pt;z-index:251668480" coordsize="63829,24212" o:gfxdata="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">
+              <v:group w14:anchorId="29B395F8" id="Group 28" o:spid="_x0000_s1026" style="position:absolute;margin-left:0;margin-top:23.55pt;width:502.6pt;height:190.65pt;z-index:251667456" coordsize="63829,24212" o:gfxdata="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">
                 <v:shape id="Picture 25" o:spid="_x0000_s1027" type="#_x0000_t75" alt="Chart, histogram&#10;&#10;Description automatically generated" style="position:absolute;width:32283;height:24212;visibility:visible;mso-wrap-style:square" o:gfxdata="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">
-                  <v:imagedata r:id="rId33" o:title="Chart, histogram&#10;&#10;Description automatically generated"/>
+                  <v:imagedata r:id="rId32" o:title="Chart, histogram&#10;&#10;Description automatically generated"/>
                 </v:shape>
                 <v:shape id="Picture 26" o:spid="_x0000_s1028" type="#_x0000_t75" alt="Chart, histogram&#10;&#10;Description automatically generated" style="position:absolute;left:32333;top:219;width:31496;height:23622;visibility:visible;mso-wrap-style:square" o:gfxdata="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">
-                  <v:imagedata r:id="rId34" o:title="Chart, histogram&#10;&#10;Description automatically generated"/>
+                  <v:imagedata r:id="rId33" o:title="Chart, histogram&#10;&#10;Description automatically generated"/>
                 </v:shape>
                 <w10:wrap type="tight"/>
               </v:group>
@@ -3932,7 +4003,7 @@
           <w:noProof/>
         </w:rPr>
         <w:drawing>
-          <wp:anchor distT="0" distB="0" distL="114300" distR="114300" simplePos="0" relativeHeight="251669504" behindDoc="1" locked="0" layoutInCell="1" allowOverlap="1" wp14:anchorId="0A094D0D" wp14:editId="77C87372">
+          <wp:anchor distT="0" distB="0" distL="114300" distR="114300" simplePos="0" relativeHeight="251668480" behindDoc="1" locked="0" layoutInCell="1" allowOverlap="1" wp14:anchorId="0A094D0D" wp14:editId="718C4CAF">
             <wp:simplePos x="0" y="0"/>
             <wp:positionH relativeFrom="margin">
               <wp:posOffset>3291840</wp:posOffset>
@@ -3963,7 +4034,7 @@
                     <pic:cNvPicPr/>
                   </pic:nvPicPr>
                   <pic:blipFill>
-                    <a:blip r:embed="rId35">
+                    <a:blip r:embed="rId34">
                       <a:extLst>
                         <a:ext uri="{28A0092B-C50C-407E-A947-70E740481C1C}">
                           <a14:useLocalDpi xmlns:a14="http://schemas.microsoft.com/office/drawing/2010/main" val="0"/>
@@ -4000,7 +4071,7 @@
           <w:noProof/>
         </w:rPr>
         <w:drawing>
-          <wp:inline distT="0" distB="0" distL="0" distR="0" wp14:anchorId="5F6F7971" wp14:editId="6001DF89">
+          <wp:inline distT="0" distB="0" distL="0" distR="0" wp14:anchorId="5F6F7971" wp14:editId="2E66C046">
             <wp:extent cx="3033370" cy="2275027"/>
             <wp:effectExtent l="0" t="0" r="0" b="0"/>
             <wp:docPr id="27" name="Picture 27" descr="Chart, histogram&#10;&#10;Description automatically generated"/>
@@ -4015,7 +4086,7 @@
                     <pic:cNvPicPr/>
                   </pic:nvPicPr>
                   <pic:blipFill>
-                    <a:blip r:embed="rId36">
+                    <a:blip r:embed="rId35">
                       <a:extLst>
                         <a:ext uri="{28A0092B-C50C-407E-A947-70E740481C1C}">
                           <a14:useLocalDpi xmlns:a14="http://schemas.microsoft.com/office/drawing/2010/main" val="0"/>
@@ -4052,7 +4123,6 @@
             <w:rPr>
               <w:rFonts w:ascii="Cambria Math" w:hAnsi="Cambria Math"/>
             </w:rPr>
-            <w:lastRenderedPageBreak/>
             <m:t>A=</m:t>
           </m:r>
           <m:r>
@@ -4070,10 +4140,11 @@
           <w:rFonts w:eastAsiaTheme="minorEastAsia"/>
           <w:noProof/>
         </w:rPr>
+        <w:lastRenderedPageBreak/>
         <mc:AlternateContent>
           <mc:Choice Requires="wpg">
             <w:drawing>
-              <wp:anchor distT="0" distB="0" distL="114300" distR="114300" simplePos="0" relativeHeight="251672576" behindDoc="0" locked="0" layoutInCell="1" allowOverlap="1" wp14:anchorId="713F1763" wp14:editId="42E9862D">
+              <wp:anchor distT="0" distB="0" distL="114300" distR="114300" simplePos="0" relativeHeight="251671552" behindDoc="0" locked="0" layoutInCell="1" allowOverlap="1" wp14:anchorId="713F1763" wp14:editId="36EB0A15">
                 <wp:simplePos x="0" y="0"/>
                 <wp:positionH relativeFrom="column">
                   <wp:posOffset>-263347</wp:posOffset>
@@ -4116,7 +4187,7 @@
                           </pic:cNvPicPr>
                         </pic:nvPicPr>
                         <pic:blipFill>
-                          <a:blip r:embed="rId37">
+                          <a:blip r:embed="rId36">
                             <a:extLst>
                               <a:ext uri="{28A0092B-C50C-407E-A947-70E740481C1C}">
                                 <a14:useLocalDpi xmlns:a14="http://schemas.microsoft.com/office/drawing/2010/main" val="0"/>
@@ -4145,7 +4216,7 @@
                           </pic:cNvPicPr>
                         </pic:nvPicPr>
                         <pic:blipFill>
-                          <a:blip r:embed="rId38">
+                          <a:blip r:embed="rId37">
                             <a:extLst>
                               <a:ext uri="{28A0092B-C50C-407E-A947-70E740481C1C}">
                                 <a14:useLocalDpi xmlns:a14="http://schemas.microsoft.com/office/drawing/2010/main" val="0"/>
@@ -4174,12 +4245,12 @@
           </mc:Choice>
           <mc:Fallback>
             <w:pict>
-              <v:group w14:anchorId="5ADFE760" id="Group 32" o:spid="_x0000_s1026" style="position:absolute;margin-left:-20.75pt;margin-top:26.5pt;width:504.35pt;height:197.4pt;z-index:251672576" coordsize="64050,25069" o:gfxdata="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">
+              <v:group w14:anchorId="3A8CF219" id="Group 32" o:spid="_x0000_s1026" style="position:absolute;margin-left:-20.75pt;margin-top:26.5pt;width:504.35pt;height:197.4pt;z-index:251671552" coordsize="64050,25069" o:gfxdata="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">
                 <v:shape id="Picture 30" o:spid="_x0000_s1027" type="#_x0000_t75" alt="Chart, histogram&#10;&#10;Description automatically generated" style="position:absolute;width:33426;height:25069;visibility:visible;mso-wrap-style:square" o:gfxdata="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">
-                  <v:imagedata r:id="rId39" o:title="Chart, histogram&#10;&#10;Description automatically generated"/>
+                  <v:imagedata r:id="rId38" o:title="Chart, histogram&#10;&#10;Description automatically generated"/>
                 </v:shape>
                 <v:shape id="Picture 31" o:spid="_x0000_s1028" type="#_x0000_t75" alt="Chart, histogram&#10;&#10;Description automatically generated" style="position:absolute;left:32040;top:804;width:32010;height:24010;visibility:visible;mso-wrap-style:square" o:gfxdata="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">
-                  <v:imagedata r:id="rId40" o:title="Chart, histogram&#10;&#10;Description automatically generated"/>
+                  <v:imagedata r:id="rId39" o:title="Chart, histogram&#10;&#10;Description automatically generated"/>
                 </v:shape>
                 <w10:wrap type="tight"/>
               </v:group>
@@ -4769,7 +4840,7 @@
           <w:noProof/>
         </w:rPr>
         <w:drawing>
-          <wp:inline distT="0" distB="0" distL="0" distR="0" wp14:anchorId="3780461E" wp14:editId="13CD4C69">
+          <wp:inline distT="0" distB="0" distL="0" distR="0" wp14:anchorId="3780461E" wp14:editId="71EE9A7F">
             <wp:extent cx="4330598" cy="3247948"/>
             <wp:effectExtent l="0" t="0" r="0" b="0"/>
             <wp:docPr id="33" name="Picture 33" descr="Chart, histogram&#10;&#10;Description automatically generated"/>
@@ -4784,7 +4855,7 @@
                     <pic:cNvPicPr/>
                   </pic:nvPicPr>
                   <pic:blipFill>
-                    <a:blip r:embed="rId41">
+                    <a:blip r:embed="rId40">
                       <a:extLst>
                         <a:ext uri="{28A0092B-C50C-407E-A947-70E740481C1C}">
                           <a14:useLocalDpi xmlns:a14="http://schemas.microsoft.com/office/drawing/2010/main" val="0"/>
@@ -4865,7 +4936,7 @@
           <w:noProof/>
         </w:rPr>
         <w:drawing>
-          <wp:inline distT="0" distB="0" distL="0" distR="0" wp14:anchorId="7108E1C2" wp14:editId="45F90660">
+          <wp:inline distT="0" distB="0" distL="0" distR="0" wp14:anchorId="7108E1C2" wp14:editId="69A9F64A">
             <wp:extent cx="3979469" cy="2984602"/>
             <wp:effectExtent l="0" t="0" r="2540" b="6350"/>
             <wp:docPr id="34" name="Picture 34" descr="Chart, histogram&#10;&#10;Description automatically generated"/>
@@ -4880,7 +4951,7 @@
                     <pic:cNvPicPr/>
                   </pic:nvPicPr>
                   <pic:blipFill>
-                    <a:blip r:embed="rId42">
+                    <a:blip r:embed="rId41">
                       <a:extLst>
                         <a:ext uri="{28A0092B-C50C-407E-A947-70E740481C1C}">
                           <a14:useLocalDpi xmlns:a14="http://schemas.microsoft.com/office/drawing/2010/main" val="0"/>
@@ -4962,7 +5033,7 @@
           <w:noProof/>
         </w:rPr>
         <w:drawing>
-          <wp:inline distT="0" distB="0" distL="0" distR="0" wp14:anchorId="52DB9348" wp14:editId="7D766D7C">
+          <wp:inline distT="0" distB="0" distL="0" distR="0" wp14:anchorId="52DB9348" wp14:editId="385A7456">
             <wp:extent cx="3899002" cy="2924252"/>
             <wp:effectExtent l="0" t="0" r="6350" b="9525"/>
             <wp:docPr id="35" name="Picture 35" descr="Chart, histogram&#10;&#10;Description automatically generated"/>
@@ -4977,7 +5048,7 @@
                     <pic:cNvPicPr/>
                   </pic:nvPicPr>
                   <pic:blipFill>
-                    <a:blip r:embed="rId43">
+                    <a:blip r:embed="rId42">
                       <a:extLst>
                         <a:ext uri="{28A0092B-C50C-407E-A947-70E740481C1C}">
                           <a14:useLocalDpi xmlns:a14="http://schemas.microsoft.com/office/drawing/2010/main" val="0"/>
@@ -5011,6 +5082,7 @@
     <w:p/>
     <w:p>
       <w:r>
+        <w:lastRenderedPageBreak/>
         <w:t>Q</w:t>
       </w:r>
       <w:r>
@@ -5061,7 +5133,7 @@
         <mc:AlternateContent>
           <mc:Choice Requires="wpg">
             <w:drawing>
-              <wp:anchor distT="0" distB="0" distL="114300" distR="114300" simplePos="0" relativeHeight="251675648" behindDoc="0" locked="0" layoutInCell="1" allowOverlap="1" wp14:anchorId="2CB34258" wp14:editId="75E06518">
+              <wp:anchor distT="0" distB="0" distL="114300" distR="114300" simplePos="0" relativeHeight="251674624" behindDoc="0" locked="0" layoutInCell="1" allowOverlap="1" wp14:anchorId="2CB34258" wp14:editId="012DDFF6">
                 <wp:simplePos x="0" y="0"/>
                 <wp:positionH relativeFrom="column">
                   <wp:posOffset>0</wp:posOffset>
@@ -5103,7 +5175,7 @@
                           </pic:cNvPicPr>
                         </pic:nvPicPr>
                         <pic:blipFill>
-                          <a:blip r:embed="rId44">
+                          <a:blip r:embed="rId43">
                             <a:extLst>
                               <a:ext uri="{28A0092B-C50C-407E-A947-70E740481C1C}">
                                 <a14:useLocalDpi xmlns:a14="http://schemas.microsoft.com/office/drawing/2010/main" val="0"/>
@@ -5132,7 +5204,7 @@
                           </pic:cNvPicPr>
                         </pic:nvPicPr>
                         <pic:blipFill>
-                          <a:blip r:embed="rId45">
+                          <a:blip r:embed="rId44">
                             <a:extLst>
                               <a:ext uri="{28A0092B-C50C-407E-A947-70E740481C1C}">
                                 <a14:useLocalDpi xmlns:a14="http://schemas.microsoft.com/office/drawing/2010/main" val="0"/>
@@ -5161,12 +5233,12 @@
           </mc:Choice>
           <mc:Fallback>
             <w:pict>
-              <v:group w14:anchorId="58AE5403" id="Group 38" o:spid="_x0000_s1026" style="position:absolute;margin-left:0;margin-top:23.5pt;width:479.95pt;height:186.05pt;z-index:251675648" coordsize="60955,23626" o:gfxdata="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">
+              <v:group w14:anchorId="4BB34893" id="Group 38" o:spid="_x0000_s1026" style="position:absolute;margin-left:0;margin-top:23.5pt;width:479.95pt;height:186.05pt;z-index:251674624" coordsize="60955,23626" o:gfxdata="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">
                 <v:shape id="Picture 36" o:spid="_x0000_s1027" type="#_x0000_t75" alt="Chart, histogram&#10;&#10;Description automatically generated" style="position:absolute;width:31400;height:23552;visibility:visible;mso-wrap-style:square" o:gfxdata="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">
-                  <v:imagedata r:id="rId46" o:title="Chart, histogram&#10;&#10;Description automatically generated"/>
+                  <v:imagedata r:id="rId45" o:title="Chart, histogram&#10;&#10;Description automatically generated"/>
                 </v:shape>
                 <v:shape id="Picture 37" o:spid="_x0000_s1028" type="#_x0000_t75" alt="Chart, histogram&#10;&#10;Description automatically generated" style="position:absolute;left:30138;top:512;width:30817;height:23114;visibility:visible;mso-wrap-style:square" o:gfxdata="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">
-                  <v:imagedata r:id="rId47" o:title="Chart, histogram&#10;&#10;Description automatically generated"/>
+                  <v:imagedata r:id="rId46" o:title="Chart, histogram&#10;&#10;Description automatically generated"/>
                 </v:shape>
                 <w10:wrap type="tight"/>
               </v:group>
@@ -5382,7 +5454,7 @@
           <w:noProof/>
         </w:rPr>
         <w:drawing>
-          <wp:anchor distT="0" distB="0" distL="114300" distR="114300" simplePos="0" relativeHeight="251677696" behindDoc="1" locked="0" layoutInCell="1" allowOverlap="1" wp14:anchorId="7BFF9208" wp14:editId="6E732B40">
+          <wp:anchor distT="0" distB="0" distL="114300" distR="114300" simplePos="0" relativeHeight="251676672" behindDoc="1" locked="0" layoutInCell="1" allowOverlap="1" wp14:anchorId="7BFF9208" wp14:editId="57F5963D">
             <wp:simplePos x="0" y="0"/>
             <wp:positionH relativeFrom="margin">
               <wp:posOffset>2823185</wp:posOffset>
@@ -5413,7 +5485,7 @@
                     <pic:cNvPicPr/>
                   </pic:nvPicPr>
                   <pic:blipFill>
-                    <a:blip r:embed="rId48">
+                    <a:blip r:embed="rId47">
                       <a:extLst>
                         <a:ext uri="{28A0092B-C50C-407E-A947-70E740481C1C}">
                           <a14:useLocalDpi xmlns:a14="http://schemas.microsoft.com/office/drawing/2010/main" val="0"/>
@@ -5450,7 +5522,7 @@
           <w:noProof/>
         </w:rPr>
         <w:drawing>
-          <wp:anchor distT="0" distB="0" distL="114300" distR="114300" simplePos="0" relativeHeight="251676672" behindDoc="1" locked="0" layoutInCell="1" allowOverlap="1" wp14:anchorId="28BA6C44" wp14:editId="7ADE1998">
+          <wp:anchor distT="0" distB="0" distL="114300" distR="114300" simplePos="0" relativeHeight="251675648" behindDoc="1" locked="0" layoutInCell="1" allowOverlap="1" wp14:anchorId="28BA6C44" wp14:editId="03919302">
             <wp:simplePos x="0" y="0"/>
             <wp:positionH relativeFrom="margin">
               <wp:posOffset>-336550</wp:posOffset>
@@ -5481,7 +5553,7 @@
                     <pic:cNvPicPr/>
                   </pic:nvPicPr>
                   <pic:blipFill>
-                    <a:blip r:embed="rId49">
+                    <a:blip r:embed="rId48">
                       <a:extLst>
                         <a:ext uri="{28A0092B-C50C-407E-A947-70E740481C1C}">
                           <a14:useLocalDpi xmlns:a14="http://schemas.microsoft.com/office/drawing/2010/main" val="0"/>
@@ -5684,6 +5756,7 @@
             <w:rPr>
               <w:rFonts w:ascii="Cambria Math" w:hAnsi="Cambria Math"/>
             </w:rPr>
+            <w:lastRenderedPageBreak/>
             <m:t>α=</m:t>
           </m:r>
           <m:r>
@@ -5880,7 +5953,7 @@
           <w:noProof/>
         </w:rPr>
         <w:drawing>
-          <wp:anchor distT="0" distB="0" distL="114300" distR="114300" simplePos="0" relativeHeight="251678720" behindDoc="1" locked="0" layoutInCell="1" allowOverlap="1" wp14:anchorId="6CD5C465" wp14:editId="13865318">
+          <wp:anchor distT="0" distB="0" distL="114300" distR="114300" simplePos="0" relativeHeight="251677696" behindDoc="1" locked="0" layoutInCell="1" allowOverlap="1" wp14:anchorId="6CD5C465" wp14:editId="02C16170">
             <wp:simplePos x="0" y="0"/>
             <wp:positionH relativeFrom="margin">
               <wp:posOffset>3335655</wp:posOffset>
@@ -5911,7 +5984,7 @@
                     <pic:cNvPicPr/>
                   </pic:nvPicPr>
                   <pic:blipFill>
-                    <a:blip r:embed="rId50">
+                    <a:blip r:embed="rId49">
                       <a:extLst>
                         <a:ext uri="{28A0092B-C50C-407E-A947-70E740481C1C}">
                           <a14:useLocalDpi xmlns:a14="http://schemas.microsoft.com/office/drawing/2010/main" val="0"/>
@@ -5948,7 +6021,7 @@
           <w:noProof/>
         </w:rPr>
         <w:drawing>
-          <wp:inline distT="0" distB="0" distL="0" distR="0" wp14:anchorId="3204E90F" wp14:editId="42A4D195">
+          <wp:inline distT="0" distB="0" distL="0" distR="0" wp14:anchorId="3204E90F" wp14:editId="4FC3B185">
             <wp:extent cx="3062631" cy="2296973"/>
             <wp:effectExtent l="0" t="0" r="4445" b="8255"/>
             <wp:docPr id="41" name="Picture 41" descr="Chart, histogram&#10;&#10;Description automatically generated"/>
@@ -5963,7 +6036,7 @@
                     <pic:cNvPicPr/>
                   </pic:nvPicPr>
                   <pic:blipFill>
-                    <a:blip r:embed="rId50">
+                    <a:blip r:embed="rId49">
                       <a:extLst>
                         <a:ext uri="{28A0092B-C50C-407E-A947-70E740481C1C}">
                           <a14:useLocalDpi xmlns:a14="http://schemas.microsoft.com/office/drawing/2010/main" val="0"/>
@@ -6412,15 +6485,57 @@
         </m:oMath>
       </m:oMathPara>
     </w:p>
-    <w:p/>
-    <w:p/>
-    <w:p/>
-    <w:p/>
-    <w:p/>
-    <w:p/>
-    <w:p/>
-    <w:p/>
-    <w:p/>
+    <w:p>
+      <w:pPr>
+        <w:jc w:val="center"/>
+      </w:pPr>
+      <w:r>
+        <w:rPr>
+          <w:noProof/>
+        </w:rPr>
+        <w:drawing>
+          <wp:inline distT="0" distB="0" distL="0" distR="0" wp14:anchorId="63CE5D97" wp14:editId="156B5B98">
+            <wp:extent cx="4125773" cy="3094330"/>
+            <wp:effectExtent l="0" t="0" r="8255" b="0"/>
+            <wp:docPr id="43" name="Picture 43" descr="Chart, histogram&#10;&#10;Description automatically generated"/>
+            <wp:cNvGraphicFramePr>
+              <a:graphicFrameLocks xmlns:a="http://schemas.openxmlformats.org/drawingml/2006/main" noChangeAspect="1"/>
+            </wp:cNvGraphicFramePr>
+            <a:graphic xmlns:a="http://schemas.openxmlformats.org/drawingml/2006/main">
+              <a:graphicData uri="http://schemas.openxmlformats.org/drawingml/2006/picture">
+                <pic:pic xmlns:pic="http://schemas.openxmlformats.org/drawingml/2006/picture">
+                  <pic:nvPicPr>
+                    <pic:cNvPr id="43" name="Picture 43" descr="Chart, histogram&#10;&#10;Description automatically generated"/>
+                    <pic:cNvPicPr/>
+                  </pic:nvPicPr>
+                  <pic:blipFill>
+                    <a:blip r:embed="rId50">
+                      <a:extLst>
+                        <a:ext uri="{28A0092B-C50C-407E-A947-70E740481C1C}">
+                          <a14:useLocalDpi xmlns:a14="http://schemas.microsoft.com/office/drawing/2010/main" val="0"/>
+                        </a:ext>
+                      </a:extLst>
+                    </a:blip>
+                    <a:stretch>
+                      <a:fillRect/>
+                    </a:stretch>
+                  </pic:blipFill>
+                  <pic:spPr>
+                    <a:xfrm>
+                      <a:off x="0" y="0"/>
+                      <a:ext cx="4141407" cy="3106055"/>
+                    </a:xfrm>
+                    <a:prstGeom prst="rect">
+                      <a:avLst/>
+                    </a:prstGeom>
+                  </pic:spPr>
+                </pic:pic>
+              </a:graphicData>
+            </a:graphic>
+          </wp:inline>
+        </w:drawing>
+      </w:r>
+    </w:p>
     <w:p>
       <m:oMathPara>
         <m:oMath>
@@ -6478,12 +6593,57 @@
       </m:oMathPara>
     </w:p>
     <w:p/>
-    <w:p/>
-    <w:p/>
-    <w:p/>
-    <w:p/>
-    <w:p/>
-    <w:p/>
+    <w:p>
+      <w:pPr>
+        <w:jc w:val="center"/>
+      </w:pPr>
+      <w:r>
+        <w:rPr>
+          <w:noProof/>
+        </w:rPr>
+        <w:drawing>
+          <wp:inline distT="0" distB="0" distL="0" distR="0" wp14:anchorId="4E104BEE" wp14:editId="21D5F5ED">
+            <wp:extent cx="4320845" cy="3240634"/>
+            <wp:effectExtent l="0" t="0" r="3810" b="0"/>
+            <wp:docPr id="44" name="Picture 44" descr="Chart, histogram&#10;&#10;Description automatically generated"/>
+            <wp:cNvGraphicFramePr>
+              <a:graphicFrameLocks xmlns:a="http://schemas.openxmlformats.org/drawingml/2006/main" noChangeAspect="1"/>
+            </wp:cNvGraphicFramePr>
+            <a:graphic xmlns:a="http://schemas.openxmlformats.org/drawingml/2006/main">
+              <a:graphicData uri="http://schemas.openxmlformats.org/drawingml/2006/picture">
+                <pic:pic xmlns:pic="http://schemas.openxmlformats.org/drawingml/2006/picture">
+                  <pic:nvPicPr>
+                    <pic:cNvPr id="44" name="Picture 44" descr="Chart, histogram&#10;&#10;Description automatically generated"/>
+                    <pic:cNvPicPr/>
+                  </pic:nvPicPr>
+                  <pic:blipFill>
+                    <a:blip r:embed="rId51">
+                      <a:extLst>
+                        <a:ext uri="{28A0092B-C50C-407E-A947-70E740481C1C}">
+                          <a14:useLocalDpi xmlns:a14="http://schemas.microsoft.com/office/drawing/2010/main" val="0"/>
+                        </a:ext>
+                      </a:extLst>
+                    </a:blip>
+                    <a:stretch>
+                      <a:fillRect/>
+                    </a:stretch>
+                  </pic:blipFill>
+                  <pic:spPr>
+                    <a:xfrm>
+                      <a:off x="0" y="0"/>
+                      <a:ext cx="4322566" cy="3241925"/>
+                    </a:xfrm>
+                    <a:prstGeom prst="rect">
+                      <a:avLst/>
+                    </a:prstGeom>
+                  </pic:spPr>
+                </pic:pic>
+              </a:graphicData>
+            </a:graphic>
+          </wp:inline>
+        </w:drawing>
+      </w:r>
+    </w:p>
     <w:p/>
     <w:p>
       <m:oMathPara>
@@ -6542,7 +6702,57 @@
       </m:oMathPara>
     </w:p>
     <w:p/>
-    <w:p/>
+    <w:p>
+      <w:pPr>
+        <w:jc w:val="center"/>
+      </w:pPr>
+      <w:r>
+        <w:rPr>
+          <w:noProof/>
+        </w:rPr>
+        <w:drawing>
+          <wp:inline distT="0" distB="0" distL="0" distR="0" wp14:anchorId="2EE4FC27" wp14:editId="07BC25E4">
+            <wp:extent cx="4194048" cy="3145536"/>
+            <wp:effectExtent l="0" t="0" r="0" b="0"/>
+            <wp:docPr id="45" name="Picture 45" descr="Chart, histogram&#10;&#10;Description automatically generated"/>
+            <wp:cNvGraphicFramePr>
+              <a:graphicFrameLocks xmlns:a="http://schemas.openxmlformats.org/drawingml/2006/main" noChangeAspect="1"/>
+            </wp:cNvGraphicFramePr>
+            <a:graphic xmlns:a="http://schemas.openxmlformats.org/drawingml/2006/main">
+              <a:graphicData uri="http://schemas.openxmlformats.org/drawingml/2006/picture">
+                <pic:pic xmlns:pic="http://schemas.openxmlformats.org/drawingml/2006/picture">
+                  <pic:nvPicPr>
+                    <pic:cNvPr id="45" name="Picture 45" descr="Chart, histogram&#10;&#10;Description automatically generated"/>
+                    <pic:cNvPicPr/>
+                  </pic:nvPicPr>
+                  <pic:blipFill>
+                    <a:blip r:embed="rId52">
+                      <a:extLst>
+                        <a:ext uri="{28A0092B-C50C-407E-A947-70E740481C1C}">
+                          <a14:useLocalDpi xmlns:a14="http://schemas.microsoft.com/office/drawing/2010/main" val="0"/>
+                        </a:ext>
+                      </a:extLst>
+                    </a:blip>
+                    <a:stretch>
+                      <a:fillRect/>
+                    </a:stretch>
+                  </pic:blipFill>
+                  <pic:spPr>
+                    <a:xfrm>
+                      <a:off x="0" y="0"/>
+                      <a:ext cx="4200119" cy="3150090"/>
+                    </a:xfrm>
+                    <a:prstGeom prst="rect">
+                      <a:avLst/>
+                    </a:prstGeom>
+                  </pic:spPr>
+                </pic:pic>
+              </a:graphicData>
+            </a:graphic>
+          </wp:inline>
+        </w:drawing>
+      </w:r>
+    </w:p>
     <w:sectPr>
       <w:pgSz w:w="11906" w:h="16838" w:code="9"/>
       <w:pgMar w:top="1440" w:right="1440" w:bottom="1440" w:left="1440" w:header="720" w:footer="720" w:gutter="0"/>
@@ -7436,644 +7646,6 @@
 </w:styles>
 </file>
 
-<file path=word/glossary/document.xml><?xml version="1.0" encoding="utf-8"?>
-<w:glossaryDocument xmlns:wpc="http://schemas.microsoft.com/office/word/2010/wordprocessingCanvas" xmlns:cx="http://schemas.microsoft.com/office/drawing/2014/chartex" xmlns:cx1="http://schemas.microsoft.com/office/drawing/2015/9/8/chartex" xmlns:cx2="http://schemas.microsoft.com/office/drawing/2015/10/21/chartex" xmlns:cx3="http://schemas.microsoft.com/office/drawing/2016/5/9/chartex" xmlns:cx4="http://schemas.microsoft.com/office/drawing/2016/5/10/chartex" xmlns:cx5="http://schemas.microsoft.com/office/drawing/2016/5/11/chartex" xmlns:cx6="http://schemas.microsoft.com/office/drawing/2016/5/12/chartex" xmlns:cx7="http://schemas.microsoft.com/office/drawing/2016/5/13/chartex" xmlns:cx8="http://schemas.microsoft.com/office/drawing/2016/5/14/chartex" xmlns:mc="http://schemas.openxmlformats.org/markup-compatibility/2006" xmlns:aink="http://schemas.microsoft.com/office/drawing/2016/ink" xmlns:am3d="http://schemas.microsoft.com/office/drawing/2017/model3d" xmlns:o="urn:schemas-microsoft-com:office:office" xmlns:r="http://schemas.openxmlformats.org/officeDocument/2006/relationships" xmlns:m="http://schemas.openxmlformats.org/officeDocument/2006/math" xmlns:v="urn:schemas-microsoft-com:vml" xmlns:wp14="http://schemas.microsoft.com/office/word/2010/wordprocessingDrawing" xmlns:wp="http://schemas.openxmlformats.org/drawingml/2006/wordprocessingDrawing" xmlns:w10="urn:schemas-microsoft-com:office:word" xmlns:w="http://schemas.openxmlformats.org/wordprocessingml/2006/main" xmlns:w14="http://schemas.microsoft.com/office/word/2010/wordml" xmlns:w15="http://schemas.microsoft.com/office/word/2012/wordml" xmlns:w16cex="http://schemas.microsoft.com/office/word/2018/wordml/cex" xmlns:w16cid="http://schemas.microsoft.com/office/word/2016/wordml/cid" xmlns:w16="http://schemas.microsoft.com/office/word/2018/wordml" xmlns:w16sdtdh="http://schemas.microsoft.com/office/word/2020/wordml/sdtdatahash" xmlns:w16se="http://schemas.microsoft.com/office/word/2015/wordml/symex" xmlns:wpg="http://schemas.microsoft.com/office/word/2010/wordprocessingGroup" xmlns:wpi="http://schemas.microsoft.com/office/word/2010/wordprocessingInk" xmlns:wne="http://schemas.microsoft.com/office/word/2006/wordml" xmlns:wps="http://schemas.microsoft.com/office/word/2010/wordprocessingShape" mc:Ignorable="w14 w15 w16se w16cid w16 w16cex w16sdtdh wp14">
-  <w:docParts>
-    <w:docPart>
-      <w:docPartPr>
-        <w:name w:val="C8A96586CC99486796E3584BB56B109E"/>
-        <w:category>
-          <w:name w:val="General"/>
-          <w:gallery w:val="placeholder"/>
-        </w:category>
-        <w:types>
-          <w:type w:val="bbPlcHdr"/>
-        </w:types>
-        <w:behaviors>
-          <w:behavior w:val="content"/>
-        </w:behaviors>
-        <w:guid w:val="{3C4C8049-E19E-41B3-BEB8-F4082BFF8E94}"/>
-      </w:docPartPr>
-      <w:docPartBody>
-        <w:p>
-          <w:pPr>
-            <w:pStyle w:val="C8A96586CC99486796E3584BB56B109E"/>
-          </w:pPr>
-          <w:r>
-            <w:rPr>
-              <w:rFonts w:asciiTheme="majorHAnsi" w:eastAsiaTheme="majorEastAsia" w:hAnsiTheme="majorHAnsi" w:cstheme="majorBidi"/>
-              <w:caps/>
-              <w:color w:val="4472C4" w:themeColor="accent1"/>
-              <w:sz w:val="80"/>
-              <w:szCs w:val="80"/>
-            </w:rPr>
-            <w:t>[Document title]</w:t>
-          </w:r>
-        </w:p>
-      </w:docPartBody>
-    </w:docPart>
-    <w:docPart>
-      <w:docPartPr>
-        <w:name w:val="F365ADBBF00E4AF0ACD712627B244DE6"/>
-        <w:category>
-          <w:name w:val="General"/>
-          <w:gallery w:val="placeholder"/>
-        </w:category>
-        <w:types>
-          <w:type w:val="bbPlcHdr"/>
-        </w:types>
-        <w:behaviors>
-          <w:behavior w:val="content"/>
-        </w:behaviors>
-        <w:guid w:val="{C20ADC17-BBB5-459C-984D-4FCF5CCF73D7}"/>
-      </w:docPartPr>
-      <w:docPartBody>
-        <w:p>
-          <w:pPr>
-            <w:pStyle w:val="F365ADBBF00E4AF0ACD712627B244DE6"/>
-          </w:pPr>
-          <w:r>
-            <w:rPr>
-              <w:color w:val="4472C4" w:themeColor="accent1"/>
-              <w:sz w:val="28"/>
-              <w:szCs w:val="28"/>
-            </w:rPr>
-            <w:t>[Document subtitle]</w:t>
-          </w:r>
-        </w:p>
-      </w:docPartBody>
-    </w:docPart>
-  </w:docParts>
-</w:glossaryDocument>
-</file>
-
-<file path=word/glossary/fontTable.xml><?xml version="1.0" encoding="utf-8"?>
-<w:fonts xmlns:mc="http://schemas.openxmlformats.org/markup-compatibility/2006" xmlns:r="http://schemas.openxmlformats.org/officeDocument/2006/relationships" xmlns:w="http://schemas.openxmlformats.org/wordprocessingml/2006/main" xmlns:w14="http://schemas.microsoft.com/office/word/2010/wordml" xmlns:w15="http://schemas.microsoft.com/office/word/2012/wordml" xmlns:w16cex="http://schemas.microsoft.com/office/word/2018/wordml/cex" xmlns:w16cid="http://schemas.microsoft.com/office/word/2016/wordml/cid" xmlns:w16="http://schemas.microsoft.com/office/word/2018/wordml" xmlns:w16sdtdh="http://schemas.microsoft.com/office/word/2020/wordml/sdtdatahash" xmlns:w16se="http://schemas.microsoft.com/office/word/2015/wordml/symex" mc:Ignorable="w14 w15 w16se w16cid w16 w16cex w16sdtdh">
-  <w:font w:name="Courier New">
-    <w:panose1 w:val="02070309020205020404"/>
-    <w:charset w:val="00"/>
-    <w:family w:val="modern"/>
-    <w:pitch w:val="fixed"/>
-    <w:sig w:usb0="E0002EFF" w:usb1="C0007843" w:usb2="00000009" w:usb3="00000000" w:csb0="000001FF" w:csb1="00000000"/>
-  </w:font>
-  <w:font w:name="Times New Roman">
-    <w:altName w:val="Times New Roman PSMT"/>
-    <w:panose1 w:val="02020603050405020304"/>
-    <w:charset w:val="00"/>
-    <w:family w:val="roman"/>
-    <w:pitch w:val="variable"/>
-    <w:sig w:usb0="E0002EFF" w:usb1="C000785B" w:usb2="00000009" w:usb3="00000000" w:csb0="000001FF" w:csb1="00000000"/>
-  </w:font>
-  <w:font w:name="Wingdings">
-    <w:panose1 w:val="05000000000000000000"/>
-    <w:charset w:val="02"/>
-    <w:family w:val="auto"/>
-    <w:pitch w:val="variable"/>
-    <w:sig w:usb0="00000000" w:usb1="10000000" w:usb2="00000000" w:usb3="00000000" w:csb0="80000000" w:csb1="00000000"/>
-  </w:font>
-  <w:font w:name="Symbol">
-    <w:panose1 w:val="05050102010706020507"/>
-    <w:charset w:val="02"/>
-    <w:family w:val="roman"/>
-    <w:pitch w:val="variable"/>
-    <w:sig w:usb0="00000000" w:usb1="10000000" w:usb2="00000000" w:usb3="00000000" w:csb0="80000000" w:csb1="00000000"/>
-  </w:font>
-  <w:font w:name="Calibri">
-    <w:panose1 w:val="020F0502020204030204"/>
-    <w:charset w:val="00"/>
-    <w:family w:val="swiss"/>
-    <w:pitch w:val="variable"/>
-    <w:sig w:usb0="E4002EFF" w:usb1="C000247B" w:usb2="00000009" w:usb3="00000000" w:csb0="000001FF" w:csb1="00000000"/>
-  </w:font>
-  <w:font w:name="Calibri Light">
-    <w:panose1 w:val="020F0302020204030204"/>
-    <w:charset w:val="00"/>
-    <w:family w:val="swiss"/>
-    <w:pitch w:val="variable"/>
-    <w:sig w:usb0="E4002EFF" w:usb1="C000247B" w:usb2="00000009" w:usb3="00000000" w:csb0="000001FF" w:csb1="00000000"/>
-  </w:font>
-  <w:font w:name="Cambria Math">
-    <w:panose1 w:val="02040503050406030204"/>
-    <w:charset w:val="00"/>
-    <w:family w:val="roman"/>
-    <w:pitch w:val="variable"/>
-    <w:sig w:usb0="E00006FF" w:usb1="420024FF" w:usb2="02000000" w:usb3="00000000" w:csb0="0000019F" w:csb1="00000000"/>
-  </w:font>
-  <w:font w:name="CMMI12">
-    <w:altName w:val="Calibri"/>
-    <w:panose1 w:val="00000000000000000000"/>
-    <w:charset w:val="00"/>
-    <w:family w:val="auto"/>
-    <w:notTrueType/>
-    <w:pitch w:val="default"/>
-    <w:sig w:usb0="00000003" w:usb1="00000000" w:usb2="00000000" w:usb3="00000000" w:csb0="00000001" w:csb1="00000000"/>
-  </w:font>
-  <w:font w:name="CMR12">
-    <w:altName w:val="Calibri"/>
-    <w:panose1 w:val="00000000000000000000"/>
-    <w:charset w:val="00"/>
-    <w:family w:val="auto"/>
-    <w:notTrueType/>
-    <w:pitch w:val="default"/>
-    <w:sig w:usb0="00000003" w:usb1="00000000" w:usb2="00000000" w:usb3="00000000" w:csb0="00000001" w:csb1="00000000"/>
-  </w:font>
-</w:fonts>
-</file>
-
-<file path=word/glossary/settings.xml><?xml version="1.0" encoding="utf-8"?>
-<w:settings xmlns:mc="http://schemas.openxmlformats.org/markup-compatibility/2006" xmlns:o="urn:schemas-microsoft-com:office:office" xmlns:r="http://schemas.openxmlformats.org/officeDocument/2006/relationships" xmlns:m="http://schemas.openxmlformats.org/officeDocument/2006/math" xmlns:v="urn:schemas-microsoft-com:vml" xmlns:w10="urn:schemas-microsoft-com:office:word" xmlns:w="http://schemas.openxmlformats.org/wordprocessingml/2006/main" xmlns:w14="http://schemas.microsoft.com/office/word/2010/wordml" xmlns:w15="http://schemas.microsoft.com/office/word/2012/wordml" xmlns:w16cex="http://schemas.microsoft.com/office/word/2018/wordml/cex" xmlns:w16cid="http://schemas.microsoft.com/office/word/2016/wordml/cid" xmlns:w16="http://schemas.microsoft.com/office/word/2018/wordml" xmlns:w16sdtdh="http://schemas.microsoft.com/office/word/2020/wordml/sdtdatahash" xmlns:w16se="http://schemas.microsoft.com/office/word/2015/wordml/symex" xmlns:sl="http://schemas.openxmlformats.org/schemaLibrary/2006/main" mc:Ignorable="w14 w15 w16se w16cid w16 w16cex w16sdtdh">
-  <w:view w:val="normal"/>
-  <w:defaultTabStop w:val="720"/>
-  <w:characterSpacingControl w:val="doNotCompress"/>
-  <w:compat>
-    <w:useFELayout/>
-    <w:compatSetting w:name="compatibilityMode" w:uri="http://schemas.microsoft.com/office/word" w:val="15"/>
-    <w:compatSetting w:name="overrideTableStyleFontSizeAndJustification" w:uri="http://schemas.microsoft.com/office/word" w:val="1"/>
-    <w:compatSetting w:name="enableOpenTypeFeatures" w:uri="http://schemas.microsoft.com/office/word" w:val="1"/>
-    <w:compatSetting w:name="doNotFlipMirrorIndents" w:uri="http://schemas.microsoft.com/office/word" w:val="1"/>
-    <w:compatSetting w:name="differentiateMultirowTableHeaders" w:uri="http://schemas.microsoft.com/office/word" w:val="1"/>
-    <w:compatSetting w:name="useWord2013TrackBottomHyphenation" w:uri="http://schemas.microsoft.com/office/word" w:val="0"/>
-  </w:compat>
-  <w:rsids>
-    <w:rsidRoot w:val="0039376A"/>
-    <w:rsid w:val="0039376A"/>
-    <w:rsid w:val="005E6DCA"/>
-  </w:rsids>
-  <m:mathPr>
-    <m:mathFont m:val="Cambria Math"/>
-    <m:brkBin m:val="before"/>
-    <m:brkBinSub m:val="--"/>
-    <m:smallFrac m:val="0"/>
-    <m:dispDef/>
-    <m:lMargin m:val="0"/>
-    <m:rMargin m:val="0"/>
-    <m:defJc m:val="centerGroup"/>
-    <m:wrapIndent m:val="1440"/>
-    <m:intLim m:val="subSup"/>
-    <m:naryLim m:val="undOvr"/>
-  </m:mathPr>
-  <w:themeFontLang w:val="en-US"/>
-  <w:clrSchemeMapping w:bg1="light1" w:t1="dark1" w:bg2="light2" w:t2="dark2" w:accent1="accent1" w:accent2="accent2" w:accent3="accent3" w:accent4="accent4" w:accent5="accent5" w:accent6="accent6" w:hyperlink="hyperlink" w:followedHyperlink="followedHyperlink"/>
-  <w:decimalSymbol w:val="."/>
-  <w:listSeparator w:val=","/>
-  <w15:chartTrackingRefBased/>
-</w:settings>
-</file>
-
-<file path=word/glossary/styles.xml><?xml version="1.0" encoding="utf-8"?>
-<w:styles xmlns:mc="http://schemas.openxmlformats.org/markup-compatibility/2006" xmlns:r="http://schemas.openxmlformats.org/officeDocument/2006/relationships" xmlns:w="http://schemas.openxmlformats.org/wordprocessingml/2006/main" xmlns:w14="http://schemas.microsoft.com/office/word/2010/wordml" xmlns:w15="http://schemas.microsoft.com/office/word/2012/wordml" xmlns:w16cex="http://schemas.microsoft.com/office/word/2018/wordml/cex" xmlns:w16cid="http://schemas.microsoft.com/office/word/2016/wordml/cid" xmlns:w16="http://schemas.microsoft.com/office/word/2018/wordml" xmlns:w16sdtdh="http://schemas.microsoft.com/office/word/2020/wordml/sdtdatahash" xmlns:w16se="http://schemas.microsoft.com/office/word/2015/wordml/symex" mc:Ignorable="w14 w15 w16se w16cid w16 w16cex w16sdtdh">
-  <w:docDefaults>
-    <w:rPrDefault>
-      <w:rPr>
-        <w:rFonts w:asciiTheme="minorHAnsi" w:eastAsiaTheme="minorEastAsia" w:hAnsiTheme="minorHAnsi" w:cstheme="minorBidi"/>
-        <w:sz w:val="22"/>
-        <w:szCs w:val="22"/>
-        <w:lang w:val="en-US" w:eastAsia="en-US" w:bidi="ar-SA"/>
-      </w:rPr>
-    </w:rPrDefault>
-    <w:pPrDefault>
-      <w:pPr>
-        <w:spacing w:after="160" w:line="259" w:lineRule="auto"/>
-      </w:pPr>
-    </w:pPrDefault>
-  </w:docDefaults>
-  <w:latentStyles w:defLockedState="0" w:defUIPriority="99" w:defSemiHidden="0" w:defUnhideWhenUsed="0" w:defQFormat="0" w:count="376">
-    <w:lsdException w:name="Normal" w:uiPriority="0" w:qFormat="1"/>
-    <w:lsdException w:name="heading 1" w:uiPriority="9" w:qFormat="1"/>
-    <w:lsdException w:name="heading 2" w:semiHidden="1" w:uiPriority="9" w:unhideWhenUsed="1" w:qFormat="1"/>
-    <w:lsdException w:name="heading 3" w:semiHidden="1" w:uiPriority="9" w:unhideWhenUsed="1" w:qFormat="1"/>
-    <w:lsdException w:name="heading 4" w:semiHidden="1" w:uiPriority="9" w:unhideWhenUsed="1" w:qFormat="1"/>
-    <w:lsdException w:name="heading 5" w:semiHidden="1" w:uiPriority="9" w:unhideWhenUsed="1" w:qFormat="1"/>
-    <w:lsdException w:name="heading 6" w:semiHidden="1" w:uiPriority="9" w:unhideWhenUsed="1" w:qFormat="1"/>
-    <w:lsdException w:name="heading 7" w:semiHidden="1" w:uiPriority="9" w:unhideWhenUsed="1" w:qFormat="1"/>
-    <w:lsdException w:name="heading 8" w:semiHidden="1" w:uiPriority="9" w:unhideWhenUsed="1" w:qFormat="1"/>
-    <w:lsdException w:name="heading 9" w:semiHidden="1" w:uiPriority="9" w:unhideWhenUsed="1" w:qFormat="1"/>
-    <w:lsdException w:name="index 1" w:semiHidden="1" w:unhideWhenUsed="1"/>
-    <w:lsdException w:name="index 2" w:semiHidden="1" w:unhideWhenUsed="1"/>
-    <w:lsdException w:name="index 3" w:semiHidden="1" w:unhideWhenUsed="1"/>
-    <w:lsdException w:name="index 4" w:semiHidden="1" w:unhideWhenUsed="1"/>
-    <w:lsdException w:name="index 5" w:semiHidden="1" w:unhideWhenUsed="1"/>
-    <w:lsdException w:name="index 6" w:semiHidden="1" w:unhideWhenUsed="1"/>
-    <w:lsdException w:name="index 7" w:semiHidden="1" w:unhideWhenUsed="1"/>
-    <w:lsdException w:name="index 8" w:semiHidden="1" w:unhideWhenUsed="1"/>
-    <w:lsdException w:name="index 9" w:semiHidden="1" w:unhideWhenUsed="1"/>
-    <w:lsdException w:name="toc 1" w:semiHidden="1" w:uiPriority="39" w:unhideWhenUsed="1"/>
-    <w:lsdException w:name="toc 2" w:semiHidden="1" w:uiPriority="39" w:unhideWhenUsed="1"/>
-    <w:lsdException w:name="toc 3" w:semiHidden="1" w:uiPriority="39" w:unhideWhenUsed="1"/>
-    <w:lsdException w:name="toc 4" w:semiHidden="1" w:uiPriority="39" w:unhideWhenUsed="1"/>
-    <w:lsdException w:name="toc 5" w:semiHidden="1" w:uiPriority="39" w:unhideWhenUsed="1"/>
-    <w:lsdException w:name="toc 6" w:semiHidden="1" w:uiPriority="39" w:unhideWhenUsed="1"/>
-    <w:lsdException w:name="toc 7" w:semiHidden="1" w:uiPriority="39" w:unhideWhenUsed="1"/>
-    <w:lsdException w:name="toc 8" w:semiHidden="1" w:uiPriority="39" w:unhideWhenUsed="1"/>
-    <w:lsdException w:name="toc 9" w:semiHidden="1" w:uiPriority="39" w:unhideWhenUsed="1"/>
-    <w:lsdException w:name="Normal Indent" w:semiHidden="1" w:unhideWhenUsed="1"/>
-    <w:lsdException w:name="footnote text" w:semiHidden="1" w:unhideWhenUsed="1"/>
-    <w:lsdException w:name="annotation text" w:semiHidden="1" w:unhideWhenUsed="1"/>
-    <w:lsdException w:name="header" w:semiHidden="1" w:unhideWhenUsed="1"/>
-    <w:lsdException w:name="footer" w:semiHidden="1" w:unhideWhenUsed="1"/>
-    <w:lsdException w:name="index heading" w:semiHidden="1" w:unhideWhenUsed="1"/>
-    <w:lsdException w:name="caption" w:semiHidden="1" w:uiPriority="35" w:unhideWhenUsed="1" w:qFormat="1"/>
-    <w:lsdException w:name="table of figures" w:semiHidden="1" w:unhideWhenUsed="1"/>
-    <w:lsdException w:name="envelope address" w:semiHidden="1" w:unhideWhenUsed="1"/>
-    <w:lsdException w:name="envelope return" w:semiHidden="1" w:unhideWhenUsed="1"/>
-    <w:lsdException w:name="footnote reference" w:semiHidden="1" w:unhideWhenUsed="1"/>
-    <w:lsdException w:name="annotation reference" w:semiHidden="1" w:unhideWhenUsed="1"/>
-    <w:lsdException w:name="line number" w:semiHidden="1" w:unhideWhenUsed="1"/>
-    <w:lsdException w:name="page number" w:semiHidden="1" w:unhideWhenUsed="1"/>
-    <w:lsdException w:name="endnote reference" w:semiHidden="1" w:unhideWhenUsed="1"/>
-    <w:lsdException w:name="endnote text" w:semiHidden="1" w:unhideWhenUsed="1"/>
-    <w:lsdException w:name="table of authorities" w:semiHidden="1" w:unhideWhenUsed="1"/>
-    <w:lsdException w:name="macro" w:semiHidden="1" w:unhideWhenUsed="1"/>
-    <w:lsdException w:name="toa heading" w:semiHidden="1" w:unhideWhenUsed="1"/>
-    <w:lsdException w:name="List" w:semiHidden="1" w:unhideWhenUsed="1"/>
-    <w:lsdException w:name="List Bullet" w:semiHidden="1" w:unhideWhenUsed="1"/>
-    <w:lsdException w:name="List Number" w:semiHidden="1" w:unhideWhenUsed="1"/>
-    <w:lsdException w:name="List 2" w:semiHidden="1" w:unhideWhenUsed="1"/>
-    <w:lsdException w:name="List 3" w:semiHidden="1" w:unhideWhenUsed="1"/>
-    <w:lsdException w:name="List 4" w:semiHidden="1" w:unhideWhenUsed="1"/>
-    <w:lsdException w:name="List 5" w:semiHidden="1" w:unhideWhenUsed="1"/>
-    <w:lsdException w:name="List Bullet 2" w:semiHidden="1" w:unhideWhenUsed="1"/>
-    <w:lsdException w:name="List Bullet 3" w:semiHidden="1" w:unhideWhenUsed="1"/>
-    <w:lsdException w:name="List Bullet 4" w:semiHidden="1" w:unhideWhenUsed="1"/>
-    <w:lsdException w:name="List Bullet 5" w:semiHidden="1" w:unhideWhenUsed="1"/>
-    <w:lsdException w:name="List Number 2" w:semiHidden="1" w:unhideWhenUsed="1"/>
-    <w:lsdException w:name="List Number 3" w:semiHidden="1" w:unhideWhenUsed="1"/>
-    <w:lsdException w:name="List Number 4" w:semiHidden="1" w:unhideWhenUsed="1"/>
-    <w:lsdException w:name="List Number 5" w:semiHidden="1" w:unhideWhenUsed="1"/>
-    <w:lsdException w:name="Title" w:uiPriority="10" w:qFormat="1"/>
-    <w:lsdException w:name="Closing" w:semiHidden="1" w:unhideWhenUsed="1"/>
-    <w:lsdException w:name="Signature" w:semiHidden="1" w:unhideWhenUsed="1"/>
-    <w:lsdException w:name="Default Paragraph Font" w:semiHidden="1" w:uiPriority="1" w:unhideWhenUsed="1"/>
-    <w:lsdException w:name="Body Text" w:semiHidden="1" w:unhideWhenUsed="1"/>
-    <w:lsdException w:name="Body Text Indent" w:semiHidden="1" w:unhideWhenUsed="1"/>
-    <w:lsdException w:name="List Continue" w:semiHidden="1" w:unhideWhenUsed="1"/>
-    <w:lsdException w:name="List Continue 2" w:semiHidden="1" w:unhideWhenUsed="1"/>
-    <w:lsdException w:name="List Continue 3" w:semiHidden="1" w:unhideWhenUsed="1"/>
-    <w:lsdException w:name="List Continue 4" w:semiHidden="1" w:unhideWhenUsed="1"/>
-    <w:lsdException w:name="List Continue 5" w:semiHidden="1" w:unhideWhenUsed="1"/>
-    <w:lsdException w:name="Message Header" w:semiHidden="1" w:unhideWhenUsed="1"/>
-    <w:lsdException w:name="Subtitle" w:uiPriority="11" w:qFormat="1"/>
-    <w:lsdException w:name="Salutation" w:semiHidden="1" w:unhideWhenUsed="1"/>
-    <w:lsdException w:name="Date" w:semiHidden="1" w:unhideWhenUsed="1"/>
-    <w:lsdException w:name="Body Text First Indent" w:semiHidden="1" w:unhideWhenUsed="1"/>
-    <w:lsdException w:name="Body Text First Indent 2" w:semiHidden="1" w:unhideWhenUsed="1"/>
-    <w:lsdException w:name="Note Heading" w:semiHidden="1" w:unhideWhenUsed="1"/>
-    <w:lsdException w:name="Body Text 2" w:semiHidden="1" w:unhideWhenUsed="1"/>
-    <w:lsdException w:name="Body Text 3" w:semiHidden="1" w:unhideWhenUsed="1"/>
-    <w:lsdException w:name="Body Text Indent 2" w:semiHidden="1" w:unhideWhenUsed="1"/>
-    <w:lsdException w:name="Body Text Indent 3" w:semiHidden="1" w:unhideWhenUsed="1"/>
-    <w:lsdException w:name="Block Text" w:semiHidden="1" w:unhideWhenUsed="1"/>
-    <w:lsdException w:name="Hyperlink" w:semiHidden="1" w:unhideWhenUsed="1"/>
-    <w:lsdException w:name="FollowedHyperlink" w:semiHidden="1" w:unhideWhenUsed="1"/>
-    <w:lsdException w:name="Strong" w:uiPriority="22" w:qFormat="1"/>
-    <w:lsdException w:name="Emphasis" w:uiPriority="20" w:qFormat="1"/>
-    <w:lsdException w:name="Document Map" w:semiHidden="1" w:unhideWhenUsed="1"/>
-    <w:lsdException w:name="Plain Text" w:semiHidden="1" w:unhideWhenUsed="1"/>
-    <w:lsdException w:name="E-mail Signature" w:semiHidden="1" w:unhideWhenUsed="1"/>
-    <w:lsdException w:name="HTML Top of Form" w:semiHidden="1" w:unhideWhenUsed="1"/>
-    <w:lsdException w:name="HTML Bottom of Form" w:semiHidden="1" w:unhideWhenUsed="1"/>
-    <w:lsdException w:name="Normal (Web)" w:semiHidden="1" w:unhideWhenUsed="1"/>
-    <w:lsdException w:name="HTML Acronym" w:semiHidden="1" w:unhideWhenUsed="1"/>
-    <w:lsdException w:name="HTML Address" w:semiHidden="1" w:unhideWhenUsed="1"/>
-    <w:lsdException w:name="HTML Cite" w:semiHidden="1" w:unhideWhenUsed="1"/>
-    <w:lsdException w:name="HTML Code" w:semiHidden="1" w:unhideWhenUsed="1"/>
-    <w:lsdException w:name="HTML Definition" w:semiHidden="1" w:unhideWhenUsed="1"/>
-    <w:lsdException w:name="HTML Keyboard" w:semiHidden="1" w:unhideWhenUsed="1"/>
-    <w:lsdException w:name="HTML Preformatted" w:semiHidden="1" w:unhideWhenUsed="1"/>
-    <w:lsdException w:name="HTML Sample" w:semiHidden="1" w:unhideWhenUsed="1"/>
-    <w:lsdException w:name="HTML Typewriter" w:semiHidden="1" w:unhideWhenUsed="1"/>
-    <w:lsdException w:name="HTML Variable" w:semiHidden="1" w:unhideWhenUsed="1"/>
-    <w:lsdException w:name="Normal Table" w:semiHidden="1" w:unhideWhenUsed="1"/>
-    <w:lsdException w:name="annotation subject" w:semiHidden="1" w:unhideWhenUsed="1"/>
-    <w:lsdException w:name="No List" w:semiHidden="1" w:unhideWhenUsed="1"/>
-    <w:lsdException w:name="Outline List 1" w:semiHidden="1" w:unhideWhenUsed="1"/>
-    <w:lsdException w:name="Outline List 2" w:semiHidden="1" w:unhideWhenUsed="1"/>
-    <w:lsdException w:name="Outline List 3" w:semiHidden="1" w:unhideWhenUsed="1"/>
-    <w:lsdException w:name="Table Simple 1" w:semiHidden="1" w:unhideWhenUsed="1"/>
-    <w:lsdException w:name="Table Simple 2" w:semiHidden="1" w:unhideWhenUsed="1"/>
-    <w:lsdException w:name="Table Simple 3" w:semiHidden="1" w:unhideWhenUsed="1"/>
-    <w:lsdException w:name="Table Classic 1" w:semiHidden="1" w:unhideWhenUsed="1"/>
-    <w:lsdException w:name="Table Classic 2" w:semiHidden="1" w:unhideWhenUsed="1"/>
-    <w:lsdException w:name="Table Classic 3" w:semiHidden="1" w:unhideWhenUsed="1"/>
-    <w:lsdException w:name="Table Classic 4" w:semiHidden="1" w:unhideWhenUsed="1"/>
-    <w:lsdException w:name="Table Colorful 1" w:semiHidden="1" w:unhideWhenUsed="1"/>
-    <w:lsdException w:name="Table Colorful 2" w:semiHidden="1" w:unhideWhenUsed="1"/>
-    <w:lsdException w:name="Table Colorful 3" w:semiHidden="1" w:unhideWhenUsed="1"/>
-    <w:lsdException w:name="Table Columns 1" w:semiHidden="1" w:unhideWhenUsed="1"/>
-    <w:lsdException w:name="Table Columns 2" w:semiHidden="1" w:unhideWhenUsed="1"/>
-    <w:lsdException w:name="Table Columns 3" w:semiHidden="1" w:unhideWhenUsed="1"/>
-    <w:lsdException w:name="Table Columns 4" w:semiHidden="1" w:unhideWhenUsed="1"/>
-    <w:lsdException w:name="Table Columns 5" w:semiHidden="1" w:unhideWhenUsed="1"/>
-    <w:lsdException w:name="Table Grid 1" w:semiHidden="1" w:unhideWhenUsed="1"/>
-    <w:lsdException w:name="Table Grid 2" w:semiHidden="1" w:unhideWhenUsed="1"/>
-    <w:lsdException w:name="Table Grid 3" w:semiHidden="1" w:unhideWhenUsed="1"/>
-    <w:lsdException w:name="Table Grid 4" w:semiHidden="1" w:unhideWhenUsed="1"/>
-    <w:lsdException w:name="Table Grid 5" w:semiHidden="1" w:unhideWhenUsed="1"/>
-    <w:lsdException w:name="Table Grid 6" w:semiHidden="1" w:unhideWhenUsed="1"/>
-    <w:lsdException w:name="Table Grid 7" w:semiHidden="1" w:unhideWhenUsed="1"/>
-    <w:lsdException w:name="Table Grid 8" w:semiHidden="1" w:unhideWhenUsed="1"/>
-    <w:lsdException w:name="Table List 1" w:semiHidden="1" w:unhideWhenUsed="1"/>
-    <w:lsdException w:name="Table List 2" w:semiHidden="1" w:unhideWhenUsed="1"/>
-    <w:lsdException w:name="Table List 3" w:semiHidden="1" w:unhideWhenUsed="1"/>
-    <w:lsdException w:name="Table List 4" w:semiHidden="1" w:unhideWhenUsed="1"/>
-    <w:lsdException w:name="Table List 5" w:semiHidden="1" w:unhideWhenUsed="1"/>
-    <w:lsdException w:name="Table List 6" w:semiHidden="1" w:unhideWhenUsed="1"/>
-    <w:lsdException w:name="Table List 7" w:semiHidden="1" w:unhideWhenUsed="1"/>
-    <w:lsdException w:name="Table List 8" w:semiHidden="1" w:unhideWhenUsed="1"/>
-    <w:lsdException w:name="Table 3D effects 1" w:semiHidden="1" w:unhideWhenUsed="1"/>
-    <w:lsdException w:name="Table 3D effects 2" w:semiHidden="1" w:unhideWhenUsed="1"/>
-    <w:lsdException w:name="Table 3D effects 3" w:semiHidden="1" w:unhideWhenUsed="1"/>
-    <w:lsdException w:name="Table Contemporary" w:semiHidden="1" w:unhideWhenUsed="1"/>
-    <w:lsdException w:name="Table Elegant" w:semiHidden="1" w:unhideWhenUsed="1"/>
-    <w:lsdException w:name="Table Professional" w:semiHidden="1" w:unhideWhenUsed="1"/>
-    <w:lsdException w:name="Table Subtle 1" w:semiHidden="1" w:unhideWhenUsed="1"/>
-    <w:lsdException w:name="Table Subtle 2" w:semiHidden="1" w:unhideWhenUsed="1"/>
-    <w:lsdException w:name="Table Web 1" w:semiHidden="1" w:unhideWhenUsed="1"/>
-    <w:lsdException w:name="Table Web 2" w:semiHidden="1" w:unhideWhenUsed="1"/>
-    <w:lsdException w:name="Table Web 3" w:semiHidden="1" w:unhideWhenUsed="1"/>
-    <w:lsdException w:name="Balloon Text" w:semiHidden="1" w:unhideWhenUsed="1"/>
-    <w:lsdException w:name="Table Grid" w:uiPriority="39"/>
-    <w:lsdException w:name="Table Theme" w:semiHidden="1" w:unhideWhenUsed="1"/>
-    <w:lsdException w:name="Placeholder Text" w:semiHidden="1"/>
-    <w:lsdException w:name="No Spacing" w:uiPriority="1" w:qFormat="1"/>
-    <w:lsdException w:name="Light Shading" w:uiPriority="60"/>
-    <w:lsdException w:name="Light List" w:uiPriority="61"/>
-    <w:lsdException w:name="Light Grid" w:uiPriority="62"/>
-    <w:lsdException w:name="Medium Shading 1" w:uiPriority="63"/>
-    <w:lsdException w:name="Medium Shading 2" w:uiPriority="64"/>
-    <w:lsdException w:name="Medium List 1" w:uiPriority="65"/>
-    <w:lsdException w:name="Medium List 2" w:uiPriority="66"/>
-    <w:lsdException w:name="Medium Grid 1" w:uiPriority="67"/>
-    <w:lsdException w:name="Medium Grid 2" w:uiPriority="68"/>
-    <w:lsdException w:name="Medium Grid 3" w:uiPriority="69"/>
-    <w:lsdException w:name="Dark List" w:uiPriority="70"/>
-    <w:lsdException w:name="Colorful Shading" w:uiPriority="71"/>
-    <w:lsdException w:name="Colorful List" w:uiPriority="72"/>
-    <w:lsdException w:name="Colorful Grid" w:uiPriority="73"/>
-    <w:lsdException w:name="Light Shading Accent 1" w:uiPriority="60"/>
-    <w:lsdException w:name="Light List Accent 1" w:uiPriority="61"/>
-    <w:lsdException w:name="Light Grid Accent 1" w:uiPriority="62"/>
-    <w:lsdException w:name="Medium Shading 1 Accent 1" w:uiPriority="63"/>
-    <w:lsdException w:name="Medium Shading 2 Accent 1" w:uiPriority="64"/>
-    <w:lsdException w:name="Medium List 1 Accent 1" w:uiPriority="65"/>
-    <w:lsdException w:name="Revision" w:semiHidden="1"/>
-    <w:lsdException w:name="List Paragraph" w:uiPriority="34" w:qFormat="1"/>
-    <w:lsdException w:name="Quote" w:uiPriority="29" w:qFormat="1"/>
-    <w:lsdException w:name="Intense Quote" w:uiPriority="30" w:qFormat="1"/>
-    <w:lsdException w:name="Medium List 2 Accent 1" w:uiPriority="66"/>
-    <w:lsdException w:name="Medium Grid 1 Accent 1" w:uiPriority="67"/>
-    <w:lsdException w:name="Medium Grid 2 Accent 1" w:uiPriority="68"/>
-    <w:lsdException w:name="Medium Grid 3 Accent 1" w:uiPriority="69"/>
-    <w:lsdException w:name="Dark List Accent 1" w:uiPriority="70"/>
-    <w:lsdException w:name="Colorful Shading Accent 1" w:uiPriority="71"/>
-    <w:lsdException w:name="Colorful List Accent 1" w:uiPriority="72"/>
-    <w:lsdException w:name="Colorful Grid Accent 1" w:uiPriority="73"/>
-    <w:lsdException w:name="Light Shading Accent 2" w:uiPriority="60"/>
-    <w:lsdException w:name="Light List Accent 2" w:uiPriority="61"/>
-    <w:lsdException w:name="Light Grid Accent 2" w:uiPriority="62"/>
-    <w:lsdException w:name="Medium Shading 1 Accent 2" w:uiPriority="63"/>
-    <w:lsdException w:name="Medium Shading 2 Accent 2" w:uiPriority="64"/>
-    <w:lsdException w:name="Medium List 1 Accent 2" w:uiPriority="65"/>
-    <w:lsdException w:name="Medium List 2 Accent 2" w:uiPriority="66"/>
-    <w:lsdException w:name="Medium Grid 1 Accent 2" w:uiPriority="67"/>
-    <w:lsdException w:name="Medium Grid 2 Accent 2" w:uiPriority="68"/>
-    <w:lsdException w:name="Medium Grid 3 Accent 2" w:uiPriority="69"/>
-    <w:lsdException w:name="Dark List Accent 2" w:uiPriority="70"/>
-    <w:lsdException w:name="Colorful Shading Accent 2" w:uiPriority="71"/>
-    <w:lsdException w:name="Colorful List Accent 2" w:uiPriority="72"/>
-    <w:lsdException w:name="Colorful Grid Accent 2" w:uiPriority="73"/>
-    <w:lsdException w:name="Light Shading Accent 3" w:uiPriority="60"/>
-    <w:lsdException w:name="Light List Accent 3" w:uiPriority="61"/>
-    <w:lsdException w:name="Light Grid Accent 3" w:uiPriority="62"/>
-    <w:lsdException w:name="Medium Shading 1 Accent 3" w:uiPriority="63"/>
-    <w:lsdException w:name="Medium Shading 2 Accent 3" w:uiPriority="64"/>
-    <w:lsdException w:name="Medium List 1 Accent 3" w:uiPriority="65"/>
-    <w:lsdException w:name="Medium List 2 Accent 3" w:uiPriority="66"/>
-    <w:lsdException w:name="Medium Grid 1 Accent 3" w:uiPriority="67"/>
-    <w:lsdException w:name="Medium Grid 2 Accent 3" w:uiPriority="68"/>
-    <w:lsdException w:name="Medium Grid 3 Accent 3" w:uiPriority="69"/>
-    <w:lsdException w:name="Dark List Accent 3" w:uiPriority="70"/>
-    <w:lsdException w:name="Colorful Shading Accent 3" w:uiPriority="71"/>
-    <w:lsdException w:name="Colorful List Accent 3" w:uiPriority="72"/>
-    <w:lsdException w:name="Colorful Grid Accent 3" w:uiPriority="73"/>
-    <w:lsdException w:name="Light Shading Accent 4" w:uiPriority="60"/>
-    <w:lsdException w:name="Light List Accent 4" w:uiPriority="61"/>
-    <w:lsdException w:name="Light Grid Accent 4" w:uiPriority="62"/>
-    <w:lsdException w:name="Medium Shading 1 Accent 4" w:uiPriority="63"/>
-    <w:lsdException w:name="Medium Shading 2 Accent 4" w:uiPriority="64"/>
-    <w:lsdException w:name="Medium List 1 Accent 4" w:uiPriority="65"/>
-    <w:lsdException w:name="Medium List 2 Accent 4" w:uiPriority="66"/>
-    <w:lsdException w:name="Medium Grid 1 Accent 4" w:uiPriority="67"/>
-    <w:lsdException w:name="Medium Grid 2 Accent 4" w:uiPriority="68"/>
-    <w:lsdException w:name="Medium Grid 3 Accent 4" w:uiPriority="69"/>
-    <w:lsdException w:name="Dark List Accent 4" w:uiPriority="70"/>
-    <w:lsdException w:name="Colorful Shading Accent 4" w:uiPriority="71"/>
-    <w:lsdException w:name="Colorful List Accent 4" w:uiPriority="72"/>
-    <w:lsdException w:name="Colorful Grid Accent 4" w:uiPriority="73"/>
-    <w:lsdException w:name="Light Shading Accent 5" w:uiPriority="60"/>
-    <w:lsdException w:name="Light List Accent 5" w:uiPriority="61"/>
-    <w:lsdException w:name="Light Grid Accent 5" w:uiPriority="62"/>
-    <w:lsdException w:name="Medium Shading 1 Accent 5" w:uiPriority="63"/>
-    <w:lsdException w:name="Medium Shading 2 Accent 5" w:uiPriority="64"/>
-    <w:lsdException w:name="Medium List 1 Accent 5" w:uiPriority="65"/>
-    <w:lsdException w:name="Medium List 2 Accent 5" w:uiPriority="66"/>
-    <w:lsdException w:name="Medium Grid 1 Accent 5" w:uiPriority="67"/>
-    <w:lsdException w:name="Medium Grid 2 Accent 5" w:uiPriority="68"/>
-    <w:lsdException w:name="Medium Grid 3 Accent 5" w:uiPriority="69"/>
-    <w:lsdException w:name="Dark List Accent 5" w:uiPriority="70"/>
-    <w:lsdException w:name="Colorful Shading Accent 5" w:uiPriority="71"/>
-    <w:lsdException w:name="Colorful List Accent 5" w:uiPriority="72"/>
-    <w:lsdException w:name="Colorful Grid Accent 5" w:uiPriority="73"/>
-    <w:lsdException w:name="Light Shading Accent 6" w:uiPriority="60"/>
-    <w:lsdException w:name="Light List Accent 6" w:uiPriority="61"/>
-    <w:lsdException w:name="Light Grid Accent 6" w:uiPriority="62"/>
-    <w:lsdException w:name="Medium Shading 1 Accent 6" w:uiPriority="63"/>
-    <w:lsdException w:name="Medium Shading 2 Accent 6" w:uiPriority="64"/>
-    <w:lsdException w:name="Medium List 1 Accent 6" w:uiPriority="65"/>
-    <w:lsdException w:name="Medium List 2 Accent 6" w:uiPriority="66"/>
-    <w:lsdException w:name="Medium Grid 1 Accent 6" w:uiPriority="67"/>
-    <w:lsdException w:name="Medium Grid 2 Accent 6" w:uiPriority="68"/>
-    <w:lsdException w:name="Medium Grid 3 Accent 6" w:uiPriority="69"/>
-    <w:lsdException w:name="Dark List Accent 6" w:uiPriority="70"/>
-    <w:lsdException w:name="Colorful Shading Accent 6" w:uiPriority="71"/>
-    <w:lsdException w:name="Colorful List Accent 6" w:uiPriority="72"/>
-    <w:lsdException w:name="Colorful Grid Accent 6" w:uiPriority="73"/>
-    <w:lsdException w:name="Subtle Emphasis" w:uiPriority="19" w:qFormat="1"/>
-    <w:lsdException w:name="Intense Emphasis" w:uiPriority="21" w:qFormat="1"/>
-    <w:lsdException w:name="Subtle Reference" w:uiPriority="31" w:qFormat="1"/>
-    <w:lsdException w:name="Intense Reference" w:uiPriority="32" w:qFormat="1"/>
-    <w:lsdException w:name="Book Title" w:uiPriority="33" w:qFormat="1"/>
-    <w:lsdException w:name="Bibliography" w:semiHidden="1" w:uiPriority="37" w:unhideWhenUsed="1"/>
-    <w:lsdException w:name="TOC Heading" w:semiHidden="1" w:uiPriority="39" w:unhideWhenUsed="1" w:qFormat="1"/>
-    <w:lsdException w:name="Plain Table 1" w:uiPriority="41"/>
-    <w:lsdException w:name="Plain Table 2" w:uiPriority="42"/>
-    <w:lsdException w:name="Plain Table 3" w:uiPriority="43"/>
-    <w:lsdException w:name="Plain Table 4" w:uiPriority="44"/>
-    <w:lsdException w:name="Plain Table 5" w:uiPriority="45"/>
-    <w:lsdException w:name="Grid Table Light" w:uiPriority="40"/>
-    <w:lsdException w:name="Grid Table 1 Light" w:uiPriority="46"/>
-    <w:lsdException w:name="Grid Table 2" w:uiPriority="47"/>
-    <w:lsdException w:name="Grid Table 3" w:uiPriority="48"/>
-    <w:lsdException w:name="Grid Table 4" w:uiPriority="49"/>
-    <w:lsdException w:name="Grid Table 5 Dark" w:uiPriority="50"/>
-    <w:lsdException w:name="Grid Table 6 Colorful" w:uiPriority="51"/>
-    <w:lsdException w:name="Grid Table 7 Colorful" w:uiPriority="52"/>
-    <w:lsdException w:name="Grid Table 1 Light Accent 1" w:uiPriority="46"/>
-    <w:lsdException w:name="Grid Table 2 Accent 1" w:uiPriority="47"/>
-    <w:lsdException w:name="Grid Table 3 Accent 1" w:uiPriority="48"/>
-    <w:lsdException w:name="Grid Table 4 Accent 1" w:uiPriority="49"/>
-    <w:lsdException w:name="Grid Table 5 Dark Accent 1" w:uiPriority="50"/>
-    <w:lsdException w:name="Grid Table 6 Colorful Accent 1" w:uiPriority="51"/>
-    <w:lsdException w:name="Grid Table 7 Colorful Accent 1" w:uiPriority="52"/>
-    <w:lsdException w:name="Grid Table 1 Light Accent 2" w:uiPriority="46"/>
-    <w:lsdException w:name="Grid Table 2 Accent 2" w:uiPriority="47"/>
-    <w:lsdException w:name="Grid Table 3 Accent 2" w:uiPriority="48"/>
-    <w:lsdException w:name="Grid Table 4 Accent 2" w:uiPriority="49"/>
-    <w:lsdException w:name="Grid Table 5 Dark Accent 2" w:uiPriority="50"/>
-    <w:lsdException w:name="Grid Table 6 Colorful Accent 2" w:uiPriority="51"/>
-    <w:lsdException w:name="Grid Table 7 Colorful Accent 2" w:uiPriority="52"/>
-    <w:lsdException w:name="Grid Table 1 Light Accent 3" w:uiPriority="46"/>
-    <w:lsdException w:name="Grid Table 2 Accent 3" w:uiPriority="47"/>
-    <w:lsdException w:name="Grid Table 3 Accent 3" w:uiPriority="48"/>
-    <w:lsdException w:name="Grid Table 4 Accent 3" w:uiPriority="49"/>
-    <w:lsdException w:name="Grid Table 5 Dark Accent 3" w:uiPriority="50"/>
-    <w:lsdException w:name="Grid Table 6 Colorful Accent 3" w:uiPriority="51"/>
-    <w:lsdException w:name="Grid Table 7 Colorful Accent 3" w:uiPriority="52"/>
-    <w:lsdException w:name="Grid Table 1 Light Accent 4" w:uiPriority="46"/>
-    <w:lsdException w:name="Grid Table 2 Accent 4" w:uiPriority="47"/>
-    <w:lsdException w:name="Grid Table 3 Accent 4" w:uiPriority="48"/>
-    <w:lsdException w:name="Grid Table 4 Accent 4" w:uiPriority="49"/>
-    <w:lsdException w:name="Grid Table 5 Dark Accent 4" w:uiPriority="50"/>
-    <w:lsdException w:name="Grid Table 6 Colorful Accent 4" w:uiPriority="51"/>
-    <w:lsdException w:name="Grid Table 7 Colorful Accent 4" w:uiPriority="52"/>
-    <w:lsdException w:name="Grid Table 1 Light Accent 5" w:uiPriority="46"/>
-    <w:lsdException w:name="Grid Table 2 Accent 5" w:uiPriority="47"/>
-    <w:lsdException w:name="Grid Table 3 Accent 5" w:uiPriority="48"/>
-    <w:lsdException w:name="Grid Table 4 Accent 5" w:uiPriority="49"/>
-    <w:lsdException w:name="Grid Table 5 Dark Accent 5" w:uiPriority="50"/>
-    <w:lsdException w:name="Grid Table 6 Colorful Accent 5" w:uiPriority="51"/>
-    <w:lsdException w:name="Grid Table 7 Colorful Accent 5" w:uiPriority="52"/>
-    <w:lsdException w:name="Grid Table 1 Light Accent 6" w:uiPriority="46"/>
-    <w:lsdException w:name="Grid Table 2 Accent 6" w:uiPriority="47"/>
-    <w:lsdException w:name="Grid Table 3 Accent 6" w:uiPriority="48"/>
-    <w:lsdException w:name="Grid Table 4 Accent 6" w:uiPriority="49"/>
-    <w:lsdException w:name="Grid Table 5 Dark Accent 6" w:uiPriority="50"/>
-    <w:lsdException w:name="Grid Table 6 Colorful Accent 6" w:uiPriority="51"/>
-    <w:lsdException w:name="Grid Table 7 Colorful Accent 6" w:uiPriority="52"/>
-    <w:lsdException w:name="List Table 1 Light" w:uiPriority="46"/>
-    <w:lsdException w:name="List Table 2" w:uiPriority="47"/>
-    <w:lsdException w:name="List Table 3" w:uiPriority="48"/>
-    <w:lsdException w:name="List Table 4" w:uiPriority="49"/>
-    <w:lsdException w:name="List Table 5 Dark" w:uiPriority="50"/>
-    <w:lsdException w:name="List Table 6 Colorful" w:uiPriority="51"/>
-    <w:lsdException w:name="List Table 7 Colorful" w:uiPriority="52"/>
-    <w:lsdException w:name="List Table 1 Light Accent 1" w:uiPriority="46"/>
-    <w:lsdException w:name="List Table 2 Accent 1" w:uiPriority="47"/>
-    <w:lsdException w:name="List Table 3 Accent 1" w:uiPriority="48"/>
-    <w:lsdException w:name="List Table 4 Accent 1" w:uiPriority="49"/>
-    <w:lsdException w:name="List Table 5 Dark Accent 1" w:uiPriority="50"/>
-    <w:lsdException w:name="List Table 6 Colorful Accent 1" w:uiPriority="51"/>
-    <w:lsdException w:name="List Table 7 Colorful Accent 1" w:uiPriority="52"/>
-    <w:lsdException w:name="List Table 1 Light Accent 2" w:uiPriority="46"/>
-    <w:lsdException w:name="List Table 2 Accent 2" w:uiPriority="47"/>
-    <w:lsdException w:name="List Table 3 Accent 2" w:uiPriority="48"/>
-    <w:lsdException w:name="List Table 4 Accent 2" w:uiPriority="49"/>
-    <w:lsdException w:name="List Table 5 Dark Accent 2" w:uiPriority="50"/>
-    <w:lsdException w:name="List Table 6 Colorful Accent 2" w:uiPriority="51"/>
-    <w:lsdException w:name="List Table 7 Colorful Accent 2" w:uiPriority="52"/>
-    <w:lsdException w:name="List Table 1 Light Accent 3" w:uiPriority="46"/>
-    <w:lsdException w:name="List Table 2 Accent 3" w:uiPriority="47"/>
-    <w:lsdException w:name="List Table 3 Accent 3" w:uiPriority="48"/>
-    <w:lsdException w:name="List Table 4 Accent 3" w:uiPriority="49"/>
-    <w:lsdException w:name="List Table 5 Dark Accent 3" w:uiPriority="50"/>
-    <w:lsdException w:name="List Table 6 Colorful Accent 3" w:uiPriority="51"/>
-    <w:lsdException w:name="List Table 7 Colorful Accent 3" w:uiPriority="52"/>
-    <w:lsdException w:name="List Table 1 Light Accent 4" w:uiPriority="46"/>
-    <w:lsdException w:name="List Table 2 Accent 4" w:uiPriority="47"/>
-    <w:lsdException w:name="List Table 3 Accent 4" w:uiPriority="48"/>
-    <w:lsdException w:name="List Table 4 Accent 4" w:uiPriority="49"/>
-    <w:lsdException w:name="List Table 5 Dark Accent 4" w:uiPriority="50"/>
-    <w:lsdException w:name="List Table 6 Colorful Accent 4" w:uiPriority="51"/>
-    <w:lsdException w:name="List Table 7 Colorful Accent 4" w:uiPriority="52"/>
-    <w:lsdException w:name="List Table 1 Light Accent 5" w:uiPriority="46"/>
-    <w:lsdException w:name="List Table 2 Accent 5" w:uiPriority="47"/>
-    <w:lsdException w:name="List Table 3 Accent 5" w:uiPriority="48"/>
-    <w:lsdException w:name="List Table 4 Accent 5" w:uiPriority="49"/>
-    <w:lsdException w:name="List Table 5 Dark Accent 5" w:uiPriority="50"/>
-    <w:lsdException w:name="List Table 6 Colorful Accent 5" w:uiPriority="51"/>
-    <w:lsdException w:name="List Table 7 Colorful Accent 5" w:uiPriority="52"/>
-    <w:lsdException w:name="List Table 1 Light Accent 6" w:uiPriority="46"/>
-    <w:lsdException w:name="List Table 2 Accent 6" w:uiPriority="47"/>
-    <w:lsdException w:name="List Table 3 Accent 6" w:uiPriority="48"/>
-    <w:lsdException w:name="List Table 4 Accent 6" w:uiPriority="49"/>
-    <w:lsdException w:name="List Table 5 Dark Accent 6" w:uiPriority="50"/>
-    <w:lsdException w:name="List Table 6 Colorful Accent 6" w:uiPriority="51"/>
-    <w:lsdException w:name="List Table 7 Colorful Accent 6" w:uiPriority="52"/>
-    <w:lsdException w:name="Mention" w:semiHidden="1" w:unhideWhenUsed="1"/>
-    <w:lsdException w:name="Smart Hyperlink" w:semiHidden="1" w:unhideWhenUsed="1"/>
-    <w:lsdException w:name="Hashtag" w:semiHidden="1" w:unhideWhenUsed="1"/>
-    <w:lsdException w:name="Unresolved Mention" w:semiHidden="1" w:unhideWhenUsed="1"/>
-    <w:lsdException w:name="Smart Link" w:semiHidden="1" w:unhideWhenUsed="1"/>
-  </w:latentStyles>
-  <w:style w:type="paragraph" w:default="1" w:styleId="Normal">
-    <w:name w:val="Normal"/>
-    <w:qFormat/>
-  </w:style>
-  <w:style w:type="character" w:default="1" w:styleId="DefaultParagraphFont">
-    <w:name w:val="Default Paragraph Font"/>
-    <w:uiPriority w:val="1"/>
-    <w:semiHidden/>
-    <w:unhideWhenUsed/>
-  </w:style>
-  <w:style w:type="table" w:default="1" w:styleId="TableNormal">
-    <w:name w:val="Normal Table"/>
-    <w:uiPriority w:val="99"/>
-    <w:semiHidden/>
-    <w:unhideWhenUsed/>
-    <w:tblPr>
-      <w:tblInd w:w="0" w:type="dxa"/>
-      <w:tblCellMar>
-        <w:top w:w="0" w:type="dxa"/>
-        <w:left w:w="108" w:type="dxa"/>
-        <w:bottom w:w="0" w:type="dxa"/>
-        <w:right w:w="108" w:type="dxa"/>
-      </w:tblCellMar>
-    </w:tblPr>
-  </w:style>
-  <w:style w:type="numbering" w:default="1" w:styleId="NoList">
-    <w:name w:val="No List"/>
-    <w:uiPriority w:val="99"/>
-    <w:semiHidden/>
-    <w:unhideWhenUsed/>
-  </w:style>
-  <w:style w:type="character" w:styleId="PlaceholderText">
-    <w:name w:val="Placeholder Text"/>
-    <w:basedOn w:val="DefaultParagraphFont"/>
-    <w:uiPriority w:val="99"/>
-    <w:semiHidden/>
-    <w:rsid w:val="0039376A"/>
-    <w:rPr>
-      <w:color w:val="808080"/>
-    </w:rPr>
-  </w:style>
-  <w:style w:type="paragraph" w:customStyle="1" w:styleId="C8A96586CC99486796E3584BB56B109E">
-    <w:name w:val="C8A96586CC99486796E3584BB56B109E"/>
-    <w:rsid w:val="0039376A"/>
-  </w:style>
-  <w:style w:type="paragraph" w:customStyle="1" w:styleId="F365ADBBF00E4AF0ACD712627B244DE6">
-    <w:name w:val="F365ADBBF00E4AF0ACD712627B244DE6"/>
-    <w:rsid w:val="0039376A"/>
-  </w:style>
-</w:styles>
-</file>
-
-<file path=word/glossary/webSettings.xml><?xml version="1.0" encoding="utf-8"?>
-<w:webSettings xmlns:mc="http://schemas.openxmlformats.org/markup-compatibility/2006" xmlns:r="http://schemas.openxmlformats.org/officeDocument/2006/relationships" xmlns:w="http://schemas.openxmlformats.org/wordprocessingml/2006/main" xmlns:w14="http://schemas.microsoft.com/office/word/2010/wordml" xmlns:w15="http://schemas.microsoft.com/office/word/2012/wordml" xmlns:w16cex="http://schemas.microsoft.com/office/word/2018/wordml/cex" xmlns:w16cid="http://schemas.microsoft.com/office/word/2016/wordml/cid" xmlns:w16="http://schemas.microsoft.com/office/word/2018/wordml" xmlns:w16sdtdh="http://schemas.microsoft.com/office/word/2020/wordml/sdtdatahash" xmlns:w16se="http://schemas.microsoft.com/office/word/2015/wordml/symex" mc:Ignorable="w14 w15 w16se w16cid w16 w16cex w16sdtdh">
-  <w:optimizeForBrowser/>
-  <w:allowPNG/>
-</w:webSettings>
-</file>
-
 <file path=word/theme/theme1.xml><?xml version="1.0" encoding="utf-8"?>
 <a:theme xmlns:a="http://schemas.openxmlformats.org/drawingml/2006/main" name="Office Theme">
   <a:themeElements>

--- a/Simulation Report.docx
+++ b/Simulation Report.docx
@@ -1416,7 +1416,7 @@
           </mc:Choice>
           <mc:Fallback>
             <w:pict>
-              <v:group w14:anchorId="785F6BDC" id="Group 48" o:spid="_x0000_s1026" style="position:absolute;margin-left:6.35pt;margin-top:23.1pt;width:486.3pt;height:193.5pt;z-index:251680768" coordsize="61758,24574" o:gfxdata="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">
+              <v:group w14:anchorId="60962004" id="Group 48" o:spid="_x0000_s1026" style="position:absolute;margin-left:6.35pt;margin-top:23.1pt;width:486.3pt;height:193.5pt;z-index:251680768" coordsize="61758,24574" o:gfxdata="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">
                 <v:shapetype id="_x0000_t75" coordsize="21600,21600" o:spt="75" o:preferrelative="t" path="m@4@5l@4@11@9@11@9@5xe" filled="f" stroked="f">
                   <v:stroke joinstyle="miter"/>
                   <v:formulas>
@@ -1632,7 +1632,7 @@
           </mc:Choice>
           <mc:Fallback>
             <w:pict>
-              <v:group w14:anchorId="26265FB6" id="Group 11" o:spid="_x0000_s1026" style="position:absolute;margin-left:0;margin-top:48.6pt;width:453.9pt;height:194.95pt;z-index:251660288;mso-position-horizontal:center;mso-position-horizontal-relative:margin" coordsize="57647,24758" o:gfxdata="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">
+              <v:group w14:anchorId="4E56D6A9" id="Group 11" o:spid="_x0000_s1026" style="position:absolute;margin-left:0;margin-top:48.6pt;width:453.9pt;height:194.95pt;z-index:251660288;mso-position-horizontal:center;mso-position-horizontal-relative:margin" coordsize="57647,24758" o:gfxdata="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">
                 <v:shape id="Picture 8" o:spid="_x0000_s1027" type="#_x0000_t75" style="position:absolute;width:29584;height:24758;visibility:visible;mso-wrap-style:square" o:gfxdata="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">
                   <v:imagedata r:id="rId19" o:title="" cropleft="3403f" cropright="3403f"/>
                 </v:shape>
@@ -1720,6 +1720,9 @@
       </w:r>
       <w:r>
         <w:t>ve</w:t>
+      </w:r>
+      <w:r>
+        <w:t xml:space="preserve"> obtained</w:t>
       </w:r>
       <w:r>
         <w:t xml:space="preserve"> a </w:t>
@@ -1872,6 +1875,13 @@
       </w:r>
     </w:p>
     <w:p>
+      <w:pPr>
+        <w:rPr>
+          <w:rFonts w:eastAsiaTheme="minorEastAsia"/>
+        </w:rPr>
+      </w:pPr>
+    </w:p>
+    <w:p>
       <m:oMathPara>
         <m:oMath>
           <m:sSub>
@@ -1946,7 +1956,6 @@
         <w:rPr>
           <w:noProof/>
         </w:rPr>
-        <w:lastRenderedPageBreak/>
         <w:drawing>
           <wp:inline distT="0" distB="0" distL="0" distR="0" wp14:anchorId="5ACA750C" wp14:editId="2D2A81B7">
             <wp:extent cx="5333333" cy="4000000"/>
@@ -2154,7 +2163,6 @@
         </m:r>
       </m:oMath>
     </w:p>
-    <w:p/>
     <w:p>
       <w:r>
         <w:rPr>
@@ -2281,8 +2289,10 @@
     </w:p>
     <w:p/>
     <w:p/>
-    <w:p>
-      <w:r>
+    <w:p/>
+    <w:p>
+      <w:r>
+        <w:lastRenderedPageBreak/>
         <w:t xml:space="preserve">                 </w:t>
       </w:r>
       <w:r>
@@ -2435,7 +2445,6 @@
         <w:rPr>
           <w:noProof/>
         </w:rPr>
-        <w:lastRenderedPageBreak/>
         <w:drawing>
           <wp:anchor distT="0" distB="0" distL="114300" distR="114300" simplePos="0" relativeHeight="251662336" behindDoc="1" locked="0" layoutInCell="1" allowOverlap="1" wp14:anchorId="36856A30" wp14:editId="04FF56F8">
             <wp:simplePos x="0" y="0"/>
@@ -2713,12 +2722,425 @@
           <w:rFonts w:eastAsiaTheme="minorEastAsia"/>
         </w:rPr>
       </w:pPr>
+    </w:p>
+    <w:p>
+      <w:pPr>
+        <w:rPr>
+          <w:rFonts w:eastAsiaTheme="minorEastAsia"/>
+        </w:rPr>
+      </w:pPr>
+    </w:p>
+    <w:p>
+      <w:pPr>
+        <w:rPr>
+          <w:rFonts w:eastAsiaTheme="minorEastAsia"/>
+        </w:rPr>
+      </w:pPr>
       <w:r>
         <w:rPr>
           <w:rFonts w:eastAsiaTheme="minorEastAsia"/>
         </w:rPr>
         <w:t>c)</w:t>
       </w:r>
+    </w:p>
+    <w:p>
+      <w:pPr>
+        <w:rPr>
+          <w:rFonts w:eastAsiaTheme="minorEastAsia"/>
+        </w:rPr>
+      </w:pPr>
+      <w:r>
+        <w:rPr>
+          <w:rFonts w:eastAsiaTheme="minorEastAsia"/>
+        </w:rPr>
+        <w:t xml:space="preserve"> For the expected value,</w:t>
+      </w:r>
+    </w:p>
+    <w:p>
+      <w:pPr>
+        <w:rPr>
+          <w:rFonts w:eastAsiaTheme="minorEastAsia"/>
+        </w:rPr>
+      </w:pPr>
+      <m:oMathPara>
+        <m:oMath>
+          <m:r>
+            <w:rPr>
+              <w:rFonts w:ascii="Cambria Math" w:eastAsiaTheme="minorEastAsia" w:hAnsi="Cambria Math"/>
+            </w:rPr>
+            <m:t>E</m:t>
+          </m:r>
+          <m:d>
+            <m:dPr>
+              <m:begChr m:val="["/>
+              <m:endChr m:val="]"/>
+              <m:ctrlPr>
+                <w:rPr>
+                  <w:rFonts w:ascii="Cambria Math" w:eastAsiaTheme="minorEastAsia" w:hAnsi="Cambria Math"/>
+                  <w:i/>
+                </w:rPr>
+              </m:ctrlPr>
+            </m:dPr>
+            <m:e>
+              <m:r>
+                <w:rPr>
+                  <w:rFonts w:ascii="Cambria Math" w:eastAsiaTheme="minorEastAsia" w:hAnsi="Cambria Math"/>
+                </w:rPr>
+                <m:t>X</m:t>
+              </m:r>
+            </m:e>
+          </m:d>
+          <m:r>
+            <w:rPr>
+              <w:rFonts w:ascii="Cambria Math" w:eastAsiaTheme="minorEastAsia" w:hAnsi="Cambria Math"/>
+            </w:rPr>
+            <m:t>=</m:t>
+          </m:r>
+          <m:nary>
+            <m:naryPr>
+              <m:chr m:val="∑"/>
+              <m:limLoc m:val="undOvr"/>
+              <m:ctrlPr>
+                <w:rPr>
+                  <w:rFonts w:ascii="Cambria Math" w:eastAsiaTheme="minorEastAsia" w:hAnsi="Cambria Math"/>
+                  <w:i/>
+                </w:rPr>
+              </m:ctrlPr>
+            </m:naryPr>
+            <m:sub>
+              <m:r>
+                <w:rPr>
+                  <w:rFonts w:ascii="Cambria Math" w:eastAsiaTheme="minorEastAsia" w:hAnsi="Cambria Math"/>
+                </w:rPr>
+                <m:t>i=1</m:t>
+              </m:r>
+            </m:sub>
+            <m:sup>
+              <m:r>
+                <w:rPr>
+                  <w:rFonts w:ascii="Cambria Math" w:eastAsiaTheme="minorEastAsia" w:hAnsi="Cambria Math"/>
+                </w:rPr>
+                <m:t>N</m:t>
+              </m:r>
+            </m:sup>
+            <m:e>
+              <m:sSub>
+                <m:sSubPr>
+                  <m:ctrlPr>
+                    <w:rPr>
+                      <w:rFonts w:ascii="Cambria Math" w:eastAsiaTheme="minorEastAsia" w:hAnsi="Cambria Math"/>
+                      <w:i/>
+                    </w:rPr>
+                  </m:ctrlPr>
+                </m:sSubPr>
+                <m:e>
+                  <m:r>
+                    <w:rPr>
+                      <w:rFonts w:ascii="Cambria Math" w:eastAsiaTheme="minorEastAsia" w:hAnsi="Cambria Math"/>
+                    </w:rPr>
+                    <m:t>x</m:t>
+                  </m:r>
+                </m:e>
+                <m:sub>
+                  <m:r>
+                    <w:rPr>
+                      <w:rFonts w:ascii="Cambria Math" w:eastAsiaTheme="minorEastAsia" w:hAnsi="Cambria Math"/>
+                    </w:rPr>
+                    <m:t>i</m:t>
+                  </m:r>
+                </m:sub>
+              </m:sSub>
+              <m:r>
+                <w:rPr>
+                  <w:rFonts w:ascii="Cambria Math" w:eastAsiaTheme="minorEastAsia" w:hAnsi="Cambria Math"/>
+                </w:rPr>
+                <m:t xml:space="preserve"> </m:t>
+              </m:r>
+              <m:sSub>
+                <m:sSubPr>
+                  <m:ctrlPr>
+                    <w:rPr>
+                      <w:rFonts w:ascii="Cambria Math" w:eastAsiaTheme="minorEastAsia" w:hAnsi="Cambria Math"/>
+                      <w:i/>
+                    </w:rPr>
+                  </m:ctrlPr>
+                </m:sSubPr>
+                <m:e>
+                  <m:r>
+                    <w:rPr>
+                      <w:rFonts w:ascii="Cambria Math" w:eastAsiaTheme="minorEastAsia" w:hAnsi="Cambria Math"/>
+                    </w:rPr>
+                    <m:t>f</m:t>
+                  </m:r>
+                </m:e>
+                <m:sub>
+                  <m:sSub>
+                    <m:sSubPr>
+                      <m:ctrlPr>
+                        <w:rPr>
+                          <w:rFonts w:ascii="Cambria Math" w:eastAsiaTheme="minorEastAsia" w:hAnsi="Cambria Math"/>
+                          <w:i/>
+                        </w:rPr>
+                      </m:ctrlPr>
+                    </m:sSubPr>
+                    <m:e>
+                      <m:r>
+                        <w:rPr>
+                          <w:rFonts w:ascii="Cambria Math" w:eastAsiaTheme="minorEastAsia" w:hAnsi="Cambria Math"/>
+                        </w:rPr>
+                        <m:t>x</m:t>
+                      </m:r>
+                    </m:e>
+                    <m:sub>
+                      <m:r>
+                        <w:rPr>
+                          <w:rFonts w:ascii="Cambria Math" w:eastAsiaTheme="minorEastAsia" w:hAnsi="Cambria Math"/>
+                        </w:rPr>
+                        <m:t>i</m:t>
+                      </m:r>
+                    </m:sub>
+                  </m:sSub>
+                </m:sub>
+              </m:sSub>
+              <m:r>
+                <w:rPr>
+                  <w:rFonts w:ascii="Cambria Math" w:eastAsiaTheme="minorEastAsia" w:hAnsi="Cambria Math"/>
+                </w:rPr>
+                <m:t>∆</m:t>
+              </m:r>
+              <m:sSub>
+                <m:sSubPr>
+                  <m:ctrlPr>
+                    <w:rPr>
+                      <w:rFonts w:ascii="Cambria Math" w:eastAsiaTheme="minorEastAsia" w:hAnsi="Cambria Math"/>
+                      <w:i/>
+                    </w:rPr>
+                  </m:ctrlPr>
+                </m:sSubPr>
+                <m:e>
+                  <m:r>
+                    <w:rPr>
+                      <w:rFonts w:ascii="Cambria Math" w:eastAsiaTheme="minorEastAsia" w:hAnsi="Cambria Math"/>
+                    </w:rPr>
+                    <m:t>x</m:t>
+                  </m:r>
+                </m:e>
+                <m:sub>
+                  <m:r>
+                    <w:rPr>
+                      <w:rFonts w:ascii="Cambria Math" w:eastAsiaTheme="minorEastAsia" w:hAnsi="Cambria Math"/>
+                    </w:rPr>
+                    <m:t>i</m:t>
+                  </m:r>
+                </m:sub>
+              </m:sSub>
+              <m:r>
+                <w:rPr>
+                  <w:rFonts w:ascii="Cambria Math" w:eastAsiaTheme="minorEastAsia" w:hAnsi="Cambria Math"/>
+                </w:rPr>
+                <m:t xml:space="preserve"> </m:t>
+              </m:r>
+            </m:e>
+          </m:nary>
+        </m:oMath>
+      </m:oMathPara>
+    </w:p>
+    <w:p>
+      <w:pPr>
+        <w:rPr>
+          <w:rFonts w:eastAsiaTheme="minorEastAsia"/>
+        </w:rPr>
+      </w:pPr>
+    </w:p>
+    <w:p>
+      <w:pPr>
+        <w:ind w:firstLine="720"/>
+        <w:rPr>
+          <w:rFonts w:eastAsiaTheme="minorEastAsia"/>
+        </w:rPr>
+      </w:pPr>
+      <w:r>
+        <w:rPr>
+          <w:rFonts w:eastAsiaTheme="minorEastAsia"/>
+        </w:rPr>
+        <w:t>Where,</w:t>
+      </w:r>
+    </w:p>
+    <w:p>
+      <w:pPr>
+        <w:rPr>
+          <w:rFonts w:eastAsiaTheme="minorEastAsia"/>
+        </w:rPr>
+      </w:pPr>
+      <m:oMathPara>
+        <m:oMath>
+          <m:sSub>
+            <m:sSubPr>
+              <m:ctrlPr>
+                <w:rPr>
+                  <w:rFonts w:ascii="Cambria Math" w:eastAsiaTheme="minorEastAsia" w:hAnsi="Cambria Math"/>
+                  <w:i/>
+                </w:rPr>
+              </m:ctrlPr>
+            </m:sSubPr>
+            <m:e>
+              <m:r>
+                <w:rPr>
+                  <w:rFonts w:ascii="Cambria Math" w:eastAsiaTheme="minorEastAsia" w:hAnsi="Cambria Math"/>
+                </w:rPr>
+                <m:t>f</m:t>
+              </m:r>
+            </m:e>
+            <m:sub>
+              <m:sSub>
+                <m:sSubPr>
+                  <m:ctrlPr>
+                    <w:rPr>
+                      <w:rFonts w:ascii="Cambria Math" w:eastAsiaTheme="minorEastAsia" w:hAnsi="Cambria Math"/>
+                      <w:i/>
+                    </w:rPr>
+                  </m:ctrlPr>
+                </m:sSubPr>
+                <m:e>
+                  <m:r>
+                    <w:rPr>
+                      <w:rFonts w:ascii="Cambria Math" w:eastAsiaTheme="minorEastAsia" w:hAnsi="Cambria Math"/>
+                    </w:rPr>
+                    <m:t>x</m:t>
+                  </m:r>
+                </m:e>
+                <m:sub>
+                  <m:r>
+                    <w:rPr>
+                      <w:rFonts w:ascii="Cambria Math" w:eastAsiaTheme="minorEastAsia" w:hAnsi="Cambria Math"/>
+                    </w:rPr>
+                    <m:t>i</m:t>
+                  </m:r>
+                </m:sub>
+              </m:sSub>
+            </m:sub>
+          </m:sSub>
+          <m:r>
+            <w:rPr>
+              <w:rFonts w:ascii="Cambria Math" w:eastAsiaTheme="minorEastAsia" w:hAnsi="Cambria Math"/>
+            </w:rPr>
+            <m:t>=frequency of each bin</m:t>
+          </m:r>
+        </m:oMath>
+      </m:oMathPara>
+    </w:p>
+    <w:p>
+      <w:pPr>
+        <w:rPr>
+          <w:rFonts w:eastAsiaTheme="minorEastAsia"/>
+        </w:rPr>
+      </w:pPr>
+      <m:oMathPara>
+        <m:oMath>
+          <m:sSub>
+            <m:sSubPr>
+              <m:ctrlPr>
+                <w:rPr>
+                  <w:rFonts w:ascii="Cambria Math" w:eastAsiaTheme="minorEastAsia" w:hAnsi="Cambria Math"/>
+                  <w:i/>
+                </w:rPr>
+              </m:ctrlPr>
+            </m:sSubPr>
+            <m:e>
+              <m:r>
+                <w:rPr>
+                  <w:rFonts w:ascii="Cambria Math" w:eastAsiaTheme="minorEastAsia" w:hAnsi="Cambria Math"/>
+                </w:rPr>
+                <m:t>x</m:t>
+              </m:r>
+            </m:e>
+            <m:sub>
+              <m:r>
+                <w:rPr>
+                  <w:rFonts w:ascii="Cambria Math" w:eastAsiaTheme="minorEastAsia" w:hAnsi="Cambria Math"/>
+                </w:rPr>
+                <m:t>i</m:t>
+              </m:r>
+            </m:sub>
+          </m:sSub>
+          <m:r>
+            <w:rPr>
+              <w:rFonts w:ascii="Cambria Math" w:eastAsiaTheme="minorEastAsia" w:hAnsi="Cambria Math"/>
+            </w:rPr>
+            <m:t>=mid value of bin</m:t>
+          </m:r>
+        </m:oMath>
+      </m:oMathPara>
+    </w:p>
+    <w:p>
+      <w:pPr>
+        <w:rPr>
+          <w:rFonts w:eastAsiaTheme="minorEastAsia"/>
+        </w:rPr>
+      </w:pPr>
+      <m:oMathPara>
+        <m:oMath>
+          <m:r>
+            <w:rPr>
+              <w:rFonts w:ascii="Cambria Math" w:eastAsiaTheme="minorEastAsia" w:hAnsi="Cambria Math"/>
+            </w:rPr>
+            <m:t>∆</m:t>
+          </m:r>
+          <m:sSub>
+            <m:sSubPr>
+              <m:ctrlPr>
+                <w:rPr>
+                  <w:rFonts w:ascii="Cambria Math" w:eastAsiaTheme="minorEastAsia" w:hAnsi="Cambria Math"/>
+                  <w:i/>
+                </w:rPr>
+              </m:ctrlPr>
+            </m:sSubPr>
+            <m:e>
+              <m:r>
+                <w:rPr>
+                  <w:rFonts w:ascii="Cambria Math" w:eastAsiaTheme="minorEastAsia" w:hAnsi="Cambria Math"/>
+                </w:rPr>
+                <m:t>x</m:t>
+              </m:r>
+            </m:e>
+            <m:sub>
+              <m:r>
+                <w:rPr>
+                  <w:rFonts w:ascii="Cambria Math" w:eastAsiaTheme="minorEastAsia" w:hAnsi="Cambria Math"/>
+                </w:rPr>
+                <m:t>i</m:t>
+              </m:r>
+            </m:sub>
+          </m:sSub>
+          <m:r>
+            <w:rPr>
+              <w:rFonts w:ascii="Cambria Math" w:eastAsiaTheme="minorEastAsia" w:hAnsi="Cambria Math"/>
+            </w:rPr>
+            <m:t>=width of bin</m:t>
+          </m:r>
+        </m:oMath>
+      </m:oMathPara>
+    </w:p>
+    <w:p>
+      <w:pPr>
+        <w:rPr>
+          <w:rFonts w:eastAsiaTheme="minorEastAsia"/>
+        </w:rPr>
+      </w:pPr>
+    </w:p>
+    <w:p>
+      <w:pPr>
+        <w:rPr>
+          <w:rFonts w:eastAsiaTheme="minorEastAsia"/>
+        </w:rPr>
+      </w:pPr>
+    </w:p>
+    <w:p>
+      <w:pPr>
+        <w:rPr>
+          <w:rFonts w:eastAsiaTheme="minorEastAsia"/>
+        </w:rPr>
+      </w:pPr>
     </w:p>
     <w:tbl>
       <w:tblPr>
@@ -3101,7 +3523,13 @@
         <w:t>d)</w:t>
       </w:r>
     </w:p>
-    <w:p>
+    <w:p/>
+    <w:p>
+      <w:pPr>
+        <w:rPr>
+          <w:rFonts w:eastAsiaTheme="minorEastAsia"/>
+        </w:rPr>
+      </w:pPr>
       <m:oMathPara>
         <m:oMath>
           <m:sSub>
@@ -3238,6 +3666,39 @@
     <w:p/>
     <w:p/>
     <w:p>
+      <w:pPr>
+        <w:rPr>
+          <w:rFonts w:eastAsiaTheme="minorEastAsia"/>
+        </w:rPr>
+      </w:pPr>
+    </w:p>
+    <w:p>
+      <w:pPr>
+        <w:rPr>
+          <w:rFonts w:eastAsiaTheme="minorEastAsia"/>
+        </w:rPr>
+      </w:pPr>
+    </w:p>
+    <w:p>
+      <w:pPr>
+        <w:rPr>
+          <w:rFonts w:eastAsiaTheme="minorEastAsia"/>
+        </w:rPr>
+      </w:pPr>
+    </w:p>
+    <w:p>
+      <w:pPr>
+        <w:rPr>
+          <w:rFonts w:eastAsiaTheme="minorEastAsia"/>
+        </w:rPr>
+      </w:pPr>
+    </w:p>
+    <w:p>
+      <w:pPr>
+        <w:rPr>
+          <w:rFonts w:eastAsiaTheme="minorEastAsia"/>
+        </w:rPr>
+      </w:pPr>
       <m:oMathPara>
         <m:oMath>
           <m:sSub>
@@ -3289,7 +3750,6 @@
         <w:rPr>
           <w:noProof/>
         </w:rPr>
-        <w:lastRenderedPageBreak/>
         <w:drawing>
           <wp:anchor distT="0" distB="0" distL="114300" distR="114300" simplePos="0" relativeHeight="251664384" behindDoc="1" locked="0" layoutInCell="1" allowOverlap="1" wp14:anchorId="465DF8AE" wp14:editId="3FB4CF10">
             <wp:simplePos x="0" y="0"/>
@@ -3491,7 +3951,6 @@
     </w:p>
     <w:p>
       <w:r>
-        <w:lastRenderedPageBreak/>
         <w:t>b</w:t>
       </w:r>
       <w:r>
@@ -3626,7 +4085,7 @@
           </mc:Choice>
           <mc:Fallback>
             <w:pict>
-              <v:group w14:anchorId="29B395F8" id="Group 28" o:spid="_x0000_s1026" style="position:absolute;margin-left:0;margin-top:23.55pt;width:502.6pt;height:190.65pt;z-index:251667456" coordsize="63829,24212" o:gfxdata="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">
+              <v:group w14:anchorId="4A9AD21C" id="Group 28" o:spid="_x0000_s1026" style="position:absolute;margin-left:0;margin-top:23.55pt;width:502.6pt;height:190.65pt;z-index:251667456" coordsize="63829,24212" o:gfxdata="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">
                 <v:shape id="Picture 25" o:spid="_x0000_s1027" type="#_x0000_t75" alt="Chart, histogram&#10;&#10;Description automatically generated" style="position:absolute;width:32283;height:24212;visibility:visible;mso-wrap-style:square" o:gfxdata="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">
                   <v:imagedata r:id="rId32" o:title="Chart, histogram&#10;&#10;Description automatically generated"/>
                 </v:shape>
@@ -3810,13 +4269,6 @@
         </m:d>
       </m:oMath>
     </w:p>
-    <w:p/>
-    <w:p>
-      <w:r>
-        <w:t xml:space="preserve"> </w:t>
-      </w:r>
-    </w:p>
-    <w:p/>
     <w:p/>
     <w:p>
       <m:oMathPara>
@@ -3996,7 +4448,6 @@
         </m:d>
       </m:oMath>
     </w:p>
-    <w:p/>
     <w:p>
       <w:r>
         <w:rPr>
@@ -4140,7 +4591,6 @@
           <w:rFonts w:eastAsiaTheme="minorEastAsia"/>
           <w:noProof/>
         </w:rPr>
-        <w:lastRenderedPageBreak/>
         <mc:AlternateContent>
           <mc:Choice Requires="wpg">
             <w:drawing>
@@ -4245,7 +4695,7 @@
           </mc:Choice>
           <mc:Fallback>
             <w:pict>
-              <v:group w14:anchorId="3A8CF219" id="Group 32" o:spid="_x0000_s1026" style="position:absolute;margin-left:-20.75pt;margin-top:26.5pt;width:504.35pt;height:197.4pt;z-index:251671552" coordsize="64050,25069" o:gfxdata="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">
+              <v:group w14:anchorId="5D110FEF" id="Group 32" o:spid="_x0000_s1026" style="position:absolute;margin-left:-20.75pt;margin-top:26.5pt;width:504.35pt;height:197.4pt;z-index:251671552" coordsize="64050,25069" o:gfxdata="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